--- a/thinking-common/src/main/resources/io/NIO.docx
+++ b/thinking-common/src/main/resources/io/NIO.docx
@@ -151,7 +151,7 @@
         <w:shd w:val="clear" w:color="auto" w:fill="FFFFFF"/>
         <w:spacing w:before="0" w:beforeAutospacing="0" w:after="0" w:afterAutospacing="0"/>
         <w:rPr>
-          <w:rFonts w:asciiTheme="minorEastAsia" w:eastAsiaTheme="minorEastAsia" w:hAnsiTheme="minorEastAsia" w:cs="Arial" w:hint="eastAsia"/>
+          <w:rFonts w:asciiTheme="minorEastAsia" w:eastAsiaTheme="minorEastAsia" w:hAnsiTheme="minorEastAsia" w:cs="Arial"/>
           <w:color w:val="4D4D4D"/>
           <w:sz w:val="21"/>
           <w:szCs w:val="21"/>
@@ -247,7 +247,7 @@
         <w:spacing w:before="0" w:beforeAutospacing="0" w:after="0" w:afterAutospacing="0"/>
         <w:ind w:left="720"/>
         <w:rPr>
-          <w:rFonts w:ascii="Microsoft JhengHei" w:eastAsiaTheme="minorEastAsia" w:hAnsi="Microsoft JhengHei" w:cs="Arial" w:hint="eastAsia"/>
+          <w:rFonts w:ascii="Microsoft JhengHei" w:eastAsiaTheme="minorEastAsia" w:hAnsi="Microsoft JhengHei" w:cs="Arial"/>
           <w:color w:val="4D4D4D"/>
           <w:sz w:val="21"/>
           <w:szCs w:val="21"/>
@@ -316,7 +316,7 @@
         <w:spacing w:before="0" w:beforeAutospacing="0" w:after="0" w:afterAutospacing="0"/>
         <w:ind w:left="720"/>
         <w:rPr>
-          <w:rFonts w:ascii="Microsoft JhengHei" w:eastAsiaTheme="minorEastAsia" w:hAnsi="Microsoft JhengHei" w:cs="Arial" w:hint="eastAsia"/>
+          <w:rFonts w:ascii="Microsoft JhengHei" w:eastAsiaTheme="minorEastAsia" w:hAnsi="Microsoft JhengHei" w:cs="Arial"/>
           <w:color w:val="4D4D4D"/>
           <w:sz w:val="21"/>
           <w:szCs w:val="21"/>
@@ -361,7 +361,7 @@
         <w:spacing w:before="0" w:beforeAutospacing="0" w:after="0" w:afterAutospacing="0"/>
         <w:ind w:left="720"/>
         <w:rPr>
-          <w:rFonts w:ascii="Microsoft JhengHei" w:eastAsiaTheme="minorEastAsia" w:hAnsi="Microsoft JhengHei" w:cs="Arial" w:hint="eastAsia"/>
+          <w:rFonts w:ascii="Microsoft JhengHei" w:eastAsiaTheme="minorEastAsia" w:hAnsi="Microsoft JhengHei" w:cs="Arial"/>
           <w:color w:val="4D4D4D"/>
           <w:sz w:val="21"/>
           <w:szCs w:val="21"/>
@@ -384,12 +384,21 @@
         <w:shd w:val="clear" w:color="auto" w:fill="FFFFFF"/>
         <w:spacing w:before="225" w:beforeAutospacing="0" w:after="225" w:afterAutospacing="0"/>
         <w:rPr>
+          <w:rFonts w:ascii="Microsoft JhengHei" w:eastAsia="Microsoft JhengHei" w:hAnsi="Microsoft JhengHei" w:cs="Arial"/>
+          <w:color w:val="4D4D4D"/>
+          <w:sz w:val="21"/>
+          <w:szCs w:val="21"/>
+        </w:rPr>
+      </w:pPr>
+      <w:r>
+        <w:rPr>
           <w:rFonts w:ascii="Microsoft JhengHei" w:eastAsia="Microsoft JhengHei" w:hAnsi="Microsoft JhengHei" w:cs="Arial" w:hint="eastAsia"/>
           <w:color w:val="4D4D4D"/>
           <w:sz w:val="21"/>
           <w:szCs w:val="21"/>
         </w:rPr>
-      </w:pPr>
+        <w:t>Channel，Buffer 和 Selector 构成了</w:t>
+      </w:r>
       <w:r>
         <w:rPr>
           <w:rFonts w:ascii="Microsoft JhengHei" w:eastAsia="Microsoft JhengHei" w:hAnsi="Microsoft JhengHei" w:cs="Arial" w:hint="eastAsia"/>
@@ -397,7 +406,7 @@
           <w:sz w:val="21"/>
           <w:szCs w:val="21"/>
         </w:rPr>
-        <w:t>Channel，Buffer 和 Selector 构成了</w:t>
+        <w:t>NIO</w:t>
       </w:r>
       <w:r>
         <w:rPr>
@@ -406,36 +415,7 @@
           <w:sz w:val="21"/>
           <w:szCs w:val="21"/>
         </w:rPr>
-        <w:t>NIO</w:t>
-      </w:r>
-      <w:r>
-        <w:rPr>
-          <w:rFonts w:ascii="Microsoft JhengHei" w:eastAsia="Microsoft JhengHei" w:hAnsi="Microsoft JhengHei" w:cs="Arial" w:hint="eastAsia"/>
-          <w:color w:val="4D4D4D"/>
-          <w:sz w:val="21"/>
-          <w:szCs w:val="21"/>
-        </w:rPr>
-        <w:t xml:space="preserve"> API 的核心。 其余的组件，如 Pipe 和 </w:t>
-      </w:r>
-      <w:proofErr w:type="spellStart"/>
-      <w:r>
-        <w:rPr>
-          <w:rFonts w:ascii="Microsoft JhengHei" w:eastAsia="Microsoft JhengHei" w:hAnsi="Microsoft JhengHei" w:cs="Arial" w:hint="eastAsia"/>
-          <w:color w:val="4D4D4D"/>
-          <w:sz w:val="21"/>
-          <w:szCs w:val="21"/>
-        </w:rPr>
-        <w:t>FileLock</w:t>
-      </w:r>
-      <w:proofErr w:type="spellEnd"/>
-      <w:r>
-        <w:rPr>
-          <w:rFonts w:ascii="Microsoft JhengHei" w:eastAsia="Microsoft JhengHei" w:hAnsi="Microsoft JhengHei" w:cs="Arial" w:hint="eastAsia"/>
-          <w:color w:val="4D4D4D"/>
-          <w:sz w:val="21"/>
-          <w:szCs w:val="21"/>
-        </w:rPr>
-        <w:t xml:space="preserve"> ，只是与三个核心组件一起使用的实用程序类。</w:t>
+        <w:t xml:space="preserve"> API 的核心。 其余的组件，如 Pipe 和 FileLock ，只是与三个核心组件一起使用的实用程序类。</w:t>
       </w:r>
     </w:p>
     <w:p>
@@ -444,7 +424,7 @@
         <w:shd w:val="clear" w:color="auto" w:fill="FFFFFF"/>
         <w:spacing w:before="0" w:beforeAutospacing="0" w:after="0" w:afterAutospacing="0"/>
         <w:rPr>
-          <w:rFonts w:ascii="Microsoft JhengHei" w:eastAsia="Microsoft JhengHei" w:hAnsi="Microsoft JhengHei" w:cs="Arial" w:hint="eastAsia"/>
+          <w:rFonts w:ascii="Microsoft JhengHei" w:eastAsia="Microsoft JhengHei" w:hAnsi="Microsoft JhengHei" w:cs="Arial"/>
           <w:color w:val="4D4D4D"/>
         </w:rPr>
       </w:pPr>
@@ -1257,7 +1237,6 @@
         </w:rPr>
         <w:t>的各种流是阻塞的。这意味着，当一个线程调用</w:t>
       </w:r>
-      <w:proofErr w:type="gramStart"/>
       <w:r>
         <w:rPr>
           <w:rFonts w:ascii="Microsoft JhengHei" w:eastAsia="Microsoft JhengHei" w:hAnsi="Microsoft JhengHei" w:cs="Arial"/>
@@ -1265,17 +1244,7 @@
           <w:sz w:val="21"/>
           <w:szCs w:val="21"/>
         </w:rPr>
-        <w:t>read(</w:t>
-      </w:r>
-      <w:proofErr w:type="gramEnd"/>
-      <w:r>
-        <w:rPr>
-          <w:rFonts w:ascii="Microsoft JhengHei" w:eastAsia="Microsoft JhengHei" w:hAnsi="Microsoft JhengHei" w:cs="Arial"/>
-          <w:color w:val="4D4D4D"/>
-          <w:sz w:val="21"/>
-          <w:szCs w:val="21"/>
-        </w:rPr>
-        <w:t xml:space="preserve">) </w:t>
+        <w:t xml:space="preserve">read() </w:t>
       </w:r>
       <w:r>
         <w:rPr>
@@ -1593,17 +1562,7 @@
           <w:sz w:val="21"/>
           <w:szCs w:val="21"/>
         </w:rPr>
-        <w:t>的选择器允许一个单独的线程来监视多个输入通道，你可以注册多个通道使用一个选择器，</w:t>
-      </w:r>
-      <w:proofErr w:type="gramStart"/>
-      <w:r>
-        <w:rPr>
-          <w:rFonts w:ascii="Microsoft JhengHei" w:eastAsia="Microsoft JhengHei" w:hAnsi="Microsoft JhengHei" w:cs="Arial" w:hint="eastAsia"/>
-          <w:color w:val="4D4D4D"/>
-          <w:sz w:val="21"/>
-          <w:szCs w:val="21"/>
-        </w:rPr>
-        <w:t>然后使用一个单独的线程来</w:t>
+        <w:t>的选择器允许一个单独的线程来监视多个输入通道，你可以注册多个通道使用一个选择器，然后使用一个单独的线程来</w:t>
       </w:r>
       <w:r>
         <w:rPr>
@@ -1614,7 +1573,6 @@
         </w:rPr>
         <w:t>“</w:t>
       </w:r>
-      <w:proofErr w:type="gramEnd"/>
       <w:r>
         <w:rPr>
           <w:rFonts w:ascii="Microsoft JhengHei" w:eastAsia="Microsoft JhengHei" w:hAnsi="Microsoft JhengHei" w:cs="Arial" w:hint="eastAsia"/>
@@ -1720,7 +1678,6 @@
           <w:shd w:val="clear" w:color="auto" w:fill="FFFFFF"/>
         </w:rPr>
       </w:pPr>
-      <w:bookmarkStart w:id="0" w:name="_GoBack"/>
       <w:r>
         <w:rPr>
           <w:rFonts w:ascii="Microsoft JhengHei" w:eastAsia="Microsoft JhengHei" w:hAnsi="Microsoft JhengHei" w:hint="eastAsia"/>
@@ -1803,7 +1760,6 @@
             <w:vAlign w:val="center"/>
             <w:hideMark/>
           </w:tcPr>
-          <w:bookmarkEnd w:id="0"/>
           <w:p>
             <w:pPr>
               <w:spacing w:after="0" w:line="330" w:lineRule="atLeast"/>
@@ -1814,7 +1770,6 @@
                 <w:szCs w:val="21"/>
               </w:rPr>
             </w:pPr>
-            <w:proofErr w:type="spellStart"/>
             <w:r>
               <w:rPr>
                 <w:rFonts w:ascii="Helvetica" w:eastAsia="Times New Roman" w:hAnsi="Helvetica" w:cs="Helvetica"/>
@@ -1824,7 +1779,6 @@
               </w:rPr>
               <w:t>FileChannel</w:t>
             </w:r>
-            <w:proofErr w:type="spellEnd"/>
           </w:p>
         </w:tc>
         <w:tc>
@@ -1939,7 +1893,6 @@
                 <w:szCs w:val="21"/>
               </w:rPr>
             </w:pPr>
-            <w:proofErr w:type="spellStart"/>
             <w:r>
               <w:rPr>
                 <w:rFonts w:ascii="Helvetica" w:eastAsia="Times New Roman" w:hAnsi="Helvetica" w:cs="Helvetica"/>
@@ -1958,7 +1911,6 @@
               </w:rPr>
               <w:t>Channel</w:t>
             </w:r>
-            <w:proofErr w:type="spellEnd"/>
           </w:p>
         </w:tc>
         <w:tc>
@@ -2053,7 +2005,6 @@
                 <w:szCs w:val="21"/>
               </w:rPr>
             </w:pPr>
-            <w:proofErr w:type="spellStart"/>
             <w:r>
               <w:rPr>
                 <w:rFonts w:ascii="Helvetica" w:eastAsia="Times New Roman" w:hAnsi="Helvetica" w:cs="Helvetica"/>
@@ -2063,7 +2014,6 @@
               </w:rPr>
               <w:t>ServerSocketChannel</w:t>
             </w:r>
-            <w:proofErr w:type="spellEnd"/>
           </w:p>
         </w:tc>
         <w:tc>
@@ -2140,7 +2090,6 @@
               </w:rPr>
               <w:t>服务器那样。对每一个新进来的连接都会创建一个</w:t>
             </w:r>
-            <w:proofErr w:type="spellStart"/>
             <w:r>
               <w:rPr>
                 <w:rFonts w:ascii="Helvetica" w:eastAsia="Times New Roman" w:hAnsi="Helvetica" w:cs="Helvetica" w:hint="eastAsia"/>
@@ -2150,7 +2099,6 @@
               </w:rPr>
               <w:t>SocketChannel</w:t>
             </w:r>
-            <w:proofErr w:type="spellEnd"/>
           </w:p>
           <w:p>
             <w:pPr>
@@ -2178,16 +2126,7 @@
                 <w:sz w:val="21"/>
                 <w:szCs w:val="21"/>
               </w:rPr>
-              <w:t>read，write 前必须建立连接，线程安全，任意时刻只能有一个线程进行读取和写入</w:t>
-            </w:r>
-            <w:r>
-              <w:rPr>
-                <w:rFonts w:ascii="Microsoft YaHei" w:eastAsia="Microsoft YaHei" w:hAnsi="Microsoft YaHei" w:cs="Microsoft YaHei"/>
-                <w:color w:val="4F4F4F"/>
-                <w:sz w:val="21"/>
-                <w:szCs w:val="21"/>
-              </w:rPr>
-              <w:t>)</w:t>
+              <w:t>read，write 前必须建立连接，线程安全，任意时刻只能有一个线程进行读取和写入)</w:t>
             </w:r>
           </w:p>
         </w:tc>
@@ -2225,7 +2164,6 @@
                 <w:szCs w:val="21"/>
               </w:rPr>
             </w:pPr>
-            <w:proofErr w:type="spellStart"/>
             <w:r>
               <w:rPr>
                 <w:rFonts w:ascii="Helvetica" w:eastAsia="Times New Roman" w:hAnsi="Helvetica" w:cs="Helvetica"/>
@@ -2244,7 +2182,6 @@
               </w:rPr>
               <w:t>Channel</w:t>
             </w:r>
-            <w:proofErr w:type="spellEnd"/>
           </w:p>
         </w:tc>
         <w:tc>
@@ -2308,7 +2245,7 @@
             <w:pPr>
               <w:spacing w:after="0" w:line="330" w:lineRule="atLeast"/>
               <w:rPr>
-                <w:rFonts w:ascii="Helvetica" w:eastAsia="Times New Roman" w:hAnsi="Helvetica" w:cs="Helvetica" w:hint="eastAsia"/>
+                <w:rFonts w:ascii="Helvetica" w:eastAsia="Times New Roman" w:hAnsi="Helvetica" w:cs="Helvetica"/>
                 <w:color w:val="4F4F4F"/>
                 <w:sz w:val="21"/>
                 <w:szCs w:val="21"/>
@@ -2439,7 +2376,6 @@
                 <w:szCs w:val="21"/>
               </w:rPr>
             </w:pPr>
-            <w:proofErr w:type="spellStart"/>
             <w:r>
               <w:rPr>
                 <w:rFonts w:ascii="Microsoft YaHei" w:eastAsia="Microsoft YaHei" w:hAnsi="Microsoft YaHei" w:cs="Microsoft YaHei"/>
@@ -2449,7 +2385,6 @@
               </w:rPr>
               <w:t>AsynchronousFileChannel</w:t>
             </w:r>
-            <w:proofErr w:type="spellEnd"/>
           </w:p>
         </w:tc>
         <w:tc>
@@ -2474,7 +2409,7 @@
             <w:pPr>
               <w:spacing w:after="0" w:line="330" w:lineRule="atLeast"/>
               <w:rPr>
-                <w:rFonts w:ascii="Microsoft YaHei" w:eastAsia="Microsoft YaHei" w:hAnsi="Microsoft YaHei" w:cs="Microsoft YaHei" w:hint="eastAsia"/>
+                <w:rFonts w:ascii="Microsoft YaHei" w:eastAsia="Microsoft YaHei" w:hAnsi="Microsoft YaHei" w:cs="Microsoft YaHei"/>
                 <w:color w:val="4F4F4F"/>
                 <w:sz w:val="21"/>
                 <w:szCs w:val="21"/>
@@ -3055,58 +2990,7 @@
                 <w:sz w:val="21"/>
                 <w:szCs w:val="21"/>
               </w:rPr>
-              <w:t xml:space="preserve">int </w:t>
-            </w:r>
-            <w:proofErr w:type="gramStart"/>
-            <w:r>
-              <w:rPr>
-                <w:rFonts w:ascii="Arial" w:eastAsia="Times New Roman" w:hAnsi="Arial" w:cs="Arial"/>
-                <w:color w:val="4F4F4F"/>
-                <w:sz w:val="21"/>
-                <w:szCs w:val="21"/>
-              </w:rPr>
-              <w:t>read(</w:t>
-            </w:r>
-            <w:proofErr w:type="spellStart"/>
-            <w:proofErr w:type="gramEnd"/>
-            <w:r>
-              <w:rPr>
-                <w:rFonts w:ascii="Arial" w:eastAsia="Times New Roman" w:hAnsi="Arial" w:cs="Arial"/>
-                <w:color w:val="4F4F4F"/>
-                <w:sz w:val="21"/>
-                <w:szCs w:val="21"/>
-              </w:rPr>
-              <w:t>ByteBuffer</w:t>
-            </w:r>
-            <w:proofErr w:type="spellEnd"/>
-            <w:r>
-              <w:rPr>
-                <w:rFonts w:ascii="Arial" w:eastAsia="Times New Roman" w:hAnsi="Arial" w:cs="Arial"/>
-                <w:color w:val="4F4F4F"/>
-                <w:sz w:val="21"/>
-                <w:szCs w:val="21"/>
-              </w:rPr>
-              <w:t xml:space="preserve"> </w:t>
-            </w:r>
-            <w:proofErr w:type="spellStart"/>
-            <w:r>
-              <w:rPr>
-                <w:rFonts w:ascii="Arial" w:eastAsia="Times New Roman" w:hAnsi="Arial" w:cs="Arial"/>
-                <w:color w:val="4F4F4F"/>
-                <w:sz w:val="21"/>
-                <w:szCs w:val="21"/>
-              </w:rPr>
-              <w:t>dst</w:t>
-            </w:r>
-            <w:proofErr w:type="spellEnd"/>
-            <w:r>
-              <w:rPr>
-                <w:rFonts w:ascii="Arial" w:eastAsia="Times New Roman" w:hAnsi="Arial" w:cs="Arial"/>
-                <w:color w:val="4F4F4F"/>
-                <w:sz w:val="21"/>
-                <w:szCs w:val="21"/>
-              </w:rPr>
-              <w:t>)</w:t>
+              <w:t>int read(ByteBuffer dst)</w:t>
             </w:r>
           </w:p>
         </w:tc>
@@ -3167,7 +3051,6 @@
               </w:rPr>
               <w:t>到中读取数据到</w:t>
             </w:r>
-            <w:proofErr w:type="spellStart"/>
             <w:r>
               <w:rPr>
                 <w:rFonts w:ascii="Arial" w:eastAsia="Times New Roman" w:hAnsi="Arial" w:cs="Arial"/>
@@ -3177,7 +3060,6 @@
               </w:rPr>
               <w:t>ByteBuffer</w:t>
             </w:r>
-            <w:proofErr w:type="spellEnd"/>
           </w:p>
         </w:tc>
       </w:tr>
@@ -3222,58 +3104,7 @@
                 <w:sz w:val="21"/>
                 <w:szCs w:val="21"/>
               </w:rPr>
-              <w:t xml:space="preserve">long </w:t>
-            </w:r>
-            <w:proofErr w:type="gramStart"/>
-            <w:r>
-              <w:rPr>
-                <w:rFonts w:ascii="Arial" w:eastAsia="Times New Roman" w:hAnsi="Arial" w:cs="Arial"/>
-                <w:color w:val="4F4F4F"/>
-                <w:sz w:val="21"/>
-                <w:szCs w:val="21"/>
-              </w:rPr>
-              <w:t>read(</w:t>
-            </w:r>
-            <w:proofErr w:type="spellStart"/>
-            <w:proofErr w:type="gramEnd"/>
-            <w:r>
-              <w:rPr>
-                <w:rFonts w:ascii="Arial" w:eastAsia="Times New Roman" w:hAnsi="Arial" w:cs="Arial"/>
-                <w:color w:val="4F4F4F"/>
-                <w:sz w:val="21"/>
-                <w:szCs w:val="21"/>
-              </w:rPr>
-              <w:t>ByteBuffer</w:t>
-            </w:r>
-            <w:proofErr w:type="spellEnd"/>
-            <w:r>
-              <w:rPr>
-                <w:rFonts w:ascii="Arial" w:eastAsia="Times New Roman" w:hAnsi="Arial" w:cs="Arial"/>
-                <w:color w:val="4F4F4F"/>
-                <w:sz w:val="21"/>
-                <w:szCs w:val="21"/>
-              </w:rPr>
-              <w:t xml:space="preserve">[] </w:t>
-            </w:r>
-            <w:proofErr w:type="spellStart"/>
-            <w:r>
-              <w:rPr>
-                <w:rFonts w:ascii="Arial" w:eastAsia="Times New Roman" w:hAnsi="Arial" w:cs="Arial"/>
-                <w:color w:val="4F4F4F"/>
-                <w:sz w:val="21"/>
-                <w:szCs w:val="21"/>
-              </w:rPr>
-              <w:t>dsts</w:t>
-            </w:r>
-            <w:proofErr w:type="spellEnd"/>
-            <w:r>
-              <w:rPr>
-                <w:rFonts w:ascii="Arial" w:eastAsia="Times New Roman" w:hAnsi="Arial" w:cs="Arial"/>
-                <w:color w:val="4F4F4F"/>
-                <w:sz w:val="21"/>
-                <w:szCs w:val="21"/>
-              </w:rPr>
-              <w:t>)</w:t>
+              <w:t>long read(ByteBuffer[] dsts)</w:t>
             </w:r>
           </w:p>
         </w:tc>
@@ -3370,7 +3201,6 @@
               </w:rPr>
               <w:t>到</w:t>
             </w:r>
-            <w:proofErr w:type="spellStart"/>
             <w:r>
               <w:rPr>
                 <w:rFonts w:ascii="Arial" w:eastAsia="Times New Roman" w:hAnsi="Arial" w:cs="Arial"/>
@@ -3378,17 +3208,7 @@
                 <w:sz w:val="21"/>
                 <w:szCs w:val="21"/>
               </w:rPr>
-              <w:t>ByteBuffer</w:t>
-            </w:r>
-            <w:proofErr w:type="spellEnd"/>
-            <w:r>
-              <w:rPr>
-                <w:rFonts w:ascii="Arial" w:eastAsia="Times New Roman" w:hAnsi="Arial" w:cs="Arial"/>
-                <w:color w:val="4F4F4F"/>
-                <w:sz w:val="21"/>
-                <w:szCs w:val="21"/>
-              </w:rPr>
-              <w:t>[]</w:t>
+              <w:t>ByteBuffer[]</w:t>
             </w:r>
           </w:p>
         </w:tc>
@@ -3434,58 +3254,7 @@
                 <w:sz w:val="21"/>
                 <w:szCs w:val="21"/>
               </w:rPr>
-              <w:t xml:space="preserve">int </w:t>
-            </w:r>
-            <w:proofErr w:type="gramStart"/>
-            <w:r>
-              <w:rPr>
-                <w:rFonts w:ascii="Arial" w:eastAsia="Times New Roman" w:hAnsi="Arial" w:cs="Arial"/>
-                <w:color w:val="4F4F4F"/>
-                <w:sz w:val="21"/>
-                <w:szCs w:val="21"/>
-              </w:rPr>
-              <w:t>write(</w:t>
-            </w:r>
-            <w:proofErr w:type="spellStart"/>
-            <w:proofErr w:type="gramEnd"/>
-            <w:r>
-              <w:rPr>
-                <w:rFonts w:ascii="Arial" w:eastAsia="Times New Roman" w:hAnsi="Arial" w:cs="Arial"/>
-                <w:color w:val="4F4F4F"/>
-                <w:sz w:val="21"/>
-                <w:szCs w:val="21"/>
-              </w:rPr>
-              <w:t>ByteBuffer</w:t>
-            </w:r>
-            <w:proofErr w:type="spellEnd"/>
-            <w:r>
-              <w:rPr>
-                <w:rFonts w:ascii="Arial" w:eastAsia="Times New Roman" w:hAnsi="Arial" w:cs="Arial"/>
-                <w:color w:val="4F4F4F"/>
-                <w:sz w:val="21"/>
-                <w:szCs w:val="21"/>
-              </w:rPr>
-              <w:t xml:space="preserve"> </w:t>
-            </w:r>
-            <w:proofErr w:type="spellStart"/>
-            <w:r>
-              <w:rPr>
-                <w:rFonts w:ascii="Arial" w:eastAsia="Times New Roman" w:hAnsi="Arial" w:cs="Arial"/>
-                <w:color w:val="4F4F4F"/>
-                <w:sz w:val="21"/>
-                <w:szCs w:val="21"/>
-              </w:rPr>
-              <w:t>src</w:t>
-            </w:r>
-            <w:proofErr w:type="spellEnd"/>
-            <w:r>
-              <w:rPr>
-                <w:rFonts w:ascii="Arial" w:eastAsia="Times New Roman" w:hAnsi="Arial" w:cs="Arial"/>
-                <w:color w:val="4F4F4F"/>
-                <w:sz w:val="21"/>
-                <w:szCs w:val="21"/>
-              </w:rPr>
-              <w:t>)</w:t>
+              <w:t>int write(ByteBuffer src)</w:t>
             </w:r>
           </w:p>
         </w:tc>
@@ -3528,7 +3297,6 @@
               </w:rPr>
               <w:t>将</w:t>
             </w:r>
-            <w:proofErr w:type="spellStart"/>
             <w:r>
               <w:rPr>
                 <w:rFonts w:ascii="Arial" w:eastAsia="Times New Roman" w:hAnsi="Arial" w:cs="Arial"/>
@@ -3538,7 +3306,6 @@
               </w:rPr>
               <w:t>ByteBuffer</w:t>
             </w:r>
-            <w:proofErr w:type="spellEnd"/>
             <w:r>
               <w:rPr>
                 <w:rFonts w:ascii="Microsoft YaHei" w:eastAsia="Microsoft YaHei" w:hAnsi="Microsoft YaHei" w:cs="Microsoft YaHei"/>
@@ -3601,58 +3368,7 @@
                 <w:sz w:val="21"/>
                 <w:szCs w:val="21"/>
               </w:rPr>
-              <w:t xml:space="preserve">long </w:t>
-            </w:r>
-            <w:proofErr w:type="gramStart"/>
-            <w:r>
-              <w:rPr>
-                <w:rFonts w:ascii="Arial" w:eastAsia="Times New Roman" w:hAnsi="Arial" w:cs="Arial"/>
-                <w:color w:val="4F4F4F"/>
-                <w:sz w:val="21"/>
-                <w:szCs w:val="21"/>
-              </w:rPr>
-              <w:t>write(</w:t>
-            </w:r>
-            <w:proofErr w:type="spellStart"/>
-            <w:proofErr w:type="gramEnd"/>
-            <w:r>
-              <w:rPr>
-                <w:rFonts w:ascii="Arial" w:eastAsia="Times New Roman" w:hAnsi="Arial" w:cs="Arial"/>
-                <w:color w:val="4F4F4F"/>
-                <w:sz w:val="21"/>
-                <w:szCs w:val="21"/>
-              </w:rPr>
-              <w:t>ByteBuffer</w:t>
-            </w:r>
-            <w:proofErr w:type="spellEnd"/>
-            <w:r>
-              <w:rPr>
-                <w:rFonts w:ascii="Arial" w:eastAsia="Times New Roman" w:hAnsi="Arial" w:cs="Arial"/>
-                <w:color w:val="4F4F4F"/>
-                <w:sz w:val="21"/>
-                <w:szCs w:val="21"/>
-              </w:rPr>
-              <w:t xml:space="preserve">[] </w:t>
-            </w:r>
-            <w:proofErr w:type="spellStart"/>
-            <w:r>
-              <w:rPr>
-                <w:rFonts w:ascii="Arial" w:eastAsia="Times New Roman" w:hAnsi="Arial" w:cs="Arial"/>
-                <w:color w:val="4F4F4F"/>
-                <w:sz w:val="21"/>
-                <w:szCs w:val="21"/>
-              </w:rPr>
-              <w:t>srcs</w:t>
-            </w:r>
-            <w:proofErr w:type="spellEnd"/>
-            <w:r>
-              <w:rPr>
-                <w:rFonts w:ascii="Arial" w:eastAsia="Times New Roman" w:hAnsi="Arial" w:cs="Arial"/>
-                <w:color w:val="4F4F4F"/>
-                <w:sz w:val="21"/>
-                <w:szCs w:val="21"/>
-              </w:rPr>
-              <w:t>)</w:t>
+              <w:t>long write(ByteBuffer[] srcs)</w:t>
             </w:r>
           </w:p>
         </w:tc>
@@ -3695,7 +3411,6 @@
               </w:rPr>
               <w:t>将</w:t>
             </w:r>
-            <w:proofErr w:type="spellStart"/>
             <w:r>
               <w:rPr>
                 <w:rFonts w:ascii="Arial" w:eastAsia="Times New Roman" w:hAnsi="Arial" w:cs="Arial"/>
@@ -3703,17 +3418,7 @@
                 <w:sz w:val="21"/>
                 <w:szCs w:val="21"/>
               </w:rPr>
-              <w:t>ByteBuffer</w:t>
-            </w:r>
-            <w:proofErr w:type="spellEnd"/>
-            <w:r>
-              <w:rPr>
-                <w:rFonts w:ascii="Arial" w:eastAsia="Times New Roman" w:hAnsi="Arial" w:cs="Arial"/>
-                <w:color w:val="4F4F4F"/>
-                <w:sz w:val="21"/>
-                <w:szCs w:val="21"/>
-              </w:rPr>
-              <w:t>[]</w:t>
+              <w:t>ByteBuffer[]</w:t>
             </w:r>
             <w:r>
               <w:rPr>
@@ -3813,27 +3518,7 @@
                 <w:sz w:val="21"/>
                 <w:szCs w:val="21"/>
               </w:rPr>
-              <w:t xml:space="preserve">long </w:t>
-            </w:r>
-            <w:proofErr w:type="gramStart"/>
-            <w:r>
-              <w:rPr>
-                <w:rFonts w:ascii="Arial" w:eastAsia="Times New Roman" w:hAnsi="Arial" w:cs="Arial"/>
-                <w:color w:val="4F4F4F"/>
-                <w:sz w:val="21"/>
-                <w:szCs w:val="21"/>
-              </w:rPr>
-              <w:t>position(</w:t>
-            </w:r>
-            <w:proofErr w:type="gramEnd"/>
-            <w:r>
-              <w:rPr>
-                <w:rFonts w:ascii="Arial" w:eastAsia="Times New Roman" w:hAnsi="Arial" w:cs="Arial"/>
-                <w:color w:val="4F4F4F"/>
-                <w:sz w:val="21"/>
-                <w:szCs w:val="21"/>
-              </w:rPr>
-              <w:t>)</w:t>
+              <w:t>long position()</w:t>
             </w:r>
           </w:p>
         </w:tc>
@@ -3913,7 +3598,6 @@
                 <w:szCs w:val="21"/>
               </w:rPr>
             </w:pPr>
-            <w:proofErr w:type="spellStart"/>
             <w:r>
               <w:rPr>
                 <w:rFonts w:ascii="Arial" w:eastAsia="Times New Roman" w:hAnsi="Arial" w:cs="Arial"/>
@@ -3921,37 +3605,7 @@
                 <w:sz w:val="21"/>
                 <w:szCs w:val="21"/>
               </w:rPr>
-              <w:t>FileChannel</w:t>
-            </w:r>
-            <w:proofErr w:type="spellEnd"/>
-            <w:r>
-              <w:rPr>
-                <w:rFonts w:ascii="Arial" w:eastAsia="Times New Roman" w:hAnsi="Arial" w:cs="Arial"/>
-                <w:color w:val="4F4F4F"/>
-                <w:sz w:val="21"/>
-                <w:szCs w:val="21"/>
-              </w:rPr>
-              <w:t xml:space="preserve"> </w:t>
-            </w:r>
-            <w:proofErr w:type="gramStart"/>
-            <w:r>
-              <w:rPr>
-                <w:rFonts w:ascii="Arial" w:eastAsia="Times New Roman" w:hAnsi="Arial" w:cs="Arial"/>
-                <w:color w:val="4F4F4F"/>
-                <w:sz w:val="21"/>
-                <w:szCs w:val="21"/>
-              </w:rPr>
-              <w:t>position(</w:t>
-            </w:r>
-            <w:proofErr w:type="gramEnd"/>
-            <w:r>
-              <w:rPr>
-                <w:rFonts w:ascii="Arial" w:eastAsia="Times New Roman" w:hAnsi="Arial" w:cs="Arial"/>
-                <w:color w:val="4F4F4F"/>
-                <w:sz w:val="21"/>
-                <w:szCs w:val="21"/>
-              </w:rPr>
-              <w:t>long p)</w:t>
+              <w:t>FileChannel position(long p)</w:t>
             </w:r>
           </w:p>
         </w:tc>
@@ -4038,27 +3692,7 @@
                 <w:sz w:val="21"/>
                 <w:szCs w:val="21"/>
               </w:rPr>
-              <w:t xml:space="preserve">long </w:t>
-            </w:r>
-            <w:proofErr w:type="gramStart"/>
-            <w:r>
-              <w:rPr>
-                <w:rFonts w:ascii="Arial" w:eastAsia="Times New Roman" w:hAnsi="Arial" w:cs="Arial"/>
-                <w:color w:val="4F4F4F"/>
-                <w:sz w:val="21"/>
-                <w:szCs w:val="21"/>
-              </w:rPr>
-              <w:t>size(</w:t>
-            </w:r>
-            <w:proofErr w:type="gramEnd"/>
-            <w:r>
-              <w:rPr>
-                <w:rFonts w:ascii="Arial" w:eastAsia="Times New Roman" w:hAnsi="Arial" w:cs="Arial"/>
-                <w:color w:val="4F4F4F"/>
-                <w:sz w:val="21"/>
-                <w:szCs w:val="21"/>
-              </w:rPr>
-              <w:t>)</w:t>
+              <w:t>long size()</w:t>
             </w:r>
           </w:p>
         </w:tc>
@@ -4138,7 +3772,6 @@
                 <w:szCs w:val="21"/>
               </w:rPr>
             </w:pPr>
-            <w:proofErr w:type="spellStart"/>
             <w:r>
               <w:rPr>
                 <w:rFonts w:ascii="Arial" w:eastAsia="Times New Roman" w:hAnsi="Arial" w:cs="Arial"/>
@@ -4146,37 +3779,7 @@
                 <w:sz w:val="21"/>
                 <w:szCs w:val="21"/>
               </w:rPr>
-              <w:t>FileChannel</w:t>
-            </w:r>
-            <w:proofErr w:type="spellEnd"/>
-            <w:r>
-              <w:rPr>
-                <w:rFonts w:ascii="Arial" w:eastAsia="Times New Roman" w:hAnsi="Arial" w:cs="Arial"/>
-                <w:color w:val="4F4F4F"/>
-                <w:sz w:val="21"/>
-                <w:szCs w:val="21"/>
-              </w:rPr>
-              <w:t xml:space="preserve"> </w:t>
-            </w:r>
-            <w:proofErr w:type="gramStart"/>
-            <w:r>
-              <w:rPr>
-                <w:rFonts w:ascii="Arial" w:eastAsia="Times New Roman" w:hAnsi="Arial" w:cs="Arial"/>
-                <w:color w:val="4F4F4F"/>
-                <w:sz w:val="21"/>
-                <w:szCs w:val="21"/>
-              </w:rPr>
-              <w:t>truncate(</w:t>
-            </w:r>
-            <w:proofErr w:type="gramEnd"/>
-            <w:r>
-              <w:rPr>
-                <w:rFonts w:ascii="Arial" w:eastAsia="Times New Roman" w:hAnsi="Arial" w:cs="Arial"/>
-                <w:color w:val="4F4F4F"/>
-                <w:sz w:val="21"/>
-                <w:szCs w:val="21"/>
-              </w:rPr>
-              <w:t>long s)</w:t>
+              <w:t>FileChannel truncate(long s)</w:t>
             </w:r>
           </w:p>
         </w:tc>
@@ -4263,58 +3866,7 @@
                 <w:sz w:val="21"/>
                 <w:szCs w:val="21"/>
               </w:rPr>
-              <w:t xml:space="preserve">void </w:t>
-            </w:r>
-            <w:proofErr w:type="gramStart"/>
-            <w:r>
-              <w:rPr>
-                <w:rFonts w:ascii="Arial" w:eastAsia="Times New Roman" w:hAnsi="Arial" w:cs="Arial"/>
-                <w:color w:val="4F4F4F"/>
-                <w:sz w:val="21"/>
-                <w:szCs w:val="21"/>
-              </w:rPr>
-              <w:t>force(</w:t>
-            </w:r>
-            <w:proofErr w:type="spellStart"/>
-            <w:proofErr w:type="gramEnd"/>
-            <w:r>
-              <w:rPr>
-                <w:rFonts w:ascii="Arial" w:eastAsia="Times New Roman" w:hAnsi="Arial" w:cs="Arial"/>
-                <w:color w:val="4F4F4F"/>
-                <w:sz w:val="21"/>
-                <w:szCs w:val="21"/>
-              </w:rPr>
-              <w:t>boolean</w:t>
-            </w:r>
-            <w:proofErr w:type="spellEnd"/>
-            <w:r>
-              <w:rPr>
-                <w:rFonts w:ascii="Arial" w:eastAsia="Times New Roman" w:hAnsi="Arial" w:cs="Arial"/>
-                <w:color w:val="4F4F4F"/>
-                <w:sz w:val="21"/>
-                <w:szCs w:val="21"/>
-              </w:rPr>
-              <w:t xml:space="preserve"> </w:t>
-            </w:r>
-            <w:proofErr w:type="spellStart"/>
-            <w:r>
-              <w:rPr>
-                <w:rFonts w:ascii="Arial" w:eastAsia="Times New Roman" w:hAnsi="Arial" w:cs="Arial"/>
-                <w:color w:val="4F4F4F"/>
-                <w:sz w:val="21"/>
-                <w:szCs w:val="21"/>
-              </w:rPr>
-              <w:t>metaData</w:t>
-            </w:r>
-            <w:proofErr w:type="spellEnd"/>
-            <w:r>
-              <w:rPr>
-                <w:rFonts w:ascii="Arial" w:eastAsia="Times New Roman" w:hAnsi="Arial" w:cs="Arial"/>
-                <w:color w:val="4F4F4F"/>
-                <w:sz w:val="21"/>
-                <w:szCs w:val="21"/>
-              </w:rPr>
-              <w:t>)</w:t>
+              <w:t>void force(boolean metaData)</w:t>
             </w:r>
           </w:p>
         </w:tc>
@@ -4445,7 +3997,6 @@
         </w:rPr>
         <w:t>--</w:t>
       </w:r>
-      <w:proofErr w:type="spellStart"/>
       <w:r>
         <w:rPr>
           <w:rFonts w:ascii="Microsoft JhengHei" w:eastAsia="Microsoft JhengHei" w:hAnsi="Microsoft JhengHei"/>
@@ -4455,7 +4006,6 @@
         </w:rPr>
         <w:t>getChannel</w:t>
       </w:r>
-      <w:proofErr w:type="spellEnd"/>
       <w:r>
         <w:rPr>
           <w:rFonts w:asciiTheme="minorEastAsia" w:eastAsiaTheme="minorEastAsia" w:hAnsiTheme="minorEastAsia" w:hint="eastAsia"/>
@@ -4483,33 +4033,29 @@
         </w:rPr>
         <w:t>针对支持通道的类提供了</w:t>
       </w:r>
-      <w:proofErr w:type="spellStart"/>
-      <w:proofErr w:type="gramStart"/>
       <w:r>
         <w:rPr>
           <w:rFonts w:ascii="Arial" w:hAnsi="Arial" w:cs="Arial"/>
           <w:color w:val="4D4D4D"/>
           <w:shd w:val="clear" w:color="auto" w:fill="FFFFFF"/>
         </w:rPr>
-        <w:t>getChannel</w:t>
-      </w:r>
-      <w:proofErr w:type="spellEnd"/>
+        <w:t>FileChannel</w:t>
+      </w:r>
       <w:r>
         <w:rPr>
           <w:rFonts w:ascii="Arial" w:hAnsi="Arial" w:cs="Arial"/>
           <w:color w:val="4D4D4D"/>
           <w:shd w:val="clear" w:color="auto" w:fill="FFFFFF"/>
         </w:rPr>
-        <w:t>(</w:t>
-      </w:r>
-      <w:proofErr w:type="gramEnd"/>
+        <w:t xml:space="preserve"> </w:t>
+      </w:r>
       <w:r>
         <w:rPr>
           <w:rFonts w:ascii="Arial" w:hAnsi="Arial" w:cs="Arial"/>
           <w:color w:val="4D4D4D"/>
           <w:shd w:val="clear" w:color="auto" w:fill="FFFFFF"/>
         </w:rPr>
-        <w:t>)</w:t>
+        <w:t>getChannel()</w:t>
       </w:r>
       <w:r>
         <w:rPr>
@@ -4521,7 +4067,7 @@
       </w:r>
       <w:r>
         <w:rPr>
-          <w:rFonts w:ascii="Microsoft YaHei" w:eastAsia="Microsoft YaHei" w:hAnsi="Microsoft YaHei" w:cs="Microsoft YaHei" w:hint="eastAsia"/>
+          <w:rFonts w:ascii="Arial" w:hAnsi="Arial" w:cs="Arial" w:hint="eastAsia"/>
           <w:color w:val="4D4D4D"/>
           <w:shd w:val="clear" w:color="auto" w:fill="FFFFFF"/>
         </w:rPr>
@@ -4529,7 +4075,7 @@
       </w:r>
       <w:r>
         <w:rPr>
-          <w:rFonts w:ascii="Microsoft YaHei" w:eastAsia="Microsoft YaHei" w:hAnsi="Microsoft YaHei" w:cs="Microsoft YaHei" w:hint="eastAsia"/>
+          <w:rFonts w:ascii="Arial" w:hAnsi="Arial" w:cs="Arial" w:hint="eastAsia"/>
           <w:color w:val="4D4D4D"/>
           <w:shd w:val="clear" w:color="auto" w:fill="FFFFFF"/>
         </w:rPr>
@@ -4676,7 +4222,6 @@
                 <w:szCs w:val="21"/>
               </w:rPr>
             </w:pPr>
-            <w:proofErr w:type="spellStart"/>
             <w:r>
               <w:rPr>
                 <w:rFonts w:ascii="Helvetica" w:eastAsia="Times New Roman" w:hAnsi="Helvetica" w:cs="Helvetica"/>
@@ -4684,9 +4229,8 @@
                 <w:sz w:val="21"/>
                 <w:szCs w:val="21"/>
               </w:rPr>
-              <w:t>FileInputStreanm</w:t>
+              <w:t>FileInputStream</w:t>
             </w:r>
-            <w:proofErr w:type="spellEnd"/>
             <w:r>
               <w:rPr>
                 <w:rFonts w:ascii="Helvetica" w:eastAsia="Times New Roman" w:hAnsi="Helvetica" w:cs="Helvetica"/>
@@ -4705,17 +4249,6 @@
               </w:rPr>
               <w:t xml:space="preserve"> </w:t>
             </w:r>
-            <w:proofErr w:type="spellStart"/>
-            <w:r>
-              <w:rPr>
-                <w:rFonts w:ascii="Helvetica" w:eastAsia="Times New Roman" w:hAnsi="Helvetica" w:cs="Helvetica"/>
-                <w:color w:val="4F4F4F"/>
-                <w:sz w:val="21"/>
-                <w:szCs w:val="21"/>
-              </w:rPr>
-              <w:t>FileOutputStream</w:t>
-            </w:r>
-            <w:proofErr w:type="spellEnd"/>
           </w:p>
         </w:tc>
         <w:tc>
@@ -4780,7 +4313,6 @@
               <w:right w:w="120" w:type="dxa"/>
             </w:tcMar>
             <w:vAlign w:val="center"/>
-            <w:hideMark/>
           </w:tcPr>
           <w:p>
             <w:pPr>
@@ -4792,7 +4324,6 @@
                 <w:szCs w:val="21"/>
               </w:rPr>
             </w:pPr>
-            <w:proofErr w:type="spellStart"/>
             <w:r>
               <w:rPr>
                 <w:rFonts w:ascii="Helvetica" w:eastAsia="Times New Roman" w:hAnsi="Helvetica" w:cs="Helvetica"/>
@@ -4800,9 +4331,8 @@
                 <w:sz w:val="21"/>
                 <w:szCs w:val="21"/>
               </w:rPr>
-              <w:t>RandomAccessFile</w:t>
+              <w:t>FileOutputStream</w:t>
             </w:r>
-            <w:proofErr w:type="spellEnd"/>
           </w:p>
         </w:tc>
         <w:tc>
@@ -4822,7 +4352,6 @@
               <w:right w:w="120" w:type="dxa"/>
             </w:tcMar>
             <w:vAlign w:val="center"/>
-            <w:hideMark/>
           </w:tcPr>
           <w:p>
             <w:pPr>
@@ -4834,17 +4363,15 @@
                 <w:szCs w:val="21"/>
               </w:rPr>
             </w:pPr>
-            <w:proofErr w:type="spellStart"/>
             <w:r>
               <w:rPr>
-                <w:rFonts w:ascii="Helvetica" w:eastAsia="Times New Roman" w:hAnsi="Helvetica" w:cs="Helvetica"/>
+                <w:rFonts w:ascii="Microsoft YaHei" w:eastAsia="Microsoft YaHei" w:hAnsi="Microsoft YaHei" w:cs="Microsoft YaHei"/>
                 <w:color w:val="4F4F4F"/>
                 <w:sz w:val="21"/>
                 <w:szCs w:val="21"/>
               </w:rPr>
-              <w:t>ServerSocket</w:t>
+              <w:t>Socket</w:t>
             </w:r>
-            <w:proofErr w:type="spellEnd"/>
           </w:p>
         </w:tc>
       </w:tr>
@@ -4881,7 +4408,6 @@
                 <w:szCs w:val="21"/>
               </w:rPr>
             </w:pPr>
-            <w:proofErr w:type="spellStart"/>
             <w:r>
               <w:rPr>
                 <w:rFonts w:ascii="Helvetica" w:eastAsia="Times New Roman" w:hAnsi="Helvetica" w:cs="Helvetica"/>
@@ -4889,9 +4415,8 @@
                 <w:sz w:val="21"/>
                 <w:szCs w:val="21"/>
               </w:rPr>
-              <w:t>DatagramChannel</w:t>
+              <w:t>RandomAccessFile</w:t>
             </w:r>
-            <w:proofErr w:type="spellEnd"/>
           </w:p>
         </w:tc>
         <w:tc>
@@ -4923,17 +4448,15 @@
                 <w:szCs w:val="21"/>
               </w:rPr>
             </w:pPr>
-            <w:proofErr w:type="spellStart"/>
             <w:r>
               <w:rPr>
-                <w:rFonts w:ascii="Microsoft YaHei" w:eastAsia="Microsoft YaHei" w:hAnsi="Microsoft YaHei" w:cs="Microsoft YaHei"/>
+                <w:rFonts w:ascii="Helvetica" w:eastAsia="Times New Roman" w:hAnsi="Helvetica" w:cs="Helvetica"/>
                 <w:color w:val="4F4F4F"/>
                 <w:sz w:val="21"/>
                 <w:szCs w:val="21"/>
               </w:rPr>
-              <w:t>DatagramSocket</w:t>
+              <w:t>ServerSocket</w:t>
             </w:r>
-            <w:proofErr w:type="spellEnd"/>
           </w:p>
         </w:tc>
       </w:tr>
@@ -5038,7 +4561,6 @@
           <w:szCs w:val="21"/>
         </w:rPr>
       </w:pPr>
-      <w:proofErr w:type="spellStart"/>
       <w:r>
         <w:rPr>
           <w:rFonts w:ascii="Microsoft YaHei" w:eastAsia="Microsoft YaHei" w:hAnsi="Microsoft YaHei" w:cs="Microsoft YaHei"/>
@@ -5046,9 +4568,8 @@
           <w:sz w:val="21"/>
           <w:szCs w:val="21"/>
         </w:rPr>
-        <w:t>outChannel.write</w:t>
-      </w:r>
-      <w:proofErr w:type="spellEnd"/>
+        <w:t>outChannel.write(buff)</w:t>
+      </w:r>
       <w:r>
         <w:rPr>
           <w:rFonts w:ascii="Microsoft YaHei" w:eastAsia="Microsoft YaHei" w:hAnsi="Microsoft YaHei" w:cs="Microsoft YaHei"/>
@@ -5056,7 +4577,7 @@
           <w:sz w:val="21"/>
           <w:szCs w:val="21"/>
         </w:rPr>
-        <w:t>(buff)</w:t>
+        <w:t>;</w:t>
       </w:r>
       <w:r>
         <w:rPr>
@@ -5065,7 +4586,7 @@
           <w:sz w:val="21"/>
           <w:szCs w:val="21"/>
         </w:rPr>
-        <w:t>;</w:t>
+        <w:t xml:space="preserve"> </w:t>
       </w:r>
       <w:r>
         <w:rPr>
@@ -5074,16 +4595,36 @@
           <w:sz w:val="21"/>
           <w:szCs w:val="21"/>
         </w:rPr>
-        <w:t xml:space="preserve"> </w:t>
-      </w:r>
-      <w:r>
+        <w:t>/</w:t>
+      </w:r>
+      <w:r>
+        <w:rPr>
+          <w:rFonts w:ascii="Microsoft YaHei" w:eastAsia="Microsoft YaHei" w:hAnsi="Microsoft YaHei" w:cs="Microsoft YaHei" w:hint="eastAsia"/>
+          <w:color w:val="666666"/>
+          <w:sz w:val="21"/>
+          <w:szCs w:val="21"/>
+        </w:rPr>
+        <w:t>/将 Buffer 中数据写入 Channel</w:t>
+      </w:r>
+    </w:p>
+    <w:p>
+      <w:pPr>
+        <w:ind w:left="720"/>
         <w:rPr>
           <w:rFonts w:ascii="Microsoft YaHei" w:eastAsia="Microsoft YaHei" w:hAnsi="Microsoft YaHei" w:cs="Microsoft YaHei"/>
           <w:color w:val="666666"/>
           <w:sz w:val="21"/>
           <w:szCs w:val="21"/>
         </w:rPr>
-        <w:t>/</w:t>
+      </w:pPr>
+      <w:r>
+        <w:rPr>
+          <w:rFonts w:ascii="Microsoft YaHei" w:eastAsia="Microsoft YaHei" w:hAnsi="Microsoft YaHei" w:cs="Microsoft YaHei"/>
+          <w:color w:val="666666"/>
+          <w:sz w:val="21"/>
+          <w:szCs w:val="21"/>
+        </w:rPr>
+        <w:t>inChannel.read(buff)</w:t>
       </w:r>
       <w:r>
         <w:rPr>
@@ -5092,20 +4633,17 @@
           <w:sz w:val="21"/>
           <w:szCs w:val="21"/>
         </w:rPr>
-        <w:t>/将 Buffer 中数据写入 Channel</w:t>
-      </w:r>
-    </w:p>
-    <w:p>
-      <w:pPr>
-        <w:ind w:left="720"/>
+        <w:t xml:space="preserve"> </w:t>
+      </w:r>
+      <w:r>
         <w:rPr>
           <w:rFonts w:ascii="Microsoft YaHei" w:eastAsia="Microsoft YaHei" w:hAnsi="Microsoft YaHei" w:cs="Microsoft YaHei"/>
           <w:color w:val="666666"/>
           <w:sz w:val="21"/>
           <w:szCs w:val="21"/>
         </w:rPr>
-      </w:pPr>
-      <w:proofErr w:type="spellStart"/>
+        <w:t>;</w:t>
+      </w:r>
       <w:r>
         <w:rPr>
           <w:rFonts w:ascii="Microsoft YaHei" w:eastAsia="Microsoft YaHei" w:hAnsi="Microsoft YaHei" w:cs="Microsoft YaHei"/>
@@ -5113,28 +4651,111 @@
           <w:sz w:val="21"/>
           <w:szCs w:val="21"/>
         </w:rPr>
-        <w:t>inChannel.read</w:t>
-      </w:r>
-      <w:proofErr w:type="spellEnd"/>
-      <w:r>
+        <w:t xml:space="preserve">   </w:t>
+      </w:r>
+      <w:r>
+        <w:rPr>
+          <w:rFonts w:ascii="Microsoft YaHei" w:eastAsia="Microsoft YaHei" w:hAnsi="Microsoft YaHei" w:cs="Microsoft YaHei" w:hint="eastAsia"/>
+          <w:color w:val="666666"/>
+          <w:sz w:val="21"/>
+          <w:szCs w:val="21"/>
+        </w:rPr>
+        <w:t>//从 Channel 读取数据到 Buffer</w:t>
+      </w:r>
+    </w:p>
+    <w:p>
+      <w:pPr>
+        <w:pStyle w:val="Heading2"/>
+        <w:rPr>
+          <w:rFonts w:ascii="Microsoft JhengHei" w:eastAsia="Microsoft JhengHei" w:hAnsi="Microsoft JhengHei"/>
+          <w:b/>
+          <w:bCs/>
+          <w:shd w:val="clear" w:color="auto" w:fill="FFFFFF"/>
+        </w:rPr>
+      </w:pPr>
+      <w:r>
+        <w:rPr>
+          <w:rFonts w:ascii="Microsoft JhengHei" w:eastAsia="Microsoft JhengHei" w:hAnsi="Microsoft JhengHei" w:hint="eastAsia"/>
+          <w:b/>
+          <w:bCs/>
+          <w:shd w:val="clear" w:color="auto" w:fill="FFFFFF"/>
+        </w:rPr>
+        <w:t>2.</w:t>
+      </w:r>
+      <w:r>
+        <w:rPr>
+          <w:rFonts w:ascii="Microsoft JhengHei" w:eastAsia="Microsoft JhengHei" w:hAnsi="Microsoft JhengHei" w:hint="eastAsia"/>
+          <w:b/>
+          <w:bCs/>
+          <w:shd w:val="clear" w:color="auto" w:fill="FFFFFF"/>
+        </w:rPr>
+        <w:t>5</w:t>
+      </w:r>
+      <w:r>
+        <w:rPr>
+          <w:rFonts w:ascii="Microsoft JhengHei" w:eastAsia="Microsoft JhengHei" w:hAnsi="Microsoft JhengHei" w:hint="eastAsia"/>
+          <w:b/>
+          <w:bCs/>
+          <w:shd w:val="clear" w:color="auto" w:fill="FFFFFF"/>
+        </w:rPr>
+        <w:t xml:space="preserve"> </w:t>
+      </w:r>
+      <w:r>
+        <w:rPr>
+          <w:rFonts w:ascii="Microsoft JhengHei" w:eastAsia="Microsoft JhengHei" w:hAnsi="Microsoft JhengHei" w:hint="eastAsia"/>
+          <w:b/>
+          <w:bCs/>
+          <w:shd w:val="clear" w:color="auto" w:fill="FFFFFF"/>
+        </w:rPr>
+        <w:t>通道间数据传输</w:t>
+      </w:r>
+      <w:r>
+        <w:rPr>
+          <w:rFonts w:asciiTheme="minorEastAsia" w:eastAsiaTheme="minorEastAsia" w:hAnsiTheme="minorEastAsia" w:hint="eastAsia"/>
+          <w:b/>
+          <w:bCs/>
+          <w:shd w:val="clear" w:color="auto" w:fill="FFFFFF"/>
+        </w:rPr>
+        <w:t>--</w:t>
+      </w:r>
+      <w:r>
+        <w:rPr>
+          <w:rFonts w:ascii="Microsoft JhengHei" w:eastAsia="Microsoft JhengHei" w:hAnsi="Microsoft JhengHei"/>
+          <w:b/>
+          <w:bCs/>
+          <w:shd w:val="clear" w:color="auto" w:fill="FFFFFF"/>
+        </w:rPr>
+        <w:t>transferFrom</w:t>
+      </w:r>
+    </w:p>
+    <w:p>
+      <w:pPr>
         <w:rPr>
           <w:rFonts w:ascii="Microsoft YaHei" w:eastAsia="Microsoft YaHei" w:hAnsi="Microsoft YaHei" w:cs="Microsoft YaHei"/>
           <w:color w:val="666666"/>
           <w:sz w:val="21"/>
           <w:szCs w:val="21"/>
         </w:rPr>
-        <w:t>(buff</w:t>
-      </w:r>
-      <w:proofErr w:type="gramStart"/>
-      <w:r>
+      </w:pPr>
+      <w:r>
+        <w:rPr>
+          <w:rFonts w:ascii="Microsoft YaHei" w:eastAsia="Microsoft YaHei" w:hAnsi="Microsoft YaHei" w:cs="Microsoft YaHei" w:hint="eastAsia"/>
+          <w:color w:val="666666"/>
+          <w:sz w:val="21"/>
+          <w:szCs w:val="21"/>
+        </w:rPr>
+        <w:t>从源信道读取字节到这个通道的文件中。如果源通道的剩余空间小于 count 个字节，则所传输的字节数要小于请求的字节数。</w:t>
+      </w:r>
+    </w:p>
+    <w:p>
+      <w:pPr>
         <w:rPr>
           <w:rFonts w:ascii="Microsoft YaHei" w:eastAsia="Microsoft YaHei" w:hAnsi="Microsoft YaHei" w:cs="Microsoft YaHei"/>
           <w:color w:val="666666"/>
           <w:sz w:val="21"/>
           <w:szCs w:val="21"/>
         </w:rPr>
-        <w:t>)</w:t>
-      </w:r>
+      </w:pPr>
       <w:r>
         <w:rPr>
           <w:rFonts w:ascii="Microsoft YaHei" w:eastAsia="Microsoft YaHei" w:hAnsi="Microsoft YaHei" w:cs="Microsoft YaHei" w:hint="eastAsia"/>
@@ -5142,171 +4763,7 @@
           <w:sz w:val="21"/>
           <w:szCs w:val="21"/>
         </w:rPr>
-        <w:t xml:space="preserve"> </w:t>
-      </w:r>
-      <w:r>
-        <w:rPr>
-          <w:rFonts w:ascii="Microsoft YaHei" w:eastAsia="Microsoft YaHei" w:hAnsi="Microsoft YaHei" w:cs="Microsoft YaHei"/>
-          <w:color w:val="666666"/>
-          <w:sz w:val="21"/>
-          <w:szCs w:val="21"/>
-        </w:rPr>
-        <w:t>;</w:t>
-      </w:r>
-      <w:proofErr w:type="gramEnd"/>
-      <w:r>
-        <w:rPr>
-          <w:rFonts w:ascii="Microsoft YaHei" w:eastAsia="Microsoft YaHei" w:hAnsi="Microsoft YaHei" w:cs="Microsoft YaHei"/>
-          <w:color w:val="666666"/>
-          <w:sz w:val="21"/>
-          <w:szCs w:val="21"/>
-        </w:rPr>
-        <w:t xml:space="preserve">   </w:t>
-      </w:r>
-      <w:r>
-        <w:rPr>
-          <w:rFonts w:ascii="Microsoft YaHei" w:eastAsia="Microsoft YaHei" w:hAnsi="Microsoft YaHei" w:cs="Microsoft YaHei" w:hint="eastAsia"/>
-          <w:color w:val="666666"/>
-          <w:sz w:val="21"/>
-          <w:szCs w:val="21"/>
-        </w:rPr>
-        <w:t>//从 Channel 读取数据到 Buffer</w:t>
-      </w:r>
-    </w:p>
-    <w:p>
-      <w:pPr>
-        <w:pStyle w:val="Heading2"/>
-        <w:rPr>
-          <w:rFonts w:ascii="Microsoft JhengHei" w:eastAsia="Microsoft JhengHei" w:hAnsi="Microsoft JhengHei"/>
-          <w:b/>
-          <w:bCs/>
-          <w:shd w:val="clear" w:color="auto" w:fill="FFFFFF"/>
-        </w:rPr>
-      </w:pPr>
-      <w:r>
-        <w:rPr>
-          <w:rFonts w:ascii="Microsoft JhengHei" w:eastAsia="Microsoft JhengHei" w:hAnsi="Microsoft JhengHei" w:hint="eastAsia"/>
-          <w:b/>
-          <w:bCs/>
-          <w:shd w:val="clear" w:color="auto" w:fill="FFFFFF"/>
-        </w:rPr>
-        <w:t>2.</w:t>
-      </w:r>
-      <w:r>
-        <w:rPr>
-          <w:rFonts w:ascii="Microsoft JhengHei" w:eastAsia="Microsoft JhengHei" w:hAnsi="Microsoft JhengHei" w:hint="eastAsia"/>
-          <w:b/>
-          <w:bCs/>
-          <w:shd w:val="clear" w:color="auto" w:fill="FFFFFF"/>
-        </w:rPr>
-        <w:t>5</w:t>
-      </w:r>
-      <w:r>
-        <w:rPr>
-          <w:rFonts w:ascii="Microsoft JhengHei" w:eastAsia="Microsoft JhengHei" w:hAnsi="Microsoft JhengHei" w:hint="eastAsia"/>
-          <w:b/>
-          <w:bCs/>
-          <w:shd w:val="clear" w:color="auto" w:fill="FFFFFF"/>
-        </w:rPr>
-        <w:t xml:space="preserve"> </w:t>
-      </w:r>
-      <w:r>
-        <w:rPr>
-          <w:rFonts w:ascii="Microsoft JhengHei" w:eastAsia="Microsoft JhengHei" w:hAnsi="Microsoft JhengHei" w:hint="eastAsia"/>
-          <w:b/>
-          <w:bCs/>
-          <w:shd w:val="clear" w:color="auto" w:fill="FFFFFF"/>
-        </w:rPr>
-        <w:t>通道间数据传输</w:t>
-      </w:r>
-      <w:r>
-        <w:rPr>
-          <w:rFonts w:asciiTheme="minorEastAsia" w:eastAsiaTheme="minorEastAsia" w:hAnsiTheme="minorEastAsia" w:hint="eastAsia"/>
-          <w:b/>
-          <w:bCs/>
-          <w:shd w:val="clear" w:color="auto" w:fill="FFFFFF"/>
-        </w:rPr>
-        <w:t>--</w:t>
-      </w:r>
-      <w:proofErr w:type="spellStart"/>
-      <w:r>
-        <w:rPr>
-          <w:rFonts w:ascii="Microsoft JhengHei" w:eastAsia="Microsoft JhengHei" w:hAnsi="Microsoft JhengHei"/>
-          <w:b/>
-          <w:bCs/>
-          <w:shd w:val="clear" w:color="auto" w:fill="FFFFFF"/>
-        </w:rPr>
-        <w:t>transferFrom</w:t>
-      </w:r>
-      <w:proofErr w:type="spellEnd"/>
-    </w:p>
-    <w:p>
-      <w:pPr>
-        <w:rPr>
-          <w:rFonts w:ascii="Microsoft YaHei" w:eastAsia="Microsoft YaHei" w:hAnsi="Microsoft YaHei" w:cs="Microsoft YaHei"/>
-          <w:color w:val="666666"/>
-          <w:sz w:val="21"/>
-          <w:szCs w:val="21"/>
-        </w:rPr>
-      </w:pPr>
-      <w:r>
-        <w:rPr>
-          <w:rFonts w:ascii="Microsoft YaHei" w:eastAsia="Microsoft YaHei" w:hAnsi="Microsoft YaHei" w:cs="Microsoft YaHei" w:hint="eastAsia"/>
-          <w:color w:val="666666"/>
-          <w:sz w:val="21"/>
-          <w:szCs w:val="21"/>
-        </w:rPr>
-        <w:t>从源信道读取字节到这个通道的文件中。如果源通道的剩余空间小于 count 个字节，则所传输的字节数要小于请求的字节数。</w:t>
-      </w:r>
-    </w:p>
-    <w:p>
-      <w:pPr>
-        <w:rPr>
-          <w:rFonts w:ascii="Microsoft YaHei" w:eastAsia="Microsoft YaHei" w:hAnsi="Microsoft YaHei" w:cs="Microsoft YaHei"/>
-          <w:color w:val="666666"/>
-          <w:sz w:val="21"/>
-          <w:szCs w:val="21"/>
-        </w:rPr>
-      </w:pPr>
-      <w:proofErr w:type="spellStart"/>
-      <w:r>
-        <w:rPr>
-          <w:rFonts w:ascii="Microsoft YaHei" w:eastAsia="Microsoft YaHei" w:hAnsi="Microsoft YaHei" w:cs="Microsoft YaHei" w:hint="eastAsia"/>
-          <w:color w:val="666666"/>
-          <w:sz w:val="21"/>
-          <w:szCs w:val="21"/>
-        </w:rPr>
-        <w:t>SoketChannel</w:t>
-      </w:r>
-      <w:proofErr w:type="spellEnd"/>
-      <w:r>
-        <w:rPr>
-          <w:rFonts w:ascii="Microsoft YaHei" w:eastAsia="Microsoft YaHei" w:hAnsi="Microsoft YaHei" w:cs="Microsoft YaHei" w:hint="eastAsia"/>
-          <w:color w:val="666666"/>
-          <w:sz w:val="21"/>
-          <w:szCs w:val="21"/>
-        </w:rPr>
-        <w:t>的实现中，</w:t>
-      </w:r>
-      <w:proofErr w:type="spellStart"/>
-      <w:r>
-        <w:rPr>
-          <w:rFonts w:ascii="Microsoft YaHei" w:eastAsia="Microsoft YaHei" w:hAnsi="Microsoft YaHei" w:cs="Microsoft YaHei" w:hint="eastAsia"/>
-          <w:color w:val="666666"/>
-          <w:sz w:val="21"/>
-          <w:szCs w:val="21"/>
-        </w:rPr>
-        <w:t>SocketChannel</w:t>
-      </w:r>
-      <w:proofErr w:type="spellEnd"/>
-      <w:r>
-        <w:rPr>
-          <w:rFonts w:ascii="Microsoft YaHei" w:eastAsia="Microsoft YaHei" w:hAnsi="Microsoft YaHei" w:cs="Microsoft YaHei" w:hint="eastAsia"/>
-          <w:color w:val="666666"/>
-          <w:sz w:val="21"/>
-          <w:szCs w:val="21"/>
-        </w:rPr>
-        <w:t>只会传输此刻准备好的数据（可能不足count字节）</w:t>
+        <w:t>SoketChannel的实现中，SocketChannel只会传输此刻准备好的数据（可能不足count字节）</w:t>
       </w:r>
     </w:p>
     <w:p>
@@ -5328,8 +4785,6 @@
           <w:szCs w:val="21"/>
         </w:rPr>
       </w:pPr>
-      <w:proofErr w:type="spellStart"/>
-      <w:proofErr w:type="gramStart"/>
       <w:r>
         <w:rPr>
           <w:rFonts w:ascii="Microsoft YaHei" w:eastAsia="Microsoft YaHei" w:hAnsi="Microsoft YaHei" w:cs="Microsoft YaHei"/>
@@ -5348,7 +4803,6 @@
         </w:rPr>
         <w:t>rc</w:t>
       </w:r>
-      <w:proofErr w:type="spellEnd"/>
       <w:r>
         <w:rPr>
           <w:rFonts w:ascii="Microsoft YaHei" w:eastAsia="Microsoft YaHei" w:hAnsi="Microsoft YaHei" w:cs="Microsoft YaHei"/>
@@ -5374,17 +4828,7 @@
           <w:sz w:val="21"/>
           <w:szCs w:val="21"/>
         </w:rPr>
-        <w:t>:</w:t>
-      </w:r>
-      <w:proofErr w:type="gramEnd"/>
-      <w:r>
-        <w:rPr>
-          <w:rFonts w:ascii="Microsoft YaHei" w:eastAsia="Microsoft YaHei" w:hAnsi="Microsoft YaHei" w:cs="Microsoft YaHei"/>
-          <w:color w:val="666666"/>
-          <w:sz w:val="21"/>
-          <w:szCs w:val="21"/>
-        </w:rPr>
-        <w:t xml:space="preserve"> </w:t>
+        <w:t xml:space="preserve">: </w:t>
       </w:r>
       <w:r>
         <w:rPr>
@@ -5415,7 +4859,6 @@
           <w:szCs w:val="21"/>
         </w:rPr>
       </w:pPr>
-      <w:proofErr w:type="gramStart"/>
       <w:r>
         <w:rPr>
           <w:rFonts w:ascii="Microsoft YaHei" w:eastAsia="Microsoft YaHei" w:hAnsi="Microsoft YaHei" w:cs="Microsoft YaHei" w:hint="eastAsia"/>
@@ -5450,17 +4893,7 @@
           <w:sz w:val="21"/>
           <w:szCs w:val="21"/>
         </w:rPr>
-        <w:t>:</w:t>
-      </w:r>
-      <w:proofErr w:type="gramEnd"/>
-      <w:r>
-        <w:rPr>
-          <w:rFonts w:ascii="Microsoft YaHei" w:eastAsia="Microsoft YaHei" w:hAnsi="Microsoft YaHei" w:cs="Microsoft YaHei"/>
-          <w:color w:val="666666"/>
-          <w:sz w:val="21"/>
-          <w:szCs w:val="21"/>
-        </w:rPr>
-        <w:t xml:space="preserve"> </w:t>
+        <w:t xml:space="preserve">: </w:t>
       </w:r>
       <w:r>
         <w:rPr>
@@ -5491,7 +4924,6 @@
           <w:szCs w:val="21"/>
         </w:rPr>
       </w:pPr>
-      <w:proofErr w:type="gramStart"/>
       <w:r>
         <w:rPr>
           <w:rFonts w:ascii="Microsoft YaHei" w:eastAsia="Microsoft YaHei" w:hAnsi="Microsoft YaHei" w:cs="Microsoft YaHei" w:hint="eastAsia"/>
@@ -5508,32 +4940,33 @@
           <w:sz w:val="21"/>
           <w:szCs w:val="21"/>
         </w:rPr>
-        <w:t>:</w:t>
-      </w:r>
-      <w:proofErr w:type="gramEnd"/>
-      <w:r>
+        <w:t xml:space="preserve">: </w:t>
+      </w:r>
+      <w:r>
+        <w:rPr>
+          <w:rFonts w:ascii="Microsoft YaHei" w:eastAsia="Microsoft YaHei" w:hAnsi="Microsoft YaHei" w:cs="Microsoft YaHei" w:hint="eastAsia"/>
+          <w:color w:val="666666"/>
+          <w:sz w:val="21"/>
+          <w:szCs w:val="21"/>
+        </w:rPr>
+        <w:t>要传输的最大字节数，必须是非负</w:t>
+      </w:r>
+    </w:p>
+    <w:p>
+      <w:pPr>
+        <w:spacing w:after="0" w:line="420" w:lineRule="atLeast"/>
+        <w:ind w:left="360"/>
         <w:rPr>
           <w:rFonts w:ascii="Microsoft YaHei" w:eastAsia="Microsoft YaHei" w:hAnsi="Microsoft YaHei" w:cs="Microsoft YaHei"/>
           <w:color w:val="666666"/>
           <w:sz w:val="21"/>
           <w:szCs w:val="21"/>
         </w:rPr>
-        <w:t xml:space="preserve"> </w:t>
-      </w:r>
-      <w:r>
-        <w:rPr>
-          <w:rFonts w:ascii="Microsoft YaHei" w:eastAsia="Microsoft YaHei" w:hAnsi="Microsoft YaHei" w:cs="Microsoft YaHei" w:hint="eastAsia"/>
-          <w:color w:val="666666"/>
-          <w:sz w:val="21"/>
-          <w:szCs w:val="21"/>
-        </w:rPr>
-        <w:t>要传输的最大字节数，必须是非负</w:t>
-      </w:r>
-    </w:p>
-    <w:p>
-      <w:pPr>
-        <w:spacing w:after="0" w:line="420" w:lineRule="atLeast"/>
-        <w:ind w:left="360"/>
+      </w:pPr>
+    </w:p>
+    <w:p>
+      <w:pPr>
+        <w:ind w:left="720"/>
         <w:rPr>
           <w:rFonts w:ascii="Microsoft YaHei" w:eastAsia="Microsoft YaHei" w:hAnsi="Microsoft YaHei" w:cs="Microsoft YaHei"/>
           <w:color w:val="666666"/>
@@ -5541,17 +4974,15 @@
           <w:szCs w:val="21"/>
         </w:rPr>
       </w:pPr>
-    </w:p>
-    <w:p>
-      <w:pPr>
-        <w:ind w:left="720"/>
+      <w:r>
         <w:rPr>
           <w:rFonts w:ascii="Microsoft YaHei" w:eastAsia="Microsoft YaHei" w:hAnsi="Microsoft YaHei" w:cs="Microsoft YaHei"/>
           <w:color w:val="666666"/>
           <w:sz w:val="21"/>
           <w:szCs w:val="21"/>
         </w:rPr>
-      </w:pPr>
+        <w:t>public abstract long transferFrom(ReadableByteChannel src, long position, long count)</w:t>
+      </w:r>
       <w:r>
         <w:rPr>
           <w:rFonts w:ascii="Microsoft YaHei" w:eastAsia="Microsoft YaHei" w:hAnsi="Microsoft YaHei" w:cs="Microsoft YaHei"/>
@@ -5559,10 +4990,8 @@
           <w:sz w:val="21"/>
           <w:szCs w:val="21"/>
         </w:rPr>
-        <w:t xml:space="preserve">public abstract long </w:t>
-      </w:r>
-      <w:proofErr w:type="spellStart"/>
-      <w:proofErr w:type="gramStart"/>
+        <w:t xml:space="preserve"> </w:t>
+      </w:r>
       <w:r>
         <w:rPr>
           <w:rFonts w:ascii="Microsoft YaHei" w:eastAsia="Microsoft YaHei" w:hAnsi="Microsoft YaHei" w:cs="Microsoft YaHei"/>
@@ -5570,193 +4999,124 @@
           <w:sz w:val="21"/>
           <w:szCs w:val="21"/>
         </w:rPr>
-        <w:t>transferFrom</w:t>
-      </w:r>
-      <w:proofErr w:type="spellEnd"/>
-      <w:r>
-        <w:rPr>
-          <w:rFonts w:ascii="Microsoft YaHei" w:eastAsia="Microsoft YaHei" w:hAnsi="Microsoft YaHei" w:cs="Microsoft YaHei"/>
-          <w:color w:val="666666"/>
-          <w:sz w:val="21"/>
-          <w:szCs w:val="21"/>
-        </w:rPr>
-        <w:t>(</w:t>
-      </w:r>
-      <w:proofErr w:type="spellStart"/>
-      <w:proofErr w:type="gramEnd"/>
-      <w:r>
-        <w:rPr>
-          <w:rFonts w:ascii="Microsoft YaHei" w:eastAsia="Microsoft YaHei" w:hAnsi="Microsoft YaHei" w:cs="Microsoft YaHei"/>
-          <w:color w:val="666666"/>
-          <w:sz w:val="21"/>
-          <w:szCs w:val="21"/>
-        </w:rPr>
-        <w:t>ReadableByteChannel</w:t>
-      </w:r>
-      <w:proofErr w:type="spellEnd"/>
-      <w:r>
-        <w:rPr>
-          <w:rFonts w:ascii="Microsoft YaHei" w:eastAsia="Microsoft YaHei" w:hAnsi="Microsoft YaHei" w:cs="Microsoft YaHei"/>
-          <w:color w:val="666666"/>
-          <w:sz w:val="21"/>
-          <w:szCs w:val="21"/>
+        <w:t>throws IOException;</w:t>
+      </w:r>
+    </w:p>
+    <w:p>
+      <w:pPr>
+        <w:pStyle w:val="Heading2"/>
+        <w:rPr>
+          <w:rFonts w:ascii="Microsoft JhengHei" w:eastAsia="Microsoft JhengHei" w:hAnsi="Microsoft JhengHei"/>
+          <w:b/>
+          <w:bCs/>
+          <w:shd w:val="clear" w:color="auto" w:fill="FFFFFF"/>
+        </w:rPr>
+      </w:pPr>
+      <w:r>
+        <w:rPr>
+          <w:rFonts w:ascii="Microsoft JhengHei" w:eastAsia="Microsoft JhengHei" w:hAnsi="Microsoft JhengHei" w:hint="eastAsia"/>
+          <w:b/>
+          <w:bCs/>
+          <w:shd w:val="clear" w:color="auto" w:fill="FFFFFF"/>
+        </w:rPr>
+        <w:t>2.</w:t>
+      </w:r>
+      <w:r>
+        <w:rPr>
+          <w:rFonts w:ascii="Microsoft JhengHei" w:eastAsia="Microsoft JhengHei" w:hAnsi="Microsoft JhengHei" w:hint="eastAsia"/>
+          <w:b/>
+          <w:bCs/>
+          <w:shd w:val="clear" w:color="auto" w:fill="FFFFFF"/>
+        </w:rPr>
+        <w:t>6</w:t>
+      </w:r>
+      <w:r>
+        <w:rPr>
+          <w:rFonts w:ascii="Microsoft JhengHei" w:eastAsia="Microsoft JhengHei" w:hAnsi="Microsoft JhengHei"/>
+          <w:b/>
+          <w:bCs/>
+          <w:shd w:val="clear" w:color="auto" w:fill="FFFFFF"/>
         </w:rPr>
         <w:t xml:space="preserve"> </w:t>
       </w:r>
-      <w:proofErr w:type="spellStart"/>
-      <w:r>
-        <w:rPr>
-          <w:rFonts w:ascii="Microsoft YaHei" w:eastAsia="Microsoft YaHei" w:hAnsi="Microsoft YaHei" w:cs="Microsoft YaHei"/>
-          <w:color w:val="666666"/>
-          <w:sz w:val="21"/>
-          <w:szCs w:val="21"/>
-        </w:rPr>
-        <w:t>src</w:t>
-      </w:r>
-      <w:proofErr w:type="spellEnd"/>
-      <w:r>
-        <w:rPr>
-          <w:rFonts w:ascii="Microsoft YaHei" w:eastAsia="Microsoft YaHei" w:hAnsi="Microsoft YaHei" w:cs="Microsoft YaHei"/>
-          <w:color w:val="666666"/>
-          <w:sz w:val="21"/>
-          <w:szCs w:val="21"/>
-        </w:rPr>
-        <w:t>, long position, long count)</w:t>
-      </w:r>
-      <w:r>
-        <w:rPr>
-          <w:rFonts w:ascii="Microsoft YaHei" w:eastAsia="Microsoft YaHei" w:hAnsi="Microsoft YaHei" w:cs="Microsoft YaHei"/>
-          <w:color w:val="666666"/>
-          <w:sz w:val="21"/>
-          <w:szCs w:val="21"/>
-        </w:rPr>
-        <w:t xml:space="preserve"> </w:t>
-      </w:r>
-      <w:r>
-        <w:rPr>
-          <w:rFonts w:ascii="Microsoft YaHei" w:eastAsia="Microsoft YaHei" w:hAnsi="Microsoft YaHei" w:cs="Microsoft YaHei"/>
-          <w:color w:val="666666"/>
-          <w:sz w:val="21"/>
-          <w:szCs w:val="21"/>
-        </w:rPr>
-        <w:t xml:space="preserve">throws </w:t>
-      </w:r>
-      <w:proofErr w:type="spellStart"/>
-      <w:r>
-        <w:rPr>
-          <w:rFonts w:ascii="Microsoft YaHei" w:eastAsia="Microsoft YaHei" w:hAnsi="Microsoft YaHei" w:cs="Microsoft YaHei"/>
-          <w:color w:val="666666"/>
-          <w:sz w:val="21"/>
-          <w:szCs w:val="21"/>
-        </w:rPr>
-        <w:t>IOException</w:t>
-      </w:r>
-      <w:proofErr w:type="spellEnd"/>
-      <w:r>
-        <w:rPr>
-          <w:rFonts w:ascii="Microsoft YaHei" w:eastAsia="Microsoft YaHei" w:hAnsi="Microsoft YaHei" w:cs="Microsoft YaHei"/>
-          <w:color w:val="666666"/>
-          <w:sz w:val="21"/>
-          <w:szCs w:val="21"/>
-        </w:rPr>
-        <w:t>;</w:t>
-      </w:r>
-    </w:p>
-    <w:p>
-      <w:pPr>
-        <w:pStyle w:val="Heading2"/>
+      <w:r>
+        <w:rPr>
+          <w:rFonts w:ascii="Microsoft JhengHei" w:eastAsia="Microsoft JhengHei" w:hAnsi="Microsoft JhengHei" w:hint="eastAsia"/>
+          <w:b/>
+          <w:bCs/>
+          <w:shd w:val="clear" w:color="auto" w:fill="FFFFFF"/>
+        </w:rPr>
+        <w:t>通道间数据传输</w:t>
+      </w:r>
+      <w:r>
+        <w:rPr>
+          <w:rFonts w:ascii="Microsoft JhengHei" w:eastAsia="Microsoft JhengHei" w:hAnsi="Microsoft JhengHei" w:hint="eastAsia"/>
+          <w:b/>
+          <w:bCs/>
+          <w:shd w:val="clear" w:color="auto" w:fill="FFFFFF"/>
+        </w:rPr>
+        <w:t>--</w:t>
+      </w:r>
+      <w:r>
         <w:rPr>
           <w:rFonts w:ascii="Microsoft JhengHei" w:eastAsia="Microsoft JhengHei" w:hAnsi="Microsoft JhengHei"/>
           <w:b/>
           <w:bCs/>
           <w:shd w:val="clear" w:color="auto" w:fill="FFFFFF"/>
         </w:rPr>
-      </w:pPr>
+        <w:t>transfer</w:t>
+      </w:r>
+      <w:r>
+        <w:rPr>
+          <w:rFonts w:ascii="Microsoft JhengHei" w:eastAsia="Microsoft JhengHei" w:hAnsi="Microsoft JhengHei"/>
+          <w:b/>
+          <w:bCs/>
+          <w:shd w:val="clear" w:color="auto" w:fill="FFFFFF"/>
+        </w:rPr>
+        <w:t>To</w:t>
+      </w:r>
+    </w:p>
+    <w:p>
+      <w:pPr>
+        <w:rPr>
+          <w:rFonts w:ascii="Microsoft JhengHei" w:eastAsia="Microsoft JhengHei" w:hAnsi="Microsoft JhengHei"/>
+          <w:color w:val="4D4D4D"/>
+          <w:sz w:val="21"/>
+          <w:szCs w:val="21"/>
+          <w:shd w:val="clear" w:color="auto" w:fill="FFFFFF"/>
+        </w:rPr>
+      </w:pPr>
+      <w:r>
+        <w:rPr>
+          <w:rFonts w:ascii="Consolas" w:hAnsi="Consolas"/>
+          <w:color w:val="383A42"/>
+          <w:sz w:val="21"/>
+          <w:szCs w:val="21"/>
+          <w:shd w:val="clear" w:color="auto" w:fill="FAFAFA"/>
+        </w:rPr>
+        <w:t>将字节从此通道的文件传输到给定的可写入字节通</w:t>
+      </w:r>
+      <w:r>
+        <w:rPr>
+          <w:rFonts w:ascii="Microsoft YaHei" w:eastAsia="Microsoft YaHei" w:hAnsi="Microsoft YaHei" w:cs="Microsoft YaHei" w:hint="eastAsia"/>
+          <w:color w:val="383A42"/>
+          <w:sz w:val="21"/>
+          <w:szCs w:val="21"/>
+          <w:shd w:val="clear" w:color="auto" w:fill="FAFAFA"/>
+        </w:rPr>
+        <w:t>道</w:t>
+      </w:r>
+      <w:bookmarkStart w:id="0" w:name="_GoBack"/>
+      <w:bookmarkEnd w:id="0"/>
       <w:r>
         <w:rPr>
           <w:rFonts w:ascii="Microsoft JhengHei" w:eastAsia="Microsoft JhengHei" w:hAnsi="Microsoft JhengHei" w:hint="eastAsia"/>
-          <w:b/>
-          <w:bCs/>
-          <w:shd w:val="clear" w:color="auto" w:fill="FFFFFF"/>
-        </w:rPr>
-        <w:t>2.</w:t>
-      </w:r>
-      <w:r>
-        <w:rPr>
-          <w:rFonts w:ascii="Microsoft JhengHei" w:eastAsia="Microsoft JhengHei" w:hAnsi="Microsoft JhengHei" w:hint="eastAsia"/>
-          <w:b/>
-          <w:bCs/>
-          <w:shd w:val="clear" w:color="auto" w:fill="FFFFFF"/>
-        </w:rPr>
-        <w:t>6</w:t>
-      </w:r>
-      <w:r>
-        <w:rPr>
-          <w:rFonts w:ascii="Microsoft JhengHei" w:eastAsia="Microsoft JhengHei" w:hAnsi="Microsoft JhengHei"/>
-          <w:b/>
-          <w:bCs/>
-          <w:shd w:val="clear" w:color="auto" w:fill="FFFFFF"/>
-        </w:rPr>
-        <w:t xml:space="preserve"> </w:t>
-      </w:r>
-      <w:r>
-        <w:rPr>
-          <w:rFonts w:ascii="Microsoft JhengHei" w:eastAsia="Microsoft JhengHei" w:hAnsi="Microsoft JhengHei" w:hint="eastAsia"/>
-          <w:b/>
-          <w:bCs/>
-          <w:shd w:val="clear" w:color="auto" w:fill="FFFFFF"/>
-        </w:rPr>
-        <w:t>通道间数据传输</w:t>
-      </w:r>
-      <w:r>
-        <w:rPr>
-          <w:rFonts w:ascii="Microsoft JhengHei" w:eastAsia="Microsoft JhengHei" w:hAnsi="Microsoft JhengHei" w:hint="eastAsia"/>
-          <w:b/>
-          <w:bCs/>
-          <w:shd w:val="clear" w:color="auto" w:fill="FFFFFF"/>
-        </w:rPr>
-        <w:t>--</w:t>
-      </w:r>
-      <w:proofErr w:type="spellStart"/>
-      <w:r>
-        <w:rPr>
-          <w:rFonts w:ascii="Microsoft JhengHei" w:eastAsia="Microsoft JhengHei" w:hAnsi="Microsoft JhengHei"/>
-          <w:b/>
-          <w:bCs/>
-          <w:shd w:val="clear" w:color="auto" w:fill="FFFFFF"/>
-        </w:rPr>
-        <w:t>transfer</w:t>
-      </w:r>
-      <w:r>
-        <w:rPr>
-          <w:rFonts w:ascii="Microsoft JhengHei" w:eastAsia="Microsoft JhengHei" w:hAnsi="Microsoft JhengHei"/>
-          <w:b/>
-          <w:bCs/>
-          <w:shd w:val="clear" w:color="auto" w:fill="FFFFFF"/>
-        </w:rPr>
-        <w:t>To</w:t>
-      </w:r>
-      <w:proofErr w:type="spellEnd"/>
-    </w:p>
-    <w:p>
-      <w:pPr>
-        <w:rPr>
-          <w:rFonts w:ascii="Microsoft JhengHei" w:eastAsia="Microsoft JhengHei" w:hAnsi="Microsoft JhengHei"/>
-          <w:color w:val="4D4D4D"/>
-          <w:sz w:val="21"/>
-          <w:szCs w:val="21"/>
-          <w:shd w:val="clear" w:color="auto" w:fill="FFFFFF"/>
-        </w:rPr>
-      </w:pPr>
-      <w:r>
-        <w:rPr>
-          <w:rFonts w:ascii="Microsoft JhengHei" w:eastAsia="Microsoft JhengHei" w:hAnsi="Microsoft JhengHei" w:hint="eastAsia"/>
-          <w:color w:val="4D4D4D"/>
-          <w:sz w:val="21"/>
-          <w:szCs w:val="21"/>
-          <w:shd w:val="clear" w:color="auto" w:fill="FFFFFF"/>
-        </w:rPr>
-        <w:t>将字节从这个通道的文件传输到给定的可写字节通道。</w:t>
+          <w:color w:val="4D4D4D"/>
+          <w:sz w:val="21"/>
+          <w:szCs w:val="21"/>
+          <w:shd w:val="clear" w:color="auto" w:fill="FFFFFF"/>
+        </w:rPr>
+        <w:t>。</w:t>
       </w:r>
     </w:p>
     <w:p>
@@ -5778,7 +5138,6 @@
           <w:szCs w:val="21"/>
         </w:rPr>
       </w:pPr>
-      <w:proofErr w:type="gramStart"/>
       <w:r>
         <w:rPr>
           <w:rFonts w:ascii="Microsoft YaHei" w:eastAsia="Microsoft YaHei" w:hAnsi="Microsoft YaHei" w:cs="Microsoft YaHei" w:hint="eastAsia"/>
@@ -5804,17 +5163,7 @@
           <w:sz w:val="21"/>
           <w:szCs w:val="21"/>
         </w:rPr>
-        <w:t>:</w:t>
-      </w:r>
-      <w:proofErr w:type="gramEnd"/>
-      <w:r>
-        <w:rPr>
-          <w:rFonts w:ascii="Microsoft YaHei" w:eastAsia="Microsoft YaHei" w:hAnsi="Microsoft YaHei" w:cs="Microsoft YaHei"/>
-          <w:color w:val="666666"/>
-          <w:sz w:val="21"/>
-          <w:szCs w:val="21"/>
-        </w:rPr>
-        <w:t xml:space="preserve"> </w:t>
+        <w:t xml:space="preserve">: </w:t>
       </w:r>
       <w:r>
         <w:rPr>
@@ -5845,7 +5194,6 @@
           <w:szCs w:val="21"/>
         </w:rPr>
       </w:pPr>
-      <w:proofErr w:type="gramStart"/>
       <w:r>
         <w:rPr>
           <w:rFonts w:ascii="Microsoft YaHei" w:eastAsia="Microsoft YaHei" w:hAnsi="Microsoft YaHei" w:cs="Microsoft YaHei" w:hint="eastAsia"/>
@@ -5872,17 +5220,7 @@
           <w:sz w:val="21"/>
           <w:szCs w:val="21"/>
         </w:rPr>
-        <w:t>:</w:t>
-      </w:r>
-      <w:proofErr w:type="gramEnd"/>
-      <w:r>
-        <w:rPr>
-          <w:rFonts w:ascii="Microsoft YaHei" w:eastAsia="Microsoft YaHei" w:hAnsi="Microsoft YaHei" w:cs="Microsoft YaHei"/>
-          <w:color w:val="666666"/>
-          <w:sz w:val="21"/>
-          <w:szCs w:val="21"/>
-        </w:rPr>
-        <w:t xml:space="preserve"> </w:t>
+        <w:t xml:space="preserve">: </w:t>
       </w:r>
       <w:r>
         <w:rPr>
@@ -5913,7 +5251,6 @@
           <w:szCs w:val="21"/>
         </w:rPr>
       </w:pPr>
-      <w:proofErr w:type="gramStart"/>
       <w:r>
         <w:rPr>
           <w:rFonts w:ascii="Microsoft YaHei" w:eastAsia="Microsoft YaHei" w:hAnsi="Microsoft YaHei" w:cs="Microsoft YaHei" w:hint="eastAsia"/>
@@ -5939,38 +5276,28 @@
           <w:sz w:val="21"/>
           <w:szCs w:val="21"/>
         </w:rPr>
-        <w:t>:</w:t>
-      </w:r>
-      <w:proofErr w:type="gramEnd"/>
-      <w:r>
+        <w:t xml:space="preserve">: </w:t>
+      </w:r>
+      <w:r>
+        <w:rPr>
+          <w:rFonts w:ascii="Microsoft YaHei" w:eastAsia="Microsoft YaHei" w:hAnsi="Microsoft YaHei" w:cs="Microsoft YaHei" w:hint="eastAsia"/>
+          <w:color w:val="666666"/>
+          <w:sz w:val="21"/>
+          <w:szCs w:val="21"/>
+        </w:rPr>
+        <w:t>目标通道</w:t>
+      </w:r>
+    </w:p>
+    <w:p>
+      <w:pPr>
+        <w:spacing w:after="0" w:line="420" w:lineRule="atLeast"/>
+        <w:ind w:left="360"/>
         <w:rPr>
           <w:rFonts w:ascii="Microsoft YaHei" w:eastAsia="Microsoft YaHei" w:hAnsi="Microsoft YaHei" w:cs="Microsoft YaHei"/>
           <w:color w:val="666666"/>
           <w:sz w:val="21"/>
           <w:szCs w:val="21"/>
         </w:rPr>
-        <w:t xml:space="preserve"> </w:t>
-      </w:r>
-      <w:r>
-        <w:rPr>
-          <w:rFonts w:ascii="Microsoft YaHei" w:eastAsia="Microsoft YaHei" w:hAnsi="Microsoft YaHei" w:cs="Microsoft YaHei" w:hint="eastAsia"/>
-          <w:color w:val="666666"/>
-          <w:sz w:val="21"/>
-          <w:szCs w:val="21"/>
-        </w:rPr>
-        <w:t>目标通道</w:t>
-      </w:r>
-    </w:p>
-    <w:p>
-      <w:pPr>
-        <w:spacing w:after="0" w:line="420" w:lineRule="atLeast"/>
-        <w:ind w:left="360"/>
-        <w:rPr>
-          <w:rFonts w:ascii="Microsoft YaHei" w:eastAsia="Microsoft YaHei" w:hAnsi="Microsoft YaHei" w:cs="Microsoft YaHei"/>
-          <w:color w:val="666666"/>
-          <w:sz w:val="21"/>
-          <w:szCs w:val="21"/>
-        </w:rPr>
       </w:pPr>
     </w:p>
     <w:p>
@@ -5992,85 +5319,7 @@
           <w:szCs w:val="21"/>
           <w:shd w:val="clear" w:color="auto" w:fill="FFFFFF"/>
         </w:rPr>
-        <w:t xml:space="preserve">public abstract long </w:t>
-      </w:r>
-      <w:proofErr w:type="spellStart"/>
-      <w:proofErr w:type="gramStart"/>
-      <w:r>
-        <w:rPr>
-          <w:rFonts w:ascii="Microsoft JhengHei" w:eastAsia="Microsoft JhengHei" w:hAnsi="Microsoft JhengHei"/>
-          <w:color w:val="4D4D4D"/>
-          <w:sz w:val="21"/>
-          <w:szCs w:val="21"/>
-          <w:shd w:val="clear" w:color="auto" w:fill="FFFFFF"/>
-        </w:rPr>
-        <w:t>transferTo</w:t>
-      </w:r>
-      <w:proofErr w:type="spellEnd"/>
-      <w:r>
-        <w:rPr>
-          <w:rFonts w:ascii="Microsoft JhengHei" w:eastAsia="Microsoft JhengHei" w:hAnsi="Microsoft JhengHei"/>
-          <w:color w:val="4D4D4D"/>
-          <w:sz w:val="21"/>
-          <w:szCs w:val="21"/>
-          <w:shd w:val="clear" w:color="auto" w:fill="FFFFFF"/>
-        </w:rPr>
-        <w:t>(</w:t>
-      </w:r>
-      <w:proofErr w:type="gramEnd"/>
-      <w:r>
-        <w:rPr>
-          <w:rFonts w:ascii="Microsoft JhengHei" w:eastAsia="Microsoft JhengHei" w:hAnsi="Microsoft JhengHei"/>
-          <w:color w:val="4D4D4D"/>
-          <w:sz w:val="21"/>
-          <w:szCs w:val="21"/>
-          <w:shd w:val="clear" w:color="auto" w:fill="FFFFFF"/>
-        </w:rPr>
-        <w:t xml:space="preserve">long position, long count, </w:t>
-      </w:r>
-      <w:proofErr w:type="spellStart"/>
-      <w:r>
-        <w:rPr>
-          <w:rFonts w:ascii="Microsoft JhengHei" w:eastAsia="Microsoft JhengHei" w:hAnsi="Microsoft JhengHei"/>
-          <w:color w:val="4D4D4D"/>
-          <w:sz w:val="21"/>
-          <w:szCs w:val="21"/>
-          <w:shd w:val="clear" w:color="auto" w:fill="FFFFFF"/>
-        </w:rPr>
-        <w:t>WritableByteChannel</w:t>
-      </w:r>
-      <w:proofErr w:type="spellEnd"/>
-      <w:r>
-        <w:rPr>
-          <w:rFonts w:ascii="Microsoft JhengHei" w:eastAsia="Microsoft JhengHei" w:hAnsi="Microsoft JhengHei"/>
-          <w:color w:val="4D4D4D"/>
-          <w:sz w:val="21"/>
-          <w:szCs w:val="21"/>
-          <w:shd w:val="clear" w:color="auto" w:fill="FFFFFF"/>
-        </w:rPr>
-        <w:t xml:space="preserve"> target) throws </w:t>
-      </w:r>
-      <w:proofErr w:type="spellStart"/>
-      <w:r>
-        <w:rPr>
-          <w:rFonts w:ascii="Microsoft JhengHei" w:eastAsia="Microsoft JhengHei" w:hAnsi="Microsoft JhengHei"/>
-          <w:color w:val="4D4D4D"/>
-          <w:sz w:val="21"/>
-          <w:szCs w:val="21"/>
-          <w:shd w:val="clear" w:color="auto" w:fill="FFFFFF"/>
-        </w:rPr>
-        <w:t>IOException</w:t>
-      </w:r>
-      <w:proofErr w:type="spellEnd"/>
-      <w:r>
-        <w:rPr>
-          <w:rFonts w:ascii="Microsoft JhengHei" w:eastAsia="Microsoft JhengHei" w:hAnsi="Microsoft JhengHei"/>
-          <w:color w:val="4D4D4D"/>
-          <w:sz w:val="21"/>
-          <w:szCs w:val="21"/>
-          <w:shd w:val="clear" w:color="auto" w:fill="FFFFFF"/>
-        </w:rPr>
-        <w:t>;</w:t>
+        <w:t>public abstract long transferTo(long position, long count, WritableByteChannel target) throws IOException;</w:t>
       </w:r>
     </w:p>
     <w:p>
@@ -6131,7 +5380,6 @@
           <w:szCs w:val="21"/>
         </w:rPr>
       </w:pPr>
-      <w:proofErr w:type="spellStart"/>
       <w:r>
         <w:rPr>
           <w:rFonts w:ascii="Arial" w:eastAsia="Times New Roman" w:hAnsi="Arial" w:cs="Arial"/>
@@ -6141,7 +5389,6 @@
         </w:rPr>
         <w:t>ByteBuffer</w:t>
       </w:r>
-      <w:proofErr w:type="spellEnd"/>
     </w:p>
     <w:p>
       <w:pPr>
@@ -6158,7 +5405,6 @@
           <w:szCs w:val="21"/>
         </w:rPr>
       </w:pPr>
-      <w:proofErr w:type="spellStart"/>
       <w:r>
         <w:rPr>
           <w:rFonts w:ascii="Arial" w:eastAsia="Times New Roman" w:hAnsi="Arial" w:cs="Arial"/>
@@ -6168,7 +5414,6 @@
         </w:rPr>
         <w:t>MappedByteBuffer</w:t>
       </w:r>
-      <w:proofErr w:type="spellEnd"/>
     </w:p>
     <w:p>
       <w:pPr>
@@ -6185,7 +5430,6 @@
           <w:szCs w:val="21"/>
         </w:rPr>
       </w:pPr>
-      <w:proofErr w:type="spellStart"/>
       <w:r>
         <w:rPr>
           <w:rFonts w:ascii="Arial" w:eastAsia="Times New Roman" w:hAnsi="Arial" w:cs="Arial"/>
@@ -6195,7 +5439,6 @@
         </w:rPr>
         <w:t>CharBuffer</w:t>
       </w:r>
-      <w:proofErr w:type="spellEnd"/>
     </w:p>
     <w:p>
       <w:pPr>
@@ -6212,7 +5455,6 @@
           <w:szCs w:val="21"/>
         </w:rPr>
       </w:pPr>
-      <w:proofErr w:type="spellStart"/>
       <w:r>
         <w:rPr>
           <w:rFonts w:ascii="Arial" w:eastAsia="Times New Roman" w:hAnsi="Arial" w:cs="Arial"/>
@@ -6222,7 +5464,6 @@
         </w:rPr>
         <w:t>DoubleBuffer</w:t>
       </w:r>
-      <w:proofErr w:type="spellEnd"/>
     </w:p>
     <w:p>
       <w:pPr>
@@ -6239,7 +5480,6 @@
           <w:szCs w:val="21"/>
         </w:rPr>
       </w:pPr>
-      <w:proofErr w:type="spellStart"/>
       <w:r>
         <w:rPr>
           <w:rFonts w:ascii="Arial" w:eastAsia="Times New Roman" w:hAnsi="Arial" w:cs="Arial"/>
@@ -6249,7 +5489,6 @@
         </w:rPr>
         <w:t>FloatBuffer</w:t>
       </w:r>
-      <w:proofErr w:type="spellEnd"/>
     </w:p>
     <w:p>
       <w:pPr>
@@ -6266,7 +5505,6 @@
           <w:szCs w:val="21"/>
         </w:rPr>
       </w:pPr>
-      <w:proofErr w:type="spellStart"/>
       <w:r>
         <w:rPr>
           <w:rFonts w:ascii="Arial" w:eastAsia="Times New Roman" w:hAnsi="Arial" w:cs="Arial"/>
@@ -6276,7 +5514,6 @@
         </w:rPr>
         <w:t>IntBuffer</w:t>
       </w:r>
-      <w:proofErr w:type="spellEnd"/>
     </w:p>
     <w:p>
       <w:pPr>
@@ -6293,7 +5530,6 @@
           <w:szCs w:val="21"/>
         </w:rPr>
       </w:pPr>
-      <w:proofErr w:type="spellStart"/>
       <w:r>
         <w:rPr>
           <w:rFonts w:ascii="Arial" w:eastAsia="Times New Roman" w:hAnsi="Arial" w:cs="Arial"/>
@@ -6303,7 +5539,6 @@
         </w:rPr>
         <w:t>LongBuffer</w:t>
       </w:r>
-      <w:proofErr w:type="spellEnd"/>
     </w:p>
     <w:p>
       <w:pPr>
@@ -6320,7 +5555,6 @@
           <w:szCs w:val="21"/>
         </w:rPr>
       </w:pPr>
-      <w:proofErr w:type="spellStart"/>
       <w:r>
         <w:rPr>
           <w:rFonts w:ascii="Arial" w:eastAsia="Times New Roman" w:hAnsi="Arial" w:cs="Arial"/>
@@ -6330,7 +5564,6 @@
         </w:rPr>
         <w:t>ShortBuffer</w:t>
       </w:r>
-      <w:proofErr w:type="spellEnd"/>
     </w:p>
     <w:p>
       <w:pPr>
@@ -6366,7 +5599,7 @@
       <w:pPr>
         <w:jc w:val="center"/>
         <w:rPr>
-          <w:rFonts w:ascii="Microsoft JhengHei" w:hAnsi="Microsoft JhengHei" w:cs="Arial" w:hint="eastAsia"/>
+          <w:rFonts w:ascii="Microsoft JhengHei" w:hAnsi="Microsoft JhengHei" w:cs="Arial"/>
           <w:color w:val="4F4F4F"/>
           <w:sz w:val="21"/>
           <w:szCs w:val="21"/>
@@ -6429,7 +5662,7 @@
     <w:p>
       <w:pPr>
         <w:rPr>
-          <w:rFonts w:ascii="Microsoft JhengHei" w:hAnsi="Microsoft JhengHei" w:cs="Arial" w:hint="eastAsia"/>
+          <w:rFonts w:ascii="Microsoft JhengHei" w:hAnsi="Microsoft JhengHei" w:cs="Arial"/>
           <w:color w:val="4F4F4F"/>
           <w:sz w:val="21"/>
           <w:szCs w:val="21"/>
@@ -6481,27 +5714,8 @@
           <w:bCs/>
           <w:shd w:val="clear" w:color="auto" w:fill="FFFFFF"/>
         </w:rPr>
-        <w:t>.</w:t>
-      </w:r>
-      <w:r>
-        <w:rPr>
-          <w:rFonts w:ascii="Microsoft JhengHei" w:eastAsiaTheme="minorEastAsia" w:hAnsi="Microsoft JhengHei"/>
-          <w:b/>
-          <w:bCs/>
-          <w:shd w:val="clear" w:color="auto" w:fill="FFFFFF"/>
-        </w:rPr>
-        <w:t>1</w:t>
-      </w:r>
-      <w:r>
-        <w:rPr>
-          <w:rFonts w:ascii="Microsoft JhengHei" w:eastAsiaTheme="minorEastAsia" w:hAnsi="Microsoft JhengHei"/>
-          <w:b/>
-          <w:bCs/>
-          <w:shd w:val="clear" w:color="auto" w:fill="FFFFFF"/>
-        </w:rPr>
-        <w:t xml:space="preserve"> </w:t>
-      </w:r>
-      <w:proofErr w:type="spellStart"/>
+        <w:t xml:space="preserve">.1 </w:t>
+      </w:r>
       <w:r>
         <w:rPr>
           <w:rFonts w:ascii="Microsoft JhengHei" w:eastAsia="Microsoft JhengHei" w:hAnsi="Microsoft JhengHei" w:hint="eastAsia"/>
@@ -6509,17 +5723,7 @@
           <w:bCs/>
           <w:shd w:val="clear" w:color="auto" w:fill="FFFFFF"/>
         </w:rPr>
-        <w:t>ByteBuffer</w:t>
-      </w:r>
-      <w:proofErr w:type="spellEnd"/>
-      <w:r>
-        <w:rPr>
-          <w:rFonts w:ascii="Microsoft JhengHei" w:eastAsia="Microsoft JhengHei" w:hAnsi="Microsoft JhengHei" w:hint="eastAsia"/>
-          <w:b/>
-          <w:bCs/>
-          <w:shd w:val="clear" w:color="auto" w:fill="FFFFFF"/>
-        </w:rPr>
-        <w:t>方法</w:t>
+        <w:t>ByteBuffer方法</w:t>
       </w:r>
     </w:p>
     <w:tbl>
@@ -6572,7 +5776,7 @@
               <w:spacing w:after="0" w:line="240" w:lineRule="auto"/>
               <w:jc w:val="center"/>
               <w:rPr>
-                <w:rFonts w:ascii="inherit" w:eastAsia="Microsoft YaHei" w:hAnsi="inherit" w:cs="Times New Roman"/>
+                <w:rFonts w:ascii="inherit" w:eastAsia="Microsoft YaHei" w:hAnsi="inherit" w:cs="Times New Roman" w:hint="eastAsia"/>
                 <w:b/>
                 <w:bCs/>
                 <w:color w:val="5C6B77"/>
@@ -6618,7 +5822,7 @@
               <w:spacing w:after="0" w:line="240" w:lineRule="auto"/>
               <w:jc w:val="center"/>
               <w:rPr>
-                <w:rFonts w:ascii="inherit" w:eastAsia="Microsoft YaHei" w:hAnsi="inherit" w:cs="Times New Roman"/>
+                <w:rFonts w:ascii="inherit" w:eastAsia="Microsoft YaHei" w:hAnsi="inherit" w:cs="Times New Roman" w:hint="eastAsia"/>
                 <w:b/>
                 <w:bCs/>
                 <w:color w:val="5C6B77"/>
@@ -6673,7 +5877,6 @@
                 <w:szCs w:val="20"/>
               </w:rPr>
             </w:pPr>
-            <w:proofErr w:type="gramStart"/>
             <w:r>
               <w:rPr>
                 <w:rFonts w:ascii="Microsoft YaHei" w:eastAsia="Microsoft YaHei" w:hAnsi="Microsoft YaHei" w:cs="Times New Roman" w:hint="eastAsia"/>
@@ -6681,17 +5884,7 @@
                 <w:sz w:val="20"/>
                 <w:szCs w:val="20"/>
               </w:rPr>
-              <w:t>byte[</w:t>
-            </w:r>
-            <w:proofErr w:type="gramEnd"/>
-            <w:r>
-              <w:rPr>
-                <w:rFonts w:ascii="Microsoft YaHei" w:eastAsia="Microsoft YaHei" w:hAnsi="Microsoft YaHei" w:cs="Times New Roman" w:hint="eastAsia"/>
-                <w:color w:val="314659"/>
-                <w:sz w:val="20"/>
-                <w:szCs w:val="20"/>
-              </w:rPr>
-              <w:t>] array()</w:t>
+              <w:t>byte[] array()</w:t>
             </w:r>
           </w:p>
         </w:tc>
@@ -6718,7 +5911,7 @@
             <w:pPr>
               <w:spacing w:after="0" w:line="240" w:lineRule="auto"/>
               <w:rPr>
-                <w:rFonts w:ascii="Microsoft YaHei" w:eastAsia="Microsoft YaHei" w:hAnsi="Microsoft YaHei" w:cs="Times New Roman" w:hint="eastAsia"/>
+                <w:rFonts w:ascii="Microsoft YaHei" w:eastAsia="Microsoft YaHei" w:hAnsi="Microsoft YaHei" w:cs="Times New Roman"/>
                 <w:color w:val="314659"/>
                 <w:sz w:val="20"/>
                 <w:szCs w:val="20"/>
@@ -6763,62 +5956,20 @@
             <w:pPr>
               <w:spacing w:after="0" w:line="240" w:lineRule="auto"/>
               <w:rPr>
+                <w:rFonts w:ascii="Microsoft YaHei" w:eastAsia="Microsoft YaHei" w:hAnsi="Microsoft YaHei" w:cs="Times New Roman"/>
+                <w:color w:val="314659"/>
+                <w:sz w:val="20"/>
+                <w:szCs w:val="20"/>
+              </w:rPr>
+            </w:pPr>
+            <w:r>
+              <w:rPr>
                 <w:rFonts w:ascii="Microsoft YaHei" w:eastAsia="Microsoft YaHei" w:hAnsi="Microsoft YaHei" w:cs="Times New Roman" w:hint="eastAsia"/>
                 <w:color w:val="314659"/>
                 <w:sz w:val="20"/>
                 <w:szCs w:val="20"/>
               </w:rPr>
-            </w:pPr>
-            <w:proofErr w:type="spellStart"/>
-            <w:r>
-              <w:rPr>
-                <w:rFonts w:ascii="Microsoft YaHei" w:eastAsia="Microsoft YaHei" w:hAnsi="Microsoft YaHei" w:cs="Times New Roman" w:hint="eastAsia"/>
-                <w:color w:val="314659"/>
-                <w:sz w:val="20"/>
-                <w:szCs w:val="20"/>
-              </w:rPr>
-              <w:t>CharBuffer</w:t>
-            </w:r>
-            <w:proofErr w:type="spellEnd"/>
-            <w:r>
-              <w:rPr>
-                <w:rFonts w:ascii="Microsoft YaHei" w:eastAsia="Microsoft YaHei" w:hAnsi="Microsoft YaHei" w:cs="Times New Roman" w:hint="eastAsia"/>
-                <w:color w:val="314659"/>
-                <w:sz w:val="20"/>
-                <w:szCs w:val="20"/>
-              </w:rPr>
-              <w:t xml:space="preserve"> </w:t>
-            </w:r>
-            <w:proofErr w:type="spellStart"/>
-            <w:proofErr w:type="gramStart"/>
-            <w:r>
-              <w:rPr>
-                <w:rFonts w:ascii="Microsoft YaHei" w:eastAsia="Microsoft YaHei" w:hAnsi="Microsoft YaHei" w:cs="Times New Roman" w:hint="eastAsia"/>
-                <w:color w:val="314659"/>
-                <w:sz w:val="20"/>
-                <w:szCs w:val="20"/>
-              </w:rPr>
-              <w:t>asCharBuffer</w:t>
-            </w:r>
-            <w:proofErr w:type="spellEnd"/>
-            <w:r>
-              <w:rPr>
-                <w:rFonts w:ascii="Microsoft YaHei" w:eastAsia="Microsoft YaHei" w:hAnsi="Microsoft YaHei" w:cs="Times New Roman" w:hint="eastAsia"/>
-                <w:color w:val="314659"/>
-                <w:sz w:val="20"/>
-                <w:szCs w:val="20"/>
-              </w:rPr>
-              <w:t>(</w:t>
-            </w:r>
-            <w:proofErr w:type="gramEnd"/>
-            <w:r>
-              <w:rPr>
-                <w:rFonts w:ascii="Microsoft YaHei" w:eastAsia="Microsoft YaHei" w:hAnsi="Microsoft YaHei" w:cs="Times New Roman" w:hint="eastAsia"/>
-                <w:color w:val="314659"/>
-                <w:sz w:val="20"/>
-                <w:szCs w:val="20"/>
-              </w:rPr>
-              <w:t>)</w:t>
+              <w:t>CharBuffer asCharBuffer()</w:t>
             </w:r>
           </w:p>
         </w:tc>
@@ -6845,7 +5996,7 @@
             <w:pPr>
               <w:spacing w:after="0" w:line="240" w:lineRule="auto"/>
               <w:rPr>
-                <w:rFonts w:ascii="Microsoft YaHei" w:eastAsia="Microsoft YaHei" w:hAnsi="Microsoft YaHei" w:cs="Times New Roman" w:hint="eastAsia"/>
+                <w:rFonts w:ascii="Microsoft YaHei" w:eastAsia="Microsoft YaHei" w:hAnsi="Microsoft YaHei" w:cs="Times New Roman"/>
                 <w:color w:val="314659"/>
                 <w:sz w:val="20"/>
                 <w:szCs w:val="20"/>
@@ -6890,62 +6041,20 @@
             <w:pPr>
               <w:spacing w:after="0" w:line="240" w:lineRule="auto"/>
               <w:rPr>
+                <w:rFonts w:ascii="Microsoft YaHei" w:eastAsia="Microsoft YaHei" w:hAnsi="Microsoft YaHei" w:cs="Times New Roman"/>
+                <w:color w:val="314659"/>
+                <w:sz w:val="20"/>
+                <w:szCs w:val="20"/>
+              </w:rPr>
+            </w:pPr>
+            <w:r>
+              <w:rPr>
                 <w:rFonts w:ascii="Microsoft YaHei" w:eastAsia="Microsoft YaHei" w:hAnsi="Microsoft YaHei" w:cs="Times New Roman" w:hint="eastAsia"/>
                 <w:color w:val="314659"/>
                 <w:sz w:val="20"/>
                 <w:szCs w:val="20"/>
               </w:rPr>
-            </w:pPr>
-            <w:proofErr w:type="spellStart"/>
-            <w:r>
-              <w:rPr>
-                <w:rFonts w:ascii="Microsoft YaHei" w:eastAsia="Microsoft YaHei" w:hAnsi="Microsoft YaHei" w:cs="Times New Roman" w:hint="eastAsia"/>
-                <w:color w:val="314659"/>
-                <w:sz w:val="20"/>
-                <w:szCs w:val="20"/>
-              </w:rPr>
-              <w:t>XxxBuffer</w:t>
-            </w:r>
-            <w:proofErr w:type="spellEnd"/>
-            <w:r>
-              <w:rPr>
-                <w:rFonts w:ascii="Microsoft YaHei" w:eastAsia="Microsoft YaHei" w:hAnsi="Microsoft YaHei" w:cs="Times New Roman" w:hint="eastAsia"/>
-                <w:color w:val="314659"/>
-                <w:sz w:val="20"/>
-                <w:szCs w:val="20"/>
-              </w:rPr>
-              <w:t xml:space="preserve"> </w:t>
-            </w:r>
-            <w:proofErr w:type="spellStart"/>
-            <w:proofErr w:type="gramStart"/>
-            <w:r>
-              <w:rPr>
-                <w:rFonts w:ascii="Microsoft YaHei" w:eastAsia="Microsoft YaHei" w:hAnsi="Microsoft YaHei" w:cs="Times New Roman" w:hint="eastAsia"/>
-                <w:color w:val="314659"/>
-                <w:sz w:val="20"/>
-                <w:szCs w:val="20"/>
-              </w:rPr>
-              <w:t>asXxxBuffer</w:t>
-            </w:r>
-            <w:proofErr w:type="spellEnd"/>
-            <w:r>
-              <w:rPr>
-                <w:rFonts w:ascii="Microsoft YaHei" w:eastAsia="Microsoft YaHei" w:hAnsi="Microsoft YaHei" w:cs="Times New Roman" w:hint="eastAsia"/>
-                <w:color w:val="314659"/>
-                <w:sz w:val="20"/>
-                <w:szCs w:val="20"/>
-              </w:rPr>
-              <w:t>(</w:t>
-            </w:r>
-            <w:proofErr w:type="gramEnd"/>
-            <w:r>
-              <w:rPr>
-                <w:rFonts w:ascii="Microsoft YaHei" w:eastAsia="Microsoft YaHei" w:hAnsi="Microsoft YaHei" w:cs="Times New Roman" w:hint="eastAsia"/>
-                <w:color w:val="314659"/>
-                <w:sz w:val="20"/>
-                <w:szCs w:val="20"/>
-              </w:rPr>
-              <w:t>)</w:t>
+              <w:t>XxxBuffer asXxxBuffer()</w:t>
             </w:r>
           </w:p>
         </w:tc>
@@ -6972,7 +6081,7 @@
             <w:pPr>
               <w:spacing w:after="0" w:line="240" w:lineRule="auto"/>
               <w:rPr>
-                <w:rFonts w:ascii="Microsoft YaHei" w:eastAsia="Microsoft YaHei" w:hAnsi="Microsoft YaHei" w:cs="Times New Roman" w:hint="eastAsia"/>
+                <w:rFonts w:ascii="Microsoft YaHei" w:eastAsia="Microsoft YaHei" w:hAnsi="Microsoft YaHei" w:cs="Times New Roman"/>
                 <w:color w:val="314659"/>
                 <w:sz w:val="20"/>
                 <w:szCs w:val="20"/>
@@ -7017,40 +6126,20 @@
             <w:pPr>
               <w:spacing w:after="0" w:line="240" w:lineRule="auto"/>
               <w:rPr>
+                <w:rFonts w:ascii="Microsoft YaHei" w:eastAsia="Microsoft YaHei" w:hAnsi="Microsoft YaHei" w:cs="Times New Roman"/>
+                <w:color w:val="314659"/>
+                <w:sz w:val="20"/>
+                <w:szCs w:val="20"/>
+              </w:rPr>
+            </w:pPr>
+            <w:r>
+              <w:rPr>
                 <w:rFonts w:ascii="Microsoft YaHei" w:eastAsia="Microsoft YaHei" w:hAnsi="Microsoft YaHei" w:cs="Times New Roman" w:hint="eastAsia"/>
                 <w:color w:val="314659"/>
                 <w:sz w:val="20"/>
                 <w:szCs w:val="20"/>
               </w:rPr>
-            </w:pPr>
-            <w:r>
-              <w:rPr>
-                <w:rFonts w:ascii="Microsoft YaHei" w:eastAsia="Microsoft YaHei" w:hAnsi="Microsoft YaHei" w:cs="Times New Roman" w:hint="eastAsia"/>
-                <w:color w:val="314659"/>
-                <w:sz w:val="20"/>
-                <w:szCs w:val="20"/>
-              </w:rPr>
-              <w:t xml:space="preserve">byte </w:t>
-            </w:r>
-            <w:proofErr w:type="gramStart"/>
-            <w:r>
-              <w:rPr>
-                <w:rFonts w:ascii="Microsoft YaHei" w:eastAsia="Microsoft YaHei" w:hAnsi="Microsoft YaHei" w:cs="Times New Roman" w:hint="eastAsia"/>
-                <w:color w:val="314659"/>
-                <w:sz w:val="20"/>
-                <w:szCs w:val="20"/>
-              </w:rPr>
-              <w:t>get(</w:t>
-            </w:r>
-            <w:proofErr w:type="gramEnd"/>
-            <w:r>
-              <w:rPr>
-                <w:rFonts w:ascii="Microsoft YaHei" w:eastAsia="Microsoft YaHei" w:hAnsi="Microsoft YaHei" w:cs="Times New Roman" w:hint="eastAsia"/>
-                <w:color w:val="314659"/>
-                <w:sz w:val="20"/>
-                <w:szCs w:val="20"/>
-              </w:rPr>
-              <w:t>)</w:t>
+              <w:t>byte get()</w:t>
             </w:r>
           </w:p>
         </w:tc>
@@ -7077,7 +6166,7 @@
             <w:pPr>
               <w:spacing w:after="0" w:line="240" w:lineRule="auto"/>
               <w:rPr>
-                <w:rFonts w:ascii="Microsoft YaHei" w:eastAsia="Microsoft YaHei" w:hAnsi="Microsoft YaHei" w:cs="Times New Roman" w:hint="eastAsia"/>
+                <w:rFonts w:ascii="Microsoft YaHei" w:eastAsia="Microsoft YaHei" w:hAnsi="Microsoft YaHei" w:cs="Times New Roman"/>
                 <w:color w:val="314659"/>
                 <w:sz w:val="20"/>
                 <w:szCs w:val="20"/>
@@ -7122,71 +6211,20 @@
             <w:pPr>
               <w:spacing w:after="0" w:line="240" w:lineRule="auto"/>
               <w:rPr>
+                <w:rFonts w:ascii="Microsoft YaHei" w:eastAsia="Microsoft YaHei" w:hAnsi="Microsoft YaHei" w:cs="Times New Roman"/>
+                <w:color w:val="314659"/>
+                <w:sz w:val="20"/>
+                <w:szCs w:val="20"/>
+              </w:rPr>
+            </w:pPr>
+            <w:r>
+              <w:rPr>
                 <w:rFonts w:ascii="Microsoft YaHei" w:eastAsia="Microsoft YaHei" w:hAnsi="Microsoft YaHei" w:cs="Times New Roman" w:hint="eastAsia"/>
                 <w:color w:val="314659"/>
                 <w:sz w:val="20"/>
                 <w:szCs w:val="20"/>
               </w:rPr>
-            </w:pPr>
-            <w:proofErr w:type="spellStart"/>
-            <w:r>
-              <w:rPr>
-                <w:rFonts w:ascii="Microsoft YaHei" w:eastAsia="Microsoft YaHei" w:hAnsi="Microsoft YaHei" w:cs="Times New Roman" w:hint="eastAsia"/>
-                <w:color w:val="314659"/>
-                <w:sz w:val="20"/>
-                <w:szCs w:val="20"/>
-              </w:rPr>
-              <w:t>ByteBuffer</w:t>
-            </w:r>
-            <w:proofErr w:type="spellEnd"/>
-            <w:r>
-              <w:rPr>
-                <w:rFonts w:ascii="Microsoft YaHei" w:eastAsia="Microsoft YaHei" w:hAnsi="Microsoft YaHei" w:cs="Times New Roman" w:hint="eastAsia"/>
-                <w:color w:val="314659"/>
-                <w:sz w:val="20"/>
-                <w:szCs w:val="20"/>
-              </w:rPr>
-              <w:t xml:space="preserve"> get(</w:t>
-            </w:r>
-            <w:proofErr w:type="gramStart"/>
-            <w:r>
-              <w:rPr>
-                <w:rFonts w:ascii="Microsoft YaHei" w:eastAsia="Microsoft YaHei" w:hAnsi="Microsoft YaHei" w:cs="Times New Roman" w:hint="eastAsia"/>
-                <w:color w:val="314659"/>
-                <w:sz w:val="20"/>
-                <w:szCs w:val="20"/>
-              </w:rPr>
-              <w:t>byte[</w:t>
-            </w:r>
-            <w:proofErr w:type="gramEnd"/>
-            <w:r>
-              <w:rPr>
-                <w:rFonts w:ascii="Microsoft YaHei" w:eastAsia="Microsoft YaHei" w:hAnsi="Microsoft YaHei" w:cs="Times New Roman" w:hint="eastAsia"/>
-                <w:color w:val="314659"/>
-                <w:sz w:val="20"/>
-                <w:szCs w:val="20"/>
-              </w:rPr>
-              <w:t xml:space="preserve">] </w:t>
-            </w:r>
-            <w:proofErr w:type="spellStart"/>
-            <w:r>
-              <w:rPr>
-                <w:rFonts w:ascii="Microsoft YaHei" w:eastAsia="Microsoft YaHei" w:hAnsi="Microsoft YaHei" w:cs="Times New Roman" w:hint="eastAsia"/>
-                <w:color w:val="314659"/>
-                <w:sz w:val="20"/>
-                <w:szCs w:val="20"/>
-              </w:rPr>
-              <w:t>dst</w:t>
-            </w:r>
-            <w:proofErr w:type="spellEnd"/>
-            <w:r>
-              <w:rPr>
-                <w:rFonts w:ascii="Microsoft YaHei" w:eastAsia="Microsoft YaHei" w:hAnsi="Microsoft YaHei" w:cs="Times New Roman" w:hint="eastAsia"/>
-                <w:color w:val="314659"/>
-                <w:sz w:val="20"/>
-                <w:szCs w:val="20"/>
-              </w:rPr>
-              <w:t>, int offset, int length)</w:t>
+              <w:t>ByteBuffer get(byte[] dst, int offset, int length)</w:t>
             </w:r>
           </w:p>
         </w:tc>
@@ -7213,7 +6251,7 @@
             <w:pPr>
               <w:spacing w:after="0" w:line="240" w:lineRule="auto"/>
               <w:rPr>
-                <w:rFonts w:ascii="Microsoft YaHei" w:eastAsia="Microsoft YaHei" w:hAnsi="Microsoft YaHei" w:cs="Times New Roman" w:hint="eastAsia"/>
+                <w:rFonts w:ascii="Microsoft YaHei" w:eastAsia="Microsoft YaHei" w:hAnsi="Microsoft YaHei" w:cs="Times New Roman"/>
                 <w:color w:val="314659"/>
                 <w:sz w:val="20"/>
                 <w:szCs w:val="20"/>
@@ -7258,40 +6296,20 @@
             <w:pPr>
               <w:spacing w:after="0" w:line="240" w:lineRule="auto"/>
               <w:rPr>
+                <w:rFonts w:ascii="Microsoft YaHei" w:eastAsia="Microsoft YaHei" w:hAnsi="Microsoft YaHei" w:cs="Times New Roman"/>
+                <w:color w:val="314659"/>
+                <w:sz w:val="20"/>
+                <w:szCs w:val="20"/>
+              </w:rPr>
+            </w:pPr>
+            <w:r>
+              <w:rPr>
                 <w:rFonts w:ascii="Microsoft YaHei" w:eastAsia="Microsoft YaHei" w:hAnsi="Microsoft YaHei" w:cs="Times New Roman" w:hint="eastAsia"/>
                 <w:color w:val="314659"/>
                 <w:sz w:val="20"/>
                 <w:szCs w:val="20"/>
               </w:rPr>
-            </w:pPr>
-            <w:r>
-              <w:rPr>
-                <w:rFonts w:ascii="Microsoft YaHei" w:eastAsia="Microsoft YaHei" w:hAnsi="Microsoft YaHei" w:cs="Times New Roman" w:hint="eastAsia"/>
-                <w:color w:val="314659"/>
-                <w:sz w:val="20"/>
-                <w:szCs w:val="20"/>
-              </w:rPr>
-              <w:t xml:space="preserve">byte </w:t>
-            </w:r>
-            <w:proofErr w:type="gramStart"/>
-            <w:r>
-              <w:rPr>
-                <w:rFonts w:ascii="Microsoft YaHei" w:eastAsia="Microsoft YaHei" w:hAnsi="Microsoft YaHei" w:cs="Times New Roman" w:hint="eastAsia"/>
-                <w:color w:val="314659"/>
-                <w:sz w:val="20"/>
-                <w:szCs w:val="20"/>
-              </w:rPr>
-              <w:t>get(</w:t>
-            </w:r>
-            <w:proofErr w:type="gramEnd"/>
-            <w:r>
-              <w:rPr>
-                <w:rFonts w:ascii="Microsoft YaHei" w:eastAsia="Microsoft YaHei" w:hAnsi="Microsoft YaHei" w:cs="Times New Roman" w:hint="eastAsia"/>
-                <w:color w:val="314659"/>
-                <w:sz w:val="20"/>
-                <w:szCs w:val="20"/>
-              </w:rPr>
-              <w:t>int index)</w:t>
+              <w:t>byte get(int index)</w:t>
             </w:r>
           </w:p>
         </w:tc>
@@ -7318,7 +6336,7 @@
             <w:pPr>
               <w:spacing w:after="0" w:line="240" w:lineRule="auto"/>
               <w:rPr>
-                <w:rFonts w:ascii="Microsoft YaHei" w:eastAsia="Microsoft YaHei" w:hAnsi="Microsoft YaHei" w:cs="Times New Roman" w:hint="eastAsia"/>
+                <w:rFonts w:ascii="Microsoft YaHei" w:eastAsia="Microsoft YaHei" w:hAnsi="Microsoft YaHei" w:cs="Times New Roman"/>
                 <w:color w:val="314659"/>
                 <w:sz w:val="20"/>
                 <w:szCs w:val="20"/>
@@ -7363,51 +6381,20 @@
             <w:pPr>
               <w:spacing w:after="0" w:line="240" w:lineRule="auto"/>
               <w:rPr>
+                <w:rFonts w:ascii="Microsoft YaHei" w:eastAsia="Microsoft YaHei" w:hAnsi="Microsoft YaHei" w:cs="Times New Roman"/>
+                <w:color w:val="314659"/>
+                <w:sz w:val="20"/>
+                <w:szCs w:val="20"/>
+              </w:rPr>
+            </w:pPr>
+            <w:r>
+              <w:rPr>
                 <w:rFonts w:ascii="Microsoft YaHei" w:eastAsia="Microsoft YaHei" w:hAnsi="Microsoft YaHei" w:cs="Times New Roman" w:hint="eastAsia"/>
                 <w:color w:val="314659"/>
                 <w:sz w:val="20"/>
                 <w:szCs w:val="20"/>
               </w:rPr>
-            </w:pPr>
-            <w:r>
-              <w:rPr>
-                <w:rFonts w:ascii="Microsoft YaHei" w:eastAsia="Microsoft YaHei" w:hAnsi="Microsoft YaHei" w:cs="Times New Roman" w:hint="eastAsia"/>
-                <w:color w:val="314659"/>
-                <w:sz w:val="20"/>
-                <w:szCs w:val="20"/>
-              </w:rPr>
-              <w:t xml:space="preserve">char </w:t>
-            </w:r>
-            <w:proofErr w:type="spellStart"/>
-            <w:proofErr w:type="gramStart"/>
-            <w:r>
-              <w:rPr>
-                <w:rFonts w:ascii="Microsoft YaHei" w:eastAsia="Microsoft YaHei" w:hAnsi="Microsoft YaHei" w:cs="Times New Roman" w:hint="eastAsia"/>
-                <w:color w:val="314659"/>
-                <w:sz w:val="20"/>
-                <w:szCs w:val="20"/>
-              </w:rPr>
-              <w:t>getChar</w:t>
-            </w:r>
-            <w:proofErr w:type="spellEnd"/>
-            <w:r>
-              <w:rPr>
-                <w:rFonts w:ascii="Microsoft YaHei" w:eastAsia="Microsoft YaHei" w:hAnsi="Microsoft YaHei" w:cs="Times New Roman" w:hint="eastAsia"/>
-                <w:color w:val="314659"/>
-                <w:sz w:val="20"/>
-                <w:szCs w:val="20"/>
-              </w:rPr>
-              <w:t>(</w:t>
-            </w:r>
-            <w:proofErr w:type="gramEnd"/>
-            <w:r>
-              <w:rPr>
-                <w:rFonts w:ascii="Microsoft YaHei" w:eastAsia="Microsoft YaHei" w:hAnsi="Microsoft YaHei" w:cs="Times New Roman" w:hint="eastAsia"/>
-                <w:color w:val="314659"/>
-                <w:sz w:val="20"/>
-                <w:szCs w:val="20"/>
-              </w:rPr>
-              <w:t>)</w:t>
+              <w:t>char getChar()</w:t>
             </w:r>
           </w:p>
         </w:tc>
@@ -7434,7 +6421,7 @@
             <w:pPr>
               <w:spacing w:after="0" w:line="240" w:lineRule="auto"/>
               <w:rPr>
-                <w:rFonts w:ascii="Microsoft YaHei" w:eastAsia="Microsoft YaHei" w:hAnsi="Microsoft YaHei" w:cs="Times New Roman" w:hint="eastAsia"/>
+                <w:rFonts w:ascii="Microsoft YaHei" w:eastAsia="Microsoft YaHei" w:hAnsi="Microsoft YaHei" w:cs="Times New Roman"/>
                 <w:color w:val="314659"/>
                 <w:sz w:val="20"/>
                 <w:szCs w:val="20"/>
@@ -7479,51 +6466,20 @@
             <w:pPr>
               <w:spacing w:after="0" w:line="240" w:lineRule="auto"/>
               <w:rPr>
+                <w:rFonts w:ascii="Microsoft YaHei" w:eastAsia="Microsoft YaHei" w:hAnsi="Microsoft YaHei" w:cs="Times New Roman"/>
+                <w:color w:val="314659"/>
+                <w:sz w:val="20"/>
+                <w:szCs w:val="20"/>
+              </w:rPr>
+            </w:pPr>
+            <w:r>
+              <w:rPr>
                 <w:rFonts w:ascii="Microsoft YaHei" w:eastAsia="Microsoft YaHei" w:hAnsi="Microsoft YaHei" w:cs="Times New Roman" w:hint="eastAsia"/>
                 <w:color w:val="314659"/>
                 <w:sz w:val="20"/>
                 <w:szCs w:val="20"/>
               </w:rPr>
-            </w:pPr>
-            <w:r>
-              <w:rPr>
-                <w:rFonts w:ascii="Microsoft YaHei" w:eastAsia="Microsoft YaHei" w:hAnsi="Microsoft YaHei" w:cs="Times New Roman" w:hint="eastAsia"/>
-                <w:color w:val="314659"/>
-                <w:sz w:val="20"/>
-                <w:szCs w:val="20"/>
-              </w:rPr>
-              <w:t xml:space="preserve">char </w:t>
-            </w:r>
-            <w:proofErr w:type="spellStart"/>
-            <w:proofErr w:type="gramStart"/>
-            <w:r>
-              <w:rPr>
-                <w:rFonts w:ascii="Microsoft YaHei" w:eastAsia="Microsoft YaHei" w:hAnsi="Microsoft YaHei" w:cs="Times New Roman" w:hint="eastAsia"/>
-                <w:color w:val="314659"/>
-                <w:sz w:val="20"/>
-                <w:szCs w:val="20"/>
-              </w:rPr>
-              <w:t>getChar</w:t>
-            </w:r>
-            <w:proofErr w:type="spellEnd"/>
-            <w:r>
-              <w:rPr>
-                <w:rFonts w:ascii="Microsoft YaHei" w:eastAsia="Microsoft YaHei" w:hAnsi="Microsoft YaHei" w:cs="Times New Roman" w:hint="eastAsia"/>
-                <w:color w:val="314659"/>
-                <w:sz w:val="20"/>
-                <w:szCs w:val="20"/>
-              </w:rPr>
-              <w:t>(</w:t>
-            </w:r>
-            <w:proofErr w:type="gramEnd"/>
-            <w:r>
-              <w:rPr>
-                <w:rFonts w:ascii="Microsoft YaHei" w:eastAsia="Microsoft YaHei" w:hAnsi="Microsoft YaHei" w:cs="Times New Roman" w:hint="eastAsia"/>
-                <w:color w:val="314659"/>
-                <w:sz w:val="20"/>
-                <w:szCs w:val="20"/>
-              </w:rPr>
-              <w:t>int index)</w:t>
+              <w:t>char getChar(int index)</w:t>
             </w:r>
           </w:p>
         </w:tc>
@@ -7550,7 +6506,7 @@
             <w:pPr>
               <w:spacing w:after="0" w:line="240" w:lineRule="auto"/>
               <w:rPr>
-                <w:rFonts w:ascii="Microsoft YaHei" w:eastAsia="Microsoft YaHei" w:hAnsi="Microsoft YaHei" w:cs="Times New Roman" w:hint="eastAsia"/>
+                <w:rFonts w:ascii="Microsoft YaHei" w:eastAsia="Microsoft YaHei" w:hAnsi="Microsoft YaHei" w:cs="Times New Roman"/>
                 <w:color w:val="314659"/>
                 <w:sz w:val="20"/>
                 <w:szCs w:val="20"/>
@@ -7595,51 +6551,20 @@
             <w:pPr>
               <w:spacing w:after="0" w:line="240" w:lineRule="auto"/>
               <w:rPr>
+                <w:rFonts w:ascii="Microsoft YaHei" w:eastAsia="Microsoft YaHei" w:hAnsi="Microsoft YaHei" w:cs="Times New Roman"/>
+                <w:color w:val="314659"/>
+                <w:sz w:val="20"/>
+                <w:szCs w:val="20"/>
+              </w:rPr>
+            </w:pPr>
+            <w:r>
+              <w:rPr>
                 <w:rFonts w:ascii="Microsoft YaHei" w:eastAsia="Microsoft YaHei" w:hAnsi="Microsoft YaHei" w:cs="Times New Roman" w:hint="eastAsia"/>
                 <w:color w:val="314659"/>
                 <w:sz w:val="20"/>
                 <w:szCs w:val="20"/>
               </w:rPr>
-            </w:pPr>
-            <w:r>
-              <w:rPr>
-                <w:rFonts w:ascii="Microsoft YaHei" w:eastAsia="Microsoft YaHei" w:hAnsi="Microsoft YaHei" w:cs="Times New Roman" w:hint="eastAsia"/>
-                <w:color w:val="314659"/>
-                <w:sz w:val="20"/>
-                <w:szCs w:val="20"/>
-              </w:rPr>
-              <w:t xml:space="preserve">xxx </w:t>
-            </w:r>
-            <w:proofErr w:type="spellStart"/>
-            <w:proofErr w:type="gramStart"/>
-            <w:r>
-              <w:rPr>
-                <w:rFonts w:ascii="Microsoft YaHei" w:eastAsia="Microsoft YaHei" w:hAnsi="Microsoft YaHei" w:cs="Times New Roman" w:hint="eastAsia"/>
-                <w:color w:val="314659"/>
-                <w:sz w:val="20"/>
-                <w:szCs w:val="20"/>
-              </w:rPr>
-              <w:t>getXxx</w:t>
-            </w:r>
-            <w:proofErr w:type="spellEnd"/>
-            <w:r>
-              <w:rPr>
-                <w:rFonts w:ascii="Microsoft YaHei" w:eastAsia="Microsoft YaHei" w:hAnsi="Microsoft YaHei" w:cs="Times New Roman" w:hint="eastAsia"/>
-                <w:color w:val="314659"/>
-                <w:sz w:val="20"/>
-                <w:szCs w:val="20"/>
-              </w:rPr>
-              <w:t>(</w:t>
-            </w:r>
-            <w:proofErr w:type="gramEnd"/>
-            <w:r>
-              <w:rPr>
-                <w:rFonts w:ascii="Microsoft YaHei" w:eastAsia="Microsoft YaHei" w:hAnsi="Microsoft YaHei" w:cs="Times New Roman" w:hint="eastAsia"/>
-                <w:color w:val="314659"/>
-                <w:sz w:val="20"/>
-                <w:szCs w:val="20"/>
-              </w:rPr>
-              <w:t>int index)</w:t>
+              <w:t>xxx getXxx(int index)</w:t>
             </w:r>
           </w:p>
         </w:tc>
@@ -7666,7 +6591,7 @@
             <w:pPr>
               <w:spacing w:after="0" w:line="240" w:lineRule="auto"/>
               <w:rPr>
-                <w:rFonts w:ascii="Microsoft YaHei" w:eastAsia="Microsoft YaHei" w:hAnsi="Microsoft YaHei" w:cs="Times New Roman" w:hint="eastAsia"/>
+                <w:rFonts w:ascii="Microsoft YaHei" w:eastAsia="Microsoft YaHei" w:hAnsi="Microsoft YaHei" w:cs="Times New Roman"/>
                 <w:color w:val="314659"/>
                 <w:sz w:val="20"/>
                 <w:szCs w:val="20"/>
@@ -7711,7 +6636,7 @@
             <w:pPr>
               <w:spacing w:after="0" w:line="240" w:lineRule="auto"/>
               <w:rPr>
-                <w:rFonts w:ascii="Microsoft YaHei" w:eastAsia="Microsoft YaHei" w:hAnsi="Microsoft YaHei" w:cs="Times New Roman" w:hint="eastAsia"/>
+                <w:rFonts w:ascii="Microsoft YaHei" w:eastAsia="Microsoft YaHei" w:hAnsi="Microsoft YaHei" w:cs="Times New Roman"/>
                 <w:color w:val="314659"/>
                 <w:sz w:val="20"/>
                 <w:szCs w:val="20"/>
@@ -7751,7 +6676,7 @@
             <w:pPr>
               <w:spacing w:after="0" w:line="240" w:lineRule="auto"/>
               <w:rPr>
-                <w:rFonts w:ascii="Microsoft YaHei" w:eastAsia="Microsoft YaHei" w:hAnsi="Microsoft YaHei" w:cs="Times New Roman" w:hint="eastAsia"/>
+                <w:rFonts w:ascii="Microsoft YaHei" w:eastAsia="Microsoft YaHei" w:hAnsi="Microsoft YaHei" w:cs="Times New Roman"/>
                 <w:color w:val="314659"/>
                 <w:sz w:val="20"/>
                 <w:szCs w:val="20"/>
@@ -7796,60 +6721,20 @@
             <w:pPr>
               <w:spacing w:after="0" w:line="240" w:lineRule="auto"/>
               <w:rPr>
+                <w:rFonts w:ascii="Microsoft YaHei" w:eastAsia="Microsoft YaHei" w:hAnsi="Microsoft YaHei" w:cs="Times New Roman"/>
+                <w:color w:val="314659"/>
+                <w:sz w:val="20"/>
+                <w:szCs w:val="20"/>
+              </w:rPr>
+            </w:pPr>
+            <w:r>
+              <w:rPr>
                 <w:rFonts w:ascii="Microsoft YaHei" w:eastAsia="Microsoft YaHei" w:hAnsi="Microsoft YaHei" w:cs="Times New Roman" w:hint="eastAsia"/>
                 <w:color w:val="314659"/>
                 <w:sz w:val="20"/>
                 <w:szCs w:val="20"/>
               </w:rPr>
-            </w:pPr>
-            <w:r>
-              <w:rPr>
-                <w:rFonts w:ascii="Microsoft YaHei" w:eastAsia="Microsoft YaHei" w:hAnsi="Microsoft YaHei" w:cs="Times New Roman" w:hint="eastAsia"/>
-                <w:color w:val="314659"/>
-                <w:sz w:val="20"/>
-                <w:szCs w:val="20"/>
-              </w:rPr>
-              <w:t xml:space="preserve">static </w:t>
-            </w:r>
-            <w:proofErr w:type="spellStart"/>
-            <w:r>
-              <w:rPr>
-                <w:rFonts w:ascii="Microsoft YaHei" w:eastAsia="Microsoft YaHei" w:hAnsi="Microsoft YaHei" w:cs="Times New Roman" w:hint="eastAsia"/>
-                <w:color w:val="314659"/>
-                <w:sz w:val="20"/>
-                <w:szCs w:val="20"/>
-              </w:rPr>
-              <w:t>ByteBuffer</w:t>
-            </w:r>
-            <w:proofErr w:type="spellEnd"/>
-            <w:r>
-              <w:rPr>
-                <w:rFonts w:ascii="Microsoft YaHei" w:eastAsia="Microsoft YaHei" w:hAnsi="Microsoft YaHei" w:cs="Times New Roman" w:hint="eastAsia"/>
-                <w:color w:val="314659"/>
-                <w:sz w:val="20"/>
-                <w:szCs w:val="20"/>
-              </w:rPr>
-              <w:t xml:space="preserve"> wrap(</w:t>
-            </w:r>
-            <w:proofErr w:type="gramStart"/>
-            <w:r>
-              <w:rPr>
-                <w:rFonts w:ascii="Microsoft YaHei" w:eastAsia="Microsoft YaHei" w:hAnsi="Microsoft YaHei" w:cs="Times New Roman" w:hint="eastAsia"/>
-                <w:color w:val="314659"/>
-                <w:sz w:val="20"/>
-                <w:szCs w:val="20"/>
-              </w:rPr>
-              <w:t>byte[</w:t>
-            </w:r>
-            <w:proofErr w:type="gramEnd"/>
-            <w:r>
-              <w:rPr>
-                <w:rFonts w:ascii="Microsoft YaHei" w:eastAsia="Microsoft YaHei" w:hAnsi="Microsoft YaHei" w:cs="Times New Roman" w:hint="eastAsia"/>
-                <w:color w:val="314659"/>
-                <w:sz w:val="20"/>
-                <w:szCs w:val="20"/>
-              </w:rPr>
-              <w:t>] array)</w:t>
+              <w:t>static ByteBuffer wrap(byte[] array)</w:t>
             </w:r>
           </w:p>
         </w:tc>
@@ -7876,7 +6761,7 @@
             <w:pPr>
               <w:spacing w:after="0" w:line="240" w:lineRule="auto"/>
               <w:rPr>
-                <w:rFonts w:ascii="Microsoft YaHei" w:eastAsia="Microsoft YaHei" w:hAnsi="Microsoft YaHei" w:cs="Times New Roman" w:hint="eastAsia"/>
+                <w:rFonts w:ascii="Microsoft YaHei" w:eastAsia="Microsoft YaHei" w:hAnsi="Microsoft YaHei" w:cs="Times New Roman"/>
                 <w:color w:val="314659"/>
                 <w:sz w:val="20"/>
                 <w:szCs w:val="20"/>
@@ -7951,8 +6836,6 @@
         </w:rPr>
         <w:t xml:space="preserve"> </w:t>
       </w:r>
-      <w:proofErr w:type="spellStart"/>
-      <w:proofErr w:type="gramStart"/>
       <w:r>
         <w:rPr>
           <w:rFonts w:ascii="Microsoft JhengHei" w:eastAsia="Microsoft JhengHei" w:hAnsi="Microsoft JhengHei"/>
@@ -7960,19 +6843,8 @@
           <w:bCs/>
           <w:shd w:val="clear" w:color="auto" w:fill="FFFFFF"/>
         </w:rPr>
-        <w:t>capacity,position</w:t>
-      </w:r>
-      <w:proofErr w:type="gramEnd"/>
-      <w:r>
-        <w:rPr>
-          <w:rFonts w:ascii="Microsoft JhengHei" w:eastAsia="Microsoft JhengHei" w:hAnsi="Microsoft JhengHei"/>
-          <w:b/>
-          <w:bCs/>
-          <w:shd w:val="clear" w:color="auto" w:fill="FFFFFF"/>
-        </w:rPr>
-        <w:t>,limit</w:t>
-      </w:r>
-      <w:proofErr w:type="spellEnd"/>
+        <w:t>capacity,position,limit</w:t>
+      </w:r>
     </w:p>
     <w:p>
       <w:r>
@@ -8975,7 +7847,7 @@
         <w:pStyle w:val="NormalWeb"/>
         <w:spacing w:before="0" w:beforeAutospacing="0" w:after="240" w:afterAutospacing="0" w:line="525" w:lineRule="atLeast"/>
         <w:rPr>
-          <w:rFonts w:ascii="Microsoft JhengHei" w:eastAsia="Microsoft JhengHei" w:hAnsi="Microsoft JhengHei" w:cstheme="minorBidi" w:hint="eastAsia"/>
+          <w:rFonts w:ascii="Microsoft JhengHei" w:eastAsia="Microsoft JhengHei" w:hAnsi="Microsoft JhengHei" w:cstheme="minorBidi"/>
           <w:color w:val="4D4D4D"/>
           <w:sz w:val="22"/>
           <w:szCs w:val="22"/>
@@ -9052,7 +7924,6 @@
         </w:rPr>
         <w:t xml:space="preserve"> </w:t>
       </w:r>
-      <w:proofErr w:type="gramStart"/>
       <w:r>
         <w:rPr>
           <w:rFonts w:ascii="Microsoft JhengHei" w:eastAsia="Microsoft JhengHei" w:hAnsi="Microsoft JhengHei"/>
@@ -9071,7 +7942,6 @@
         </w:rPr>
         <w:t>(</w:t>
       </w:r>
-      <w:proofErr w:type="gramEnd"/>
       <w:r>
         <w:rPr>
           <w:rFonts w:ascii="Microsoft JhengHei" w:eastAsiaTheme="minorEastAsia" w:hAnsi="Microsoft JhengHei"/>
@@ -9219,7 +8089,6 @@
         </w:rPr>
         <w:t xml:space="preserve"> </w:t>
       </w:r>
-      <w:proofErr w:type="spellStart"/>
       <w:r>
         <w:rPr>
           <w:rFonts w:ascii="Courier New" w:hAnsi="Courier New" w:cs="Courier New"/>
@@ -9229,7 +8098,6 @@
         </w:rPr>
         <w:t>ByteBuffer</w:t>
       </w:r>
-      <w:proofErr w:type="spellEnd"/>
       <w:r>
         <w:rPr>
           <w:rFonts w:ascii="Courier New" w:hAnsi="Courier New" w:cs="Courier New"/>
@@ -9239,7 +8107,6 @@
         </w:rPr>
         <w:t xml:space="preserve"> </w:t>
       </w:r>
-      <w:proofErr w:type="gramStart"/>
       <w:r>
         <w:rPr>
           <w:rFonts w:ascii="Courier New" w:hAnsi="Courier New" w:cs="Courier New"/>
@@ -9258,7 +8125,6 @@
         </w:rPr>
         <w:t>(</w:t>
       </w:r>
-      <w:proofErr w:type="gramEnd"/>
       <w:r>
         <w:rPr>
           <w:rFonts w:ascii="Courier New" w:hAnsi="Courier New" w:cs="Courier New"/>
@@ -9448,8 +8314,6 @@
         </w:rPr>
         <w:t xml:space="preserve"> </w:t>
       </w:r>
-      <w:proofErr w:type="spellStart"/>
-      <w:proofErr w:type="gramStart"/>
       <w:r>
         <w:rPr>
           <w:rFonts w:ascii="Courier New" w:hAnsi="Courier New" w:cs="Courier New"/>
@@ -9459,7 +8323,6 @@
         </w:rPr>
         <w:t>IllegalArgumentException</w:t>
       </w:r>
-      <w:proofErr w:type="spellEnd"/>
       <w:r>
         <w:rPr>
           <w:rFonts w:ascii="Courier New" w:hAnsi="Courier New" w:cs="Courier New"/>
@@ -9467,17 +8330,7 @@
           <w:sz w:val="24"/>
           <w:szCs w:val="24"/>
         </w:rPr>
-        <w:t>(</w:t>
-      </w:r>
-      <w:proofErr w:type="gramEnd"/>
-      <w:r>
-        <w:rPr>
-          <w:rFonts w:ascii="Courier New" w:hAnsi="Courier New" w:cs="Courier New"/>
-          <w:color w:val="000000" w:themeColor="text1"/>
-          <w:sz w:val="24"/>
-          <w:szCs w:val="24"/>
-        </w:rPr>
-        <w:t>);</w:t>
+        <w:t>();</w:t>
       </w:r>
     </w:p>
     <w:p>
@@ -9537,8 +8390,6 @@
         </w:rPr>
         <w:t xml:space="preserve"> </w:t>
       </w:r>
-      <w:proofErr w:type="spellStart"/>
-      <w:proofErr w:type="gramStart"/>
       <w:r>
         <w:rPr>
           <w:rFonts w:ascii="Courier New" w:hAnsi="Courier New" w:cs="Courier New"/>
@@ -9548,7 +8399,6 @@
         </w:rPr>
         <w:t>HeapByteBuffer</w:t>
       </w:r>
-      <w:proofErr w:type="spellEnd"/>
       <w:r>
         <w:rPr>
           <w:rFonts w:ascii="Courier New" w:hAnsi="Courier New" w:cs="Courier New"/>
@@ -9558,7 +8408,6 @@
         </w:rPr>
         <w:t>(</w:t>
       </w:r>
-      <w:proofErr w:type="gramEnd"/>
       <w:r>
         <w:rPr>
           <w:rFonts w:ascii="Courier New" w:hAnsi="Courier New" w:cs="Courier New"/>
@@ -9666,7 +8515,6 @@
         </w:rPr>
         <w:t xml:space="preserve"> </w:t>
       </w:r>
-      <w:proofErr w:type="gramStart"/>
       <w:r>
         <w:rPr>
           <w:rFonts w:ascii="Microsoft JhengHei" w:eastAsia="Microsoft JhengHei" w:hAnsi="Microsoft JhengHei" w:hint="eastAsia"/>
@@ -9694,7 +8542,6 @@
         </w:rPr>
         <w:t>(</w:t>
       </w:r>
-      <w:proofErr w:type="gramEnd"/>
       <w:r>
         <w:rPr>
           <w:rFonts w:ascii="Microsoft JhengHei" w:eastAsia="Microsoft JhengHei" w:hAnsi="Microsoft JhengHei"/>
@@ -9740,23 +8587,13 @@
           <w:shd w:val="clear" w:color="auto" w:fill="FFFFFF"/>
         </w:rPr>
       </w:pPr>
-      <w:proofErr w:type="gramStart"/>
       <w:r>
         <w:rPr>
           <w:rFonts w:ascii="Microsoft JhengHei" w:eastAsia="Microsoft JhengHei" w:hAnsi="Microsoft JhengHei" w:hint="eastAsia"/>
           <w:color w:val="4D4D4D"/>
           <w:shd w:val="clear" w:color="auto" w:fill="FFFFFF"/>
         </w:rPr>
-        <w:t>flip(</w:t>
-      </w:r>
-      <w:proofErr w:type="gramEnd"/>
-      <w:r>
-        <w:rPr>
-          <w:rFonts w:ascii="Microsoft JhengHei" w:eastAsia="Microsoft JhengHei" w:hAnsi="Microsoft JhengHei" w:hint="eastAsia"/>
-          <w:color w:val="4D4D4D"/>
-          <w:shd w:val="clear" w:color="auto" w:fill="FFFFFF"/>
-        </w:rPr>
-        <w:t>) 方法将 Buffer 从写入模式切换到读取模式</w:t>
+        <w:t>flip() 方法将 Buffer 从写入模式切换到读取模式</w:t>
       </w:r>
       <w:r>
         <w:rPr>
@@ -9891,7 +8728,6 @@
         </w:rPr>
         <w:t xml:space="preserve"> </w:t>
       </w:r>
-      <w:proofErr w:type="gramStart"/>
       <w:r>
         <w:rPr>
           <w:rFonts w:ascii="Courier New" w:hAnsi="Courier New" w:cs="Courier New"/>
@@ -9908,17 +8744,7 @@
           <w:sz w:val="24"/>
           <w:szCs w:val="24"/>
         </w:rPr>
-        <w:t>(</w:t>
-      </w:r>
-      <w:proofErr w:type="gramEnd"/>
-      <w:r>
-        <w:rPr>
-          <w:rFonts w:ascii="Courier New" w:hAnsi="Courier New" w:cs="Courier New"/>
-          <w:color w:val="000000" w:themeColor="text1"/>
-          <w:sz w:val="24"/>
-          <w:szCs w:val="24"/>
-        </w:rPr>
-        <w:t>) {</w:t>
+        <w:t>() {</w:t>
       </w:r>
     </w:p>
     <w:p>
@@ -10259,7 +9085,6 @@
         </w:rPr>
         <w:t xml:space="preserve"> </w:t>
       </w:r>
-      <w:proofErr w:type="gramStart"/>
       <w:r>
         <w:rPr>
           <w:rFonts w:ascii="Microsoft JhengHei" w:eastAsia="Microsoft JhengHei" w:hAnsi="Microsoft JhengHei"/>
@@ -10278,7 +9103,6 @@
         </w:rPr>
         <w:t>(</w:t>
       </w:r>
-      <w:proofErr w:type="gramEnd"/>
       <w:r>
         <w:rPr>
           <w:rFonts w:ascii="Microsoft JhengHei" w:eastAsia="Microsoft JhengHei" w:hAnsi="Microsoft JhengHei"/>
@@ -10441,7 +9265,6 @@
         </w:rPr>
         <w:t xml:space="preserve"> </w:t>
       </w:r>
-      <w:proofErr w:type="gramStart"/>
       <w:r>
         <w:rPr>
           <w:rFonts w:ascii="Courier New" w:hAnsi="Courier New" w:cs="Courier New"/>
@@ -10458,17 +9281,7 @@
           <w:sz w:val="24"/>
           <w:szCs w:val="24"/>
         </w:rPr>
-        <w:t>(</w:t>
-      </w:r>
-      <w:proofErr w:type="gramEnd"/>
-      <w:r>
-        <w:rPr>
-          <w:rFonts w:ascii="Courier New" w:hAnsi="Courier New" w:cs="Courier New"/>
-          <w:color w:val="000000" w:themeColor="text1"/>
-          <w:sz w:val="24"/>
-          <w:szCs w:val="24"/>
-        </w:rPr>
-        <w:t>) {</w:t>
+        <w:t>() {</w:t>
       </w:r>
     </w:p>
     <w:p>
@@ -10703,7 +9516,6 @@
         </w:rPr>
         <w:t xml:space="preserve"> </w:t>
       </w:r>
-      <w:proofErr w:type="gramStart"/>
       <w:r>
         <w:rPr>
           <w:rFonts w:ascii="Microsoft JhengHei" w:eastAsia="Microsoft JhengHei" w:hAnsi="Microsoft JhengHei"/>
@@ -10711,40 +9523,30 @@
           <w:bCs/>
           <w:shd w:val="clear" w:color="auto" w:fill="FFFFFF"/>
         </w:rPr>
-        <w:t>clear(</w:t>
-      </w:r>
-      <w:proofErr w:type="gramEnd"/>
-      <w:r>
+        <w:t>clear() 和 compact()</w:t>
+      </w:r>
+    </w:p>
+    <w:p>
+      <w:pPr>
         <w:rPr>
           <w:rFonts w:ascii="Microsoft JhengHei" w:eastAsia="Microsoft JhengHei" w:hAnsi="Microsoft JhengHei"/>
-          <w:b/>
-          <w:bCs/>
-          <w:shd w:val="clear" w:color="auto" w:fill="FFFFFF"/>
-        </w:rPr>
-        <w:t>) 和 compact()</w:t>
-      </w:r>
-    </w:p>
-    <w:p>
-      <w:pPr>
+          <w:color w:val="4D4D4D"/>
+          <w:shd w:val="clear" w:color="auto" w:fill="FFFFFF"/>
+        </w:rPr>
+      </w:pPr>
+      <w:r>
         <w:rPr>
           <w:rFonts w:ascii="Microsoft JhengHei" w:eastAsia="Microsoft JhengHei" w:hAnsi="Microsoft JhengHei" w:hint="eastAsia"/>
           <w:color w:val="4D4D4D"/>
           <w:shd w:val="clear" w:color="auto" w:fill="FFFFFF"/>
         </w:rPr>
-      </w:pPr>
-      <w:r>
-        <w:rPr>
-          <w:rFonts w:ascii="Microsoft JhengHei" w:eastAsia="Microsoft JhengHei" w:hAnsi="Microsoft JhengHei" w:hint="eastAsia"/>
-          <w:color w:val="4D4D4D"/>
-          <w:shd w:val="clear" w:color="auto" w:fill="FFFFFF"/>
-        </w:rPr>
         <w:t>如果调用 clear() ,则将 position 设置回 0 ，并将 limit 被设置成 capacity 的值。换句话说，Buffer 被清空了。 但是 Buffer 中的实际存放的数据并未清除。</w:t>
       </w:r>
     </w:p>
     <w:p>
       <w:pPr>
         <w:rPr>
-          <w:rFonts w:ascii="Microsoft JhengHei" w:eastAsia="Microsoft JhengHei" w:hAnsi="Microsoft JhengHei" w:hint="eastAsia"/>
+          <w:rFonts w:ascii="Microsoft JhengHei" w:eastAsia="Microsoft JhengHei" w:hAnsi="Microsoft JhengHei"/>
           <w:color w:val="4D4D4D"/>
           <w:shd w:val="clear" w:color="auto" w:fill="FFFFFF"/>
         </w:rPr>
@@ -10885,23 +9687,13 @@
         </w:rPr>
         <w:t xml:space="preserve"> </w:t>
       </w:r>
-      <w:proofErr w:type="gramStart"/>
       <w:r>
         <w:rPr>
           <w:rFonts w:ascii="Microsoft JhengHei" w:eastAsia="Microsoft JhengHei" w:hAnsi="Microsoft JhengHei"/>
           <w:color w:val="4D4D4D"/>
           <w:shd w:val="clear" w:color="auto" w:fill="FFFFFF"/>
         </w:rPr>
-        <w:t>clear(</w:t>
-      </w:r>
-      <w:proofErr w:type="gramEnd"/>
-      <w:r>
-        <w:rPr>
-          <w:rFonts w:ascii="Microsoft JhengHei" w:eastAsia="Microsoft JhengHei" w:hAnsi="Microsoft JhengHei"/>
-          <w:color w:val="4D4D4D"/>
-          <w:shd w:val="clear" w:color="auto" w:fill="FFFFFF"/>
-        </w:rPr>
-        <w:t>) {</w:t>
+        <w:t>clear() {</w:t>
       </w:r>
     </w:p>
     <w:p>
@@ -11190,25 +9982,7 @@
           <w:color w:val="4D4D4D"/>
           <w:shd w:val="clear" w:color="auto" w:fill="FFFFFF"/>
         </w:rPr>
-        <w:t xml:space="preserve">如果缓冲区中仍有未读数据，并且想稍后读取它，但需要先写入一些数据，这时候应该调用 compact() ，它会将所有未读数据复制到 Buffer 的开头，然后它将 position 设置在最后一个未读元素之后。 limit 属性仍设置为 capacity ，就像 </w:t>
-      </w:r>
-      <w:proofErr w:type="gramStart"/>
-      <w:r>
-        <w:rPr>
-          <w:rFonts w:ascii="Microsoft JhengHei" w:eastAsia="Microsoft JhengHei" w:hAnsi="Microsoft JhengHei" w:hint="eastAsia"/>
-          <w:color w:val="4D4D4D"/>
-          <w:shd w:val="clear" w:color="auto" w:fill="FFFFFF"/>
-        </w:rPr>
-        <w:t>clear(</w:t>
-      </w:r>
-      <w:proofErr w:type="gramEnd"/>
-      <w:r>
-        <w:rPr>
-          <w:rFonts w:ascii="Microsoft JhengHei" w:eastAsia="Microsoft JhengHei" w:hAnsi="Microsoft JhengHei" w:hint="eastAsia"/>
-          <w:color w:val="4D4D4D"/>
-          <w:shd w:val="clear" w:color="auto" w:fill="FFFFFF"/>
-        </w:rPr>
-        <w:t>) 一样。 现在缓冲区已准备好写入，并且不会覆盖未读数据。</w:t>
+        <w:t>如果缓冲区中仍有未读数据，并且想稍后读取它，但需要先写入一些数据，这时候应该调用 compact() ，它会将所有未读数据复制到 Buffer 的开头，然后它将 position 设置在最后一个未读元素之后。 limit 属性仍设置为 capacity ，就像 clear() 一样。 现在缓冲区已准备好写入，并且不会覆盖未读数据。</w:t>
       </w:r>
     </w:p>
     <w:p>
@@ -11241,7 +10015,6 @@
         </w:rPr>
         <w:t xml:space="preserve"> </w:t>
       </w:r>
-      <w:proofErr w:type="gramStart"/>
       <w:r>
         <w:rPr>
           <w:rFonts w:ascii="Microsoft JhengHei" w:eastAsia="Microsoft JhengHei" w:hAnsi="Microsoft JhengHei"/>
@@ -11249,23 +10022,13 @@
           <w:bCs/>
           <w:shd w:val="clear" w:color="auto" w:fill="FFFFFF"/>
         </w:rPr>
-        <w:t>mark(</w:t>
-      </w:r>
-      <w:proofErr w:type="gramEnd"/>
-      <w:r>
+        <w:t>mark() 和 reset()</w:t>
+      </w:r>
+    </w:p>
+    <w:p>
+      <w:pPr>
         <w:rPr>
           <w:rFonts w:ascii="Microsoft JhengHei" w:eastAsia="Microsoft JhengHei" w:hAnsi="Microsoft JhengHei"/>
-          <w:b/>
-          <w:bCs/>
-          <w:shd w:val="clear" w:color="auto" w:fill="FFFFFF"/>
-        </w:rPr>
-        <w:t>) 和 reset()</w:t>
-      </w:r>
-    </w:p>
-    <w:p>
-      <w:pPr>
-        <w:rPr>
-          <w:rFonts w:ascii="Microsoft JhengHei" w:eastAsia="Microsoft JhengHei" w:hAnsi="Microsoft JhengHei"/>
           <w:color w:val="4D4D4D"/>
           <w:shd w:val="clear" w:color="auto" w:fill="FFFFFF"/>
         </w:rPr>
@@ -11276,25 +10039,7 @@
           <w:color w:val="4D4D4D"/>
           <w:shd w:val="clear" w:color="auto" w:fill="FFFFFF"/>
         </w:rPr>
-        <w:t xml:space="preserve">以通过调用 Buffer 对象的 mark() 方法在 Buffer 中标记给定位置。 然后，可以通过调用 </w:t>
-      </w:r>
-      <w:proofErr w:type="spellStart"/>
-      <w:r>
-        <w:rPr>
-          <w:rFonts w:ascii="Microsoft JhengHei" w:eastAsia="Microsoft JhengHei" w:hAnsi="Microsoft JhengHei" w:hint="eastAsia"/>
-          <w:color w:val="4D4D4D"/>
-          <w:shd w:val="clear" w:color="auto" w:fill="FFFFFF"/>
-        </w:rPr>
-        <w:t>Buffer.reset</w:t>
-      </w:r>
-      <w:proofErr w:type="spellEnd"/>
-      <w:r>
-        <w:rPr>
-          <w:rFonts w:ascii="Microsoft JhengHei" w:eastAsia="Microsoft JhengHei" w:hAnsi="Microsoft JhengHei" w:hint="eastAsia"/>
-          <w:color w:val="4D4D4D"/>
-          <w:shd w:val="clear" w:color="auto" w:fill="FFFFFF"/>
-        </w:rPr>
-        <w:t>() 方法将位置重置回标记位置，就像在标准 IO 中一样。</w:t>
+        <w:t>以通过调用 Buffer 对象的 mark() 方法在 Buffer 中标记给定位置。 然后，可以通过调用 Buffer.reset() 方法将位置重置回标记位置，就像在标准 IO 中一样。</w:t>
       </w:r>
     </w:p>
     <w:p>
@@ -11388,7 +10133,6 @@
         </w:rPr>
         <w:t xml:space="preserve"> </w:t>
       </w:r>
-      <w:proofErr w:type="gramStart"/>
       <w:r>
         <w:rPr>
           <w:rFonts w:ascii="Microsoft YaHei" w:eastAsia="Microsoft YaHei" w:hAnsi="Microsoft YaHei"/>
@@ -11408,19 +10152,7 @@
           <w:sz w:val="24"/>
           <w:szCs w:val="24"/>
         </w:rPr>
-        <w:t>(</w:t>
-      </w:r>
-      <w:proofErr w:type="gramEnd"/>
-      <w:r>
-        <w:rPr>
-          <w:rFonts w:ascii="Courier New" w:hAnsi="Courier New" w:cs="Courier New"/>
-          <w:b/>
-          <w:bCs/>
-          <w:color w:val="000000" w:themeColor="text1"/>
-          <w:sz w:val="24"/>
-          <w:szCs w:val="24"/>
-        </w:rPr>
-        <w:t>) {</w:t>
+        <w:t>() {</w:t>
       </w:r>
     </w:p>
     <w:p>
@@ -11658,7 +10390,6 @@
         </w:rPr>
         <w:t xml:space="preserve"> </w:t>
       </w:r>
-      <w:proofErr w:type="gramStart"/>
       <w:r>
         <w:rPr>
           <w:rFonts w:ascii="Courier New" w:hAnsi="Courier New" w:cs="Courier New"/>
@@ -11675,17 +10406,7 @@
           <w:sz w:val="24"/>
           <w:szCs w:val="24"/>
         </w:rPr>
-        <w:t>(</w:t>
-      </w:r>
-      <w:proofErr w:type="gramEnd"/>
-      <w:r>
-        <w:rPr>
-          <w:rFonts w:ascii="Courier New" w:hAnsi="Courier New" w:cs="Courier New"/>
-          <w:color w:val="000000" w:themeColor="text1"/>
-          <w:sz w:val="24"/>
-          <w:szCs w:val="24"/>
-        </w:rPr>
-        <w:t>) {</w:t>
+        <w:t>() {</w:t>
       </w:r>
     </w:p>
     <w:p>
@@ -11933,8 +10654,6 @@
         </w:rPr>
         <w:t xml:space="preserve"> </w:t>
       </w:r>
-      <w:proofErr w:type="spellStart"/>
-      <w:proofErr w:type="gramStart"/>
       <w:r>
         <w:rPr>
           <w:rFonts w:ascii="Courier New" w:hAnsi="Courier New" w:cs="Courier New"/>
@@ -11944,7 +10663,6 @@
         </w:rPr>
         <w:t>InvalidMarkException</w:t>
       </w:r>
-      <w:proofErr w:type="spellEnd"/>
       <w:r>
         <w:rPr>
           <w:rFonts w:ascii="Courier New" w:hAnsi="Courier New" w:cs="Courier New"/>
@@ -11952,17 +10670,7 @@
           <w:sz w:val="24"/>
           <w:szCs w:val="24"/>
         </w:rPr>
-        <w:t>(</w:t>
-      </w:r>
-      <w:proofErr w:type="gramEnd"/>
-      <w:r>
-        <w:rPr>
-          <w:rFonts w:ascii="Courier New" w:hAnsi="Courier New" w:cs="Courier New"/>
-          <w:color w:val="F9FAF4"/>
-          <w:sz w:val="24"/>
-          <w:szCs w:val="24"/>
-        </w:rPr>
-        <w:t>)</w:t>
+        <w:t>()</w:t>
       </w:r>
       <w:r>
         <w:rPr>
@@ -12103,7 +10811,6 @@
       <w:pPr>
         <w:ind w:firstLine="585"/>
         <w:rPr>
-          <w:rFonts w:hint="eastAsia"/>
           <w:color w:val="000000" w:themeColor="text1"/>
         </w:rPr>
       </w:pPr>
@@ -12147,7 +10854,6 @@
         </w:rPr>
         <w:t xml:space="preserve"> </w:t>
       </w:r>
-      <w:proofErr w:type="gramStart"/>
       <w:r>
         <w:rPr>
           <w:rFonts w:asciiTheme="minorEastAsia" w:eastAsiaTheme="minorEastAsia" w:hAnsiTheme="minorEastAsia"/>
@@ -12155,37 +10861,7 @@
           <w:bCs/>
           <w:shd w:val="clear" w:color="auto" w:fill="FFFFFF"/>
         </w:rPr>
-        <w:t>equals(</w:t>
-      </w:r>
-      <w:proofErr w:type="gramEnd"/>
-      <w:r>
-        <w:rPr>
-          <w:rFonts w:asciiTheme="minorEastAsia" w:eastAsiaTheme="minorEastAsia" w:hAnsiTheme="minorEastAsia"/>
-          <w:b/>
-          <w:bCs/>
-          <w:shd w:val="clear" w:color="auto" w:fill="FFFFFF"/>
-        </w:rPr>
-        <w:t xml:space="preserve">) 和 </w:t>
-      </w:r>
-      <w:proofErr w:type="spellStart"/>
-      <w:r>
-        <w:rPr>
-          <w:rFonts w:asciiTheme="minorEastAsia" w:eastAsiaTheme="minorEastAsia" w:hAnsiTheme="minorEastAsia"/>
-          <w:b/>
-          <w:bCs/>
-          <w:shd w:val="clear" w:color="auto" w:fill="FFFFFF"/>
-        </w:rPr>
-        <w:t>compareTo</w:t>
-      </w:r>
-      <w:proofErr w:type="spellEnd"/>
-      <w:r>
-        <w:rPr>
-          <w:rFonts w:asciiTheme="minorEastAsia" w:eastAsiaTheme="minorEastAsia" w:hAnsiTheme="minorEastAsia"/>
-          <w:b/>
-          <w:bCs/>
-          <w:shd w:val="clear" w:color="auto" w:fill="FFFFFF"/>
-        </w:rPr>
-        <w:t>()</w:t>
+        <w:t>equals() 和 compareTo()</w:t>
       </w:r>
     </w:p>
     <w:p>
@@ -12220,7 +10896,6 @@
         </w:rPr>
         <w:t xml:space="preserve"> </w:t>
       </w:r>
-      <w:proofErr w:type="gramStart"/>
       <w:r>
         <w:rPr>
           <w:rFonts w:ascii="Microsoft JhengHei" w:eastAsia="Microsoft JhengHei" w:hAnsi="Microsoft JhengHei" w:cstheme="minorBidi"/>
@@ -12229,18 +10904,7 @@
           <w:color w:val="4D4D4D"/>
           <w:shd w:val="clear" w:color="auto" w:fill="FFFFFF"/>
         </w:rPr>
-        <w:t>equals(</w:t>
-      </w:r>
-      <w:proofErr w:type="gramEnd"/>
-      <w:r>
-        <w:rPr>
-          <w:rFonts w:ascii="Microsoft JhengHei" w:eastAsia="Microsoft JhengHei" w:hAnsi="Microsoft JhengHei" w:cstheme="minorBidi"/>
-          <w:b/>
-          <w:bCs/>
-          <w:color w:val="4D4D4D"/>
-          <w:shd w:val="clear" w:color="auto" w:fill="FFFFFF"/>
-        </w:rPr>
-        <w:t>)</w:t>
+        <w:t>equals()</w:t>
       </w:r>
     </w:p>
     <w:p>
@@ -12359,15 +11023,7 @@
           <w:color w:val="4D4D4D"/>
           <w:shd w:val="clear" w:color="auto" w:fill="FFFFFF"/>
         </w:rPr>
-        <w:t>c</w:t>
-      </w:r>
-      <w:r>
-        <w:rPr>
-          <w:rFonts w:ascii="Microsoft JhengHei" w:eastAsia="Microsoft JhengHei" w:hAnsi="Microsoft JhengHei"/>
-          <w:color w:val="4D4D4D"/>
-          <w:shd w:val="clear" w:color="auto" w:fill="FFFFFF"/>
-        </w:rPr>
-        <w:t xml:space="preserve">)  </w:t>
+        <w:t xml:space="preserve">c)  </w:t>
       </w:r>
       <w:r>
         <w:rPr>
@@ -12483,8 +11139,6 @@
         </w:rPr>
         <w:t xml:space="preserve">, </w:t>
       </w:r>
-      <w:proofErr w:type="spellStart"/>
-      <w:proofErr w:type="gramStart"/>
       <w:r>
         <w:rPr>
           <w:rFonts w:ascii="Microsoft JhengHei" w:eastAsia="Microsoft JhengHei" w:hAnsi="Microsoft JhengHei" w:cstheme="minorBidi"/>
@@ -12493,57 +11147,136 @@
           <w:color w:val="4D4D4D"/>
           <w:shd w:val="clear" w:color="auto" w:fill="FFFFFF"/>
         </w:rPr>
-        <w:t>compareTo</w:t>
-      </w:r>
-      <w:proofErr w:type="spellEnd"/>
-      <w:r>
-        <w:rPr>
-          <w:rFonts w:ascii="Microsoft JhengHei" w:eastAsia="Microsoft JhengHei" w:hAnsi="Microsoft JhengHei" w:cstheme="minorBidi"/>
-          <w:b/>
-          <w:bCs/>
-          <w:color w:val="4D4D4D"/>
-          <w:shd w:val="clear" w:color="auto" w:fill="FFFFFF"/>
-        </w:rPr>
-        <w:t>(</w:t>
-      </w:r>
-      <w:proofErr w:type="gramEnd"/>
-      <w:r>
-        <w:rPr>
-          <w:rFonts w:ascii="Microsoft JhengHei" w:eastAsia="Microsoft JhengHei" w:hAnsi="Microsoft JhengHei" w:cstheme="minorBidi"/>
-          <w:b/>
-          <w:bCs/>
+        <w:t>compareTo()</w:t>
+      </w:r>
+    </w:p>
+    <w:p>
+      <w:pPr>
+        <w:rPr>
+          <w:rFonts w:ascii="Microsoft JhengHei" w:eastAsia="Microsoft JhengHei" w:hAnsi="Microsoft JhengHei"/>
+          <w:color w:val="4D4D4D"/>
+          <w:shd w:val="clear" w:color="auto" w:fill="FFFFFF"/>
+        </w:rPr>
+      </w:pPr>
+      <w:r>
+        <w:rPr>
+          <w:rFonts w:ascii="Microsoft JhengHei" w:eastAsia="Microsoft JhengHei" w:hAnsi="Microsoft JhengHei"/>
+          <w:color w:val="4D4D4D"/>
+          <w:shd w:val="clear" w:color="auto" w:fill="FFFFFF"/>
+        </w:rPr>
+        <w:t>compareTo()</w:t>
+      </w:r>
+      <w:r>
+        <w:rPr>
+          <w:rFonts w:ascii="Microsoft JhengHei" w:eastAsia="Microsoft JhengHei" w:hAnsi="Microsoft JhengHei" w:hint="eastAsia"/>
+          <w:color w:val="4D4D4D"/>
+          <w:shd w:val="clear" w:color="auto" w:fill="FFFFFF"/>
+        </w:rPr>
+        <w:t>方法比较两个</w:t>
+      </w:r>
+      <w:r>
+        <w:rPr>
+          <w:rFonts w:ascii="Microsoft JhengHei" w:eastAsia="Microsoft JhengHei" w:hAnsi="Microsoft JhengHei"/>
+          <w:color w:val="4D4D4D"/>
+          <w:shd w:val="clear" w:color="auto" w:fill="FFFFFF"/>
+        </w:rPr>
+        <w:t>Buffer</w:t>
+      </w:r>
+      <w:r>
+        <w:rPr>
+          <w:rFonts w:ascii="Microsoft JhengHei" w:eastAsia="Microsoft JhengHei" w:hAnsi="Microsoft JhengHei" w:hint="eastAsia"/>
+          <w:color w:val="4D4D4D"/>
+          <w:shd w:val="clear" w:color="auto" w:fill="FFFFFF"/>
+        </w:rPr>
+        <w:t>的剩余元素</w:t>
+      </w:r>
+      <w:r>
+        <w:rPr>
+          <w:rFonts w:ascii="Microsoft JhengHei" w:eastAsia="Microsoft JhengHei" w:hAnsi="Microsoft JhengHei"/>
+          <w:color w:val="4D4D4D"/>
+          <w:shd w:val="clear" w:color="auto" w:fill="FFFFFF"/>
+        </w:rPr>
+        <w:t>(byte</w:t>
+      </w:r>
+      <w:r>
+        <w:rPr>
+          <w:rFonts w:ascii="Microsoft JhengHei" w:eastAsia="Microsoft JhengHei" w:hAnsi="Microsoft JhengHei" w:hint="eastAsia"/>
+          <w:color w:val="4D4D4D"/>
+          <w:shd w:val="clear" w:color="auto" w:fill="FFFFFF"/>
+        </w:rPr>
+        <w:t>、</w:t>
+      </w:r>
+      <w:r>
+        <w:rPr>
+          <w:rFonts w:ascii="Microsoft JhengHei" w:eastAsia="Microsoft JhengHei" w:hAnsi="Microsoft JhengHei"/>
+          <w:color w:val="4D4D4D"/>
+          <w:shd w:val="clear" w:color="auto" w:fill="FFFFFF"/>
+        </w:rPr>
+        <w:t>char</w:t>
+      </w:r>
+      <w:r>
+        <w:rPr>
+          <w:rFonts w:ascii="Microsoft JhengHei" w:eastAsia="Microsoft JhengHei" w:hAnsi="Microsoft JhengHei" w:hint="eastAsia"/>
+          <w:color w:val="4D4D4D"/>
+          <w:shd w:val="clear" w:color="auto" w:fill="FFFFFF"/>
+        </w:rPr>
+        <w:t>等</w:t>
+      </w:r>
+      <w:r>
+        <w:rPr>
+          <w:rFonts w:ascii="Microsoft JhengHei" w:eastAsia="Microsoft JhengHei" w:hAnsi="Microsoft JhengHei"/>
           <w:color w:val="4D4D4D"/>
           <w:shd w:val="clear" w:color="auto" w:fill="FFFFFF"/>
         </w:rPr>
         <w:t>)</w:t>
       </w:r>
-    </w:p>
-    <w:p>
-      <w:pPr>
+      <w:r>
+        <w:rPr>
+          <w:rFonts w:ascii="Microsoft JhengHei" w:eastAsia="Microsoft JhengHei" w:hAnsi="Microsoft JhengHei" w:hint="eastAsia"/>
+          <w:color w:val="4D4D4D"/>
+          <w:shd w:val="clear" w:color="auto" w:fill="FFFFFF"/>
+        </w:rPr>
+        <w:t>，</w:t>
+      </w:r>
+      <w:r>
         <w:rPr>
           <w:rFonts w:ascii="Microsoft JhengHei" w:eastAsia="Microsoft JhengHei" w:hAnsi="Microsoft JhengHei"/>
           <w:color w:val="4D4D4D"/>
           <w:shd w:val="clear" w:color="auto" w:fill="FFFFFF"/>
         </w:rPr>
-      </w:pPr>
-      <w:proofErr w:type="spellStart"/>
+        <w:t xml:space="preserve"> </w:t>
+      </w:r>
+      <w:r>
+        <w:rPr>
+          <w:rFonts w:ascii="Microsoft JhengHei" w:eastAsia="Microsoft JhengHei" w:hAnsi="Microsoft JhengHei" w:hint="eastAsia"/>
+          <w:color w:val="4D4D4D"/>
+          <w:shd w:val="clear" w:color="auto" w:fill="FFFFFF"/>
+        </w:rPr>
+        <w:t>如果满足下列条件，则认为一个</w:t>
+      </w:r>
       <w:r>
         <w:rPr>
           <w:rFonts w:ascii="Microsoft JhengHei" w:eastAsia="Microsoft JhengHei" w:hAnsi="Microsoft JhengHei"/>
           <w:color w:val="4D4D4D"/>
           <w:shd w:val="clear" w:color="auto" w:fill="FFFFFF"/>
         </w:rPr>
-        <w:t>compareTo</w:t>
-      </w:r>
-      <w:proofErr w:type="spellEnd"/>
-      <w:proofErr w:type="gramStart"/>
+        <w:t>Buffer“</w:t>
+      </w:r>
+      <w:r>
+        <w:rPr>
+          <w:rFonts w:ascii="Microsoft JhengHei" w:eastAsia="Microsoft JhengHei" w:hAnsi="Microsoft JhengHei" w:hint="eastAsia"/>
+          <w:color w:val="4D4D4D"/>
+          <w:shd w:val="clear" w:color="auto" w:fill="FFFFFF"/>
+        </w:rPr>
+        <w:t>小于</w:t>
+      </w:r>
       <w:r>
         <w:rPr>
           <w:rFonts w:ascii="Microsoft JhengHei" w:eastAsia="Microsoft JhengHei" w:hAnsi="Microsoft JhengHei"/>
           <w:color w:val="4D4D4D"/>
           <w:shd w:val="clear" w:color="auto" w:fill="FFFFFF"/>
         </w:rPr>
-        <w:t>()</w:t>
+        <w:t>”</w:t>
       </w:r>
       <w:r>
         <w:rPr>
@@ -12551,9 +11284,8 @@
           <w:color w:val="4D4D4D"/>
           <w:shd w:val="clear" w:color="auto" w:fill="FFFFFF"/>
         </w:rPr>
-        <w:t>方法比较两个</w:t>
-      </w:r>
-      <w:proofErr w:type="gramEnd"/>
+        <w:t>另一个</w:t>
+      </w:r>
       <w:r>
         <w:rPr>
           <w:rFonts w:ascii="Microsoft JhengHei" w:eastAsia="Microsoft JhengHei" w:hAnsi="Microsoft JhengHei"/>
@@ -12568,15 +11300,33 @@
           <w:color w:val="4D4D4D"/>
           <w:shd w:val="clear" w:color="auto" w:fill="FFFFFF"/>
         </w:rPr>
-        <w:t>的剩余元素</w:t>
-      </w:r>
-      <w:r>
+        <w:t>：</w:t>
+      </w:r>
+    </w:p>
+    <w:p>
+      <w:pPr>
+        <w:ind w:firstLine="720"/>
         <w:rPr>
           <w:rFonts w:ascii="Microsoft JhengHei" w:eastAsia="Microsoft JhengHei" w:hAnsi="Microsoft JhengHei"/>
           <w:color w:val="4D4D4D"/>
           <w:shd w:val="clear" w:color="auto" w:fill="FFFFFF"/>
         </w:rPr>
-        <w:t>(byte</w:t>
+      </w:pPr>
+      <w:r>
+        <w:rPr>
+          <w:rFonts w:ascii="Microsoft JhengHei" w:hAnsi="Microsoft JhengHei"/>
+          <w:color w:val="4D4D4D"/>
+          <w:shd w:val="clear" w:color="auto" w:fill="FFFFFF"/>
+        </w:rPr>
+        <w:t xml:space="preserve">a) </w:t>
+      </w:r>
+      <w:r>
+        <w:rPr>
+          <w:rFonts w:ascii="Microsoft JhengHei" w:eastAsia="Microsoft JhengHei" w:hAnsi="Microsoft JhengHei"/>
+          <w:color w:val="4D4D4D"/>
+          <w:shd w:val="clear" w:color="auto" w:fill="FFFFFF"/>
+        </w:rPr>
+        <w:t xml:space="preserve">第一个不相等的元素小于另一个Buffer中对应的元素 </w:t>
       </w:r>
       <w:r>
         <w:rPr>
@@ -12584,15 +11334,33 @@
           <w:color w:val="4D4D4D"/>
           <w:shd w:val="clear" w:color="auto" w:fill="FFFFFF"/>
         </w:rPr>
-        <w:t>、</w:t>
-      </w:r>
-      <w:r>
+        <w:t>。</w:t>
+      </w:r>
+    </w:p>
+    <w:p>
+      <w:pPr>
+        <w:ind w:firstLine="720"/>
         <w:rPr>
           <w:rFonts w:ascii="Microsoft JhengHei" w:eastAsia="Microsoft JhengHei" w:hAnsi="Microsoft JhengHei"/>
           <w:color w:val="4D4D4D"/>
           <w:shd w:val="clear" w:color="auto" w:fill="FFFFFF"/>
         </w:rPr>
-        <w:t>char</w:t>
+      </w:pPr>
+      <w:r>
+        <w:rPr>
+          <w:rFonts w:ascii="Microsoft JhengHei" w:hAnsi="Microsoft JhengHei"/>
+          <w:color w:val="4D4D4D"/>
+          <w:shd w:val="clear" w:color="auto" w:fill="FFFFFF"/>
+        </w:rPr>
+        <w:t xml:space="preserve">b) </w:t>
+      </w:r>
+      <w:r>
+        <w:rPr>
+          <w:rFonts w:ascii="Microsoft JhengHei" w:eastAsia="Microsoft JhengHei" w:hAnsi="Microsoft JhengHei"/>
+          <w:color w:val="4D4D4D"/>
+          <w:shd w:val="clear" w:color="auto" w:fill="FFFFFF"/>
+        </w:rPr>
+        <w:t>所有元素都相等，但第一个Buffer比另一个先耗尽(第一个Buffer的元素个数比另一个少)</w:t>
       </w:r>
       <w:r>
         <w:rPr>
@@ -12600,216 +11368,34 @@
           <w:color w:val="4D4D4D"/>
           <w:shd w:val="clear" w:color="auto" w:fill="FFFFFF"/>
         </w:rPr>
-        <w:t>等</w:t>
-      </w:r>
-      <w:r>
+        <w:t>。</w:t>
+      </w:r>
+    </w:p>
+    <w:p>
+      <w:pPr>
         <w:rPr>
           <w:rFonts w:ascii="Microsoft JhengHei" w:eastAsia="Microsoft JhengHei" w:hAnsi="Microsoft JhengHei"/>
-          <w:color w:val="4D4D4D"/>
-          <w:shd w:val="clear" w:color="auto" w:fill="FFFFFF"/>
-        </w:rPr>
-        <w:t>)</w:t>
-      </w:r>
-      <w:r>
-        <w:rPr>
-          <w:rFonts w:ascii="Microsoft JhengHei" w:eastAsia="Microsoft JhengHei" w:hAnsi="Microsoft JhengHei" w:hint="eastAsia"/>
-          <w:color w:val="4D4D4D"/>
-          <w:shd w:val="clear" w:color="auto" w:fill="FFFFFF"/>
-        </w:rPr>
-        <w:t>，</w:t>
-      </w:r>
+          <w:b/>
+          <w:bCs/>
+          <w:color w:val="4D4D4D"/>
+          <w:shd w:val="clear" w:color="auto" w:fill="FFFFFF"/>
+        </w:rPr>
+      </w:pPr>
       <w:r>
         <w:rPr>
           <w:rFonts w:ascii="Microsoft JhengHei" w:eastAsia="Microsoft JhengHei" w:hAnsi="Microsoft JhengHei"/>
-          <w:color w:val="4D4D4D"/>
-          <w:shd w:val="clear" w:color="auto" w:fill="FFFFFF"/>
-        </w:rPr>
-        <w:t xml:space="preserve"> </w:t>
-      </w:r>
-      <w:r>
-        <w:rPr>
-          <w:rFonts w:ascii="Microsoft JhengHei" w:eastAsia="Microsoft JhengHei" w:hAnsi="Microsoft JhengHei" w:hint="eastAsia"/>
-          <w:color w:val="4D4D4D"/>
-          <w:shd w:val="clear" w:color="auto" w:fill="FFFFFF"/>
-        </w:rPr>
-        <w:t>如果满足下列条件，则认为一个</w:t>
-      </w:r>
-      <w:r>
-        <w:rPr>
-          <w:rFonts w:ascii="Microsoft JhengHei" w:eastAsia="Microsoft JhengHei" w:hAnsi="Microsoft JhengHei"/>
-          <w:color w:val="4D4D4D"/>
-          <w:shd w:val="clear" w:color="auto" w:fill="FFFFFF"/>
-        </w:rPr>
-        <w:t>Buffer“</w:t>
-      </w:r>
-      <w:r>
-        <w:rPr>
-          <w:rFonts w:ascii="Microsoft JhengHei" w:eastAsia="Microsoft JhengHei" w:hAnsi="Microsoft JhengHei" w:hint="eastAsia"/>
-          <w:color w:val="4D4D4D"/>
-          <w:shd w:val="clear" w:color="auto" w:fill="FFFFFF"/>
-        </w:rPr>
-        <w:t>小于</w:t>
-      </w:r>
-      <w:r>
-        <w:rPr>
-          <w:rFonts w:ascii="Microsoft JhengHei" w:eastAsia="Microsoft JhengHei" w:hAnsi="Microsoft JhengHei"/>
-          <w:color w:val="4D4D4D"/>
-          <w:shd w:val="clear" w:color="auto" w:fill="FFFFFF"/>
-        </w:rPr>
-        <w:t>”</w:t>
-      </w:r>
-      <w:r>
-        <w:rPr>
-          <w:rFonts w:ascii="Microsoft JhengHei" w:eastAsia="Microsoft JhengHei" w:hAnsi="Microsoft JhengHei" w:hint="eastAsia"/>
-          <w:color w:val="4D4D4D"/>
-          <w:shd w:val="clear" w:color="auto" w:fill="FFFFFF"/>
-        </w:rPr>
-        <w:t>另一个</w:t>
-      </w:r>
-      <w:r>
-        <w:rPr>
-          <w:rFonts w:ascii="Microsoft JhengHei" w:eastAsia="Microsoft JhengHei" w:hAnsi="Microsoft JhengHei"/>
-          <w:color w:val="4D4D4D"/>
-          <w:shd w:val="clear" w:color="auto" w:fill="FFFFFF"/>
-        </w:rPr>
-        <w:t>Buffer</w:t>
-      </w:r>
-      <w:r>
-        <w:rPr>
-          <w:rFonts w:ascii="Microsoft JhengHei" w:eastAsia="Microsoft JhengHei" w:hAnsi="Microsoft JhengHei" w:hint="eastAsia"/>
-          <w:color w:val="4D4D4D"/>
-          <w:shd w:val="clear" w:color="auto" w:fill="FFFFFF"/>
-        </w:rPr>
-        <w:t>：</w:t>
-      </w:r>
-    </w:p>
-    <w:p>
-      <w:pPr>
-        <w:ind w:firstLine="720"/>
-        <w:rPr>
-          <w:rFonts w:ascii="Microsoft JhengHei" w:eastAsia="Microsoft JhengHei" w:hAnsi="Microsoft JhengHei"/>
-          <w:color w:val="4D4D4D"/>
-          <w:shd w:val="clear" w:color="auto" w:fill="FFFFFF"/>
-        </w:rPr>
-      </w:pPr>
-      <w:r>
+          <w:b/>
+          <w:bCs/>
+          <w:color w:val="4D4D4D"/>
+          <w:shd w:val="clear" w:color="auto" w:fill="FFFFFF"/>
+        </w:rPr>
+        <w:t>（译注：剩余元素是从 position到limit之间的元素）</w:t>
+      </w:r>
+    </w:p>
+    <w:p>
+      <w:pPr>
         <w:rPr>
           <w:rFonts w:ascii="Microsoft JhengHei" w:hAnsi="Microsoft JhengHei"/>
-          <w:color w:val="4D4D4D"/>
-          <w:shd w:val="clear" w:color="auto" w:fill="FFFFFF"/>
-        </w:rPr>
-        <w:t>a)</w:t>
-      </w:r>
-      <w:r>
-        <w:rPr>
-          <w:rFonts w:ascii="Microsoft JhengHei" w:hAnsi="Microsoft JhengHei"/>
-          <w:color w:val="4D4D4D"/>
-          <w:shd w:val="clear" w:color="auto" w:fill="FFFFFF"/>
-        </w:rPr>
-        <w:t xml:space="preserve"> </w:t>
-      </w:r>
-      <w:r>
-        <w:rPr>
-          <w:rFonts w:ascii="Microsoft JhengHei" w:eastAsia="Microsoft JhengHei" w:hAnsi="Microsoft JhengHei"/>
-          <w:color w:val="4D4D4D"/>
-          <w:shd w:val="clear" w:color="auto" w:fill="FFFFFF"/>
-        </w:rPr>
-        <w:t xml:space="preserve">第一个不相等的元素小于另一个Buffer中对应的元素 </w:t>
-      </w:r>
-      <w:r>
-        <w:rPr>
-          <w:rFonts w:ascii="Microsoft JhengHei" w:eastAsia="Microsoft JhengHei" w:hAnsi="Microsoft JhengHei" w:hint="eastAsia"/>
-          <w:color w:val="4D4D4D"/>
-          <w:shd w:val="clear" w:color="auto" w:fill="FFFFFF"/>
-        </w:rPr>
-        <w:t>。</w:t>
-      </w:r>
-    </w:p>
-    <w:p>
-      <w:pPr>
-        <w:ind w:firstLine="720"/>
-        <w:rPr>
-          <w:rFonts w:ascii="Microsoft JhengHei" w:eastAsia="Microsoft JhengHei" w:hAnsi="Microsoft JhengHei"/>
-          <w:color w:val="4D4D4D"/>
-          <w:shd w:val="clear" w:color="auto" w:fill="FFFFFF"/>
-        </w:rPr>
-      </w:pPr>
-      <w:r>
-        <w:rPr>
-          <w:rFonts w:ascii="Microsoft JhengHei" w:hAnsi="Microsoft JhengHei"/>
-          <w:color w:val="4D4D4D"/>
-          <w:shd w:val="clear" w:color="auto" w:fill="FFFFFF"/>
-        </w:rPr>
-        <w:t>b</w:t>
-      </w:r>
-      <w:r>
-        <w:rPr>
-          <w:rFonts w:ascii="Microsoft JhengHei" w:hAnsi="Microsoft JhengHei"/>
-          <w:color w:val="4D4D4D"/>
-          <w:shd w:val="clear" w:color="auto" w:fill="FFFFFF"/>
-        </w:rPr>
-        <w:t>)</w:t>
-      </w:r>
-      <w:r>
-        <w:rPr>
-          <w:rFonts w:ascii="Microsoft JhengHei" w:hAnsi="Microsoft JhengHei"/>
-          <w:color w:val="4D4D4D"/>
-          <w:shd w:val="clear" w:color="auto" w:fill="FFFFFF"/>
-        </w:rPr>
-        <w:t xml:space="preserve"> </w:t>
-      </w:r>
-      <w:r>
-        <w:rPr>
-          <w:rFonts w:ascii="Microsoft JhengHei" w:eastAsia="Microsoft JhengHei" w:hAnsi="Microsoft JhengHei"/>
-          <w:color w:val="4D4D4D"/>
-          <w:shd w:val="clear" w:color="auto" w:fill="FFFFFF"/>
-        </w:rPr>
-        <w:t>所有元素都相等，但第一个Buffer比另一个先耗尽(第一个Buffer</w:t>
-      </w:r>
-      <w:proofErr w:type="gramStart"/>
-      <w:r>
-        <w:rPr>
-          <w:rFonts w:ascii="Microsoft JhengHei" w:eastAsia="Microsoft JhengHei" w:hAnsi="Microsoft JhengHei"/>
-          <w:color w:val="4D4D4D"/>
-          <w:shd w:val="clear" w:color="auto" w:fill="FFFFFF"/>
-        </w:rPr>
-        <w:t>的元素个数比另一个少)</w:t>
-      </w:r>
-      <w:r>
-        <w:rPr>
-          <w:rFonts w:ascii="Microsoft JhengHei" w:eastAsia="Microsoft JhengHei" w:hAnsi="Microsoft JhengHei" w:hint="eastAsia"/>
-          <w:color w:val="4D4D4D"/>
-          <w:shd w:val="clear" w:color="auto" w:fill="FFFFFF"/>
-        </w:rPr>
-        <w:t>。</w:t>
-      </w:r>
-      <w:proofErr w:type="gramEnd"/>
-    </w:p>
-    <w:p>
-      <w:pPr>
-        <w:rPr>
-          <w:rFonts w:ascii="Microsoft JhengHei" w:eastAsia="Microsoft JhengHei" w:hAnsi="Microsoft JhengHei"/>
-          <w:b/>
-          <w:bCs/>
-          <w:color w:val="4D4D4D"/>
-          <w:shd w:val="clear" w:color="auto" w:fill="FFFFFF"/>
-        </w:rPr>
-      </w:pPr>
-      <w:r>
-        <w:rPr>
-          <w:rFonts w:ascii="Microsoft JhengHei" w:eastAsia="Microsoft JhengHei" w:hAnsi="Microsoft JhengHei"/>
-          <w:b/>
-          <w:bCs/>
-          <w:color w:val="4D4D4D"/>
-          <w:shd w:val="clear" w:color="auto" w:fill="FFFFFF"/>
-        </w:rPr>
-        <w:t>（译注：剩余元素是从 position到limit之间的元素）</w:t>
-      </w:r>
-    </w:p>
-    <w:p>
-      <w:pPr>
-        <w:rPr>
-          <w:rFonts w:ascii="Microsoft JhengHei" w:hAnsi="Microsoft JhengHei" w:hint="eastAsia"/>
           <w:color w:val="4D4D4D"/>
           <w:shd w:val="clear" w:color="auto" w:fill="FFFFFF"/>
         </w:rPr>
@@ -12888,7 +11474,7 @@
       <w:pPr>
         <w:spacing w:after="0" w:line="330" w:lineRule="atLeast"/>
         <w:rPr>
-          <w:rFonts w:ascii="Microsoft JhengHei" w:eastAsia="Microsoft JhengHei" w:hAnsi="Microsoft JhengHei" w:hint="eastAsia"/>
+          <w:rFonts w:ascii="Microsoft JhengHei" w:eastAsia="Microsoft JhengHei" w:hAnsi="Microsoft JhengHei"/>
           <w:color w:val="4D4D4D"/>
           <w:shd w:val="clear" w:color="auto" w:fill="FFFFFF"/>
         </w:rPr>
@@ -12995,7 +11581,6 @@
         </w:rPr>
         <w:t xml:space="preserve">4.1 </w:t>
       </w:r>
-      <w:proofErr w:type="spellStart"/>
       <w:r>
         <w:rPr>
           <w:rFonts w:asciiTheme="minorEastAsia" w:eastAsiaTheme="minorEastAsia" w:hAnsiTheme="minorEastAsia"/>
@@ -13005,7 +11590,6 @@
         </w:rPr>
         <w:t>SelectionKey</w:t>
       </w:r>
-      <w:proofErr w:type="spellEnd"/>
       <w:r>
         <w:rPr>
           <w:rFonts w:asciiTheme="minorEastAsia" w:eastAsiaTheme="minorEastAsia" w:hAnsiTheme="minorEastAsia"/>
@@ -13055,78 +11639,24 @@
           <w:color w:val="4D4D4D"/>
           <w:shd w:val="clear" w:color="auto" w:fill="FFFFFF"/>
         </w:rPr>
-        <w:t>并非一定要支持所有的四种操作。比如服务器通道</w:t>
-      </w:r>
-      <w:proofErr w:type="spellStart"/>
-      <w:r>
+        <w:t>并非一定要支持所有的四种操作。比如服务器通道ServerSocketChannel支持Accept接受操作，而SocketChannel客户端通道则不支持。</w:t>
+      </w:r>
+    </w:p>
+    <w:p>
+      <w:pPr>
         <w:rPr>
           <w:rFonts w:ascii="Microsoft JhengHei" w:eastAsia="Microsoft JhengHei" w:hAnsi="Microsoft JhengHei"/>
           <w:color w:val="4D4D4D"/>
           <w:shd w:val="clear" w:color="auto" w:fill="FFFFFF"/>
         </w:rPr>
-        <w:t>ServerSocketChannel</w:t>
-      </w:r>
-      <w:proofErr w:type="spellEnd"/>
+      </w:pPr>
       <w:r>
         <w:rPr>
           <w:rFonts w:ascii="Microsoft JhengHei" w:eastAsia="Microsoft JhengHei" w:hAnsi="Microsoft JhengHei"/>
           <w:color w:val="4D4D4D"/>
           <w:shd w:val="clear" w:color="auto" w:fill="FFFFFF"/>
         </w:rPr>
-        <w:t>支持Accept接受操作，而</w:t>
-      </w:r>
-      <w:proofErr w:type="spellStart"/>
-      <w:r>
-        <w:rPr>
-          <w:rFonts w:ascii="Microsoft JhengHei" w:eastAsia="Microsoft JhengHei" w:hAnsi="Microsoft JhengHei"/>
-          <w:color w:val="4D4D4D"/>
-          <w:shd w:val="clear" w:color="auto" w:fill="FFFFFF"/>
-        </w:rPr>
-        <w:t>SocketChannel</w:t>
-      </w:r>
-      <w:proofErr w:type="spellEnd"/>
-      <w:r>
-        <w:rPr>
-          <w:rFonts w:ascii="Microsoft JhengHei" w:eastAsia="Microsoft JhengHei" w:hAnsi="Microsoft JhengHei"/>
-          <w:color w:val="4D4D4D"/>
-          <w:shd w:val="clear" w:color="auto" w:fill="FFFFFF"/>
-        </w:rPr>
-        <w:t>客户端通道则不支持。</w:t>
-      </w:r>
-    </w:p>
-    <w:p>
-      <w:pPr>
-        <w:rPr>
-          <w:rFonts w:ascii="Microsoft JhengHei" w:eastAsia="Microsoft JhengHei" w:hAnsi="Microsoft JhengHei"/>
-          <w:color w:val="4D4D4D"/>
-          <w:shd w:val="clear" w:color="auto" w:fill="FFFFFF"/>
-        </w:rPr>
-      </w:pPr>
-      <w:r>
-        <w:rPr>
-          <w:rFonts w:ascii="Microsoft JhengHei" w:eastAsia="Microsoft JhengHei" w:hAnsi="Microsoft JhengHei"/>
-          <w:color w:val="4D4D4D"/>
-          <w:shd w:val="clear" w:color="auto" w:fill="FFFFFF"/>
-        </w:rPr>
-        <w:t>可以通过通道上的</w:t>
-      </w:r>
-      <w:proofErr w:type="spellStart"/>
-      <w:r>
-        <w:rPr>
-          <w:rFonts w:ascii="Microsoft JhengHei" w:eastAsia="Microsoft JhengHei" w:hAnsi="Microsoft JhengHei"/>
-          <w:color w:val="4D4D4D"/>
-          <w:shd w:val="clear" w:color="auto" w:fill="FFFFFF"/>
-        </w:rPr>
-        <w:t>validOps</w:t>
-      </w:r>
-      <w:proofErr w:type="spellEnd"/>
-      <w:r>
-        <w:rPr>
-          <w:rFonts w:ascii="Microsoft JhengHei" w:eastAsia="Microsoft JhengHei" w:hAnsi="Microsoft JhengHei"/>
-          <w:color w:val="4D4D4D"/>
-          <w:shd w:val="clear" w:color="auto" w:fill="FFFFFF"/>
-        </w:rPr>
-        <w:t>()方法，来获取特定通道下所有支持的操作集合</w:t>
+        <w:t>可以通过通道上的validOps()方法，来获取特定通道下所有支持的操作集合</w:t>
       </w:r>
     </w:p>
     <w:p>
@@ -13146,7 +11676,6 @@
           <w:szCs w:val="23"/>
         </w:rPr>
       </w:pPr>
-      <w:proofErr w:type="spellStart"/>
       <w:r>
         <w:rPr>
           <w:rFonts w:ascii="Microsoft YaHei" w:eastAsia="Microsoft YaHei" w:hAnsi="Microsoft YaHei" w:cs="Times New Roman"/>
@@ -13154,18 +11683,8 @@
           <w:sz w:val="23"/>
           <w:szCs w:val="23"/>
         </w:rPr>
-        <w:t>SelectionKey.OP_</w:t>
-      </w:r>
-      <w:r>
-        <w:rPr>
-          <w:rFonts w:ascii="Microsoft YaHei" w:eastAsia="Microsoft YaHei" w:hAnsi="Microsoft YaHei" w:cs="Times New Roman"/>
-          <w:color w:val="314659"/>
-          <w:sz w:val="23"/>
-          <w:szCs w:val="23"/>
-        </w:rPr>
-        <w:t>CONNECT</w:t>
-      </w:r>
-      <w:proofErr w:type="spellEnd"/>
+        <w:t>SelectionKey.OP_CONNECT</w:t>
+      </w:r>
       <w:r>
         <w:rPr>
           <w:rFonts w:ascii="Microsoft YaHei" w:eastAsia="Microsoft YaHei" w:hAnsi="Microsoft YaHei" w:cs="Times New Roman"/>
@@ -13196,22 +11715,12 @@
         <w:spacing w:before="75" w:after="75" w:line="240" w:lineRule="auto"/>
         <w:ind w:left="450"/>
         <w:rPr>
-          <w:rFonts w:ascii="Microsoft YaHei" w:eastAsia="Microsoft YaHei" w:hAnsi="Microsoft YaHei" w:cs="Times New Roman" w:hint="eastAsia"/>
-          <w:color w:val="314659"/>
-          <w:sz w:val="23"/>
-          <w:szCs w:val="23"/>
-        </w:rPr>
-      </w:pPr>
-      <w:proofErr w:type="spellStart"/>
-      <w:r>
-        <w:rPr>
           <w:rFonts w:ascii="Microsoft YaHei" w:eastAsia="Microsoft YaHei" w:hAnsi="Microsoft YaHei" w:cs="Times New Roman"/>
           <w:color w:val="314659"/>
           <w:sz w:val="23"/>
           <w:szCs w:val="23"/>
         </w:rPr>
-        <w:t>SelectionKey.OP_</w:t>
-      </w:r>
+      </w:pPr>
       <w:r>
         <w:rPr>
           <w:rFonts w:ascii="Microsoft YaHei" w:eastAsia="Microsoft YaHei" w:hAnsi="Microsoft YaHei" w:cs="Times New Roman"/>
@@ -13219,9 +11728,8 @@
           <w:sz w:val="23"/>
           <w:szCs w:val="23"/>
         </w:rPr>
-        <w:t>ACCEPT</w:t>
-      </w:r>
-      <w:proofErr w:type="spellEnd"/>
+        <w:t>SelectionKey.OP_ACCEPT</w:t>
+      </w:r>
       <w:r>
         <w:rPr>
           <w:rFonts w:ascii="Microsoft YaHei" w:eastAsia="Microsoft YaHei" w:hAnsi="Microsoft YaHei" w:cs="Times New Roman"/>
@@ -13252,23 +11760,21 @@
         <w:spacing w:before="75" w:after="75" w:line="240" w:lineRule="auto"/>
         <w:ind w:left="450"/>
         <w:rPr>
-          <w:rFonts w:ascii="Microsoft YaHei" w:eastAsia="Microsoft YaHei" w:hAnsi="Microsoft YaHei" w:cs="Times New Roman" w:hint="eastAsia"/>
-          <w:color w:val="314659"/>
-          <w:sz w:val="23"/>
-          <w:szCs w:val="23"/>
-        </w:rPr>
-      </w:pPr>
-      <w:proofErr w:type="spellStart"/>
-      <w:r>
-        <w:rPr>
           <w:rFonts w:ascii="Microsoft YaHei" w:eastAsia="Microsoft YaHei" w:hAnsi="Microsoft YaHei" w:cs="Times New Roman"/>
           <w:color w:val="314659"/>
           <w:sz w:val="23"/>
           <w:szCs w:val="23"/>
         </w:rPr>
+      </w:pPr>
+      <w:r>
+        <w:rPr>
+          <w:rFonts w:ascii="Microsoft YaHei" w:eastAsia="Microsoft YaHei" w:hAnsi="Microsoft YaHei" w:cs="Times New Roman"/>
+          <w:color w:val="314659"/>
+          <w:sz w:val="23"/>
+          <w:szCs w:val="23"/>
+        </w:rPr>
         <w:t>SelectionKey.OP_READ</w:t>
       </w:r>
-      <w:proofErr w:type="spellEnd"/>
       <w:r>
         <w:rPr>
           <w:rFonts w:ascii="Microsoft YaHei" w:eastAsia="Microsoft YaHei" w:hAnsi="Microsoft YaHei" w:cs="Times New Roman"/>
@@ -13299,49 +11805,38 @@
         <w:spacing w:before="75" w:after="75" w:line="240" w:lineRule="auto"/>
         <w:ind w:left="450"/>
         <w:rPr>
+          <w:rFonts w:ascii="Microsoft YaHei" w:eastAsia="Microsoft YaHei" w:hAnsi="Microsoft YaHei" w:cs="Times New Roman"/>
+          <w:color w:val="314659"/>
+          <w:sz w:val="23"/>
+          <w:szCs w:val="23"/>
+        </w:rPr>
+      </w:pPr>
+      <w:r>
+        <w:rPr>
+          <w:rFonts w:ascii="Microsoft YaHei" w:eastAsia="Microsoft YaHei" w:hAnsi="Microsoft YaHei" w:cs="Times New Roman"/>
+          <w:color w:val="314659"/>
+          <w:sz w:val="23"/>
+          <w:szCs w:val="23"/>
+        </w:rPr>
+        <w:lastRenderedPageBreak/>
+        <w:t>SelectionKey.OP_WRITE</w:t>
+      </w:r>
+      <w:r>
+        <w:rPr>
+          <w:rFonts w:ascii="Microsoft YaHei" w:eastAsia="Microsoft YaHei" w:hAnsi="Microsoft YaHei" w:cs="Times New Roman"/>
+          <w:color w:val="314659"/>
+          <w:sz w:val="23"/>
+          <w:szCs w:val="23"/>
+        </w:rPr>
+        <w:t xml:space="preserve"> </w:t>
+      </w:r>
+      <w:r>
+        <w:rPr>
           <w:rFonts w:ascii="Microsoft YaHei" w:eastAsia="Microsoft YaHei" w:hAnsi="Microsoft YaHei" w:cs="Times New Roman" w:hint="eastAsia"/>
           <w:color w:val="314659"/>
           <w:sz w:val="23"/>
           <w:szCs w:val="23"/>
         </w:rPr>
-      </w:pPr>
-      <w:proofErr w:type="spellStart"/>
-      <w:r>
-        <w:rPr>
-          <w:rFonts w:ascii="Microsoft YaHei" w:eastAsia="Microsoft YaHei" w:hAnsi="Microsoft YaHei" w:cs="Times New Roman"/>
-          <w:color w:val="314659"/>
-          <w:sz w:val="23"/>
-          <w:szCs w:val="23"/>
-        </w:rPr>
-        <w:lastRenderedPageBreak/>
-        <w:t>SelectionKey.OP_</w:t>
-      </w:r>
-      <w:r>
-        <w:rPr>
-          <w:rFonts w:ascii="Microsoft YaHei" w:eastAsia="Microsoft YaHei" w:hAnsi="Microsoft YaHei" w:cs="Times New Roman"/>
-          <w:color w:val="314659"/>
-          <w:sz w:val="23"/>
-          <w:szCs w:val="23"/>
-        </w:rPr>
-        <w:t>WRITE</w:t>
-      </w:r>
-      <w:proofErr w:type="spellEnd"/>
-      <w:r>
-        <w:rPr>
-          <w:rFonts w:ascii="Microsoft YaHei" w:eastAsia="Microsoft YaHei" w:hAnsi="Microsoft YaHei" w:cs="Times New Roman"/>
-          <w:color w:val="314659"/>
-          <w:sz w:val="23"/>
-          <w:szCs w:val="23"/>
-        </w:rPr>
-        <w:t xml:space="preserve"> </w:t>
-      </w:r>
-      <w:r>
-        <w:rPr>
-          <w:rFonts w:ascii="Microsoft YaHei" w:eastAsia="Microsoft YaHei" w:hAnsi="Microsoft YaHei" w:cs="Times New Roman" w:hint="eastAsia"/>
-          <w:color w:val="314659"/>
-          <w:sz w:val="23"/>
-          <w:szCs w:val="23"/>
-        </w:rPr>
         <w:t>写</w:t>
       </w:r>
     </w:p>
@@ -13364,7 +11859,7 @@
           <w:bCs/>
           <w:shd w:val="clear" w:color="auto" w:fill="FFFFFF"/>
         </w:rPr>
-        <w:t>4.</w:t>
+        <w:t xml:space="preserve">4.2 </w:t>
       </w:r>
       <w:r>
         <w:rPr>
@@ -13373,7 +11868,7 @@
           <w:bCs/>
           <w:shd w:val="clear" w:color="auto" w:fill="FFFFFF"/>
         </w:rPr>
-        <w:t>2</w:t>
+        <w:t>SelectionKey</w:t>
       </w:r>
       <w:r>
         <w:rPr>
@@ -13382,9 +11877,17 @@
           <w:bCs/>
           <w:shd w:val="clear" w:color="auto" w:fill="FFFFFF"/>
         </w:rPr>
-        <w:t xml:space="preserve"> </w:t>
-      </w:r>
-      <w:proofErr w:type="spellStart"/>
+        <w:t>--</w:t>
+      </w:r>
+      <w:r>
+        <w:rPr>
+          <w:rFonts w:asciiTheme="minorEastAsia" w:eastAsiaTheme="minorEastAsia" w:hAnsiTheme="minorEastAsia" w:hint="eastAsia"/>
+          <w:b/>
+          <w:bCs/>
+          <w:shd w:val="clear" w:color="auto" w:fill="FFFFFF"/>
+        </w:rPr>
+        <w:t> </w:t>
+      </w:r>
       <w:r>
         <w:rPr>
           <w:rFonts w:asciiTheme="minorEastAsia" w:eastAsiaTheme="minorEastAsia" w:hAnsiTheme="minorEastAsia"/>
@@ -13392,66 +11895,7 @@
           <w:bCs/>
           <w:shd w:val="clear" w:color="auto" w:fill="FFFFFF"/>
         </w:rPr>
-        <w:t>SelectionKey</w:t>
-      </w:r>
-      <w:proofErr w:type="spellEnd"/>
-      <w:r>
-        <w:rPr>
-          <w:rFonts w:asciiTheme="minorEastAsia" w:eastAsiaTheme="minorEastAsia" w:hAnsiTheme="minorEastAsia"/>
-          <w:b/>
-          <w:bCs/>
-          <w:shd w:val="clear" w:color="auto" w:fill="FFFFFF"/>
-        </w:rPr>
-        <w:t>--</w:t>
-      </w:r>
-      <w:r>
-        <w:rPr>
-          <w:rFonts w:asciiTheme="minorEastAsia" w:eastAsiaTheme="minorEastAsia" w:hAnsiTheme="minorEastAsia" w:hint="eastAsia"/>
-          <w:b/>
-          <w:bCs/>
-          <w:shd w:val="clear" w:color="auto" w:fill="FFFFFF"/>
-        </w:rPr>
-        <w:t> </w:t>
-      </w:r>
-      <w:proofErr w:type="gramStart"/>
-      <w:r>
-        <w:rPr>
-          <w:rFonts w:asciiTheme="minorEastAsia" w:eastAsiaTheme="minorEastAsia" w:hAnsiTheme="minorEastAsia"/>
-          <w:b/>
-          <w:bCs/>
-          <w:shd w:val="clear" w:color="auto" w:fill="FFFFFF"/>
-        </w:rPr>
-        <w:t>register(</w:t>
-      </w:r>
-      <w:proofErr w:type="gramEnd"/>
-      <w:r>
-        <w:rPr>
-          <w:rFonts w:asciiTheme="minorEastAsia" w:eastAsiaTheme="minorEastAsia" w:hAnsiTheme="minorEastAsia"/>
-          <w:b/>
-          <w:bCs/>
-          <w:shd w:val="clear" w:color="auto" w:fill="FFFFFF"/>
-        </w:rPr>
-        <w:t xml:space="preserve">Selector </w:t>
-      </w:r>
-      <w:proofErr w:type="spellStart"/>
-      <w:r>
-        <w:rPr>
-          <w:rFonts w:asciiTheme="minorEastAsia" w:eastAsiaTheme="minorEastAsia" w:hAnsiTheme="minorEastAsia"/>
-          <w:b/>
-          <w:bCs/>
-          <w:shd w:val="clear" w:color="auto" w:fill="FFFFFF"/>
-        </w:rPr>
-        <w:t>sel</w:t>
-      </w:r>
-      <w:proofErr w:type="spellEnd"/>
-      <w:r>
-        <w:rPr>
-          <w:rFonts w:asciiTheme="minorEastAsia" w:eastAsiaTheme="minorEastAsia" w:hAnsiTheme="minorEastAsia"/>
-          <w:b/>
-          <w:bCs/>
-          <w:shd w:val="clear" w:color="auto" w:fill="FFFFFF"/>
-        </w:rPr>
-        <w:t>, int ops)</w:t>
+        <w:t>register(Selector sel, int ops)</w:t>
       </w:r>
     </w:p>
     <w:p>
@@ -13467,7 +11911,6 @@
           <w:shd w:val="clear" w:color="auto" w:fill="FFFFFF"/>
         </w:rPr>
       </w:pPr>
-      <w:proofErr w:type="spellStart"/>
       <w:r>
         <w:rPr>
           <w:rFonts w:ascii="Microsoft JhengHei" w:hAnsi="Microsoft JhengHei"/>
@@ -13476,86 +11919,7 @@
           <w:color w:val="833C0B" w:themeColor="accent2" w:themeShade="80"/>
           <w:shd w:val="clear" w:color="auto" w:fill="FFFFFF"/>
         </w:rPr>
-        <w:t>SelectionKey</w:t>
-      </w:r>
-      <w:proofErr w:type="spellEnd"/>
-      <w:r>
-        <w:rPr>
-          <w:rFonts w:ascii="Microsoft JhengHei" w:hAnsi="Microsoft JhengHei"/>
-          <w:b/>
-          <w:bCs/>
-          <w:color w:val="833C0B" w:themeColor="accent2" w:themeShade="80"/>
-          <w:shd w:val="clear" w:color="auto" w:fill="FFFFFF"/>
-        </w:rPr>
-        <w:t xml:space="preserve"> </w:t>
-      </w:r>
-      <w:proofErr w:type="spellStart"/>
-      <w:r>
-        <w:rPr>
-          <w:rFonts w:ascii="Microsoft JhengHei" w:hAnsi="Microsoft JhengHei"/>
-          <w:b/>
-          <w:bCs/>
-          <w:color w:val="833C0B" w:themeColor="accent2" w:themeShade="80"/>
-          <w:shd w:val="clear" w:color="auto" w:fill="FFFFFF"/>
-        </w:rPr>
-        <w:t>selectionKey</w:t>
-      </w:r>
-      <w:proofErr w:type="spellEnd"/>
-      <w:r>
-        <w:rPr>
-          <w:rFonts w:ascii="Microsoft JhengHei" w:hAnsi="Microsoft JhengHei"/>
-          <w:b/>
-          <w:bCs/>
-          <w:color w:val="833C0B" w:themeColor="accent2" w:themeShade="80"/>
-          <w:shd w:val="clear" w:color="auto" w:fill="FFFFFF"/>
-        </w:rPr>
-        <w:t xml:space="preserve"> = </w:t>
-      </w:r>
-      <w:proofErr w:type="spellStart"/>
-      <w:proofErr w:type="gramStart"/>
-      <w:r>
-        <w:rPr>
-          <w:rFonts w:ascii="Microsoft JhengHei" w:hAnsi="Microsoft JhengHei"/>
-          <w:b/>
-          <w:bCs/>
-          <w:color w:val="833C0B" w:themeColor="accent2" w:themeShade="80"/>
-          <w:shd w:val="clear" w:color="auto" w:fill="FFFFFF"/>
-        </w:rPr>
-        <w:t>channel.register</w:t>
-      </w:r>
-      <w:proofErr w:type="spellEnd"/>
-      <w:proofErr w:type="gramEnd"/>
-      <w:r>
-        <w:rPr>
-          <w:rFonts w:ascii="Microsoft JhengHei" w:hAnsi="Microsoft JhengHei"/>
-          <w:b/>
-          <w:bCs/>
-          <w:color w:val="833C0B" w:themeColor="accent2" w:themeShade="80"/>
-          <w:shd w:val="clear" w:color="auto" w:fill="FFFFFF"/>
-        </w:rPr>
-        <w:t xml:space="preserve">(selector, </w:t>
-      </w:r>
-      <w:proofErr w:type="spellStart"/>
-      <w:r>
-        <w:rPr>
-          <w:rFonts w:ascii="Microsoft JhengHei" w:hAnsi="Microsoft JhengHei"/>
-          <w:b/>
-          <w:bCs/>
-          <w:color w:val="833C0B" w:themeColor="accent2" w:themeShade="80"/>
-          <w:shd w:val="clear" w:color="auto" w:fill="FFFFFF"/>
-        </w:rPr>
-        <w:t>interestSet</w:t>
-      </w:r>
-      <w:proofErr w:type="spellEnd"/>
-      <w:r>
-        <w:rPr>
-          <w:rFonts w:ascii="Microsoft JhengHei" w:hAnsi="Microsoft JhengHei"/>
-          <w:b/>
-          <w:bCs/>
-          <w:color w:val="833C0B" w:themeColor="accent2" w:themeShade="80"/>
-          <w:shd w:val="clear" w:color="auto" w:fill="FFFFFF"/>
-        </w:rPr>
-        <w:t>)</w:t>
+        <w:t>SelectionKey selectionKey = channel.register(selector, interestSet)</w:t>
       </w:r>
     </w:p>
     <w:p>
@@ -13609,7 +11973,6 @@
         </w:rPr>
         <w:t>必须处于非阻塞模式下。这意味着不能将</w:t>
       </w:r>
-      <w:proofErr w:type="spellStart"/>
       <w:r>
         <w:rPr>
           <w:rFonts w:ascii="Microsoft JhengHei" w:hAnsi="Microsoft JhengHei"/>
@@ -13618,7 +11981,6 @@
         </w:rPr>
         <w:t>FileChannel</w:t>
       </w:r>
-      <w:proofErr w:type="spellEnd"/>
       <w:r>
         <w:rPr>
           <w:rFonts w:ascii="Microsoft JhengHei" w:hAnsi="Microsoft JhengHei"/>
@@ -13643,7 +12005,6 @@
         </w:rPr>
         <w:t>一起使用，因为</w:t>
       </w:r>
-      <w:proofErr w:type="spellStart"/>
       <w:r>
         <w:rPr>
           <w:rFonts w:ascii="Microsoft JhengHei" w:hAnsi="Microsoft JhengHei"/>
@@ -13652,7 +12013,6 @@
         </w:rPr>
         <w:t>FileChannel</w:t>
       </w:r>
-      <w:proofErr w:type="spellEnd"/>
       <w:r>
         <w:rPr>
           <w:rFonts w:ascii="Microsoft JhengHei" w:hAnsi="Microsoft JhengHei"/>
@@ -13681,23 +12041,21 @@
           <w:shd w:val="clear" w:color="auto" w:fill="FFFFFF"/>
         </w:rPr>
       </w:pPr>
-      <w:proofErr w:type="gramStart"/>
       <w:r>
         <w:rPr>
           <w:rFonts w:ascii="Microsoft JhengHei" w:hAnsi="Microsoft JhengHei" w:hint="eastAsia"/>
           <w:color w:val="4D4D4D"/>
           <w:shd w:val="clear" w:color="auto" w:fill="FFFFFF"/>
         </w:rPr>
-        <w:t>register(</w:t>
-      </w:r>
-      <w:proofErr w:type="gramEnd"/>
+        <w:t xml:space="preserve">register() </w:t>
+      </w:r>
       <w:r>
         <w:rPr>
           <w:rFonts w:ascii="Microsoft JhengHei" w:hAnsi="Microsoft JhengHei" w:hint="eastAsia"/>
           <w:color w:val="4D4D4D"/>
           <w:shd w:val="clear" w:color="auto" w:fill="FFFFFF"/>
         </w:rPr>
-        <w:t xml:space="preserve">) </w:t>
+        <w:t>方法返回一个</w:t>
       </w:r>
       <w:r>
         <w:rPr>
@@ -13705,7 +12063,7 @@
           <w:color w:val="4D4D4D"/>
           <w:shd w:val="clear" w:color="auto" w:fill="FFFFFF"/>
         </w:rPr>
-        <w:t>方法返回一个</w:t>
+        <w:t xml:space="preserve"> SelectionKey </w:t>
       </w:r>
       <w:r>
         <w:rPr>
@@ -13713,75 +12071,31 @@
           <w:color w:val="4D4D4D"/>
           <w:shd w:val="clear" w:color="auto" w:fill="FFFFFF"/>
         </w:rPr>
+        <w:t>对象。</w:t>
+      </w:r>
+      <w:r>
+        <w:rPr>
+          <w:rFonts w:ascii="Microsoft JhengHei" w:hAnsi="Microsoft JhengHei" w:hint="eastAsia"/>
+          <w:color w:val="4D4D4D"/>
+          <w:shd w:val="clear" w:color="auto" w:fill="FFFFFF"/>
+        </w:rPr>
         <w:t xml:space="preserve"> </w:t>
       </w:r>
-      <w:proofErr w:type="spellStart"/>
       <w:r>
         <w:rPr>
           <w:rFonts w:ascii="Microsoft JhengHei" w:hAnsi="Microsoft JhengHei" w:hint="eastAsia"/>
           <w:color w:val="4D4D4D"/>
           <w:shd w:val="clear" w:color="auto" w:fill="FFFFFF"/>
         </w:rPr>
-        <w:t>SelectionKey</w:t>
-      </w:r>
-      <w:proofErr w:type="spellEnd"/>
+        <w:t>这个</w:t>
+      </w:r>
       <w:r>
         <w:rPr>
           <w:rFonts w:ascii="Microsoft JhengHei" w:hAnsi="Microsoft JhengHei" w:hint="eastAsia"/>
           <w:color w:val="4D4D4D"/>
           <w:shd w:val="clear" w:color="auto" w:fill="FFFFFF"/>
         </w:rPr>
-        <w:t xml:space="preserve"> </w:t>
-      </w:r>
-      <w:r>
-        <w:rPr>
-          <w:rFonts w:ascii="Microsoft JhengHei" w:hAnsi="Microsoft JhengHei" w:hint="eastAsia"/>
-          <w:color w:val="4D4D4D"/>
-          <w:shd w:val="clear" w:color="auto" w:fill="FFFFFF"/>
-        </w:rPr>
-        <w:t>对象。</w:t>
-      </w:r>
-      <w:r>
-        <w:rPr>
-          <w:rFonts w:ascii="Microsoft JhengHei" w:hAnsi="Microsoft JhengHei" w:hint="eastAsia"/>
-          <w:color w:val="4D4D4D"/>
-          <w:shd w:val="clear" w:color="auto" w:fill="FFFFFF"/>
-        </w:rPr>
-        <w:t xml:space="preserve"> </w:t>
-      </w:r>
-      <w:r>
-        <w:rPr>
-          <w:rFonts w:ascii="Microsoft JhengHei" w:hAnsi="Microsoft JhengHei" w:hint="eastAsia"/>
-          <w:color w:val="4D4D4D"/>
-          <w:shd w:val="clear" w:color="auto" w:fill="FFFFFF"/>
-        </w:rPr>
-        <w:t>这个</w:t>
-      </w:r>
-      <w:r>
-        <w:rPr>
-          <w:rFonts w:ascii="Microsoft JhengHei" w:hAnsi="Microsoft JhengHei" w:hint="eastAsia"/>
-          <w:color w:val="4D4D4D"/>
-          <w:shd w:val="clear" w:color="auto" w:fill="FFFFFF"/>
-        </w:rPr>
-        <w:t xml:space="preserve"> </w:t>
-      </w:r>
-      <w:proofErr w:type="spellStart"/>
-      <w:r>
-        <w:rPr>
-          <w:rFonts w:ascii="Microsoft JhengHei" w:hAnsi="Microsoft JhengHei" w:hint="eastAsia"/>
-          <w:color w:val="4D4D4D"/>
-          <w:shd w:val="clear" w:color="auto" w:fill="FFFFFF"/>
-        </w:rPr>
-        <w:t>SelectionKey</w:t>
-      </w:r>
-      <w:proofErr w:type="spellEnd"/>
-      <w:r>
-        <w:rPr>
-          <w:rFonts w:ascii="Microsoft JhengHei" w:hAnsi="Microsoft JhengHei" w:hint="eastAsia"/>
-          <w:color w:val="4D4D4D"/>
-          <w:shd w:val="clear" w:color="auto" w:fill="FFFFFF"/>
-        </w:rPr>
-        <w:t xml:space="preserve"> </w:t>
+        <w:t xml:space="preserve"> SelectionKey </w:t>
       </w:r>
       <w:r>
         <w:rPr>
@@ -13803,7 +12117,7 @@
         <w:spacing w:before="75" w:after="75" w:line="240" w:lineRule="auto"/>
         <w:ind w:left="450"/>
         <w:rPr>
-          <w:rFonts w:ascii="Microsoft JhengHei" w:hAnsi="Microsoft JhengHei" w:hint="eastAsia"/>
+          <w:rFonts w:ascii="Microsoft JhengHei" w:hAnsi="Microsoft JhengHei"/>
           <w:color w:val="4D4D4D"/>
           <w:shd w:val="clear" w:color="auto" w:fill="FFFFFF"/>
         </w:rPr>
@@ -13836,7 +12150,7 @@
         <w:spacing w:before="75" w:after="75" w:line="240" w:lineRule="auto"/>
         <w:ind w:left="450"/>
         <w:rPr>
-          <w:rFonts w:ascii="Microsoft JhengHei" w:hAnsi="Microsoft JhengHei" w:hint="eastAsia"/>
+          <w:rFonts w:ascii="Microsoft JhengHei" w:hAnsi="Microsoft JhengHei"/>
           <w:color w:val="4D4D4D"/>
           <w:shd w:val="clear" w:color="auto" w:fill="FFFFFF"/>
         </w:rPr>
@@ -13869,7 +12183,7 @@
         <w:spacing w:before="75" w:after="75" w:line="240" w:lineRule="auto"/>
         <w:ind w:left="450"/>
         <w:rPr>
-          <w:rFonts w:ascii="Microsoft JhengHei" w:hAnsi="Microsoft JhengHei" w:hint="eastAsia"/>
+          <w:rFonts w:ascii="Microsoft JhengHei" w:hAnsi="Microsoft JhengHei"/>
           <w:color w:val="4D4D4D"/>
           <w:shd w:val="clear" w:color="auto" w:fill="FFFFFF"/>
         </w:rPr>
@@ -13902,7 +12216,7 @@
         <w:spacing w:before="75" w:after="75" w:line="240" w:lineRule="auto"/>
         <w:ind w:left="450"/>
         <w:rPr>
-          <w:rFonts w:ascii="Microsoft JhengHei" w:hAnsi="Microsoft JhengHei" w:hint="eastAsia"/>
+          <w:rFonts w:ascii="Microsoft JhengHei" w:hAnsi="Microsoft JhengHei"/>
           <w:color w:val="4D4D4D"/>
           <w:shd w:val="clear" w:color="auto" w:fill="FFFFFF"/>
         </w:rPr>
@@ -13935,7 +12249,7 @@
         <w:spacing w:before="75" w:after="75" w:line="240" w:lineRule="auto"/>
         <w:ind w:left="450"/>
         <w:rPr>
-          <w:rFonts w:ascii="Microsoft JhengHei" w:hAnsi="Microsoft JhengHei" w:hint="eastAsia"/>
+          <w:rFonts w:ascii="Microsoft JhengHei" w:hAnsi="Microsoft JhengHei"/>
           <w:color w:val="4D4D4D"/>
           <w:shd w:val="clear" w:color="auto" w:fill="FFFFFF"/>
         </w:rPr>
@@ -13961,7 +12275,6 @@
           <w:shd w:val="clear" w:color="auto" w:fill="FFFFFF"/>
         </w:rPr>
       </w:pPr>
-      <w:proofErr w:type="gramStart"/>
       <w:r>
         <w:rPr>
           <w:rFonts w:asciiTheme="minorEastAsia" w:eastAsiaTheme="minorEastAsia" w:hAnsiTheme="minorEastAsia"/>
@@ -13987,17 +12300,7 @@
           <w:bCs/>
           <w:shd w:val="clear" w:color="auto" w:fill="FFFFFF"/>
         </w:rPr>
-        <w:t>select</w:t>
-      </w:r>
-      <w:proofErr w:type="gramEnd"/>
-      <w:r>
-        <w:rPr>
-          <w:rFonts w:asciiTheme="minorEastAsia" w:eastAsiaTheme="minorEastAsia" w:hAnsiTheme="minorEastAsia"/>
-          <w:b/>
-          <w:bCs/>
-          <w:shd w:val="clear" w:color="auto" w:fill="FFFFFF"/>
-        </w:rPr>
-        <w:t>(long timeout)</w:t>
+        <w:t>select(long timeout)</w:t>
       </w:r>
     </w:p>
     <w:p>
@@ -14011,7 +12314,6 @@
           <w:shd w:val="clear" w:color="auto" w:fill="FFFFFF"/>
         </w:rPr>
       </w:pPr>
-      <w:proofErr w:type="gramStart"/>
       <w:r>
         <w:rPr>
           <w:rFonts w:ascii="Microsoft JhengHei" w:hAnsi="Microsoft JhengHei"/>
@@ -14019,17 +12321,7 @@
           <w:bCs/>
           <w:color w:val="4D4D4D"/>
         </w:rPr>
-        <w:t>select(</w:t>
-      </w:r>
-      <w:proofErr w:type="gramEnd"/>
-      <w:r>
-        <w:rPr>
-          <w:rFonts w:ascii="Microsoft JhengHei" w:hAnsi="Microsoft JhengHei"/>
-          <w:b/>
-          <w:bCs/>
-          <w:color w:val="4D4D4D"/>
-        </w:rPr>
-        <w:t>)</w:t>
+        <w:t>select()</w:t>
       </w:r>
       <w:r>
         <w:rPr>
@@ -14109,9 +12401,8 @@
           <w:color w:val="4D4D4D"/>
           <w:shd w:val="clear" w:color="auto" w:fill="FFFFFF"/>
         </w:rPr>
-        <w:t>select(</w:t>
-      </w:r>
-      <w:proofErr w:type="gramStart"/>
+        <w:t>select(timeout)</w:t>
+      </w:r>
       <w:r>
         <w:rPr>
           <w:rFonts w:ascii="Microsoft JhengHei" w:hAnsi="Microsoft JhengHei"/>
@@ -14120,7 +12411,7 @@
           <w:color w:val="4D4D4D"/>
           <w:shd w:val="clear" w:color="auto" w:fill="FFFFFF"/>
         </w:rPr>
-        <w:t>timeout)</w:t>
+        <w:t xml:space="preserve"> </w:t>
       </w:r>
       <w:r>
         <w:rPr>
@@ -14135,21 +12426,10 @@
       <w:r>
         <w:rPr>
           <w:rFonts w:ascii="Microsoft JhengHei" w:hAnsi="Microsoft JhengHei"/>
-          <w:b/>
-          <w:bCs/>
-          <w:color w:val="4D4D4D"/>
-          <w:shd w:val="clear" w:color="auto" w:fill="FFFFFF"/>
-        </w:rPr>
-        <w:t xml:space="preserve"> </w:t>
-      </w:r>
-      <w:r>
-        <w:rPr>
-          <w:rFonts w:ascii="Microsoft JhengHei" w:hAnsi="Microsoft JhengHei"/>
           <w:color w:val="4D4D4D"/>
         </w:rPr>
         <w:t>和</w:t>
       </w:r>
-      <w:proofErr w:type="gramEnd"/>
       <w:r>
         <w:rPr>
           <w:rFonts w:ascii="Microsoft JhengHei" w:hAnsi="Microsoft JhengHei"/>
@@ -14222,7 +12502,6 @@
           <w:shd w:val="clear" w:color="auto" w:fill="FFFFFF"/>
         </w:rPr>
       </w:pPr>
-      <w:proofErr w:type="gramStart"/>
       <w:r>
         <w:rPr>
           <w:rFonts w:ascii="Microsoft JhengHei" w:hAnsi="Microsoft JhengHei" w:hint="eastAsia"/>
@@ -14246,16 +12525,7 @@
           <w:color w:val="4D4D4D"/>
           <w:shd w:val="clear" w:color="auto" w:fill="FFFFFF"/>
         </w:rPr>
-        <w:t>注</w:t>
-      </w:r>
-      <w:proofErr w:type="gramEnd"/>
-      <w:r>
-        <w:rPr>
-          <w:rFonts w:ascii="Microsoft JhengHei" w:hAnsi="Microsoft JhengHei"/>
-          <w:color w:val="4D4D4D"/>
-          <w:shd w:val="clear" w:color="auto" w:fill="FFFFFF"/>
-        </w:rPr>
-        <w:t>：</w:t>
+        <w:t>注：</w:t>
       </w:r>
       <w:r>
         <w:rPr>
@@ -14337,8 +12607,6 @@
           <w:shd w:val="clear" w:color="auto" w:fill="FFFFFF"/>
         </w:rPr>
       </w:pPr>
-      <w:proofErr w:type="spellStart"/>
-      <w:proofErr w:type="gramStart"/>
       <w:r>
         <w:rPr>
           <w:rFonts w:ascii="Microsoft JhengHei" w:hAnsi="Microsoft JhengHei"/>
@@ -14347,29 +12615,7 @@
           <w:color w:val="4D4D4D"/>
           <w:shd w:val="clear" w:color="auto" w:fill="FFFFFF"/>
         </w:rPr>
-        <w:t>selectNow</w:t>
-      </w:r>
-      <w:proofErr w:type="spellEnd"/>
-      <w:r>
-        <w:rPr>
-          <w:rFonts w:ascii="Microsoft JhengHei" w:hAnsi="Microsoft JhengHei"/>
-          <w:b/>
-          <w:bCs/>
-          <w:color w:val="4D4D4D"/>
-          <w:shd w:val="clear" w:color="auto" w:fill="FFFFFF"/>
-        </w:rPr>
-        <w:t>(</w:t>
-      </w:r>
-      <w:proofErr w:type="gramEnd"/>
-      <w:r>
-        <w:rPr>
-          <w:rFonts w:ascii="Microsoft JhengHei" w:hAnsi="Microsoft JhengHei"/>
-          <w:b/>
-          <w:bCs/>
-          <w:color w:val="4D4D4D"/>
-          <w:shd w:val="clear" w:color="auto" w:fill="FFFFFF"/>
-        </w:rPr>
-        <w:t>)</w:t>
+        <w:t>selectNow()</w:t>
       </w:r>
       <w:r>
         <w:rPr>
@@ -14402,7 +12648,6 @@
           <w:shd w:val="clear" w:color="auto" w:fill="FFFFFF"/>
         </w:rPr>
       </w:pPr>
-      <w:proofErr w:type="gramStart"/>
       <w:r>
         <w:rPr>
           <w:rFonts w:asciiTheme="minorEastAsia" w:eastAsiaTheme="minorEastAsia" w:hAnsiTheme="minorEastAsia"/>
@@ -14430,7 +12675,6 @@
         </w:rPr>
         <w:t xml:space="preserve">  </w:t>
       </w:r>
-      <w:proofErr w:type="spellStart"/>
       <w:r>
         <w:rPr>
           <w:rFonts w:asciiTheme="minorEastAsia" w:eastAsiaTheme="minorEastAsia" w:hAnsiTheme="minorEastAsia"/>
@@ -14449,8 +12693,6 @@
         </w:rPr>
         <w:t>edKeys</w:t>
       </w:r>
-      <w:proofErr w:type="spellEnd"/>
-      <w:proofErr w:type="gramEnd"/>
       <w:r>
         <w:rPr>
           <w:rFonts w:asciiTheme="minorEastAsia" w:eastAsiaTheme="minorEastAsia" w:hAnsiTheme="minorEastAsia"/>
@@ -14512,23 +12754,13 @@
         </w:rPr>
         <w:t>的</w:t>
       </w:r>
-      <w:proofErr w:type="spellStart"/>
       <w:r>
         <w:rPr>
           <w:rFonts w:ascii="Microsoft JhengHei" w:hAnsi="Microsoft JhengHei"/>
           <w:color w:val="4D4D4D"/>
           <w:shd w:val="clear" w:color="auto" w:fill="FFFFFF"/>
         </w:rPr>
-        <w:t>selectedKeys</w:t>
-      </w:r>
-      <w:proofErr w:type="spellEnd"/>
-      <w:r>
-        <w:rPr>
-          <w:rFonts w:ascii="Microsoft JhengHei" w:hAnsi="Microsoft JhengHei"/>
-          <w:color w:val="4D4D4D"/>
-          <w:shd w:val="clear" w:color="auto" w:fill="FFFFFF"/>
-        </w:rPr>
-        <w:t>()</w:t>
+        <w:t>selectedKeys()</w:t>
       </w:r>
       <w:r>
         <w:rPr>
@@ -14614,23 +12846,13 @@
           <w:shd w:val="clear" w:color="auto" w:fill="FFFFFF"/>
         </w:rPr>
       </w:pPr>
-      <w:proofErr w:type="spellStart"/>
       <w:r>
         <w:rPr>
           <w:rFonts w:ascii="Microsoft JhengHei" w:hAnsi="Microsoft JhengHei"/>
           <w:color w:val="4D4D4D"/>
           <w:shd w:val="clear" w:color="auto" w:fill="FFFFFF"/>
         </w:rPr>
-        <w:t>SelectionKey.isAcceptable</w:t>
-      </w:r>
-      <w:proofErr w:type="spellEnd"/>
-      <w:r>
-        <w:rPr>
-          <w:rFonts w:ascii="Microsoft JhengHei" w:hAnsi="Microsoft JhengHei"/>
-          <w:color w:val="4D4D4D"/>
-          <w:shd w:val="clear" w:color="auto" w:fill="FFFFFF"/>
-        </w:rPr>
-        <w:t>()</w:t>
+        <w:t>SelectionKey.isAcceptable()</w:t>
       </w:r>
     </w:p>
     <w:p>
@@ -14644,23 +12866,13 @@
           <w:shd w:val="clear" w:color="auto" w:fill="FFFFFF"/>
         </w:rPr>
       </w:pPr>
-      <w:proofErr w:type="spellStart"/>
       <w:r>
         <w:rPr>
           <w:rFonts w:ascii="Microsoft JhengHei" w:hAnsi="Microsoft JhengHei"/>
           <w:color w:val="4D4D4D"/>
           <w:shd w:val="clear" w:color="auto" w:fill="FFFFFF"/>
         </w:rPr>
-        <w:t>SelectionKey.isConnectable</w:t>
-      </w:r>
-      <w:proofErr w:type="spellEnd"/>
-      <w:r>
-        <w:rPr>
-          <w:rFonts w:ascii="Microsoft JhengHei" w:hAnsi="Microsoft JhengHei"/>
-          <w:color w:val="4D4D4D"/>
-          <w:shd w:val="clear" w:color="auto" w:fill="FFFFFF"/>
-        </w:rPr>
-        <w:t>()</w:t>
+        <w:t>SelectionKey.isConnectable()</w:t>
       </w:r>
     </w:p>
     <w:p>
@@ -14674,7 +12886,6 @@
           <w:shd w:val="clear" w:color="auto" w:fill="FFFFFF"/>
         </w:rPr>
       </w:pPr>
-      <w:proofErr w:type="spellStart"/>
       <w:r>
         <w:rPr>
           <w:rFonts w:ascii="Microsoft JhengHei" w:hAnsi="Microsoft JhengHei"/>
@@ -14682,16 +12893,7 @@
           <w:shd w:val="clear" w:color="auto" w:fill="FFFFFF"/>
         </w:rPr>
         <w:lastRenderedPageBreak/>
-        <w:t>SelectionKey.isReadable</w:t>
-      </w:r>
-      <w:proofErr w:type="spellEnd"/>
-      <w:r>
-        <w:rPr>
-          <w:rFonts w:ascii="Microsoft JhengHei" w:hAnsi="Microsoft JhengHei"/>
-          <w:color w:val="4D4D4D"/>
-          <w:shd w:val="clear" w:color="auto" w:fill="FFFFFF"/>
-        </w:rPr>
-        <w:t>()</w:t>
+        <w:t>SelectionKey.isReadable()</w:t>
       </w:r>
     </w:p>
     <w:p>
@@ -14705,23 +12907,13 @@
           <w:shd w:val="clear" w:color="auto" w:fill="FFFFFF"/>
         </w:rPr>
       </w:pPr>
-      <w:proofErr w:type="spellStart"/>
       <w:r>
         <w:rPr>
           <w:rFonts w:ascii="Microsoft JhengHei" w:hAnsi="Microsoft JhengHei"/>
           <w:color w:val="4D4D4D"/>
           <w:shd w:val="clear" w:color="auto" w:fill="FFFFFF"/>
         </w:rPr>
-        <w:t>SelectionKey.isWritable</w:t>
-      </w:r>
-      <w:proofErr w:type="spellEnd"/>
-      <w:r>
-        <w:rPr>
-          <w:rFonts w:ascii="Microsoft JhengHei" w:hAnsi="Microsoft JhengHei"/>
-          <w:color w:val="4D4D4D"/>
-          <w:shd w:val="clear" w:color="auto" w:fill="FFFFFF"/>
-        </w:rPr>
-        <w:t>()</w:t>
+        <w:t>SelectionKey.isWritable()</w:t>
       </w:r>
     </w:p>
     <w:p>
@@ -14735,7 +12927,6 @@
           <w:shd w:val="clear" w:color="auto" w:fill="FFFFFF"/>
         </w:rPr>
       </w:pPr>
-      <w:proofErr w:type="gramStart"/>
       <w:r>
         <w:rPr>
           <w:rFonts w:ascii="Microsoft JhengHei" w:hAnsi="Microsoft JhengHei" w:hint="eastAsia"/>
@@ -14758,16 +12949,17 @@
           <w:color w:val="4D4D4D"/>
           <w:shd w:val="clear" w:color="auto" w:fill="FFFFFF"/>
         </w:rPr>
-        <w:t>注</w:t>
-      </w:r>
-      <w:proofErr w:type="gramEnd"/>
+        <w:t>注：</w:t>
+      </w:r>
       <w:r>
         <w:rPr>
           <w:rFonts w:ascii="Microsoft JhengHei" w:hAnsi="Microsoft JhengHei"/>
-          <w:color w:val="4D4D4D"/>
-          <w:shd w:val="clear" w:color="auto" w:fill="FFFFFF"/>
-        </w:rPr>
-        <w:t>：</w:t>
+          <w:b/>
+          <w:bCs/>
+          <w:color w:val="833C0B" w:themeColor="accent2" w:themeShade="80"/>
+          <w:shd w:val="clear" w:color="auto" w:fill="FFFFFF"/>
+        </w:rPr>
+        <w:t>每次迭代末尾的</w:t>
       </w:r>
       <w:r>
         <w:rPr>
@@ -14777,9 +12969,8 @@
           <w:color w:val="833C0B" w:themeColor="accent2" w:themeShade="80"/>
           <w:shd w:val="clear" w:color="auto" w:fill="FFFFFF"/>
         </w:rPr>
-        <w:t>每次迭代末尾的</w:t>
-      </w:r>
-      <w:proofErr w:type="spellStart"/>
+        <w:t>keyIterator.remove()</w:t>
+      </w:r>
       <w:r>
         <w:rPr>
           <w:rFonts w:ascii="Microsoft JhengHei" w:hAnsi="Microsoft JhengHei"/>
@@ -14788,9 +12979,8 @@
           <w:color w:val="833C0B" w:themeColor="accent2" w:themeShade="80"/>
           <w:shd w:val="clear" w:color="auto" w:fill="FFFFFF"/>
         </w:rPr>
-        <w:t>keyIterator.remove</w:t>
-      </w:r>
-      <w:proofErr w:type="spellEnd"/>
+        <w:t>调用。</w:t>
+      </w:r>
       <w:r>
         <w:rPr>
           <w:rFonts w:ascii="Microsoft JhengHei" w:hAnsi="Microsoft JhengHei"/>
@@ -14799,7 +12989,7 @@
           <w:color w:val="833C0B" w:themeColor="accent2" w:themeShade="80"/>
           <w:shd w:val="clear" w:color="auto" w:fill="FFFFFF"/>
         </w:rPr>
-        <w:t>()</w:t>
+        <w:t>Selector</w:t>
       </w:r>
       <w:r>
         <w:rPr>
@@ -14809,7 +12999,7 @@
           <w:color w:val="833C0B" w:themeColor="accent2" w:themeShade="80"/>
           <w:shd w:val="clear" w:color="auto" w:fill="FFFFFF"/>
         </w:rPr>
-        <w:t>调用。</w:t>
+        <w:t>不会自己从已选择键集中移除</w:t>
       </w:r>
       <w:r>
         <w:rPr>
@@ -14819,30 +13009,8 @@
           <w:color w:val="833C0B" w:themeColor="accent2" w:themeShade="80"/>
           <w:shd w:val="clear" w:color="auto" w:fill="FFFFFF"/>
         </w:rPr>
-        <w:t>Selector</w:t>
-      </w:r>
-      <w:r>
-        <w:rPr>
-          <w:rFonts w:ascii="Microsoft JhengHei" w:hAnsi="Microsoft JhengHei"/>
-          <w:b/>
-          <w:bCs/>
-          <w:color w:val="833C0B" w:themeColor="accent2" w:themeShade="80"/>
-          <w:shd w:val="clear" w:color="auto" w:fill="FFFFFF"/>
-        </w:rPr>
-        <w:t>不会自己从已选择键集中移除</w:t>
-      </w:r>
-      <w:proofErr w:type="spellStart"/>
-      <w:r>
-        <w:rPr>
-          <w:rFonts w:ascii="Microsoft JhengHei" w:hAnsi="Microsoft JhengHei"/>
-          <w:b/>
-          <w:bCs/>
-          <w:color w:val="833C0B" w:themeColor="accent2" w:themeShade="80"/>
-          <w:shd w:val="clear" w:color="auto" w:fill="FFFFFF"/>
-        </w:rPr>
         <w:t>SelectionKey</w:t>
       </w:r>
-      <w:proofErr w:type="spellEnd"/>
       <w:r>
         <w:rPr>
           <w:rFonts w:ascii="Microsoft JhengHei" w:hAnsi="Microsoft JhengHei"/>
@@ -14871,7 +13039,6 @@
           <w:color w:val="666666"/>
         </w:rPr>
       </w:pPr>
-      <w:proofErr w:type="gramStart"/>
       <w:r>
         <w:rPr>
           <w:rFonts w:asciiTheme="minorEastAsia" w:eastAsiaTheme="minorEastAsia" w:hAnsiTheme="minorEastAsia"/>
@@ -14899,7 +13066,6 @@
         </w:rPr>
         <w:t xml:space="preserve">  </w:t>
       </w:r>
-      <w:proofErr w:type="spellStart"/>
       <w:r>
         <w:rPr>
           <w:rFonts w:asciiTheme="minorEastAsia" w:eastAsiaTheme="minorEastAsia" w:hAnsiTheme="minorEastAsia"/>
@@ -14908,19 +13074,7 @@
           <w:color w:val="1F3763" w:themeColor="accent1" w:themeShade="7F"/>
           <w:shd w:val="clear" w:color="auto" w:fill="FFFFFF"/>
         </w:rPr>
-        <w:t>wakeUp</w:t>
-      </w:r>
-      <w:proofErr w:type="spellEnd"/>
-      <w:proofErr w:type="gramEnd"/>
-      <w:r>
-        <w:rPr>
-          <w:rFonts w:asciiTheme="minorEastAsia" w:eastAsiaTheme="minorEastAsia" w:hAnsiTheme="minorEastAsia"/>
-          <w:b/>
-          <w:bCs/>
-          <w:color w:val="1F3763" w:themeColor="accent1" w:themeShade="7F"/>
-          <w:shd w:val="clear" w:color="auto" w:fill="FFFFFF"/>
-        </w:rPr>
-        <w:t>()</w:t>
+        <w:t>wakeUp()</w:t>
       </w:r>
       <w:r>
         <w:rPr>
@@ -15052,23 +13206,13 @@
         </w:rPr>
         <w:t>方法的那个对象上调用</w:t>
       </w:r>
-      <w:proofErr w:type="spellStart"/>
       <w:r>
         <w:rPr>
           <w:rFonts w:ascii="Microsoft JhengHei" w:hAnsi="Microsoft JhengHei"/>
           <w:color w:val="4D4D4D"/>
           <w:shd w:val="clear" w:color="auto" w:fill="FFFFFF"/>
         </w:rPr>
-        <w:t>Selector.wakeup</w:t>
-      </w:r>
-      <w:proofErr w:type="spellEnd"/>
-      <w:r>
-        <w:rPr>
-          <w:rFonts w:ascii="Microsoft JhengHei" w:hAnsi="Microsoft JhengHei"/>
-          <w:color w:val="4D4D4D"/>
-          <w:shd w:val="clear" w:color="auto" w:fill="FFFFFF"/>
-        </w:rPr>
-        <w:t>()</w:t>
+        <w:t>Selector.wakeup()</w:t>
       </w:r>
       <w:r>
         <w:rPr>
@@ -15114,7 +13258,6 @@
         </w:rPr>
         <w:t>如果有其它线程调用了</w:t>
       </w:r>
-      <w:proofErr w:type="spellStart"/>
       <w:r>
         <w:rPr>
           <w:rFonts w:ascii="Microsoft JhengHei" w:hAnsi="Microsoft JhengHei"/>
@@ -15137,16 +13280,7 @@
           <w:color w:val="4D4D4D"/>
           <w:shd w:val="clear" w:color="auto" w:fill="FFFFFF"/>
         </w:rPr>
-        <w:t>p</w:t>
-      </w:r>
-      <w:proofErr w:type="spellEnd"/>
-      <w:r>
-        <w:rPr>
-          <w:rFonts w:ascii="Microsoft JhengHei" w:hAnsi="Microsoft JhengHei"/>
-          <w:color w:val="4D4D4D"/>
-          <w:shd w:val="clear" w:color="auto" w:fill="FFFFFF"/>
-        </w:rPr>
-        <w:t>()</w:t>
+        <w:t>p()</w:t>
       </w:r>
       <w:r>
         <w:rPr>
@@ -15256,7 +13390,6 @@
           <w:shd w:val="clear" w:color="auto" w:fill="FFFFFF"/>
         </w:rPr>
       </w:pPr>
-      <w:proofErr w:type="gramStart"/>
       <w:r>
         <w:rPr>
           <w:rFonts w:ascii="Microsoft JhengHei" w:hAnsi="Microsoft JhengHei"/>
@@ -15265,9 +13398,8 @@
           <w:color w:val="4D4D4D"/>
           <w:shd w:val="clear" w:color="auto" w:fill="FFFFFF"/>
         </w:rPr>
-        <w:t>close(</w:t>
-      </w:r>
-      <w:proofErr w:type="gramEnd"/>
+        <w:t>close()</w:t>
+      </w:r>
       <w:r>
         <w:rPr>
           <w:rFonts w:ascii="Microsoft JhengHei" w:hAnsi="Microsoft JhengHei"/>
@@ -15276,17 +13408,15 @@
           <w:color w:val="4D4D4D"/>
           <w:shd w:val="clear" w:color="auto" w:fill="FFFFFF"/>
         </w:rPr>
-        <w:t>)</w:t>
+        <w:t xml:space="preserve"> </w:t>
       </w:r>
       <w:r>
         <w:rPr>
           <w:rFonts w:ascii="Microsoft JhengHei" w:hAnsi="Microsoft JhengHei"/>
-          <w:b/>
-          <w:bCs/>
-          <w:color w:val="4D4D4D"/>
-          <w:shd w:val="clear" w:color="auto" w:fill="FFFFFF"/>
-        </w:rPr>
-        <w:t xml:space="preserve"> </w:t>
+          <w:color w:val="4D4D4D"/>
+          <w:shd w:val="clear" w:color="auto" w:fill="FFFFFF"/>
+        </w:rPr>
+        <w:t>方法会关闭该</w:t>
       </w:r>
       <w:r>
         <w:rPr>
@@ -15294,7 +13424,7 @@
           <w:color w:val="4D4D4D"/>
           <w:shd w:val="clear" w:color="auto" w:fill="FFFFFF"/>
         </w:rPr>
-        <w:t>方法会关闭该</w:t>
+        <w:t>Selector</w:t>
       </w:r>
       <w:r>
         <w:rPr>
@@ -15302,6 +13432,14 @@
           <w:color w:val="4D4D4D"/>
           <w:shd w:val="clear" w:color="auto" w:fill="FFFFFF"/>
         </w:rPr>
+        <w:t>，且使注册到该</w:t>
+      </w:r>
+      <w:r>
+        <w:rPr>
+          <w:rFonts w:ascii="Microsoft JhengHei" w:hAnsi="Microsoft JhengHei"/>
+          <w:color w:val="4D4D4D"/>
+          <w:shd w:val="clear" w:color="auto" w:fill="FFFFFF"/>
+        </w:rPr>
         <w:t>Selector</w:t>
       </w:r>
       <w:r>
@@ -15310,7 +13448,7 @@
           <w:color w:val="4D4D4D"/>
           <w:shd w:val="clear" w:color="auto" w:fill="FFFFFF"/>
         </w:rPr>
-        <w:t>，且使注册到该</w:t>
+        <w:t>上的所有</w:t>
       </w:r>
       <w:r>
         <w:rPr>
@@ -15318,26 +13456,8 @@
           <w:color w:val="4D4D4D"/>
           <w:shd w:val="clear" w:color="auto" w:fill="FFFFFF"/>
         </w:rPr>
-        <w:t>Selector</w:t>
-      </w:r>
-      <w:r>
-        <w:rPr>
-          <w:rFonts w:ascii="Microsoft JhengHei" w:hAnsi="Microsoft JhengHei"/>
-          <w:color w:val="4D4D4D"/>
-          <w:shd w:val="clear" w:color="auto" w:fill="FFFFFF"/>
-        </w:rPr>
-        <w:t>上的所有</w:t>
-      </w:r>
-      <w:proofErr w:type="spellStart"/>
-      <w:r>
-        <w:rPr>
-          <w:rFonts w:ascii="Microsoft JhengHei" w:hAnsi="Microsoft JhengHei"/>
-          <w:color w:val="4D4D4D"/>
-          <w:shd w:val="clear" w:color="auto" w:fill="FFFFFF"/>
-        </w:rPr>
         <w:t>SelectionKey</w:t>
       </w:r>
-      <w:proofErr w:type="spellEnd"/>
       <w:r>
         <w:rPr>
           <w:rFonts w:ascii="Microsoft JhengHei" w:hAnsi="Microsoft JhengHei"/>
@@ -15361,7 +13481,7 @@
         <w:spacing w:before="225" w:after="225" w:line="240" w:lineRule="auto"/>
         <w:jc w:val="both"/>
         <w:rPr>
-          <w:rFonts w:ascii="Microsoft JhengHei" w:hAnsi="Microsoft JhengHei" w:hint="eastAsia"/>
+          <w:rFonts w:ascii="Microsoft JhengHei" w:hAnsi="Microsoft JhengHei"/>
           <w:color w:val="4D4D4D"/>
           <w:shd w:val="clear" w:color="auto" w:fill="FFFFFF"/>
         </w:rPr>
@@ -15474,7 +13594,7 @@
       <w:pPr>
         <w:pStyle w:val="Heading2"/>
         <w:rPr>
-          <w:rFonts w:ascii="Microsoft JhengHei" w:eastAsiaTheme="minorEastAsia" w:hAnsi="Microsoft JhengHei" w:hint="eastAsia"/>
+          <w:rFonts w:ascii="Microsoft JhengHei" w:eastAsiaTheme="minorEastAsia" w:hAnsi="Microsoft JhengHei"/>
           <w:b/>
           <w:bCs/>
           <w:shd w:val="clear" w:color="auto" w:fill="FFFFFF"/>
@@ -15529,24 +13649,24 @@
     <w:p>
       <w:pPr>
         <w:rPr>
+          <w:rFonts w:ascii="Microsoft JhengHei" w:eastAsia="Microsoft JhengHei" w:hAnsi="Microsoft JhengHei"/>
+          <w:color w:val="4D4D4D"/>
+          <w:shd w:val="clear" w:color="auto" w:fill="FFFFFF"/>
+        </w:rPr>
+      </w:pPr>
+      <w:r>
+        <w:rPr>
           <w:rFonts w:ascii="Microsoft JhengHei" w:eastAsia="Microsoft JhengHei" w:hAnsi="Microsoft JhengHei" w:hint="eastAsia"/>
-          <w:color w:val="4D4D4D"/>
-          <w:shd w:val="clear" w:color="auto" w:fill="FFFFFF"/>
-        </w:rPr>
-      </w:pPr>
+          <w:b/>
+          <w:bCs/>
+          <w:color w:val="C00000"/>
+          <w:shd w:val="clear" w:color="auto" w:fill="FFFFFF"/>
+        </w:rPr>
+        <w:t>同步</w:t>
+      </w:r>
       <w:r>
         <w:rPr>
           <w:rFonts w:ascii="Microsoft JhengHei" w:eastAsia="Microsoft JhengHei" w:hAnsi="Microsoft JhengHei" w:hint="eastAsia"/>
-          <w:b/>
-          <w:bCs/>
-          <w:color w:val="C00000"/>
-          <w:shd w:val="clear" w:color="auto" w:fill="FFFFFF"/>
-        </w:rPr>
-        <w:t>同步</w:t>
-      </w:r>
-      <w:r>
-        <w:rPr>
-          <w:rFonts w:ascii="Microsoft JhengHei" w:eastAsia="Microsoft JhengHei" w:hAnsi="Microsoft JhengHei" w:hint="eastAsia"/>
           <w:color w:val="4D4D4D"/>
           <w:shd w:val="clear" w:color="auto" w:fill="FFFFFF"/>
         </w:rPr>
@@ -15556,7 +13676,7 @@
     <w:p>
       <w:pPr>
         <w:rPr>
-          <w:rFonts w:ascii="Microsoft JhengHei" w:eastAsia="Microsoft JhengHei" w:hAnsi="Microsoft JhengHei" w:hint="eastAsia"/>
+          <w:rFonts w:ascii="Microsoft JhengHei" w:eastAsia="Microsoft JhengHei" w:hAnsi="Microsoft JhengHei"/>
           <w:color w:val="4D4D4D"/>
           <w:shd w:val="clear" w:color="auto" w:fill="FFFFFF"/>
         </w:rPr>
@@ -15631,7 +13751,7 @@
     <w:p>
       <w:pPr>
         <w:rPr>
-          <w:rFonts w:ascii="Microsoft JhengHei" w:eastAsia="Microsoft JhengHei" w:hAnsi="Microsoft JhengHei" w:hint="eastAsia"/>
+          <w:rFonts w:ascii="Microsoft JhengHei" w:eastAsia="Microsoft JhengHei" w:hAnsi="Microsoft JhengHei"/>
           <w:color w:val="4D4D4D"/>
           <w:shd w:val="clear" w:color="auto" w:fill="FFFFFF"/>
         </w:rPr>
@@ -17327,6 +15447,7 @@
   <w:style w:type="character" w:default="1" w:styleId="DefaultParagraphFont">
     <w:name w:val="Default Paragraph Font"/>
     <w:uiPriority w:val="1"/>
+    <w:semiHidden/>
     <w:unhideWhenUsed/>
   </w:style>
   <w:style w:type="table" w:default="1" w:styleId="TableNormal">

--- a/thinking-common/src/main/resources/io/NIO.docx
+++ b/thinking-common/src/main/resources/io/NIO.docx
@@ -1,6 +1,6 @@
 
 <file path=word/document.xml><?xml version="1.0" encoding="utf-8"?>
-<w:document xmlns:wpc="http://schemas.microsoft.com/office/word/2010/wordprocessingCanvas" xmlns:cx="http://schemas.microsoft.com/office/drawing/2014/chartex" xmlns:cx1="http://schemas.microsoft.com/office/drawing/2015/9/8/chartex" xmlns:cx2="http://schemas.microsoft.com/office/drawing/2015/10/21/chartex" xmlns:cx3="http://schemas.microsoft.com/office/drawing/2016/5/9/chartex" xmlns:cx4="http://schemas.microsoft.com/office/drawing/2016/5/10/chartex" xmlns:cx5="http://schemas.microsoft.com/office/drawing/2016/5/11/chartex" xmlns:cx6="http://schemas.microsoft.com/office/drawing/2016/5/12/chartex" xmlns:cx7="http://schemas.microsoft.com/office/drawing/2016/5/13/chartex" xmlns:cx8="http://schemas.microsoft.com/office/drawing/2016/5/14/chartex" xmlns:mc="http://schemas.openxmlformats.org/markup-compatibility/2006" xmlns:aink="http://schemas.microsoft.com/office/drawing/2016/ink" xmlns:am3d="http://schemas.microsoft.com/office/drawing/2017/model3d" xmlns:o="urn:schemas-microsoft-com:office:office" xmlns:r="http://schemas.openxmlformats.org/officeDocument/2006/relationships" xmlns:m="http://schemas.openxmlformats.org/officeDocument/2006/math" xmlns:v="urn:schemas-microsoft-com:vml" xmlns:wp14="http://schemas.microsoft.com/office/word/2010/wordprocessingDrawing" xmlns:wp="http://schemas.openxmlformats.org/drawingml/2006/wordprocessingDrawing" xmlns:w10="urn:schemas-microsoft-com:office:word" xmlns:w="http://schemas.openxmlformats.org/wordprocessingml/2006/main" xmlns:w14="http://schemas.microsoft.com/office/word/2010/wordml" xmlns:w15="http://schemas.microsoft.com/office/word/2012/wordml" xmlns:w16cid="http://schemas.microsoft.com/office/word/2016/wordml/cid" xmlns:w16se="http://schemas.microsoft.com/office/word/2015/wordml/symex" xmlns:wpg="http://schemas.microsoft.com/office/word/2010/wordprocessingGroup" xmlns:wpi="http://schemas.microsoft.com/office/word/2010/wordprocessingInk" xmlns:wne="http://schemas.microsoft.com/office/word/2006/wordml" xmlns:wps="http://schemas.microsoft.com/office/word/2010/wordprocessingShape" mc:Ignorable="w14 w15 w16se w16cid wp14">
+<w:document xmlns:wpc="http://schemas.microsoft.com/office/word/2010/wordprocessingCanvas" xmlns:cx="http://schemas.microsoft.com/office/drawing/2014/chartex" xmlns:cx1="http://schemas.microsoft.com/office/drawing/2015/9/8/chartex" xmlns:cx2="http://schemas.microsoft.com/office/drawing/2015/10/21/chartex" xmlns:cx3="http://schemas.microsoft.com/office/drawing/2016/5/9/chartex" xmlns:cx4="http://schemas.microsoft.com/office/drawing/2016/5/10/chartex" xmlns:cx5="http://schemas.microsoft.com/office/drawing/2016/5/11/chartex" xmlns:cx6="http://schemas.microsoft.com/office/drawing/2016/5/12/chartex" xmlns:cx7="http://schemas.microsoft.com/office/drawing/2016/5/13/chartex" xmlns:cx8="http://schemas.microsoft.com/office/drawing/2016/5/14/chartex" xmlns:mc="http://schemas.openxmlformats.org/markup-compatibility/2006" xmlns:aink="http://schemas.microsoft.com/office/drawing/2016/ink" xmlns:am3d="http://schemas.microsoft.com/office/drawing/2017/model3d" xmlns:o="urn:schemas-microsoft-com:office:office" xmlns:r="http://schemas.openxmlformats.org/officeDocument/2006/relationships" xmlns:m="http://schemas.openxmlformats.org/officeDocument/2006/math" xmlns:v="urn:schemas-microsoft-com:vml" xmlns:wp14="http://schemas.microsoft.com/office/word/2010/wordprocessingDrawing" xmlns:wp="http://schemas.openxmlformats.org/drawingml/2006/wordprocessingDrawing" xmlns:w10="urn:schemas-microsoft-com:office:word" xmlns:w="http://schemas.openxmlformats.org/wordprocessingml/2006/main" xmlns:w14="http://schemas.microsoft.com/office/word/2010/wordml" xmlns:w15="http://schemas.microsoft.com/office/word/2012/wordml" xmlns:w16cex="http://schemas.microsoft.com/office/word/2018/wordml/cex" xmlns:w16cid="http://schemas.microsoft.com/office/word/2016/wordml/cid" xmlns:w16="http://schemas.microsoft.com/office/word/2018/wordml" xmlns:w16se="http://schemas.microsoft.com/office/word/2015/wordml/symex" xmlns:wpg="http://schemas.microsoft.com/office/word/2010/wordprocessingGroup" xmlns:wpi="http://schemas.microsoft.com/office/word/2010/wordprocessingInk" xmlns:wne="http://schemas.microsoft.com/office/word/2006/wordml" xmlns:wps="http://schemas.microsoft.com/office/word/2010/wordprocessingShape" mc:Ignorable="w14 w15 w16se w16cid w16 w16cex wp14">
   <w:body>
     <w:p>
       <w:pPr>
@@ -4039,15 +4039,7 @@
           <w:color w:val="4D4D4D"/>
           <w:shd w:val="clear" w:color="auto" w:fill="FFFFFF"/>
         </w:rPr>
-        <w:t>FileChannel</w:t>
-      </w:r>
-      <w:r>
-        <w:rPr>
-          <w:rFonts w:ascii="Arial" w:hAnsi="Arial" w:cs="Arial"/>
-          <w:color w:val="4D4D4D"/>
-          <w:shd w:val="clear" w:color="auto" w:fill="FFFFFF"/>
-        </w:rPr>
-        <w:t xml:space="preserve"> </w:t>
+        <w:t xml:space="preserve">FileChannel </w:t>
       </w:r>
       <w:r>
         <w:rPr>
@@ -5106,8 +5098,6 @@
         </w:rPr>
         <w:t>道</w:t>
       </w:r>
-      <w:bookmarkStart w:id="0" w:name="_GoBack"/>
-      <w:bookmarkEnd w:id="0"/>
       <w:r>
         <w:rPr>
           <w:rFonts w:ascii="Microsoft JhengHei" w:eastAsia="Microsoft JhengHei" w:hAnsi="Microsoft JhengHei" w:hint="eastAsia"/>
@@ -7964,6 +7954,30 @@
           <w:color w:val="4D4D4D"/>
           <w:shd w:val="clear" w:color="auto" w:fill="FFFFFF"/>
         </w:rPr>
+        <w:t>堆字节缓冲区</w:t>
+      </w:r>
+      <w:r>
+        <w:rPr>
+          <w:rFonts w:ascii="Arial" w:hAnsi="Arial" w:cs="Arial"/>
+          <w:color w:val="4D4D4D"/>
+          <w:shd w:val="clear" w:color="auto" w:fill="FFFFFF"/>
+        </w:rPr>
+        <w:t>(HeapByteBuffer)</w:t>
+      </w:r>
+      <w:r>
+        <w:rPr>
+          <w:rFonts w:ascii="Microsoft YaHei" w:eastAsia="Microsoft YaHei" w:hAnsi="Microsoft YaHei" w:cs="Microsoft YaHei" w:hint="eastAsia"/>
+          <w:color w:val="4D4D4D"/>
+          <w:shd w:val="clear" w:color="auto" w:fill="FFFFFF"/>
+        </w:rPr>
+        <w:t>,</w:t>
+      </w:r>
+      <w:r>
+        <w:rPr>
+          <w:rFonts w:ascii="Arial" w:hAnsi="Arial" w:cs="Arial"/>
+          <w:color w:val="4D4D4D"/>
+          <w:shd w:val="clear" w:color="auto" w:fill="FFFFFF"/>
+        </w:rPr>
         <w:t>分配</w:t>
       </w:r>
       <w:r>
@@ -7972,7 +7986,15 @@
           <w:color w:val="4D4D4D"/>
           <w:shd w:val="clear" w:color="auto" w:fill="FFFFFF"/>
         </w:rPr>
-        <w:t>容量為</w:t>
+        <w:t>容量</w:t>
+      </w:r>
+      <w:r>
+        <w:rPr>
+          <w:rFonts w:ascii="Arial" w:hAnsi="Arial" w:cs="Arial" w:hint="eastAsia"/>
+          <w:color w:val="4D4D4D"/>
+          <w:shd w:val="clear" w:color="auto" w:fill="FFFFFF"/>
+        </w:rPr>
+        <w:t>为</w:t>
       </w:r>
       <w:r>
         <w:rPr>
@@ -8480,12 +8502,11 @@
     <w:p>
       <w:pPr>
         <w:pStyle w:val="Heading2"/>
-        <w:shd w:val="clear" w:color="auto" w:fill="FFFFFF"/>
-        <w:spacing w:before="225" w:after="225"/>
-        <w:rPr>
-          <w:color w:val="2C3E50"/>
-          <w:sz w:val="24"/>
-          <w:szCs w:val="24"/>
+        <w:rPr>
+          <w:rFonts w:ascii="Microsoft JhengHei" w:eastAsiaTheme="minorEastAsia" w:hAnsi="Microsoft JhengHei"/>
+          <w:b/>
+          <w:bCs/>
+          <w:shd w:val="clear" w:color="auto" w:fill="FFFFFF"/>
         </w:rPr>
       </w:pPr>
       <w:r>
@@ -8517,112 +8538,124 @@
       </w:r>
       <w:r>
         <w:rPr>
+          <w:rFonts w:ascii="Microsoft JhengHei" w:eastAsia="Microsoft JhengHei" w:hAnsi="Microsoft JhengHei"/>
+          <w:b/>
+          <w:bCs/>
+          <w:shd w:val="clear" w:color="auto" w:fill="FFFFFF"/>
+        </w:rPr>
+        <w:t>allocate</w:t>
+      </w:r>
+      <w:r>
+        <w:rPr>
+          <w:rFonts w:ascii="Microsoft JhengHei" w:eastAsia="Microsoft JhengHei" w:hAnsi="Microsoft JhengHei"/>
+          <w:b/>
+          <w:bCs/>
+          <w:shd w:val="clear" w:color="auto" w:fill="FFFFFF"/>
+        </w:rPr>
+        <w:t>Direct</w:t>
+      </w:r>
+      <w:r>
+        <w:rPr>
+          <w:rFonts w:ascii="Microsoft JhengHei" w:eastAsiaTheme="minorEastAsia" w:hAnsi="Microsoft JhengHei" w:hint="eastAsia"/>
+          <w:b/>
+          <w:bCs/>
+          <w:shd w:val="clear" w:color="auto" w:fill="FFFFFF"/>
+        </w:rPr>
+        <w:t>(</w:t>
+      </w:r>
+      <w:r>
+        <w:rPr>
+          <w:rFonts w:ascii="Microsoft JhengHei" w:eastAsiaTheme="minorEastAsia" w:hAnsi="Microsoft JhengHei"/>
+          <w:b/>
+          <w:bCs/>
+          <w:shd w:val="clear" w:color="auto" w:fill="FFFFFF"/>
+        </w:rPr>
+        <w:t>int capacity)</w:t>
+      </w:r>
+    </w:p>
+    <w:p>
+      <w:pPr>
+        <w:rPr>
+          <w:rFonts w:ascii="Microsoft JhengHei" w:hAnsi="Microsoft JhengHei"/>
+          <w:color w:val="4D4D4D"/>
+          <w:shd w:val="clear" w:color="auto" w:fill="FFFFFF"/>
+        </w:rPr>
+      </w:pPr>
+      <w:r>
+        <w:rPr>
+          <w:rFonts w:ascii="Arial" w:hAnsi="Arial" w:cs="Arial"/>
+          <w:color w:val="4D4D4D"/>
+          <w:shd w:val="clear" w:color="auto" w:fill="FFFFFF"/>
+        </w:rPr>
+        <w:t>直接缓冲区（</w:t>
+      </w:r>
+      <w:r>
+        <w:rPr>
+          <w:rFonts w:ascii="Arial" w:hAnsi="Arial" w:cs="Arial"/>
+          <w:color w:val="4D4D4D"/>
+          <w:shd w:val="clear" w:color="auto" w:fill="FFFFFF"/>
+        </w:rPr>
+        <w:t>DirectByteBuffer</w:t>
+      </w:r>
+      <w:r>
+        <w:rPr>
+          <w:rFonts w:ascii="Microsoft YaHei" w:eastAsia="Microsoft YaHei" w:hAnsi="Microsoft YaHei" w:cs="Microsoft YaHei" w:hint="eastAsia"/>
+          <w:color w:val="4D4D4D"/>
+          <w:shd w:val="clear" w:color="auto" w:fill="FFFFFF"/>
+        </w:rPr>
+        <w:t>）,</w:t>
+      </w:r>
+      <w:r>
+        <w:rPr>
+          <w:rFonts w:ascii="Arial" w:hAnsi="Arial" w:cs="Arial"/>
+          <w:color w:val="4D4D4D"/>
+          <w:shd w:val="clear" w:color="auto" w:fill="FFFFFF"/>
+        </w:rPr>
+        <w:t>分配</w:t>
+      </w:r>
+      <w:r>
+        <w:rPr>
+          <w:rFonts w:ascii="Arial" w:hAnsi="Arial" w:cs="Arial" w:hint="eastAsia"/>
+          <w:color w:val="4D4D4D"/>
+          <w:shd w:val="clear" w:color="auto" w:fill="FFFFFF"/>
+        </w:rPr>
+        <w:t>容量为</w:t>
+      </w:r>
+      <w:r>
+        <w:rPr>
+          <w:rFonts w:ascii="Arial" w:hAnsi="Arial" w:cs="Arial"/>
+          <w:color w:val="4D4D4D"/>
+          <w:shd w:val="clear" w:color="auto" w:fill="FFFFFF"/>
+        </w:rPr>
+        <w:t>capacity</w:t>
+      </w:r>
+      <w:r>
+        <w:rPr>
+          <w:rFonts w:ascii="Arial" w:hAnsi="Arial" w:cs="Arial" w:hint="eastAsia"/>
+          <w:color w:val="4D4D4D"/>
+          <w:shd w:val="clear" w:color="auto" w:fill="FFFFFF"/>
+        </w:rPr>
+        <w:t>的</w:t>
+      </w:r>
+      <w:r>
+        <w:rPr>
+          <w:rFonts w:ascii="Arial" w:hAnsi="Arial" w:cs="Arial"/>
+          <w:color w:val="4D4D4D"/>
+          <w:shd w:val="clear" w:color="auto" w:fill="FFFFFF"/>
+        </w:rPr>
+        <w:t>缓冲</w:t>
+      </w:r>
+      <w:r>
+        <w:rPr>
+          <w:rFonts w:ascii="Microsoft YaHei" w:eastAsia="Microsoft YaHei" w:hAnsi="Microsoft YaHei" w:cs="Microsoft YaHei" w:hint="eastAsia"/>
+          <w:color w:val="4D4D4D"/>
+          <w:shd w:val="clear" w:color="auto" w:fill="FFFFFF"/>
+        </w:rPr>
+        <w:t>区</w:t>
+      </w:r>
+      <w:r>
+        <w:rPr>
           <w:rFonts w:ascii="Microsoft JhengHei" w:eastAsia="Microsoft JhengHei" w:hAnsi="Microsoft JhengHei" w:hint="eastAsia"/>
-          <w:b/>
-          <w:bCs/>
-          <w:shd w:val="clear" w:color="auto" w:fill="FFFFFF"/>
-        </w:rPr>
-        <w:t>fli</w:t>
-      </w:r>
-      <w:r>
-        <w:rPr>
-          <w:rFonts w:ascii="Microsoft JhengHei" w:eastAsia="Microsoft JhengHei" w:hAnsi="Microsoft JhengHei"/>
-          <w:b/>
-          <w:bCs/>
-          <w:shd w:val="clear" w:color="auto" w:fill="FFFFFF"/>
-        </w:rPr>
-        <w:t>p</w:t>
-      </w:r>
-      <w:r>
-        <w:rPr>
-          <w:rFonts w:ascii="Microsoft JhengHei" w:eastAsia="Microsoft JhengHei" w:hAnsi="Microsoft JhengHei" w:hint="eastAsia"/>
-          <w:b/>
-          <w:bCs/>
-          <w:shd w:val="clear" w:color="auto" w:fill="FFFFFF"/>
-        </w:rPr>
-        <w:t>(</w:t>
-      </w:r>
-      <w:r>
-        <w:rPr>
-          <w:rFonts w:ascii="Microsoft JhengHei" w:eastAsia="Microsoft JhengHei" w:hAnsi="Microsoft JhengHei"/>
-          <w:b/>
-          <w:bCs/>
-          <w:shd w:val="clear" w:color="auto" w:fill="FFFFFF"/>
-        </w:rPr>
-        <w:t>)</w:t>
-      </w:r>
-      <w:r>
-        <w:rPr>
-          <w:rFonts w:ascii="Microsoft JhengHei" w:eastAsia="Microsoft JhengHei" w:hAnsi="Microsoft JhengHei"/>
-          <w:b/>
-          <w:bCs/>
-          <w:shd w:val="clear" w:color="auto" w:fill="FFFFFF"/>
-        </w:rPr>
-        <w:t>--</w:t>
-      </w:r>
-      <w:r>
-        <w:rPr>
-          <w:rFonts w:ascii="Microsoft JhengHei" w:eastAsia="Microsoft JhengHei" w:hAnsi="Microsoft JhengHei"/>
-          <w:b/>
-          <w:bCs/>
-          <w:shd w:val="clear" w:color="auto" w:fill="FFFFFF"/>
-        </w:rPr>
-        <w:t>切换读写模</w:t>
-      </w:r>
-      <w:r>
-        <w:rPr>
-          <w:rFonts w:ascii="Microsoft JhengHei" w:eastAsia="Microsoft JhengHei" w:hAnsi="Microsoft JhengHei" w:hint="eastAsia"/>
-          <w:b/>
-          <w:bCs/>
-          <w:shd w:val="clear" w:color="auto" w:fill="FFFFFF"/>
-        </w:rPr>
-        <w:t>式</w:t>
-      </w:r>
-    </w:p>
-    <w:p>
-      <w:pPr>
-        <w:rPr>
-          <w:rFonts w:ascii="Microsoft JhengHei" w:eastAsia="Microsoft JhengHei" w:hAnsi="Microsoft JhengHei"/>
-          <w:color w:val="4D4D4D"/>
-          <w:shd w:val="clear" w:color="auto" w:fill="FFFFFF"/>
-        </w:rPr>
-      </w:pPr>
-      <w:r>
-        <w:rPr>
-          <w:rFonts w:ascii="Microsoft JhengHei" w:eastAsia="Microsoft JhengHei" w:hAnsi="Microsoft JhengHei" w:hint="eastAsia"/>
-          <w:color w:val="4D4D4D"/>
-          <w:shd w:val="clear" w:color="auto" w:fill="FFFFFF"/>
-        </w:rPr>
-        <w:t>flip() 方法将 Buffer 从写入模式切换到读取模式</w:t>
-      </w:r>
-      <w:r>
-        <w:rPr>
-          <w:rFonts w:ascii="Microsoft JhengHei" w:eastAsia="Microsoft JhengHei" w:hAnsi="Microsoft JhengHei"/>
-          <w:color w:val="4D4D4D"/>
-          <w:shd w:val="clear" w:color="auto" w:fill="FFFFFF"/>
-        </w:rPr>
-        <w:t xml:space="preserve">; </w:t>
-      </w:r>
-    </w:p>
-    <w:p>
-      <w:pPr>
-        <w:rPr>
-          <w:rFonts w:ascii="Microsoft JhengHei" w:eastAsia="Microsoft JhengHei" w:hAnsi="Microsoft JhengHei"/>
-          <w:color w:val="4D4D4D"/>
-          <w:shd w:val="clear" w:color="auto" w:fill="FFFFFF"/>
-        </w:rPr>
-      </w:pPr>
-      <w:r>
-        <w:rPr>
-          <w:rFonts w:ascii="Microsoft JhengHei" w:eastAsia="Microsoft JhengHei" w:hAnsi="Microsoft JhengHei" w:hint="eastAsia"/>
-          <w:color w:val="4D4D4D"/>
-          <w:shd w:val="clear" w:color="auto" w:fill="FFFFFF"/>
-        </w:rPr>
-        <w:t>会将 position 设置回 0，并将 limit 的值设置为切换之前的 position 值</w:t>
-      </w:r>
-      <w:r>
-        <w:rPr>
-          <w:rFonts w:ascii="Microsoft JhengHei" w:eastAsia="Microsoft JhengHei" w:hAnsi="Microsoft JhengHei" w:hint="eastAsia"/>
           <w:color w:val="4D4D4D"/>
           <w:shd w:val="clear" w:color="auto" w:fill="FFFFFF"/>
         </w:rPr>
@@ -8631,1415 +8664,234 @@
     </w:p>
     <w:p>
       <w:pPr>
-        <w:spacing w:after="0" w:line="330" w:lineRule="atLeast"/>
-        <w:rPr>
-          <w:rFonts w:ascii="Microsoft JhengHei" w:eastAsia="Microsoft JhengHei" w:hAnsi="Microsoft JhengHei" w:cs="Arial"/>
-          <w:b/>
-          <w:bCs/>
-          <w:color w:val="C00000"/>
-          <w:sz w:val="21"/>
-          <w:szCs w:val="21"/>
-        </w:rPr>
-      </w:pPr>
-      <w:r>
-        <w:rPr>
-          <w:rFonts w:ascii="Microsoft JhengHei" w:eastAsia="Microsoft JhengHei" w:hAnsi="Microsoft JhengHei" w:cs="Arial" w:hint="eastAsia"/>
-          <w:b/>
-          <w:bCs/>
-          <w:color w:val="C00000"/>
-          <w:sz w:val="21"/>
-          <w:szCs w:val="21"/>
-        </w:rPr>
-        <w:t>源码：</w:t>
-      </w:r>
-    </w:p>
-    <w:p>
-      <w:pPr>
-        <w:autoSpaceDE w:val="0"/>
-        <w:autoSpaceDN w:val="0"/>
-        <w:adjustRightInd w:val="0"/>
-        <w:spacing w:after="0" w:line="240" w:lineRule="auto"/>
-        <w:rPr>
-          <w:rFonts w:ascii="Courier New" w:hAnsi="Courier New" w:cs="Courier New"/>
-          <w:sz w:val="24"/>
-          <w:szCs w:val="24"/>
-        </w:rPr>
-      </w:pPr>
-      <w:r>
-        <w:rPr>
-          <w:rFonts w:ascii="Courier New" w:hAnsi="Courier New" w:cs="Courier New"/>
-          <w:color w:val="D9E8F7"/>
-          <w:sz w:val="24"/>
-          <w:szCs w:val="24"/>
-        </w:rPr>
-        <w:t xml:space="preserve">    </w:t>
-      </w:r>
-      <w:r>
-        <w:rPr>
-          <w:rFonts w:ascii="Courier New" w:hAnsi="Courier New" w:cs="Courier New"/>
-          <w:color w:val="CC6C1D"/>
-          <w:sz w:val="24"/>
-          <w:szCs w:val="24"/>
-        </w:rPr>
-        <w:t>public</w:t>
-      </w:r>
-      <w:r>
-        <w:rPr>
-          <w:rFonts w:ascii="Courier New" w:hAnsi="Courier New" w:cs="Courier New"/>
-          <w:color w:val="D9E8F7"/>
-          <w:sz w:val="24"/>
-          <w:szCs w:val="24"/>
-        </w:rPr>
-        <w:t xml:space="preserve"> </w:t>
-      </w:r>
-      <w:r>
-        <w:rPr>
-          <w:rFonts w:ascii="Courier New" w:hAnsi="Courier New" w:cs="Courier New"/>
-          <w:color w:val="CC6C1D"/>
-          <w:sz w:val="24"/>
-          <w:szCs w:val="24"/>
-        </w:rPr>
-        <w:t>final</w:t>
-      </w:r>
-      <w:r>
-        <w:rPr>
-          <w:rFonts w:ascii="Courier New" w:hAnsi="Courier New" w:cs="Courier New"/>
-          <w:color w:val="D9E8F7"/>
-          <w:sz w:val="24"/>
-          <w:szCs w:val="24"/>
-        </w:rPr>
-        <w:t xml:space="preserve"> </w:t>
-      </w:r>
-      <w:r>
-        <w:rPr>
-          <w:rFonts w:ascii="Courier New" w:hAnsi="Courier New" w:cs="Courier New"/>
-          <w:color w:val="3EABE6"/>
-          <w:sz w:val="24"/>
-          <w:szCs w:val="24"/>
-        </w:rPr>
-        <w:t>Buffer</w:t>
-      </w:r>
-      <w:r>
-        <w:rPr>
-          <w:rFonts w:ascii="Courier New" w:hAnsi="Courier New" w:cs="Courier New"/>
-          <w:color w:val="D9E8F7"/>
-          <w:sz w:val="24"/>
-          <w:szCs w:val="24"/>
-        </w:rPr>
-        <w:t xml:space="preserve"> </w:t>
-      </w:r>
-      <w:r>
-        <w:rPr>
-          <w:rFonts w:ascii="Courier New" w:hAnsi="Courier New" w:cs="Courier New"/>
-          <w:color w:val="1EB540"/>
-          <w:sz w:val="24"/>
-          <w:szCs w:val="24"/>
-        </w:rPr>
-        <w:t>flip</w:t>
-      </w:r>
-      <w:r>
-        <w:rPr>
-          <w:rFonts w:ascii="Courier New" w:hAnsi="Courier New" w:cs="Courier New"/>
-          <w:color w:val="000000" w:themeColor="text1"/>
-          <w:sz w:val="24"/>
-          <w:szCs w:val="24"/>
-        </w:rPr>
-        <w:t>() {</w:t>
-      </w:r>
-    </w:p>
-    <w:p>
-      <w:pPr>
-        <w:autoSpaceDE w:val="0"/>
-        <w:autoSpaceDN w:val="0"/>
-        <w:adjustRightInd w:val="0"/>
-        <w:spacing w:after="0" w:line="240" w:lineRule="auto"/>
-        <w:rPr>
-          <w:rFonts w:ascii="Courier New" w:hAnsi="Courier New" w:cs="Courier New"/>
-          <w:sz w:val="24"/>
-          <w:szCs w:val="24"/>
-        </w:rPr>
-      </w:pPr>
-      <w:r>
-        <w:rPr>
-          <w:rFonts w:ascii="Courier New" w:hAnsi="Courier New" w:cs="Courier New"/>
-          <w:color w:val="D9E8F7"/>
-          <w:sz w:val="24"/>
-          <w:szCs w:val="24"/>
-        </w:rPr>
-        <w:t xml:space="preserve">        </w:t>
-      </w:r>
-      <w:r>
-        <w:rPr>
-          <w:rFonts w:ascii="Courier New" w:hAnsi="Courier New" w:cs="Courier New"/>
-          <w:color w:val="66E1F8"/>
-          <w:sz w:val="24"/>
-          <w:szCs w:val="24"/>
-        </w:rPr>
-        <w:t>limit</w:t>
-      </w:r>
-      <w:r>
-        <w:rPr>
-          <w:rFonts w:ascii="Courier New" w:hAnsi="Courier New" w:cs="Courier New"/>
-          <w:color w:val="D9E8F7"/>
-          <w:sz w:val="24"/>
-          <w:szCs w:val="24"/>
-        </w:rPr>
-        <w:t xml:space="preserve"> </w:t>
-      </w:r>
-      <w:r>
-        <w:rPr>
-          <w:rFonts w:ascii="Courier New" w:hAnsi="Courier New" w:cs="Courier New"/>
-          <w:color w:val="000000" w:themeColor="text1"/>
-          <w:sz w:val="24"/>
-          <w:szCs w:val="24"/>
-        </w:rPr>
-        <w:t xml:space="preserve">= </w:t>
-      </w:r>
-      <w:r>
-        <w:rPr>
-          <w:rFonts w:ascii="Courier New" w:hAnsi="Courier New" w:cs="Courier New"/>
-          <w:color w:val="66E1F8"/>
-          <w:sz w:val="24"/>
-          <w:szCs w:val="24"/>
-        </w:rPr>
-        <w:t>position</w:t>
-      </w:r>
-      <w:r>
-        <w:rPr>
-          <w:rFonts w:ascii="Courier New" w:hAnsi="Courier New" w:cs="Courier New"/>
-          <w:color w:val="000000" w:themeColor="text1"/>
-          <w:sz w:val="24"/>
-          <w:szCs w:val="24"/>
-        </w:rPr>
-        <w:t>;</w:t>
-      </w:r>
-    </w:p>
-    <w:p>
-      <w:pPr>
-        <w:autoSpaceDE w:val="0"/>
-        <w:autoSpaceDN w:val="0"/>
-        <w:adjustRightInd w:val="0"/>
-        <w:spacing w:after="0" w:line="240" w:lineRule="auto"/>
-        <w:rPr>
-          <w:rFonts w:ascii="Courier New" w:hAnsi="Courier New" w:cs="Courier New"/>
-          <w:sz w:val="24"/>
-          <w:szCs w:val="24"/>
-        </w:rPr>
-      </w:pPr>
-      <w:r>
-        <w:rPr>
-          <w:rFonts w:ascii="Courier New" w:hAnsi="Courier New" w:cs="Courier New"/>
-          <w:color w:val="D9E8F7"/>
-          <w:sz w:val="24"/>
-          <w:szCs w:val="24"/>
-        </w:rPr>
-        <w:t xml:space="preserve">        </w:t>
-      </w:r>
-      <w:r>
-        <w:rPr>
-          <w:rFonts w:ascii="Courier New" w:hAnsi="Courier New" w:cs="Courier New"/>
-          <w:color w:val="66E1F8"/>
-          <w:sz w:val="24"/>
-          <w:szCs w:val="24"/>
-        </w:rPr>
-        <w:t>position</w:t>
-      </w:r>
-      <w:r>
-        <w:rPr>
-          <w:rFonts w:ascii="Courier New" w:hAnsi="Courier New" w:cs="Courier New"/>
-          <w:color w:val="D9E8F7"/>
-          <w:sz w:val="24"/>
-          <w:szCs w:val="24"/>
-        </w:rPr>
-        <w:t xml:space="preserve"> </w:t>
-      </w:r>
-      <w:r>
-        <w:rPr>
-          <w:rFonts w:ascii="Courier New" w:hAnsi="Courier New" w:cs="Courier New"/>
-          <w:color w:val="000000" w:themeColor="text1"/>
-          <w:sz w:val="24"/>
-          <w:szCs w:val="24"/>
-        </w:rPr>
-        <w:t>=</w:t>
-      </w:r>
-      <w:r>
-        <w:rPr>
-          <w:rFonts w:ascii="Courier New" w:hAnsi="Courier New" w:cs="Courier New"/>
-          <w:color w:val="D9E8F7"/>
-          <w:sz w:val="24"/>
-          <w:szCs w:val="24"/>
-        </w:rPr>
-        <w:t xml:space="preserve"> </w:t>
-      </w:r>
-      <w:r>
-        <w:rPr>
-          <w:rFonts w:ascii="Courier New" w:hAnsi="Courier New" w:cs="Courier New"/>
-          <w:color w:val="6897BB"/>
-          <w:sz w:val="24"/>
-          <w:szCs w:val="24"/>
-        </w:rPr>
-        <w:t>0</w:t>
-      </w:r>
-      <w:r>
-        <w:rPr>
-          <w:rFonts w:ascii="Courier New" w:hAnsi="Courier New" w:cs="Courier New"/>
-          <w:color w:val="000000" w:themeColor="text1"/>
-          <w:sz w:val="24"/>
-          <w:szCs w:val="24"/>
-        </w:rPr>
-        <w:t>;</w:t>
-      </w:r>
-    </w:p>
-    <w:p>
-      <w:pPr>
-        <w:autoSpaceDE w:val="0"/>
-        <w:autoSpaceDN w:val="0"/>
-        <w:adjustRightInd w:val="0"/>
-        <w:spacing w:after="0" w:line="240" w:lineRule="auto"/>
-        <w:rPr>
-          <w:rFonts w:ascii="Courier New" w:hAnsi="Courier New" w:cs="Courier New"/>
-          <w:sz w:val="24"/>
-          <w:szCs w:val="24"/>
-        </w:rPr>
-      </w:pPr>
-      <w:r>
-        <w:rPr>
-          <w:rFonts w:ascii="Courier New" w:hAnsi="Courier New" w:cs="Courier New"/>
-          <w:color w:val="D9E8F7"/>
-          <w:sz w:val="24"/>
-          <w:szCs w:val="24"/>
-        </w:rPr>
-        <w:t xml:space="preserve">        </w:t>
-      </w:r>
-      <w:r>
-        <w:rPr>
-          <w:rFonts w:ascii="Courier New" w:hAnsi="Courier New" w:cs="Courier New"/>
-          <w:color w:val="66E1F8"/>
-          <w:sz w:val="24"/>
-          <w:szCs w:val="24"/>
-        </w:rPr>
-        <w:t>mark</w:t>
-      </w:r>
-      <w:r>
-        <w:rPr>
-          <w:rFonts w:ascii="Courier New" w:hAnsi="Courier New" w:cs="Courier New"/>
-          <w:color w:val="D9E8F7"/>
-          <w:sz w:val="24"/>
-          <w:szCs w:val="24"/>
-        </w:rPr>
-        <w:t xml:space="preserve"> </w:t>
-      </w:r>
-      <w:r>
-        <w:rPr>
-          <w:rFonts w:ascii="Courier New" w:hAnsi="Courier New" w:cs="Courier New"/>
-          <w:color w:val="000000" w:themeColor="text1"/>
-          <w:sz w:val="24"/>
-          <w:szCs w:val="24"/>
-        </w:rPr>
-        <w:t xml:space="preserve">= </w:t>
-      </w:r>
-      <w:r>
-        <w:rPr>
-          <w:rFonts w:ascii="Courier New" w:hAnsi="Courier New" w:cs="Courier New"/>
-          <w:color w:val="E6E6FA"/>
-          <w:sz w:val="24"/>
-          <w:szCs w:val="24"/>
-        </w:rPr>
-        <w:t>-</w:t>
-      </w:r>
-      <w:r>
-        <w:rPr>
-          <w:rFonts w:ascii="Courier New" w:hAnsi="Courier New" w:cs="Courier New"/>
-          <w:color w:val="6897BB"/>
-          <w:sz w:val="24"/>
-          <w:szCs w:val="24"/>
-        </w:rPr>
-        <w:t>1</w:t>
-      </w:r>
-      <w:r>
-        <w:rPr>
-          <w:rFonts w:ascii="Courier New" w:hAnsi="Courier New" w:cs="Courier New"/>
-          <w:color w:val="000000" w:themeColor="text1"/>
-          <w:sz w:val="24"/>
-          <w:szCs w:val="24"/>
-        </w:rPr>
-        <w:t>;</w:t>
-      </w:r>
-    </w:p>
-    <w:p>
-      <w:pPr>
-        <w:autoSpaceDE w:val="0"/>
-        <w:autoSpaceDN w:val="0"/>
-        <w:adjustRightInd w:val="0"/>
-        <w:spacing w:after="0" w:line="240" w:lineRule="auto"/>
-        <w:rPr>
-          <w:rFonts w:ascii="Courier New" w:hAnsi="Courier New" w:cs="Courier New"/>
-          <w:sz w:val="24"/>
-          <w:szCs w:val="24"/>
-        </w:rPr>
-      </w:pPr>
-      <w:r>
-        <w:rPr>
-          <w:rFonts w:ascii="Courier New" w:hAnsi="Courier New" w:cs="Courier New"/>
-          <w:color w:val="D9E8F7"/>
-          <w:sz w:val="24"/>
-          <w:szCs w:val="24"/>
-        </w:rPr>
-        <w:t xml:space="preserve">        </w:t>
-      </w:r>
-      <w:r>
-        <w:rPr>
-          <w:rFonts w:ascii="Courier New" w:hAnsi="Courier New" w:cs="Courier New"/>
-          <w:color w:val="CC6C1D"/>
-          <w:sz w:val="24"/>
-          <w:szCs w:val="24"/>
-        </w:rPr>
-        <w:t>return</w:t>
-      </w:r>
-      <w:r>
-        <w:rPr>
-          <w:rFonts w:ascii="Courier New" w:hAnsi="Courier New" w:cs="Courier New"/>
-          <w:color w:val="D9E8F7"/>
-          <w:sz w:val="24"/>
-          <w:szCs w:val="24"/>
-        </w:rPr>
-        <w:t xml:space="preserve"> </w:t>
-      </w:r>
-      <w:r>
-        <w:rPr>
-          <w:rFonts w:ascii="Courier New" w:hAnsi="Courier New" w:cs="Courier New"/>
-          <w:color w:val="CC6C1D"/>
-          <w:sz w:val="24"/>
-          <w:szCs w:val="24"/>
-        </w:rPr>
-        <w:t>this</w:t>
-      </w:r>
-      <w:r>
-        <w:rPr>
-          <w:rFonts w:ascii="Courier New" w:hAnsi="Courier New" w:cs="Courier New"/>
-          <w:color w:val="000000" w:themeColor="text1"/>
-          <w:sz w:val="24"/>
-          <w:szCs w:val="24"/>
-        </w:rPr>
-        <w:t>;</w:t>
-      </w:r>
-    </w:p>
-    <w:p>
-      <w:pPr>
-        <w:autoSpaceDE w:val="0"/>
-        <w:autoSpaceDN w:val="0"/>
-        <w:adjustRightInd w:val="0"/>
-        <w:spacing w:after="0" w:line="240" w:lineRule="auto"/>
-        <w:rPr>
-          <w:rFonts w:ascii="Courier New" w:hAnsi="Courier New" w:cs="Courier New"/>
-          <w:color w:val="000000" w:themeColor="text1"/>
-          <w:sz w:val="24"/>
-          <w:szCs w:val="24"/>
-        </w:rPr>
-      </w:pPr>
-      <w:r>
-        <w:rPr>
-          <w:rFonts w:ascii="Courier New" w:hAnsi="Courier New" w:cs="Courier New"/>
-          <w:color w:val="000000" w:themeColor="text1"/>
-          <w:sz w:val="24"/>
-          <w:szCs w:val="24"/>
-        </w:rPr>
-        <w:t xml:space="preserve">    }</w:t>
-      </w:r>
-    </w:p>
-    <w:p>
-      <w:pPr>
-        <w:pStyle w:val="Heading2"/>
-        <w:rPr>
-          <w:rFonts w:ascii="Microsoft JhengHei" w:eastAsia="Microsoft JhengHei" w:hAnsi="Microsoft JhengHei"/>
-          <w:b/>
-          <w:bCs/>
-          <w:shd w:val="clear" w:color="auto" w:fill="FFFFFF"/>
-        </w:rPr>
-      </w:pPr>
-      <w:r>
-        <w:rPr>
-          <w:rFonts w:ascii="Microsoft JhengHei" w:eastAsia="Microsoft JhengHei" w:hAnsi="Microsoft JhengHei" w:hint="eastAsia"/>
-          <w:b/>
-          <w:bCs/>
-          <w:shd w:val="clear" w:color="auto" w:fill="FFFFFF"/>
-        </w:rPr>
-        <w:lastRenderedPageBreak/>
-        <w:t>3.</w:t>
-      </w:r>
-      <w:r>
-        <w:rPr>
-          <w:rFonts w:ascii="Microsoft JhengHei" w:eastAsia="Microsoft JhengHei" w:hAnsi="Microsoft JhengHei"/>
-          <w:b/>
-          <w:bCs/>
-          <w:shd w:val="clear" w:color="auto" w:fill="FFFFFF"/>
-        </w:rPr>
-        <w:t>5</w:t>
-      </w:r>
-      <w:r>
-        <w:rPr>
-          <w:rFonts w:ascii="Microsoft JhengHei" w:eastAsia="Microsoft JhengHei" w:hAnsi="Microsoft JhengHei"/>
-          <w:b/>
-          <w:bCs/>
-          <w:shd w:val="clear" w:color="auto" w:fill="FFFFFF"/>
-        </w:rPr>
-        <w:t xml:space="preserve"> </w:t>
-      </w:r>
-      <w:r>
-        <w:rPr>
-          <w:rFonts w:ascii="Microsoft JhengHei" w:eastAsia="Microsoft JhengHei" w:hAnsi="Microsoft JhengHei"/>
-          <w:b/>
-          <w:bCs/>
-          <w:shd w:val="clear" w:color="auto" w:fill="FFFFFF"/>
-        </w:rPr>
-        <w:t>rewind</w:t>
-      </w:r>
-      <w:r>
-        <w:rPr>
-          <w:rFonts w:ascii="Microsoft JhengHei" w:eastAsia="Microsoft JhengHei" w:hAnsi="Microsoft JhengHei" w:hint="eastAsia"/>
-          <w:b/>
-          <w:bCs/>
-          <w:shd w:val="clear" w:color="auto" w:fill="FFFFFF"/>
-        </w:rPr>
-        <w:t>(</w:t>
-      </w:r>
-      <w:r>
-        <w:rPr>
-          <w:rFonts w:ascii="Microsoft JhengHei" w:eastAsia="Microsoft JhengHei" w:hAnsi="Microsoft JhengHei"/>
-          <w:b/>
-          <w:bCs/>
-          <w:shd w:val="clear" w:color="auto" w:fill="FFFFFF"/>
-        </w:rPr>
-        <w:t>)</w:t>
-      </w:r>
-      <w:r>
-        <w:rPr>
-          <w:rFonts w:ascii="Microsoft JhengHei" w:eastAsia="Microsoft JhengHei" w:hAnsi="Microsoft JhengHei"/>
-          <w:b/>
-          <w:bCs/>
-          <w:shd w:val="clear" w:color="auto" w:fill="FFFFFF"/>
-        </w:rPr>
-        <w:t>--</w:t>
-      </w:r>
-      <w:r>
-        <w:rPr>
-          <w:rFonts w:asciiTheme="minorEastAsia" w:eastAsiaTheme="minorEastAsia" w:hAnsiTheme="minorEastAsia" w:hint="eastAsia"/>
-          <w:b/>
-          <w:bCs/>
-          <w:shd w:val="clear" w:color="auto" w:fill="FFFFFF"/>
-        </w:rPr>
-        <w:t>倒带</w:t>
-      </w:r>
-    </w:p>
-    <w:p>
-      <w:pPr>
-        <w:rPr>
-          <w:rFonts w:ascii="Microsoft JhengHei" w:eastAsia="Microsoft JhengHei" w:hAnsi="Microsoft JhengHei"/>
-          <w:color w:val="4D4D4D"/>
-          <w:shd w:val="clear" w:color="auto" w:fill="FFFFFF"/>
-        </w:rPr>
-      </w:pPr>
-      <w:r>
-        <w:rPr>
-          <w:rFonts w:ascii="Microsoft JhengHei" w:eastAsia="Microsoft JhengHei" w:hAnsi="Microsoft JhengHei"/>
-          <w:color w:val="4D4D4D"/>
-          <w:shd w:val="clear" w:color="auto" w:fill="FFFFFF"/>
-        </w:rPr>
-        <w:t>Rewinds this buffer.  The position is set to zero and the mark is discarded</w:t>
-      </w:r>
-      <w:r>
-        <w:rPr>
-          <w:rFonts w:ascii="Microsoft JhengHei" w:eastAsia="Microsoft JhengHei" w:hAnsi="Microsoft JhengHei" w:hint="eastAsia"/>
+        <w:pStyle w:val="ListParagraph"/>
+        <w:numPr>
+          <w:ilvl w:val="0"/>
+          <w:numId w:val="9"/>
+        </w:numPr>
+        <w:rPr>
+          <w:rFonts w:ascii="Arial" w:hAnsi="Arial" w:cs="Arial"/>
+          <w:color w:val="4D4D4D"/>
+          <w:shd w:val="clear" w:color="auto" w:fill="FFFFFF"/>
+        </w:rPr>
+      </w:pPr>
+      <w:r>
+        <w:rPr>
+          <w:rFonts w:ascii="Arial" w:hAnsi="Arial" w:cs="Arial" w:hint="eastAsia"/>
+          <w:color w:val="4D4D4D"/>
+          <w:shd w:val="clear" w:color="auto" w:fill="FFFFFF"/>
+        </w:rPr>
+        <w:t>频繁的</w:t>
+      </w:r>
+      <w:r>
+        <w:rPr>
+          <w:rFonts w:ascii="Arial" w:hAnsi="Arial" w:cs="Arial" w:hint="eastAsia"/>
+          <w:color w:val="4D4D4D"/>
+          <w:shd w:val="clear" w:color="auto" w:fill="FFFFFF"/>
+        </w:rPr>
+        <w:t>native IO</w:t>
+      </w:r>
+      <w:r>
+        <w:rPr>
+          <w:rFonts w:ascii="Arial" w:hAnsi="Arial" w:cs="Arial" w:hint="eastAsia"/>
+          <w:color w:val="4D4D4D"/>
+          <w:shd w:val="clear" w:color="auto" w:fill="FFFFFF"/>
+        </w:rPr>
+        <w:t>，即</w:t>
+      </w:r>
+      <w:r>
+        <w:rPr>
+          <w:rFonts w:ascii="Arial" w:hAnsi="Arial" w:cs="Arial" w:hint="eastAsia"/>
+          <w:color w:val="4D4D4D"/>
+          <w:shd w:val="clear" w:color="auto" w:fill="FFFFFF"/>
+        </w:rPr>
+        <w:t>java</w:t>
+      </w:r>
+      <w:r>
+        <w:rPr>
+          <w:rFonts w:ascii="Arial" w:hAnsi="Arial" w:cs="Arial" w:hint="eastAsia"/>
+          <w:color w:val="4D4D4D"/>
+          <w:shd w:val="clear" w:color="auto" w:fill="FFFFFF"/>
+        </w:rPr>
+        <w:t>程序与本地磁盘、</w:t>
+      </w:r>
+      <w:r>
+        <w:rPr>
+          <w:rFonts w:ascii="Arial" w:hAnsi="Arial" w:cs="Arial" w:hint="eastAsia"/>
+          <w:color w:val="4D4D4D"/>
+          <w:shd w:val="clear" w:color="auto" w:fill="FFFFFF"/>
+        </w:rPr>
+        <w:t>socket</w:t>
+      </w:r>
+      <w:r>
+        <w:rPr>
+          <w:rFonts w:ascii="Arial" w:hAnsi="Arial" w:cs="Arial" w:hint="eastAsia"/>
+          <w:color w:val="4D4D4D"/>
+          <w:shd w:val="clear" w:color="auto" w:fill="FFFFFF"/>
+        </w:rPr>
+        <w:t>传输数据。</w:t>
+      </w:r>
+    </w:p>
+    <w:p>
+      <w:pPr>
+        <w:pStyle w:val="ListParagraph"/>
+        <w:numPr>
+          <w:ilvl w:val="0"/>
+          <w:numId w:val="9"/>
+        </w:numPr>
+        <w:rPr>
+          <w:rFonts w:ascii="Arial" w:hAnsi="Arial" w:cs="Arial"/>
+          <w:color w:val="4D4D4D"/>
+          <w:shd w:val="clear" w:color="auto" w:fill="FFFFFF"/>
+        </w:rPr>
+      </w:pPr>
+      <w:r>
+        <w:rPr>
+          <w:rFonts w:ascii="Arial" w:hAnsi="Arial" w:cs="Arial" w:hint="eastAsia"/>
+          <w:color w:val="4D4D4D"/>
+          <w:shd w:val="clear" w:color="auto" w:fill="FFFFFF"/>
+        </w:rPr>
+        <w:t>不需要经常创建和销毁</w:t>
+      </w:r>
+      <w:r>
+        <w:rPr>
+          <w:rFonts w:ascii="Arial" w:hAnsi="Arial" w:cs="Arial" w:hint="eastAsia"/>
+          <w:color w:val="4D4D4D"/>
+          <w:shd w:val="clear" w:color="auto" w:fill="FFFFFF"/>
+        </w:rPr>
+        <w:t>DirectByteBuffer</w:t>
+      </w:r>
+      <w:r>
+        <w:rPr>
+          <w:rFonts w:ascii="Arial" w:hAnsi="Arial" w:cs="Arial" w:hint="eastAsia"/>
+          <w:color w:val="4D4D4D"/>
+          <w:shd w:val="clear" w:color="auto" w:fill="FFFFFF"/>
+        </w:rPr>
+        <w:t>对象（执行</w:t>
+      </w:r>
+      <w:r>
+        <w:rPr>
+          <w:rFonts w:ascii="Arial" w:hAnsi="Arial" w:cs="Arial" w:hint="eastAsia"/>
+          <w:color w:val="4D4D4D"/>
+          <w:shd w:val="clear" w:color="auto" w:fill="FFFFFF"/>
+        </w:rPr>
+        <w:t>cpp</w:t>
+      </w:r>
+      <w:r>
+        <w:rPr>
+          <w:rFonts w:ascii="Arial" w:hAnsi="Arial" w:cs="Arial" w:hint="eastAsia"/>
+          <w:color w:val="4D4D4D"/>
+          <w:shd w:val="clear" w:color="auto" w:fill="FFFFFF"/>
+        </w:rPr>
+        <w:t>的构造和析构代价大）（使用池复用</w:t>
+      </w:r>
+      <w:r>
+        <w:rPr>
+          <w:rFonts w:ascii="Arial" w:hAnsi="Arial" w:cs="Arial" w:hint="eastAsia"/>
+          <w:color w:val="4D4D4D"/>
+          <w:shd w:val="clear" w:color="auto" w:fill="FFFFFF"/>
+        </w:rPr>
+        <w:t>DirectByteBuffer</w:t>
+      </w:r>
+      <w:r>
+        <w:rPr>
+          <w:rFonts w:ascii="Arial" w:hAnsi="Arial" w:cs="Arial" w:hint="eastAsia"/>
+          <w:color w:val="4D4D4D"/>
+          <w:shd w:val="clear" w:color="auto" w:fill="FFFFFF"/>
+        </w:rPr>
+        <w:t>）</w:t>
+      </w:r>
+    </w:p>
+    <w:p>
+      <w:pPr>
+        <w:pStyle w:val="ListParagraph"/>
+        <w:numPr>
+          <w:ilvl w:val="0"/>
+          <w:numId w:val="9"/>
+        </w:numPr>
+        <w:rPr>
+          <w:rFonts w:ascii="Arial" w:hAnsi="Arial" w:cs="Arial"/>
+          <w:color w:val="4D4D4D"/>
+          <w:shd w:val="clear" w:color="auto" w:fill="FFFFFF"/>
+        </w:rPr>
+      </w:pPr>
+      <w:r>
+        <w:rPr>
+          <w:rFonts w:ascii="Arial" w:hAnsi="Arial" w:cs="Arial" w:hint="eastAsia"/>
+          <w:color w:val="4D4D4D"/>
+          <w:shd w:val="clear" w:color="auto" w:fill="FFFFFF"/>
+        </w:rPr>
+        <w:t>DirectByteBuffer</w:t>
+      </w:r>
+      <w:r>
+        <w:rPr>
+          <w:rFonts w:ascii="Arial" w:hAnsi="Arial" w:cs="Arial" w:hint="eastAsia"/>
+          <w:color w:val="4D4D4D"/>
+          <w:shd w:val="clear" w:color="auto" w:fill="FFFFFF"/>
+        </w:rPr>
+        <w:t>不会占用堆内存。也就是不会受到堆大小限制，只在</w:t>
+      </w:r>
+      <w:r>
+        <w:rPr>
+          <w:rFonts w:ascii="Arial" w:hAnsi="Arial" w:cs="Arial" w:hint="eastAsia"/>
+          <w:color w:val="4D4D4D"/>
+          <w:shd w:val="clear" w:color="auto" w:fill="FFFFFF"/>
+        </w:rPr>
+        <w:t>DirectByteBuffer</w:t>
+      </w:r>
+      <w:r>
+        <w:rPr>
+          <w:rFonts w:ascii="Arial" w:hAnsi="Arial" w:cs="Arial" w:hint="eastAsia"/>
+          <w:color w:val="4D4D4D"/>
+          <w:shd w:val="clear" w:color="auto" w:fill="FFFFFF"/>
+        </w:rPr>
+        <w:t>对象被回收后才会释放该缓冲区。</w:t>
+      </w:r>
+    </w:p>
+    <w:p>
+      <w:pPr>
+        <w:pStyle w:val="ListParagraph"/>
+        <w:numPr>
+          <w:ilvl w:val="0"/>
+          <w:numId w:val="9"/>
+        </w:numPr>
+        <w:rPr>
+          <w:rFonts w:ascii="Arial" w:hAnsi="Arial" w:cs="Arial" w:hint="eastAsia"/>
+          <w:color w:val="4D4D4D"/>
+          <w:shd w:val="clear" w:color="auto" w:fill="FFFFFF"/>
+        </w:rPr>
+      </w:pPr>
+      <w:r>
+        <w:rPr>
+          <w:rFonts w:ascii="Arial" w:hAnsi="Arial" w:cs="Arial" w:hint="eastAsia"/>
+          <w:color w:val="4D4D4D"/>
+          <w:shd w:val="clear" w:color="auto" w:fill="FFFFFF"/>
+        </w:rPr>
+        <w:t>大文件造成大对象，对</w:t>
+      </w:r>
+      <w:r>
+        <w:rPr>
+          <w:rFonts w:ascii="Arial" w:hAnsi="Arial" w:cs="Arial" w:hint="eastAsia"/>
+          <w:color w:val="4D4D4D"/>
+          <w:shd w:val="clear" w:color="auto" w:fill="FFFFFF"/>
+        </w:rPr>
+        <w:t>GC</w:t>
+      </w:r>
+      <w:r>
+        <w:rPr>
+          <w:rFonts w:ascii="Arial" w:hAnsi="Arial" w:cs="Arial" w:hint="eastAsia"/>
+          <w:color w:val="4D4D4D"/>
+          <w:shd w:val="clear" w:color="auto" w:fill="FFFFFF"/>
+        </w:rPr>
+        <w:t>负担比较重的情况</w:t>
+      </w:r>
+      <w:r>
+        <w:rPr>
+          <w:rFonts w:ascii="Arial" w:hAnsi="Arial" w:cs="Arial" w:hint="eastAsia"/>
           <w:color w:val="4D4D4D"/>
           <w:shd w:val="clear" w:color="auto" w:fill="FFFFFF"/>
         </w:rPr>
         <w:t>。</w:t>
-      </w:r>
-    </w:p>
-    <w:p>
-      <w:pPr>
-        <w:spacing w:after="0" w:line="330" w:lineRule="atLeast"/>
-        <w:rPr>
-          <w:rFonts w:ascii="Microsoft JhengHei" w:eastAsia="Microsoft JhengHei" w:hAnsi="Microsoft JhengHei" w:cs="Arial"/>
-          <w:b/>
-          <w:bCs/>
-          <w:color w:val="C00000"/>
-          <w:sz w:val="21"/>
-          <w:szCs w:val="21"/>
-        </w:rPr>
-      </w:pPr>
-      <w:r>
-        <w:rPr>
-          <w:rFonts w:ascii="Microsoft JhengHei" w:eastAsia="Microsoft JhengHei" w:hAnsi="Microsoft JhengHei" w:cs="Arial" w:hint="eastAsia"/>
-          <w:b/>
-          <w:bCs/>
-          <w:color w:val="C00000"/>
-          <w:sz w:val="21"/>
-          <w:szCs w:val="21"/>
-        </w:rPr>
-        <w:t>源码：</w:t>
-      </w:r>
-    </w:p>
-    <w:p>
-      <w:pPr>
-        <w:autoSpaceDE w:val="0"/>
-        <w:autoSpaceDN w:val="0"/>
-        <w:adjustRightInd w:val="0"/>
-        <w:spacing w:after="0" w:line="240" w:lineRule="auto"/>
-        <w:rPr>
-          <w:rFonts w:ascii="Courier New" w:hAnsi="Courier New" w:cs="Courier New"/>
-          <w:color w:val="000000" w:themeColor="text1"/>
-          <w:sz w:val="24"/>
-          <w:szCs w:val="24"/>
-        </w:rPr>
-      </w:pPr>
-      <w:r>
-        <w:rPr>
-          <w:rFonts w:ascii="Courier New" w:hAnsi="Courier New" w:cs="Courier New"/>
-          <w:color w:val="D9E8F7"/>
-          <w:sz w:val="24"/>
-          <w:szCs w:val="24"/>
-        </w:rPr>
-        <w:t xml:space="preserve">  </w:t>
-      </w:r>
-      <w:r>
-        <w:rPr>
-          <w:rFonts w:ascii="Courier New" w:hAnsi="Courier New" w:cs="Courier New"/>
-          <w:color w:val="D9E8F7"/>
-          <w:sz w:val="24"/>
-          <w:szCs w:val="24"/>
-        </w:rPr>
-        <w:tab/>
-      </w:r>
-      <w:r>
-        <w:rPr>
-          <w:rFonts w:ascii="Courier New" w:hAnsi="Courier New" w:cs="Courier New"/>
-          <w:color w:val="CC6C1D"/>
-          <w:sz w:val="24"/>
-          <w:szCs w:val="24"/>
-        </w:rPr>
-        <w:t>public</w:t>
-      </w:r>
-      <w:r>
-        <w:rPr>
-          <w:rFonts w:ascii="Courier New" w:hAnsi="Courier New" w:cs="Courier New"/>
-          <w:color w:val="D9E8F7"/>
-          <w:sz w:val="24"/>
-          <w:szCs w:val="24"/>
-        </w:rPr>
-        <w:t xml:space="preserve"> </w:t>
-      </w:r>
-      <w:r>
-        <w:rPr>
-          <w:rFonts w:ascii="Courier New" w:hAnsi="Courier New" w:cs="Courier New"/>
-          <w:color w:val="CC6C1D"/>
-          <w:sz w:val="24"/>
-          <w:szCs w:val="24"/>
-        </w:rPr>
-        <w:t>final</w:t>
-      </w:r>
-      <w:r>
-        <w:rPr>
-          <w:rFonts w:ascii="Courier New" w:hAnsi="Courier New" w:cs="Courier New"/>
-          <w:color w:val="D9E8F7"/>
-          <w:sz w:val="24"/>
-          <w:szCs w:val="24"/>
-        </w:rPr>
-        <w:t xml:space="preserve"> </w:t>
-      </w:r>
-      <w:r>
-        <w:rPr>
-          <w:rFonts w:ascii="Courier New" w:hAnsi="Courier New" w:cs="Courier New"/>
-          <w:color w:val="3EABE6"/>
-          <w:sz w:val="24"/>
-          <w:szCs w:val="24"/>
-        </w:rPr>
-        <w:t>Buffer</w:t>
-      </w:r>
-      <w:r>
-        <w:rPr>
-          <w:rFonts w:ascii="Courier New" w:hAnsi="Courier New" w:cs="Courier New"/>
-          <w:color w:val="D9E8F7"/>
-          <w:sz w:val="24"/>
-          <w:szCs w:val="24"/>
-        </w:rPr>
-        <w:t xml:space="preserve"> </w:t>
-      </w:r>
-      <w:r>
-        <w:rPr>
-          <w:rFonts w:ascii="Courier New" w:hAnsi="Courier New" w:cs="Courier New"/>
-          <w:color w:val="1EB540"/>
-          <w:sz w:val="24"/>
-          <w:szCs w:val="24"/>
-        </w:rPr>
-        <w:t>rewind</w:t>
-      </w:r>
-      <w:r>
-        <w:rPr>
-          <w:rFonts w:ascii="Courier New" w:hAnsi="Courier New" w:cs="Courier New"/>
-          <w:color w:val="000000" w:themeColor="text1"/>
-          <w:sz w:val="24"/>
-          <w:szCs w:val="24"/>
-        </w:rPr>
-        <w:t>() {</w:t>
-      </w:r>
-    </w:p>
-    <w:p>
-      <w:pPr>
-        <w:autoSpaceDE w:val="0"/>
-        <w:autoSpaceDN w:val="0"/>
-        <w:adjustRightInd w:val="0"/>
-        <w:spacing w:after="0" w:line="240" w:lineRule="auto"/>
-        <w:rPr>
-          <w:rFonts w:ascii="Courier New" w:hAnsi="Courier New" w:cs="Courier New"/>
-          <w:sz w:val="24"/>
-          <w:szCs w:val="24"/>
-        </w:rPr>
-      </w:pPr>
-      <w:r>
-        <w:rPr>
-          <w:rFonts w:ascii="Courier New" w:hAnsi="Courier New" w:cs="Courier New"/>
-          <w:color w:val="D9E8F7"/>
-          <w:sz w:val="24"/>
-          <w:szCs w:val="24"/>
-        </w:rPr>
-        <w:t xml:space="preserve">        </w:t>
-      </w:r>
-      <w:r>
-        <w:rPr>
-          <w:rFonts w:ascii="Courier New" w:hAnsi="Courier New" w:cs="Courier New"/>
-          <w:color w:val="66E1F8"/>
-          <w:sz w:val="24"/>
-          <w:szCs w:val="24"/>
-        </w:rPr>
-        <w:t>position</w:t>
-      </w:r>
-      <w:r>
-        <w:rPr>
-          <w:rFonts w:ascii="Courier New" w:hAnsi="Courier New" w:cs="Courier New"/>
-          <w:color w:val="D9E8F7"/>
-          <w:sz w:val="24"/>
-          <w:szCs w:val="24"/>
-        </w:rPr>
-        <w:t xml:space="preserve"> </w:t>
-      </w:r>
-      <w:r>
-        <w:rPr>
-          <w:rFonts w:ascii="Courier New" w:hAnsi="Courier New" w:cs="Courier New"/>
-          <w:color w:val="000000" w:themeColor="text1"/>
-          <w:sz w:val="24"/>
-          <w:szCs w:val="24"/>
-        </w:rPr>
-        <w:t>=</w:t>
-      </w:r>
-      <w:r>
-        <w:rPr>
-          <w:rFonts w:ascii="Courier New" w:hAnsi="Courier New" w:cs="Courier New"/>
-          <w:color w:val="D9E8F7"/>
-          <w:sz w:val="24"/>
-          <w:szCs w:val="24"/>
-        </w:rPr>
-        <w:t xml:space="preserve"> </w:t>
-      </w:r>
-      <w:r>
-        <w:rPr>
-          <w:rFonts w:ascii="Courier New" w:hAnsi="Courier New" w:cs="Courier New"/>
-          <w:color w:val="6897BB"/>
-          <w:sz w:val="24"/>
-          <w:szCs w:val="24"/>
-        </w:rPr>
-        <w:t>0</w:t>
-      </w:r>
-      <w:r>
-        <w:rPr>
-          <w:rFonts w:ascii="Courier New" w:hAnsi="Courier New" w:cs="Courier New"/>
-          <w:color w:val="000000" w:themeColor="text1"/>
-          <w:sz w:val="24"/>
-          <w:szCs w:val="24"/>
-        </w:rPr>
-        <w:t>;</w:t>
-      </w:r>
-    </w:p>
-    <w:p>
-      <w:pPr>
-        <w:autoSpaceDE w:val="0"/>
-        <w:autoSpaceDN w:val="0"/>
-        <w:adjustRightInd w:val="0"/>
-        <w:spacing w:after="0" w:line="240" w:lineRule="auto"/>
-        <w:rPr>
-          <w:rFonts w:ascii="Courier New" w:hAnsi="Courier New" w:cs="Courier New"/>
-          <w:sz w:val="24"/>
-          <w:szCs w:val="24"/>
-        </w:rPr>
-      </w:pPr>
-      <w:r>
-        <w:rPr>
-          <w:rFonts w:ascii="Courier New" w:hAnsi="Courier New" w:cs="Courier New"/>
-          <w:color w:val="D9E8F7"/>
-          <w:sz w:val="24"/>
-          <w:szCs w:val="24"/>
-        </w:rPr>
-        <w:t xml:space="preserve">        </w:t>
-      </w:r>
-      <w:r>
-        <w:rPr>
-          <w:rFonts w:ascii="Courier New" w:hAnsi="Courier New" w:cs="Courier New"/>
-          <w:color w:val="66E1F8"/>
-          <w:sz w:val="24"/>
-          <w:szCs w:val="24"/>
-        </w:rPr>
-        <w:t>mark</w:t>
-      </w:r>
-      <w:r>
-        <w:rPr>
-          <w:rFonts w:ascii="Courier New" w:hAnsi="Courier New" w:cs="Courier New"/>
-          <w:color w:val="D9E8F7"/>
-          <w:sz w:val="24"/>
-          <w:szCs w:val="24"/>
-        </w:rPr>
-        <w:t xml:space="preserve"> </w:t>
-      </w:r>
-      <w:r>
-        <w:rPr>
-          <w:rFonts w:ascii="Courier New" w:hAnsi="Courier New" w:cs="Courier New"/>
-          <w:color w:val="000000" w:themeColor="text1"/>
-          <w:sz w:val="24"/>
-          <w:szCs w:val="24"/>
-        </w:rPr>
-        <w:t>= -1;</w:t>
-      </w:r>
-    </w:p>
-    <w:p>
-      <w:pPr>
-        <w:autoSpaceDE w:val="0"/>
-        <w:autoSpaceDN w:val="0"/>
-        <w:adjustRightInd w:val="0"/>
-        <w:spacing w:after="0" w:line="240" w:lineRule="auto"/>
-        <w:rPr>
-          <w:rFonts w:ascii="Courier New" w:hAnsi="Courier New" w:cs="Courier New"/>
-          <w:sz w:val="24"/>
-          <w:szCs w:val="24"/>
-        </w:rPr>
-      </w:pPr>
-      <w:r>
-        <w:rPr>
-          <w:rFonts w:ascii="Courier New" w:hAnsi="Courier New" w:cs="Courier New"/>
-          <w:color w:val="D9E8F7"/>
-          <w:sz w:val="24"/>
-          <w:szCs w:val="24"/>
-        </w:rPr>
-        <w:t xml:space="preserve">        </w:t>
-      </w:r>
-      <w:r>
-        <w:rPr>
-          <w:rFonts w:ascii="Courier New" w:hAnsi="Courier New" w:cs="Courier New"/>
-          <w:color w:val="CC6C1D"/>
-          <w:sz w:val="24"/>
-          <w:szCs w:val="24"/>
-        </w:rPr>
-        <w:t>return</w:t>
-      </w:r>
-      <w:r>
-        <w:rPr>
-          <w:rFonts w:ascii="Courier New" w:hAnsi="Courier New" w:cs="Courier New"/>
-          <w:color w:val="D9E8F7"/>
-          <w:sz w:val="24"/>
-          <w:szCs w:val="24"/>
-        </w:rPr>
-        <w:t xml:space="preserve"> </w:t>
-      </w:r>
-      <w:r>
-        <w:rPr>
-          <w:rFonts w:ascii="Courier New" w:hAnsi="Courier New" w:cs="Courier New"/>
-          <w:color w:val="CC6C1D"/>
-          <w:sz w:val="24"/>
-          <w:szCs w:val="24"/>
-        </w:rPr>
-        <w:t>this</w:t>
-      </w:r>
-      <w:r>
-        <w:rPr>
-          <w:rFonts w:ascii="Courier New" w:hAnsi="Courier New" w:cs="Courier New"/>
-          <w:color w:val="000000" w:themeColor="text1"/>
-          <w:sz w:val="24"/>
-          <w:szCs w:val="24"/>
-        </w:rPr>
-        <w:t>;</w:t>
-      </w:r>
-    </w:p>
-    <w:p>
-      <w:pPr>
-        <w:spacing w:after="0" w:line="330" w:lineRule="atLeast"/>
-        <w:ind w:firstLine="585"/>
-        <w:rPr>
-          <w:rFonts w:ascii="Courier New" w:hAnsi="Courier New" w:cs="Courier New"/>
-          <w:color w:val="000000" w:themeColor="text1"/>
-          <w:sz w:val="24"/>
-          <w:szCs w:val="24"/>
-        </w:rPr>
-      </w:pPr>
-      <w:r>
-        <w:rPr>
-          <w:rFonts w:ascii="Courier New" w:hAnsi="Courier New" w:cs="Courier New"/>
-          <w:color w:val="000000" w:themeColor="text1"/>
-          <w:sz w:val="24"/>
-          <w:szCs w:val="24"/>
-        </w:rPr>
-        <w:t>}</w:t>
-      </w:r>
-    </w:p>
-    <w:p>
-      <w:pPr>
-        <w:pStyle w:val="Heading2"/>
-        <w:rPr>
-          <w:rFonts w:ascii="Microsoft JhengHei" w:eastAsia="Microsoft JhengHei" w:hAnsi="Microsoft JhengHei"/>
-          <w:b/>
-          <w:bCs/>
-          <w:shd w:val="clear" w:color="auto" w:fill="FFFFFF"/>
-        </w:rPr>
-      </w:pPr>
-      <w:r>
-        <w:rPr>
-          <w:rFonts w:asciiTheme="minorEastAsia" w:eastAsiaTheme="minorEastAsia" w:hAnsiTheme="minorEastAsia" w:hint="eastAsia"/>
-          <w:b/>
-          <w:bCs/>
-          <w:shd w:val="clear" w:color="auto" w:fill="FFFFFF"/>
-        </w:rPr>
-        <w:t>3.6</w:t>
-      </w:r>
-      <w:r>
-        <w:rPr>
-          <w:rFonts w:ascii="Microsoft JhengHei" w:eastAsia="Microsoft JhengHei" w:hAnsi="Microsoft JhengHei"/>
-          <w:b/>
-          <w:bCs/>
-          <w:shd w:val="clear" w:color="auto" w:fill="FFFFFF"/>
-        </w:rPr>
-        <w:t xml:space="preserve"> </w:t>
-      </w:r>
-      <w:r>
-        <w:rPr>
-          <w:rFonts w:ascii="Microsoft JhengHei" w:eastAsia="Microsoft JhengHei" w:hAnsi="Microsoft JhengHei"/>
-          <w:b/>
-          <w:bCs/>
-          <w:shd w:val="clear" w:color="auto" w:fill="FFFFFF"/>
-        </w:rPr>
-        <w:t>clear() 和 compact()</w:t>
-      </w:r>
-    </w:p>
-    <w:p>
-      <w:pPr>
-        <w:rPr>
-          <w:rFonts w:ascii="Microsoft JhengHei" w:eastAsia="Microsoft JhengHei" w:hAnsi="Microsoft JhengHei"/>
-          <w:color w:val="4D4D4D"/>
-          <w:shd w:val="clear" w:color="auto" w:fill="FFFFFF"/>
-        </w:rPr>
-      </w:pPr>
-      <w:r>
-        <w:rPr>
-          <w:rFonts w:ascii="Microsoft JhengHei" w:eastAsia="Microsoft JhengHei" w:hAnsi="Microsoft JhengHei" w:hint="eastAsia"/>
-          <w:color w:val="4D4D4D"/>
-          <w:shd w:val="clear" w:color="auto" w:fill="FFFFFF"/>
-        </w:rPr>
-        <w:t>如果调用 clear() ,则将 position 设置回 0 ，并将 limit 被设置成 capacity 的值。换句话说，Buffer 被清空了。 但是 Buffer 中的实际存放的数据并未清除。</w:t>
-      </w:r>
-    </w:p>
-    <w:p>
-      <w:pPr>
-        <w:rPr>
-          <w:rFonts w:ascii="Microsoft JhengHei" w:eastAsia="Microsoft JhengHei" w:hAnsi="Microsoft JhengHei"/>
-          <w:color w:val="4D4D4D"/>
-          <w:shd w:val="clear" w:color="auto" w:fill="FFFFFF"/>
-        </w:rPr>
-      </w:pPr>
-      <w:r>
-        <w:rPr>
-          <w:rFonts w:ascii="Microsoft JhengHei" w:eastAsia="Microsoft JhengHei" w:hAnsi="Microsoft JhengHei" w:hint="eastAsia"/>
-          <w:color w:val="4D4D4D"/>
-          <w:shd w:val="clear" w:color="auto" w:fill="FFFFFF"/>
-        </w:rPr>
-        <w:t>如果在调用 clear() 时缓冲区中有任何未读数据，数据将被“遗忘”，这意味着不再有任何标记告诉读取了哪些数据，</w:t>
-      </w:r>
-      <w:r>
-        <w:rPr>
-          <w:rFonts w:ascii="Microsoft JhengHei" w:eastAsia="Microsoft JhengHei" w:hAnsi="Microsoft JhengHei" w:hint="eastAsia"/>
-          <w:b/>
-          <w:bCs/>
-          <w:color w:val="4D4D4D"/>
-          <w:shd w:val="clear" w:color="auto" w:fill="FFFFFF"/>
-        </w:rPr>
-        <w:t>还没有</w:t>
-      </w:r>
-      <w:r>
-        <w:rPr>
-          <w:rFonts w:ascii="Microsoft JhengHei" w:eastAsia="Microsoft JhengHei" w:hAnsi="Microsoft JhengHei" w:hint="eastAsia"/>
-          <w:color w:val="4D4D4D"/>
-          <w:shd w:val="clear" w:color="auto" w:fill="FFFFFF"/>
-        </w:rPr>
-        <w:t>读取哪些数据。</w:t>
-      </w:r>
-    </w:p>
-    <w:p>
-      <w:pPr>
-        <w:spacing w:after="0" w:line="330" w:lineRule="atLeast"/>
-        <w:rPr>
-          <w:rFonts w:ascii="Microsoft JhengHei" w:eastAsia="Microsoft JhengHei" w:hAnsi="Microsoft JhengHei" w:cs="Arial"/>
-          <w:b/>
-          <w:bCs/>
-          <w:color w:val="C00000"/>
-          <w:sz w:val="21"/>
-          <w:szCs w:val="21"/>
-        </w:rPr>
-      </w:pPr>
-      <w:r>
-        <w:rPr>
-          <w:rFonts w:ascii="Microsoft JhengHei" w:eastAsia="Microsoft JhengHei" w:hAnsi="Microsoft JhengHei" w:cs="Arial" w:hint="eastAsia"/>
-          <w:b/>
-          <w:bCs/>
-          <w:color w:val="C00000"/>
-          <w:sz w:val="21"/>
-          <w:szCs w:val="21"/>
-        </w:rPr>
-        <w:t>源码：</w:t>
-      </w:r>
-    </w:p>
-    <w:p>
-      <w:pPr>
-        <w:autoSpaceDE w:val="0"/>
-        <w:autoSpaceDN w:val="0"/>
-        <w:adjustRightInd w:val="0"/>
-        <w:spacing w:after="0" w:line="240" w:lineRule="auto"/>
-        <w:rPr>
-          <w:rFonts w:ascii="Courier New" w:hAnsi="Courier New" w:cs="Courier New"/>
-          <w:color w:val="000000" w:themeColor="text1"/>
-          <w:sz w:val="24"/>
-          <w:szCs w:val="24"/>
-        </w:rPr>
-      </w:pPr>
-      <w:r>
-        <w:rPr>
-          <w:rFonts w:ascii="Courier New" w:hAnsi="Courier New" w:cs="Courier New"/>
-          <w:color w:val="D9E8F7"/>
-          <w:sz w:val="24"/>
-          <w:szCs w:val="24"/>
-        </w:rPr>
-        <w:t xml:space="preserve">  </w:t>
-      </w:r>
-      <w:r>
-        <w:rPr>
-          <w:rFonts w:ascii="Courier New" w:hAnsi="Courier New" w:cs="Courier New"/>
-          <w:color w:val="D9E8F7"/>
-          <w:sz w:val="24"/>
-          <w:szCs w:val="24"/>
-        </w:rPr>
-        <w:tab/>
-      </w:r>
-      <w:r>
-        <w:rPr>
-          <w:rFonts w:ascii="Courier New" w:hAnsi="Courier New" w:cs="Courier New"/>
-          <w:color w:val="CC6C1D"/>
-          <w:sz w:val="24"/>
-          <w:szCs w:val="24"/>
-        </w:rPr>
-        <w:t>public</w:t>
-      </w:r>
-      <w:r>
-        <w:rPr>
-          <w:rFonts w:ascii="Courier New" w:hAnsi="Courier New" w:cs="Courier New"/>
-          <w:color w:val="D9E8F7"/>
-          <w:sz w:val="24"/>
-          <w:szCs w:val="24"/>
-        </w:rPr>
-        <w:t xml:space="preserve"> </w:t>
-      </w:r>
-      <w:r>
-        <w:rPr>
-          <w:rFonts w:ascii="Courier New" w:hAnsi="Courier New" w:cs="Courier New"/>
-          <w:color w:val="CC6C1D"/>
-          <w:sz w:val="24"/>
-          <w:szCs w:val="24"/>
-        </w:rPr>
-        <w:t>final</w:t>
-      </w:r>
-      <w:r>
-        <w:rPr>
-          <w:rFonts w:ascii="Courier New" w:hAnsi="Courier New" w:cs="Courier New"/>
-          <w:color w:val="D9E8F7"/>
-          <w:sz w:val="24"/>
-          <w:szCs w:val="24"/>
-        </w:rPr>
-        <w:t xml:space="preserve"> </w:t>
-      </w:r>
-      <w:r>
-        <w:rPr>
-          <w:rFonts w:ascii="Courier New" w:hAnsi="Courier New" w:cs="Courier New"/>
-          <w:color w:val="3EABE6"/>
-          <w:sz w:val="24"/>
-          <w:szCs w:val="24"/>
-        </w:rPr>
-        <w:t>Buffer</w:t>
-      </w:r>
-      <w:r>
-        <w:rPr>
-          <w:rFonts w:ascii="Courier New" w:hAnsi="Courier New" w:cs="Courier New"/>
-          <w:color w:val="D9E8F7"/>
-          <w:sz w:val="24"/>
-          <w:szCs w:val="24"/>
-        </w:rPr>
-        <w:t xml:space="preserve"> </w:t>
-      </w:r>
-      <w:r>
-        <w:rPr>
-          <w:rFonts w:ascii="Microsoft JhengHei" w:eastAsia="Microsoft JhengHei" w:hAnsi="Microsoft JhengHei"/>
-          <w:color w:val="4D4D4D"/>
-          <w:shd w:val="clear" w:color="auto" w:fill="FFFFFF"/>
-        </w:rPr>
-        <w:t>clear() {</w:t>
-      </w:r>
-    </w:p>
-    <w:p>
-      <w:pPr>
-        <w:autoSpaceDE w:val="0"/>
-        <w:autoSpaceDN w:val="0"/>
-        <w:adjustRightInd w:val="0"/>
-        <w:spacing w:after="0" w:line="240" w:lineRule="auto"/>
-        <w:rPr>
-          <w:rFonts w:ascii="Courier New" w:hAnsi="Courier New" w:cs="Courier New"/>
-          <w:sz w:val="24"/>
-          <w:szCs w:val="24"/>
-        </w:rPr>
-      </w:pPr>
-      <w:r>
-        <w:rPr>
-          <w:rFonts w:ascii="Courier New" w:hAnsi="Courier New" w:cs="Courier New"/>
-          <w:color w:val="D9E8F7"/>
-          <w:sz w:val="24"/>
-          <w:szCs w:val="24"/>
-        </w:rPr>
-        <w:t xml:space="preserve">        </w:t>
-      </w:r>
-      <w:r>
-        <w:rPr>
-          <w:rFonts w:ascii="Courier New" w:hAnsi="Courier New" w:cs="Courier New"/>
-          <w:color w:val="66E1F8"/>
-          <w:sz w:val="24"/>
-          <w:szCs w:val="24"/>
-        </w:rPr>
-        <w:t>position</w:t>
-      </w:r>
-      <w:r>
-        <w:rPr>
-          <w:rFonts w:ascii="Courier New" w:hAnsi="Courier New" w:cs="Courier New"/>
-          <w:color w:val="D9E8F7"/>
-          <w:sz w:val="24"/>
-          <w:szCs w:val="24"/>
-        </w:rPr>
-        <w:t xml:space="preserve"> </w:t>
-      </w:r>
-      <w:r>
-        <w:rPr>
-          <w:rFonts w:ascii="Courier New" w:hAnsi="Courier New" w:cs="Courier New"/>
-          <w:color w:val="000000" w:themeColor="text1"/>
-          <w:sz w:val="24"/>
-          <w:szCs w:val="24"/>
-        </w:rPr>
-        <w:t xml:space="preserve">= </w:t>
-      </w:r>
-      <w:r>
-        <w:rPr>
-          <w:rFonts w:ascii="Courier New" w:hAnsi="Courier New" w:cs="Courier New"/>
-          <w:color w:val="6897BB"/>
-          <w:sz w:val="24"/>
-          <w:szCs w:val="24"/>
-        </w:rPr>
-        <w:t>0</w:t>
-      </w:r>
-      <w:r>
-        <w:rPr>
-          <w:rFonts w:ascii="Courier New" w:hAnsi="Courier New" w:cs="Courier New"/>
-          <w:color w:val="000000" w:themeColor="text1"/>
-          <w:sz w:val="24"/>
-          <w:szCs w:val="24"/>
-        </w:rPr>
-        <w:t>;</w:t>
-      </w:r>
-    </w:p>
-    <w:p>
-      <w:pPr>
-        <w:autoSpaceDE w:val="0"/>
-        <w:autoSpaceDN w:val="0"/>
-        <w:adjustRightInd w:val="0"/>
-        <w:spacing w:after="0" w:line="240" w:lineRule="auto"/>
-        <w:rPr>
-          <w:rFonts w:ascii="Courier New" w:hAnsi="Courier New" w:cs="Courier New"/>
-          <w:sz w:val="24"/>
-          <w:szCs w:val="24"/>
-        </w:rPr>
-      </w:pPr>
-      <w:r>
-        <w:rPr>
-          <w:rFonts w:ascii="Courier New" w:hAnsi="Courier New" w:cs="Courier New"/>
-          <w:color w:val="D9E8F7"/>
-          <w:sz w:val="24"/>
-          <w:szCs w:val="24"/>
-        </w:rPr>
-        <w:t xml:space="preserve">        </w:t>
-      </w:r>
-      <w:r>
-        <w:rPr>
-          <w:rFonts w:ascii="Courier New" w:hAnsi="Courier New" w:cs="Courier New"/>
-          <w:color w:val="66E1F8"/>
-          <w:sz w:val="24"/>
-          <w:szCs w:val="24"/>
-        </w:rPr>
-        <w:t>limit</w:t>
-      </w:r>
-      <w:r>
-        <w:rPr>
-          <w:rFonts w:ascii="Courier New" w:hAnsi="Courier New" w:cs="Courier New"/>
-          <w:color w:val="D9E8F7"/>
-          <w:sz w:val="24"/>
-          <w:szCs w:val="24"/>
-        </w:rPr>
-        <w:t xml:space="preserve"> </w:t>
-      </w:r>
-      <w:r>
-        <w:rPr>
-          <w:rFonts w:ascii="Courier New" w:hAnsi="Courier New" w:cs="Courier New"/>
-          <w:color w:val="000000" w:themeColor="text1"/>
-          <w:sz w:val="24"/>
-          <w:szCs w:val="24"/>
-        </w:rPr>
-        <w:t xml:space="preserve">= </w:t>
-      </w:r>
-      <w:r>
-        <w:rPr>
-          <w:rFonts w:ascii="Courier New" w:hAnsi="Courier New" w:cs="Courier New"/>
-          <w:color w:val="66E1F8"/>
-          <w:sz w:val="24"/>
-          <w:szCs w:val="24"/>
-        </w:rPr>
-        <w:t>capacity</w:t>
-      </w:r>
-      <w:r>
-        <w:rPr>
-          <w:rFonts w:ascii="Courier New" w:hAnsi="Courier New" w:cs="Courier New"/>
-          <w:color w:val="000000" w:themeColor="text1"/>
-          <w:sz w:val="24"/>
-          <w:szCs w:val="24"/>
-        </w:rPr>
-        <w:t>;</w:t>
-      </w:r>
-    </w:p>
-    <w:p>
-      <w:pPr>
-        <w:autoSpaceDE w:val="0"/>
-        <w:autoSpaceDN w:val="0"/>
-        <w:adjustRightInd w:val="0"/>
-        <w:spacing w:after="0" w:line="240" w:lineRule="auto"/>
-        <w:rPr>
-          <w:rFonts w:ascii="Courier New" w:hAnsi="Courier New" w:cs="Courier New"/>
-          <w:sz w:val="24"/>
-          <w:szCs w:val="24"/>
-        </w:rPr>
-      </w:pPr>
-      <w:r>
-        <w:rPr>
-          <w:rFonts w:ascii="Courier New" w:hAnsi="Courier New" w:cs="Courier New"/>
-          <w:color w:val="D9E8F7"/>
-          <w:sz w:val="24"/>
-          <w:szCs w:val="24"/>
-        </w:rPr>
-        <w:t xml:space="preserve">        </w:t>
-      </w:r>
-      <w:r>
-        <w:rPr>
-          <w:rFonts w:ascii="Courier New" w:hAnsi="Courier New" w:cs="Courier New"/>
-          <w:color w:val="66E1F8"/>
-          <w:sz w:val="24"/>
-          <w:szCs w:val="24"/>
-        </w:rPr>
-        <w:t>mark</w:t>
-      </w:r>
-      <w:r>
-        <w:rPr>
-          <w:rFonts w:ascii="Courier New" w:hAnsi="Courier New" w:cs="Courier New"/>
-          <w:color w:val="D9E8F7"/>
-          <w:sz w:val="24"/>
-          <w:szCs w:val="24"/>
-        </w:rPr>
-        <w:t xml:space="preserve"> </w:t>
-      </w:r>
-      <w:r>
-        <w:rPr>
-          <w:rFonts w:ascii="Courier New" w:hAnsi="Courier New" w:cs="Courier New"/>
-          <w:color w:val="000000" w:themeColor="text1"/>
-          <w:sz w:val="24"/>
-          <w:szCs w:val="24"/>
-        </w:rPr>
-        <w:t>= -1;</w:t>
-      </w:r>
-    </w:p>
-    <w:p>
-      <w:pPr>
-        <w:autoSpaceDE w:val="0"/>
-        <w:autoSpaceDN w:val="0"/>
-        <w:adjustRightInd w:val="0"/>
-        <w:spacing w:after="0" w:line="240" w:lineRule="auto"/>
-        <w:rPr>
-          <w:rFonts w:ascii="Courier New" w:hAnsi="Courier New" w:cs="Courier New"/>
-          <w:sz w:val="24"/>
-          <w:szCs w:val="24"/>
-        </w:rPr>
-      </w:pPr>
-      <w:r>
-        <w:rPr>
-          <w:rFonts w:ascii="Courier New" w:hAnsi="Courier New" w:cs="Courier New"/>
-          <w:color w:val="D9E8F7"/>
-          <w:sz w:val="24"/>
-          <w:szCs w:val="24"/>
-        </w:rPr>
-        <w:t xml:space="preserve">        </w:t>
-      </w:r>
-      <w:r>
-        <w:rPr>
-          <w:rFonts w:ascii="Courier New" w:hAnsi="Courier New" w:cs="Courier New"/>
-          <w:color w:val="CC6C1D"/>
-          <w:sz w:val="24"/>
-          <w:szCs w:val="24"/>
-        </w:rPr>
-        <w:t>return</w:t>
-      </w:r>
-      <w:r>
-        <w:rPr>
-          <w:rFonts w:ascii="Courier New" w:hAnsi="Courier New" w:cs="Courier New"/>
-          <w:color w:val="D9E8F7"/>
-          <w:sz w:val="24"/>
-          <w:szCs w:val="24"/>
-        </w:rPr>
-        <w:t xml:space="preserve"> </w:t>
-      </w:r>
-      <w:r>
-        <w:rPr>
-          <w:rFonts w:ascii="Courier New" w:hAnsi="Courier New" w:cs="Courier New"/>
-          <w:color w:val="CC6C1D"/>
-          <w:sz w:val="24"/>
-          <w:szCs w:val="24"/>
-        </w:rPr>
-        <w:t>this</w:t>
-      </w:r>
-      <w:r>
-        <w:rPr>
-          <w:rFonts w:ascii="Courier New" w:hAnsi="Courier New" w:cs="Courier New"/>
-          <w:color w:val="E6E6FA"/>
-          <w:sz w:val="24"/>
-          <w:szCs w:val="24"/>
-        </w:rPr>
-        <w:t>;</w:t>
-      </w:r>
-    </w:p>
-    <w:p>
-      <w:pPr>
-        <w:autoSpaceDE w:val="0"/>
-        <w:autoSpaceDN w:val="0"/>
-        <w:adjustRightInd w:val="0"/>
-        <w:spacing w:after="0" w:line="240" w:lineRule="auto"/>
-        <w:rPr>
-          <w:rFonts w:ascii="Microsoft JhengHei" w:eastAsia="Microsoft JhengHei" w:hAnsi="Microsoft JhengHei"/>
-          <w:color w:val="4D4D4D"/>
-          <w:shd w:val="clear" w:color="auto" w:fill="FFFFFF"/>
-        </w:rPr>
-      </w:pPr>
-      <w:r>
-        <w:rPr>
-          <w:rFonts w:ascii="Courier New" w:hAnsi="Courier New" w:cs="Courier New"/>
-          <w:color w:val="D9E8F7"/>
-          <w:sz w:val="24"/>
-          <w:szCs w:val="24"/>
-        </w:rPr>
-        <w:t xml:space="preserve"> </w:t>
-      </w:r>
-      <w:r>
-        <w:rPr>
-          <w:rFonts w:ascii="Courier New" w:hAnsi="Courier New" w:cs="Courier New"/>
-          <w:color w:val="000000" w:themeColor="text1"/>
-          <w:sz w:val="24"/>
-          <w:szCs w:val="24"/>
-        </w:rPr>
-        <w:t xml:space="preserve">   }</w:t>
-      </w:r>
-    </w:p>
-    <w:p>
-      <w:pPr>
-        <w:rPr>
-          <w:rFonts w:ascii="Microsoft JhengHei" w:hAnsi="Microsoft JhengHei"/>
-          <w:color w:val="4D4D4D"/>
-          <w:shd w:val="clear" w:color="auto" w:fill="FFFFFF"/>
-        </w:rPr>
-      </w:pPr>
-      <w:r>
-        <w:rPr>
-          <w:rFonts w:ascii="Microsoft JhengHei" w:eastAsia="Microsoft JhengHei" w:hAnsi="Microsoft JhengHei" w:hint="eastAsia"/>
-          <w:color w:val="4D4D4D"/>
-          <w:shd w:val="clear" w:color="auto" w:fill="FFFFFF"/>
-        </w:rPr>
-        <w:t>如果缓冲区中仍有未读数据，并且想稍后读取它，但需要先写入一些数据，这时候应该调用 compact() ，它会将所有未读数据复制到 Buffer 的开头，然后它将 position 设置在最后一个未读元素之后。 limit 属性仍设置为 capacity ，就像 clear() 一样。 现在缓冲区已准备好写入，并且不会覆盖未读数据。</w:t>
-      </w:r>
-    </w:p>
-    <w:p>
-      <w:pPr>
-        <w:pStyle w:val="Heading2"/>
-        <w:shd w:val="clear" w:color="auto" w:fill="FFFFFF"/>
-        <w:spacing w:before="225" w:after="225"/>
-        <w:rPr>
-          <w:rFonts w:ascii="Microsoft JhengHei" w:eastAsia="Microsoft JhengHei" w:hAnsi="Microsoft JhengHei"/>
-          <w:b/>
-          <w:bCs/>
-          <w:shd w:val="clear" w:color="auto" w:fill="FFFFFF"/>
-        </w:rPr>
-      </w:pPr>
-      <w:r>
-        <w:rPr>
-          <w:rFonts w:asciiTheme="minorEastAsia" w:eastAsiaTheme="minorEastAsia" w:hAnsiTheme="minorEastAsia" w:hint="eastAsia"/>
-          <w:b/>
-          <w:bCs/>
-          <w:shd w:val="clear" w:color="auto" w:fill="FFFFFF"/>
-        </w:rPr>
-        <w:t>3.7</w:t>
-      </w:r>
-      <w:r>
-        <w:rPr>
-          <w:rFonts w:ascii="Microsoft JhengHei" w:eastAsia="Microsoft JhengHei" w:hAnsi="Microsoft JhengHei"/>
-          <w:b/>
-          <w:bCs/>
-          <w:shd w:val="clear" w:color="auto" w:fill="FFFFFF"/>
-        </w:rPr>
-        <w:t xml:space="preserve"> </w:t>
-      </w:r>
-      <w:r>
-        <w:rPr>
-          <w:rFonts w:ascii="Microsoft JhengHei" w:eastAsia="Microsoft JhengHei" w:hAnsi="Microsoft JhengHei"/>
-          <w:b/>
-          <w:bCs/>
-          <w:shd w:val="clear" w:color="auto" w:fill="FFFFFF"/>
-        </w:rPr>
-        <w:t>mark() 和 reset()</w:t>
-      </w:r>
-    </w:p>
-    <w:p>
-      <w:pPr>
-        <w:rPr>
-          <w:rFonts w:ascii="Microsoft JhengHei" w:eastAsia="Microsoft JhengHei" w:hAnsi="Microsoft JhengHei"/>
-          <w:color w:val="4D4D4D"/>
-          <w:shd w:val="clear" w:color="auto" w:fill="FFFFFF"/>
-        </w:rPr>
-      </w:pPr>
-      <w:r>
-        <w:rPr>
-          <w:rFonts w:ascii="Microsoft JhengHei" w:eastAsia="Microsoft JhengHei" w:hAnsi="Microsoft JhengHei" w:hint="eastAsia"/>
-          <w:color w:val="4D4D4D"/>
-          <w:shd w:val="clear" w:color="auto" w:fill="FFFFFF"/>
-        </w:rPr>
-        <w:t>以通过调用 Buffer 对象的 mark() 方法在 Buffer 中标记给定位置。 然后，可以通过调用 Buffer.reset() 方法将位置重置回标记位置，就像在标准 IO 中一样。</w:t>
       </w:r>
     </w:p>
     <w:p>
@@ -10075,6 +8927,1891 @@
         <w:ind w:firstLine="720"/>
         <w:rPr>
           <w:rFonts w:ascii="Courier New" w:hAnsi="Courier New" w:cs="Courier New"/>
+          <w:color w:val="000000" w:themeColor="text1"/>
+          <w:sz w:val="24"/>
+          <w:szCs w:val="24"/>
+        </w:rPr>
+      </w:pPr>
+      <w:r>
+        <w:rPr>
+          <w:rFonts w:ascii="Courier New" w:hAnsi="Courier New" w:cs="Courier New"/>
+          <w:color w:val="CC6C1D"/>
+          <w:sz w:val="24"/>
+          <w:szCs w:val="24"/>
+        </w:rPr>
+        <w:t>public</w:t>
+      </w:r>
+      <w:r>
+        <w:rPr>
+          <w:rFonts w:ascii="Courier New" w:hAnsi="Courier New" w:cs="Courier New"/>
+          <w:color w:val="D9E8F7"/>
+          <w:sz w:val="24"/>
+          <w:szCs w:val="24"/>
+        </w:rPr>
+        <w:t xml:space="preserve"> </w:t>
+      </w:r>
+      <w:r>
+        <w:rPr>
+          <w:rFonts w:ascii="Courier New" w:hAnsi="Courier New" w:cs="Courier New"/>
+          <w:color w:val="CC6C1D"/>
+          <w:sz w:val="24"/>
+          <w:szCs w:val="24"/>
+        </w:rPr>
+        <w:t>static</w:t>
+      </w:r>
+      <w:r>
+        <w:rPr>
+          <w:rFonts w:ascii="Courier New" w:hAnsi="Courier New" w:cs="Courier New"/>
+          <w:color w:val="D9E8F7"/>
+          <w:sz w:val="24"/>
+          <w:szCs w:val="24"/>
+        </w:rPr>
+        <w:t xml:space="preserve"> </w:t>
+      </w:r>
+      <w:r>
+        <w:rPr>
+          <w:rFonts w:ascii="Courier New" w:hAnsi="Courier New" w:cs="Courier New"/>
+          <w:color w:val="3EABE6"/>
+          <w:sz w:val="24"/>
+          <w:szCs w:val="24"/>
+        </w:rPr>
+        <w:t>ByteBuffer</w:t>
+      </w:r>
+      <w:r>
+        <w:rPr>
+          <w:rFonts w:ascii="Courier New" w:hAnsi="Courier New" w:cs="Courier New"/>
+          <w:color w:val="D9E8F7"/>
+          <w:sz w:val="24"/>
+          <w:szCs w:val="24"/>
+        </w:rPr>
+        <w:t xml:space="preserve"> </w:t>
+      </w:r>
+      <w:r>
+        <w:rPr>
+          <w:rFonts w:ascii="Courier New" w:hAnsi="Courier New" w:cs="Courier New"/>
+          <w:color w:val="1EB540"/>
+          <w:sz w:val="24"/>
+          <w:szCs w:val="24"/>
+        </w:rPr>
+        <w:t>allocate</w:t>
+      </w:r>
+      <w:r>
+        <w:rPr>
+          <w:rFonts w:ascii="Courier New" w:hAnsi="Courier New" w:cs="Courier New"/>
+          <w:color w:val="1EB540"/>
+          <w:sz w:val="24"/>
+          <w:szCs w:val="24"/>
+        </w:rPr>
+        <w:t>Direct</w:t>
+      </w:r>
+      <w:r>
+        <w:rPr>
+          <w:rFonts w:ascii="Courier New" w:hAnsi="Courier New" w:cs="Courier New"/>
+          <w:color w:val="000000" w:themeColor="text1"/>
+          <w:sz w:val="24"/>
+          <w:szCs w:val="24"/>
+        </w:rPr>
+        <w:t>(</w:t>
+      </w:r>
+      <w:r>
+        <w:rPr>
+          <w:rFonts w:ascii="Courier New" w:hAnsi="Courier New" w:cs="Courier New"/>
+          <w:color w:val="CC6C1D"/>
+          <w:sz w:val="24"/>
+          <w:szCs w:val="24"/>
+        </w:rPr>
+        <w:t>int</w:t>
+      </w:r>
+      <w:r>
+        <w:rPr>
+          <w:rFonts w:ascii="Courier New" w:hAnsi="Courier New" w:cs="Courier New"/>
+          <w:color w:val="D9E8F7"/>
+          <w:sz w:val="24"/>
+          <w:szCs w:val="24"/>
+        </w:rPr>
+        <w:t xml:space="preserve"> </w:t>
+      </w:r>
+      <w:r>
+        <w:rPr>
+          <w:rFonts w:ascii="Courier New" w:hAnsi="Courier New" w:cs="Courier New"/>
+          <w:color w:val="79ABFF"/>
+          <w:sz w:val="24"/>
+          <w:szCs w:val="24"/>
+        </w:rPr>
+        <w:t>capacity</w:t>
+      </w:r>
+      <w:r>
+        <w:rPr>
+          <w:rFonts w:ascii="Courier New" w:hAnsi="Courier New" w:cs="Courier New"/>
+          <w:color w:val="000000" w:themeColor="text1"/>
+          <w:sz w:val="24"/>
+          <w:szCs w:val="24"/>
+        </w:rPr>
+        <w:t xml:space="preserve">) </w:t>
+      </w:r>
+      <w:r>
+        <w:rPr>
+          <w:rFonts w:ascii="Microsoft JhengHei" w:eastAsia="Microsoft JhengHei" w:hAnsi="Microsoft JhengHei"/>
+          <w:color w:val="4D4D4D"/>
+          <w:sz w:val="20"/>
+          <w:szCs w:val="20"/>
+          <w:shd w:val="clear" w:color="auto" w:fill="FFFFFF"/>
+        </w:rPr>
+        <w:t>{</w:t>
+      </w:r>
+      <w:r>
+        <w:rPr>
+          <w:rFonts w:ascii="Courier New" w:hAnsi="Courier New" w:cs="Courier New"/>
+          <w:color w:val="D9E8F7"/>
+          <w:sz w:val="24"/>
+          <w:szCs w:val="24"/>
+        </w:rPr>
+        <w:t xml:space="preserve">       </w:t>
+      </w:r>
+    </w:p>
+    <w:p>
+      <w:pPr>
+        <w:autoSpaceDE w:val="0"/>
+        <w:autoSpaceDN w:val="0"/>
+        <w:adjustRightInd w:val="0"/>
+        <w:spacing w:after="0" w:line="240" w:lineRule="auto"/>
+        <w:rPr>
+          <w:rFonts w:ascii="Courier New" w:hAnsi="Courier New" w:cs="Courier New"/>
+          <w:sz w:val="24"/>
+          <w:szCs w:val="24"/>
+        </w:rPr>
+      </w:pPr>
+      <w:r>
+        <w:rPr>
+          <w:rFonts w:ascii="Courier New" w:hAnsi="Courier New" w:cs="Courier New"/>
+          <w:color w:val="D9E8F7"/>
+          <w:sz w:val="24"/>
+          <w:szCs w:val="24"/>
+        </w:rPr>
+        <w:t xml:space="preserve">        </w:t>
+      </w:r>
+      <w:r>
+        <w:rPr>
+          <w:rFonts w:ascii="Courier New" w:hAnsi="Courier New" w:cs="Courier New"/>
+          <w:color w:val="CC6C1D"/>
+          <w:sz w:val="24"/>
+          <w:szCs w:val="24"/>
+        </w:rPr>
+        <w:t>return</w:t>
+      </w:r>
+      <w:r>
+        <w:rPr>
+          <w:rFonts w:ascii="Courier New" w:hAnsi="Courier New" w:cs="Courier New"/>
+          <w:color w:val="D9E8F7"/>
+          <w:sz w:val="24"/>
+          <w:szCs w:val="24"/>
+        </w:rPr>
+        <w:t xml:space="preserve"> </w:t>
+      </w:r>
+      <w:r>
+        <w:rPr>
+          <w:rFonts w:ascii="Courier New" w:hAnsi="Courier New" w:cs="Courier New"/>
+          <w:color w:val="CC6C1D"/>
+          <w:sz w:val="24"/>
+          <w:szCs w:val="24"/>
+        </w:rPr>
+        <w:t>new</w:t>
+      </w:r>
+      <w:r>
+        <w:rPr>
+          <w:rFonts w:ascii="Courier New" w:hAnsi="Courier New" w:cs="Courier New"/>
+          <w:color w:val="D9E8F7"/>
+          <w:sz w:val="24"/>
+          <w:szCs w:val="24"/>
+        </w:rPr>
+        <w:t xml:space="preserve"> </w:t>
+      </w:r>
+      <w:r>
+        <w:rPr>
+          <w:rFonts w:ascii="Courier New" w:hAnsi="Courier New" w:cs="Courier New"/>
+          <w:color w:val="000000" w:themeColor="text1"/>
+          <w:sz w:val="24"/>
+          <w:szCs w:val="24"/>
+        </w:rPr>
+        <w:t>Direct</w:t>
+      </w:r>
+      <w:r>
+        <w:rPr>
+          <w:rFonts w:ascii="Courier New" w:hAnsi="Courier New" w:cs="Courier New"/>
+          <w:color w:val="000000" w:themeColor="text1"/>
+          <w:sz w:val="24"/>
+          <w:szCs w:val="24"/>
+        </w:rPr>
+        <w:t>ByteBuffer</w:t>
+      </w:r>
+      <w:r>
+        <w:rPr>
+          <w:rFonts w:ascii="Courier New" w:hAnsi="Courier New" w:cs="Courier New"/>
+          <w:color w:val="000000" w:themeColor="text1"/>
+          <w:sz w:val="24"/>
+          <w:szCs w:val="24"/>
+        </w:rPr>
+        <w:t>(</w:t>
+      </w:r>
+      <w:r>
+        <w:rPr>
+          <w:rFonts w:ascii="Courier New" w:hAnsi="Courier New" w:cs="Courier New"/>
+          <w:color w:val="79ABFF"/>
+          <w:sz w:val="24"/>
+          <w:szCs w:val="24"/>
+        </w:rPr>
+        <w:t>capacity</w:t>
+      </w:r>
+      <w:r>
+        <w:rPr>
+          <w:rFonts w:ascii="Courier New" w:hAnsi="Courier New" w:cs="Courier New"/>
+          <w:color w:val="000000" w:themeColor="text1"/>
+          <w:sz w:val="24"/>
+          <w:szCs w:val="24"/>
+        </w:rPr>
+        <w:t>);</w:t>
+      </w:r>
+    </w:p>
+    <w:p>
+      <w:pPr>
+        <w:spacing w:after="0" w:line="330" w:lineRule="atLeast"/>
+        <w:ind w:firstLine="720"/>
+        <w:rPr>
+          <w:rFonts w:ascii="Microsoft JhengHei" w:eastAsia="Microsoft JhengHei" w:hAnsi="Microsoft JhengHei"/>
+          <w:color w:val="4D4D4D"/>
+          <w:sz w:val="20"/>
+          <w:szCs w:val="20"/>
+          <w:shd w:val="clear" w:color="auto" w:fill="FFFFFF"/>
+        </w:rPr>
+      </w:pPr>
+      <w:r>
+        <w:rPr>
+          <w:rFonts w:ascii="Microsoft JhengHei" w:eastAsia="Microsoft JhengHei" w:hAnsi="Microsoft JhengHei"/>
+          <w:color w:val="4D4D4D"/>
+          <w:sz w:val="20"/>
+          <w:szCs w:val="20"/>
+          <w:shd w:val="clear" w:color="auto" w:fill="FFFFFF"/>
+        </w:rPr>
+        <w:lastRenderedPageBreak/>
+        <w:t xml:space="preserve"> }</w:t>
+      </w:r>
+    </w:p>
+    <w:p>
+      <w:pPr>
+        <w:pStyle w:val="Heading2"/>
+        <w:shd w:val="clear" w:color="auto" w:fill="FFFFFF"/>
+        <w:spacing w:before="225" w:after="225"/>
+        <w:rPr>
+          <w:color w:val="2C3E50"/>
+          <w:sz w:val="24"/>
+          <w:szCs w:val="24"/>
+        </w:rPr>
+      </w:pPr>
+      <w:r>
+        <w:rPr>
+          <w:rFonts w:ascii="Microsoft JhengHei" w:eastAsia="Microsoft JhengHei" w:hAnsi="Microsoft JhengHei" w:hint="eastAsia"/>
+          <w:b/>
+          <w:bCs/>
+          <w:shd w:val="clear" w:color="auto" w:fill="FFFFFF"/>
+        </w:rPr>
+        <w:t>3.</w:t>
+      </w:r>
+      <w:r>
+        <w:rPr>
+          <w:rFonts w:ascii="Microsoft JhengHei" w:eastAsia="Microsoft JhengHei" w:hAnsi="Microsoft JhengHei"/>
+          <w:b/>
+          <w:bCs/>
+          <w:shd w:val="clear" w:color="auto" w:fill="FFFFFF"/>
+        </w:rPr>
+        <w:t>5</w:t>
+      </w:r>
+      <w:r>
+        <w:rPr>
+          <w:rFonts w:ascii="Microsoft JhengHei" w:eastAsia="Microsoft JhengHei" w:hAnsi="Microsoft JhengHei"/>
+          <w:b/>
+          <w:bCs/>
+          <w:shd w:val="clear" w:color="auto" w:fill="FFFFFF"/>
+        </w:rPr>
+        <w:t xml:space="preserve"> </w:t>
+      </w:r>
+      <w:r>
+        <w:rPr>
+          <w:rFonts w:ascii="Microsoft JhengHei" w:eastAsia="Microsoft JhengHei" w:hAnsi="Microsoft JhengHei" w:hint="eastAsia"/>
+          <w:b/>
+          <w:bCs/>
+          <w:shd w:val="clear" w:color="auto" w:fill="FFFFFF"/>
+        </w:rPr>
+        <w:t>fli</w:t>
+      </w:r>
+      <w:r>
+        <w:rPr>
+          <w:rFonts w:ascii="Microsoft JhengHei" w:eastAsia="Microsoft JhengHei" w:hAnsi="Microsoft JhengHei"/>
+          <w:b/>
+          <w:bCs/>
+          <w:shd w:val="clear" w:color="auto" w:fill="FFFFFF"/>
+        </w:rPr>
+        <w:t>p</w:t>
+      </w:r>
+      <w:r>
+        <w:rPr>
+          <w:rFonts w:ascii="Microsoft JhengHei" w:eastAsia="Microsoft JhengHei" w:hAnsi="Microsoft JhengHei" w:hint="eastAsia"/>
+          <w:b/>
+          <w:bCs/>
+          <w:shd w:val="clear" w:color="auto" w:fill="FFFFFF"/>
+        </w:rPr>
+        <w:t>(</w:t>
+      </w:r>
+      <w:r>
+        <w:rPr>
+          <w:rFonts w:ascii="Microsoft JhengHei" w:eastAsia="Microsoft JhengHei" w:hAnsi="Microsoft JhengHei"/>
+          <w:b/>
+          <w:bCs/>
+          <w:shd w:val="clear" w:color="auto" w:fill="FFFFFF"/>
+        </w:rPr>
+        <w:t>)</w:t>
+      </w:r>
+      <w:r>
+        <w:rPr>
+          <w:rFonts w:ascii="Microsoft JhengHei" w:eastAsia="Microsoft JhengHei" w:hAnsi="Microsoft JhengHei"/>
+          <w:b/>
+          <w:bCs/>
+          <w:shd w:val="clear" w:color="auto" w:fill="FFFFFF"/>
+        </w:rPr>
+        <w:t>--</w:t>
+      </w:r>
+      <w:r>
+        <w:rPr>
+          <w:rFonts w:ascii="Microsoft JhengHei" w:eastAsia="Microsoft JhengHei" w:hAnsi="Microsoft JhengHei"/>
+          <w:b/>
+          <w:bCs/>
+          <w:shd w:val="clear" w:color="auto" w:fill="FFFFFF"/>
+        </w:rPr>
+        <w:t>切换读写模</w:t>
+      </w:r>
+      <w:r>
+        <w:rPr>
+          <w:rFonts w:ascii="Microsoft JhengHei" w:eastAsia="Microsoft JhengHei" w:hAnsi="Microsoft JhengHei" w:hint="eastAsia"/>
+          <w:b/>
+          <w:bCs/>
+          <w:shd w:val="clear" w:color="auto" w:fill="FFFFFF"/>
+        </w:rPr>
+        <w:t>式</w:t>
+      </w:r>
+    </w:p>
+    <w:p>
+      <w:pPr>
+        <w:rPr>
+          <w:rFonts w:ascii="Microsoft JhengHei" w:eastAsia="Microsoft JhengHei" w:hAnsi="Microsoft JhengHei"/>
+          <w:color w:val="4D4D4D"/>
+          <w:shd w:val="clear" w:color="auto" w:fill="FFFFFF"/>
+        </w:rPr>
+      </w:pPr>
+      <w:r>
+        <w:rPr>
+          <w:rFonts w:ascii="Microsoft JhengHei" w:eastAsia="Microsoft JhengHei" w:hAnsi="Microsoft JhengHei" w:hint="eastAsia"/>
+          <w:color w:val="4D4D4D"/>
+          <w:shd w:val="clear" w:color="auto" w:fill="FFFFFF"/>
+        </w:rPr>
+        <w:t>flip() 方法将 Buffer 从写入模式切换到读取模式</w:t>
+      </w:r>
+      <w:r>
+        <w:rPr>
+          <w:rFonts w:ascii="Microsoft JhengHei" w:eastAsia="Microsoft JhengHei" w:hAnsi="Microsoft JhengHei"/>
+          <w:color w:val="4D4D4D"/>
+          <w:shd w:val="clear" w:color="auto" w:fill="FFFFFF"/>
+        </w:rPr>
+        <w:t xml:space="preserve">; </w:t>
+      </w:r>
+    </w:p>
+    <w:p>
+      <w:pPr>
+        <w:rPr>
+          <w:rFonts w:ascii="Microsoft JhengHei" w:eastAsia="Microsoft JhengHei" w:hAnsi="Microsoft JhengHei"/>
+          <w:color w:val="4D4D4D"/>
+          <w:shd w:val="clear" w:color="auto" w:fill="FFFFFF"/>
+        </w:rPr>
+      </w:pPr>
+      <w:r>
+        <w:rPr>
+          <w:rFonts w:ascii="Microsoft JhengHei" w:eastAsia="Microsoft JhengHei" w:hAnsi="Microsoft JhengHei" w:hint="eastAsia"/>
+          <w:color w:val="4D4D4D"/>
+          <w:shd w:val="clear" w:color="auto" w:fill="FFFFFF"/>
+        </w:rPr>
+        <w:t>会将 position 设置回 0，并将 limit 的值设置为切换之前的 position 值</w:t>
+      </w:r>
+      <w:r>
+        <w:rPr>
+          <w:rFonts w:ascii="Microsoft JhengHei" w:eastAsia="Microsoft JhengHei" w:hAnsi="Microsoft JhengHei" w:hint="eastAsia"/>
+          <w:color w:val="4D4D4D"/>
+          <w:shd w:val="clear" w:color="auto" w:fill="FFFFFF"/>
+        </w:rPr>
+        <w:t>。</w:t>
+      </w:r>
+    </w:p>
+    <w:p>
+      <w:pPr>
+        <w:spacing w:after="0" w:line="330" w:lineRule="atLeast"/>
+        <w:rPr>
+          <w:rFonts w:ascii="Microsoft JhengHei" w:eastAsia="Microsoft JhengHei" w:hAnsi="Microsoft JhengHei" w:cs="Arial"/>
+          <w:b/>
+          <w:bCs/>
+          <w:color w:val="C00000"/>
+          <w:sz w:val="21"/>
+          <w:szCs w:val="21"/>
+        </w:rPr>
+      </w:pPr>
+      <w:r>
+        <w:rPr>
+          <w:rFonts w:ascii="Microsoft JhengHei" w:eastAsia="Microsoft JhengHei" w:hAnsi="Microsoft JhengHei" w:cs="Arial" w:hint="eastAsia"/>
+          <w:b/>
+          <w:bCs/>
+          <w:color w:val="C00000"/>
+          <w:sz w:val="21"/>
+          <w:szCs w:val="21"/>
+        </w:rPr>
+        <w:t>源码：</w:t>
+      </w:r>
+    </w:p>
+    <w:p>
+      <w:pPr>
+        <w:autoSpaceDE w:val="0"/>
+        <w:autoSpaceDN w:val="0"/>
+        <w:adjustRightInd w:val="0"/>
+        <w:spacing w:after="0" w:line="240" w:lineRule="auto"/>
+        <w:rPr>
+          <w:rFonts w:ascii="Courier New" w:hAnsi="Courier New" w:cs="Courier New"/>
+          <w:sz w:val="24"/>
+          <w:szCs w:val="24"/>
+        </w:rPr>
+      </w:pPr>
+      <w:r>
+        <w:rPr>
+          <w:rFonts w:ascii="Courier New" w:hAnsi="Courier New" w:cs="Courier New"/>
+          <w:color w:val="D9E8F7"/>
+          <w:sz w:val="24"/>
+          <w:szCs w:val="24"/>
+        </w:rPr>
+        <w:t xml:space="preserve">    </w:t>
+      </w:r>
+      <w:r>
+        <w:rPr>
+          <w:rFonts w:ascii="Courier New" w:hAnsi="Courier New" w:cs="Courier New"/>
+          <w:color w:val="CC6C1D"/>
+          <w:sz w:val="24"/>
+          <w:szCs w:val="24"/>
+        </w:rPr>
+        <w:t>public</w:t>
+      </w:r>
+      <w:r>
+        <w:rPr>
+          <w:rFonts w:ascii="Courier New" w:hAnsi="Courier New" w:cs="Courier New"/>
+          <w:color w:val="D9E8F7"/>
+          <w:sz w:val="24"/>
+          <w:szCs w:val="24"/>
+        </w:rPr>
+        <w:t xml:space="preserve"> </w:t>
+      </w:r>
+      <w:r>
+        <w:rPr>
+          <w:rFonts w:ascii="Courier New" w:hAnsi="Courier New" w:cs="Courier New"/>
+          <w:color w:val="CC6C1D"/>
+          <w:sz w:val="24"/>
+          <w:szCs w:val="24"/>
+        </w:rPr>
+        <w:t>final</w:t>
+      </w:r>
+      <w:r>
+        <w:rPr>
+          <w:rFonts w:ascii="Courier New" w:hAnsi="Courier New" w:cs="Courier New"/>
+          <w:color w:val="D9E8F7"/>
+          <w:sz w:val="24"/>
+          <w:szCs w:val="24"/>
+        </w:rPr>
+        <w:t xml:space="preserve"> </w:t>
+      </w:r>
+      <w:r>
+        <w:rPr>
+          <w:rFonts w:ascii="Courier New" w:hAnsi="Courier New" w:cs="Courier New"/>
+          <w:color w:val="3EABE6"/>
+          <w:sz w:val="24"/>
+          <w:szCs w:val="24"/>
+        </w:rPr>
+        <w:t>Buffer</w:t>
+      </w:r>
+      <w:r>
+        <w:rPr>
+          <w:rFonts w:ascii="Courier New" w:hAnsi="Courier New" w:cs="Courier New"/>
+          <w:color w:val="D9E8F7"/>
+          <w:sz w:val="24"/>
+          <w:szCs w:val="24"/>
+        </w:rPr>
+        <w:t xml:space="preserve"> </w:t>
+      </w:r>
+      <w:r>
+        <w:rPr>
+          <w:rFonts w:ascii="Courier New" w:hAnsi="Courier New" w:cs="Courier New"/>
+          <w:color w:val="1EB540"/>
+          <w:sz w:val="24"/>
+          <w:szCs w:val="24"/>
+        </w:rPr>
+        <w:t>flip</w:t>
+      </w:r>
+      <w:r>
+        <w:rPr>
+          <w:rFonts w:ascii="Courier New" w:hAnsi="Courier New" w:cs="Courier New"/>
+          <w:color w:val="000000" w:themeColor="text1"/>
+          <w:sz w:val="24"/>
+          <w:szCs w:val="24"/>
+        </w:rPr>
+        <w:t>() {</w:t>
+      </w:r>
+    </w:p>
+    <w:p>
+      <w:pPr>
+        <w:autoSpaceDE w:val="0"/>
+        <w:autoSpaceDN w:val="0"/>
+        <w:adjustRightInd w:val="0"/>
+        <w:spacing w:after="0" w:line="240" w:lineRule="auto"/>
+        <w:rPr>
+          <w:rFonts w:ascii="Courier New" w:hAnsi="Courier New" w:cs="Courier New"/>
+          <w:sz w:val="24"/>
+          <w:szCs w:val="24"/>
+        </w:rPr>
+      </w:pPr>
+      <w:r>
+        <w:rPr>
+          <w:rFonts w:ascii="Courier New" w:hAnsi="Courier New" w:cs="Courier New"/>
+          <w:color w:val="D9E8F7"/>
+          <w:sz w:val="24"/>
+          <w:szCs w:val="24"/>
+        </w:rPr>
+        <w:t xml:space="preserve">        </w:t>
+      </w:r>
+      <w:r>
+        <w:rPr>
+          <w:rFonts w:ascii="Courier New" w:hAnsi="Courier New" w:cs="Courier New"/>
+          <w:color w:val="66E1F8"/>
+          <w:sz w:val="24"/>
+          <w:szCs w:val="24"/>
+        </w:rPr>
+        <w:t>limit</w:t>
+      </w:r>
+      <w:r>
+        <w:rPr>
+          <w:rFonts w:ascii="Courier New" w:hAnsi="Courier New" w:cs="Courier New"/>
+          <w:color w:val="D9E8F7"/>
+          <w:sz w:val="24"/>
+          <w:szCs w:val="24"/>
+        </w:rPr>
+        <w:t xml:space="preserve"> </w:t>
+      </w:r>
+      <w:r>
+        <w:rPr>
+          <w:rFonts w:ascii="Courier New" w:hAnsi="Courier New" w:cs="Courier New"/>
+          <w:color w:val="000000" w:themeColor="text1"/>
+          <w:sz w:val="24"/>
+          <w:szCs w:val="24"/>
+        </w:rPr>
+        <w:t xml:space="preserve">= </w:t>
+      </w:r>
+      <w:r>
+        <w:rPr>
+          <w:rFonts w:ascii="Courier New" w:hAnsi="Courier New" w:cs="Courier New"/>
+          <w:color w:val="66E1F8"/>
+          <w:sz w:val="24"/>
+          <w:szCs w:val="24"/>
+        </w:rPr>
+        <w:t>position</w:t>
+      </w:r>
+      <w:r>
+        <w:rPr>
+          <w:rFonts w:ascii="Courier New" w:hAnsi="Courier New" w:cs="Courier New"/>
+          <w:color w:val="000000" w:themeColor="text1"/>
+          <w:sz w:val="24"/>
+          <w:szCs w:val="24"/>
+        </w:rPr>
+        <w:t>;</w:t>
+      </w:r>
+    </w:p>
+    <w:p>
+      <w:pPr>
+        <w:autoSpaceDE w:val="0"/>
+        <w:autoSpaceDN w:val="0"/>
+        <w:adjustRightInd w:val="0"/>
+        <w:spacing w:after="0" w:line="240" w:lineRule="auto"/>
+        <w:rPr>
+          <w:rFonts w:ascii="Courier New" w:hAnsi="Courier New" w:cs="Courier New"/>
+          <w:sz w:val="24"/>
+          <w:szCs w:val="24"/>
+        </w:rPr>
+      </w:pPr>
+      <w:r>
+        <w:rPr>
+          <w:rFonts w:ascii="Courier New" w:hAnsi="Courier New" w:cs="Courier New"/>
+          <w:color w:val="D9E8F7"/>
+          <w:sz w:val="24"/>
+          <w:szCs w:val="24"/>
+        </w:rPr>
+        <w:t xml:space="preserve">        </w:t>
+      </w:r>
+      <w:r>
+        <w:rPr>
+          <w:rFonts w:ascii="Courier New" w:hAnsi="Courier New" w:cs="Courier New"/>
+          <w:color w:val="66E1F8"/>
+          <w:sz w:val="24"/>
+          <w:szCs w:val="24"/>
+        </w:rPr>
+        <w:t>position</w:t>
+      </w:r>
+      <w:r>
+        <w:rPr>
+          <w:rFonts w:ascii="Courier New" w:hAnsi="Courier New" w:cs="Courier New"/>
+          <w:color w:val="D9E8F7"/>
+          <w:sz w:val="24"/>
+          <w:szCs w:val="24"/>
+        </w:rPr>
+        <w:t xml:space="preserve"> </w:t>
+      </w:r>
+      <w:r>
+        <w:rPr>
+          <w:rFonts w:ascii="Courier New" w:hAnsi="Courier New" w:cs="Courier New"/>
+          <w:color w:val="000000" w:themeColor="text1"/>
+          <w:sz w:val="24"/>
+          <w:szCs w:val="24"/>
+        </w:rPr>
+        <w:t>=</w:t>
+      </w:r>
+      <w:r>
+        <w:rPr>
+          <w:rFonts w:ascii="Courier New" w:hAnsi="Courier New" w:cs="Courier New"/>
+          <w:color w:val="D9E8F7"/>
+          <w:sz w:val="24"/>
+          <w:szCs w:val="24"/>
+        </w:rPr>
+        <w:t xml:space="preserve"> </w:t>
+      </w:r>
+      <w:r>
+        <w:rPr>
+          <w:rFonts w:ascii="Courier New" w:hAnsi="Courier New" w:cs="Courier New"/>
+          <w:color w:val="6897BB"/>
+          <w:sz w:val="24"/>
+          <w:szCs w:val="24"/>
+        </w:rPr>
+        <w:t>0</w:t>
+      </w:r>
+      <w:r>
+        <w:rPr>
+          <w:rFonts w:ascii="Courier New" w:hAnsi="Courier New" w:cs="Courier New"/>
+          <w:color w:val="000000" w:themeColor="text1"/>
+          <w:sz w:val="24"/>
+          <w:szCs w:val="24"/>
+        </w:rPr>
+        <w:t>;</w:t>
+      </w:r>
+    </w:p>
+    <w:p>
+      <w:pPr>
+        <w:autoSpaceDE w:val="0"/>
+        <w:autoSpaceDN w:val="0"/>
+        <w:adjustRightInd w:val="0"/>
+        <w:spacing w:after="0" w:line="240" w:lineRule="auto"/>
+        <w:rPr>
+          <w:rFonts w:ascii="Courier New" w:hAnsi="Courier New" w:cs="Courier New"/>
+          <w:sz w:val="24"/>
+          <w:szCs w:val="24"/>
+        </w:rPr>
+      </w:pPr>
+      <w:r>
+        <w:rPr>
+          <w:rFonts w:ascii="Courier New" w:hAnsi="Courier New" w:cs="Courier New"/>
+          <w:color w:val="D9E8F7"/>
+          <w:sz w:val="24"/>
+          <w:szCs w:val="24"/>
+        </w:rPr>
+        <w:t xml:space="preserve">        </w:t>
+      </w:r>
+      <w:r>
+        <w:rPr>
+          <w:rFonts w:ascii="Courier New" w:hAnsi="Courier New" w:cs="Courier New"/>
+          <w:color w:val="66E1F8"/>
+          <w:sz w:val="24"/>
+          <w:szCs w:val="24"/>
+        </w:rPr>
+        <w:t>mark</w:t>
+      </w:r>
+      <w:r>
+        <w:rPr>
+          <w:rFonts w:ascii="Courier New" w:hAnsi="Courier New" w:cs="Courier New"/>
+          <w:color w:val="D9E8F7"/>
+          <w:sz w:val="24"/>
+          <w:szCs w:val="24"/>
+        </w:rPr>
+        <w:t xml:space="preserve"> </w:t>
+      </w:r>
+      <w:r>
+        <w:rPr>
+          <w:rFonts w:ascii="Courier New" w:hAnsi="Courier New" w:cs="Courier New"/>
+          <w:color w:val="000000" w:themeColor="text1"/>
+          <w:sz w:val="24"/>
+          <w:szCs w:val="24"/>
+        </w:rPr>
+        <w:t xml:space="preserve">= </w:t>
+      </w:r>
+      <w:r>
+        <w:rPr>
+          <w:rFonts w:ascii="Courier New" w:hAnsi="Courier New" w:cs="Courier New"/>
+          <w:color w:val="E6E6FA"/>
+          <w:sz w:val="24"/>
+          <w:szCs w:val="24"/>
+        </w:rPr>
+        <w:t>-</w:t>
+      </w:r>
+      <w:r>
+        <w:rPr>
+          <w:rFonts w:ascii="Courier New" w:hAnsi="Courier New" w:cs="Courier New"/>
+          <w:color w:val="6897BB"/>
+          <w:sz w:val="24"/>
+          <w:szCs w:val="24"/>
+        </w:rPr>
+        <w:t>1</w:t>
+      </w:r>
+      <w:r>
+        <w:rPr>
+          <w:rFonts w:ascii="Courier New" w:hAnsi="Courier New" w:cs="Courier New"/>
+          <w:color w:val="000000" w:themeColor="text1"/>
+          <w:sz w:val="24"/>
+          <w:szCs w:val="24"/>
+        </w:rPr>
+        <w:t>;</w:t>
+      </w:r>
+    </w:p>
+    <w:p>
+      <w:pPr>
+        <w:autoSpaceDE w:val="0"/>
+        <w:autoSpaceDN w:val="0"/>
+        <w:adjustRightInd w:val="0"/>
+        <w:spacing w:after="0" w:line="240" w:lineRule="auto"/>
+        <w:rPr>
+          <w:rFonts w:ascii="Courier New" w:hAnsi="Courier New" w:cs="Courier New"/>
+          <w:sz w:val="24"/>
+          <w:szCs w:val="24"/>
+        </w:rPr>
+      </w:pPr>
+      <w:r>
+        <w:rPr>
+          <w:rFonts w:ascii="Courier New" w:hAnsi="Courier New" w:cs="Courier New"/>
+          <w:color w:val="D9E8F7"/>
+          <w:sz w:val="24"/>
+          <w:szCs w:val="24"/>
+        </w:rPr>
+        <w:t xml:space="preserve">        </w:t>
+      </w:r>
+      <w:r>
+        <w:rPr>
+          <w:rFonts w:ascii="Courier New" w:hAnsi="Courier New" w:cs="Courier New"/>
+          <w:color w:val="CC6C1D"/>
+          <w:sz w:val="24"/>
+          <w:szCs w:val="24"/>
+        </w:rPr>
+        <w:t>return</w:t>
+      </w:r>
+      <w:r>
+        <w:rPr>
+          <w:rFonts w:ascii="Courier New" w:hAnsi="Courier New" w:cs="Courier New"/>
+          <w:color w:val="D9E8F7"/>
+          <w:sz w:val="24"/>
+          <w:szCs w:val="24"/>
+        </w:rPr>
+        <w:t xml:space="preserve"> </w:t>
+      </w:r>
+      <w:r>
+        <w:rPr>
+          <w:rFonts w:ascii="Courier New" w:hAnsi="Courier New" w:cs="Courier New"/>
+          <w:color w:val="CC6C1D"/>
+          <w:sz w:val="24"/>
+          <w:szCs w:val="24"/>
+        </w:rPr>
+        <w:t>this</w:t>
+      </w:r>
+      <w:r>
+        <w:rPr>
+          <w:rFonts w:ascii="Courier New" w:hAnsi="Courier New" w:cs="Courier New"/>
+          <w:color w:val="000000" w:themeColor="text1"/>
+          <w:sz w:val="24"/>
+          <w:szCs w:val="24"/>
+        </w:rPr>
+        <w:t>;</w:t>
+      </w:r>
+    </w:p>
+    <w:p>
+      <w:pPr>
+        <w:autoSpaceDE w:val="0"/>
+        <w:autoSpaceDN w:val="0"/>
+        <w:adjustRightInd w:val="0"/>
+        <w:spacing w:after="0" w:line="240" w:lineRule="auto"/>
+        <w:rPr>
+          <w:rFonts w:ascii="Courier New" w:hAnsi="Courier New" w:cs="Courier New"/>
+          <w:color w:val="000000" w:themeColor="text1"/>
+          <w:sz w:val="24"/>
+          <w:szCs w:val="24"/>
+        </w:rPr>
+      </w:pPr>
+      <w:r>
+        <w:rPr>
+          <w:rFonts w:ascii="Courier New" w:hAnsi="Courier New" w:cs="Courier New"/>
+          <w:color w:val="000000" w:themeColor="text1"/>
+          <w:sz w:val="24"/>
+          <w:szCs w:val="24"/>
+        </w:rPr>
+        <w:t xml:space="preserve">    }</w:t>
+      </w:r>
+    </w:p>
+    <w:p>
+      <w:pPr>
+        <w:pStyle w:val="Heading2"/>
+        <w:rPr>
+          <w:rFonts w:ascii="Microsoft JhengHei" w:eastAsia="Microsoft JhengHei" w:hAnsi="Microsoft JhengHei"/>
+          <w:b/>
+          <w:bCs/>
+          <w:shd w:val="clear" w:color="auto" w:fill="FFFFFF"/>
+        </w:rPr>
+      </w:pPr>
+      <w:r>
+        <w:rPr>
+          <w:rFonts w:ascii="Microsoft JhengHei" w:eastAsia="Microsoft JhengHei" w:hAnsi="Microsoft JhengHei" w:hint="eastAsia"/>
+          <w:b/>
+          <w:bCs/>
+          <w:shd w:val="clear" w:color="auto" w:fill="FFFFFF"/>
+        </w:rPr>
+        <w:t>3.</w:t>
+      </w:r>
+      <w:r>
+        <w:rPr>
+          <w:rFonts w:ascii="Microsoft JhengHei" w:eastAsia="Microsoft JhengHei" w:hAnsi="Microsoft JhengHei"/>
+          <w:b/>
+          <w:bCs/>
+          <w:shd w:val="clear" w:color="auto" w:fill="FFFFFF"/>
+        </w:rPr>
+        <w:t>6</w:t>
+      </w:r>
+      <w:r>
+        <w:rPr>
+          <w:rFonts w:ascii="Microsoft JhengHei" w:eastAsia="Microsoft JhengHei" w:hAnsi="Microsoft JhengHei"/>
+          <w:b/>
+          <w:bCs/>
+          <w:shd w:val="clear" w:color="auto" w:fill="FFFFFF"/>
+        </w:rPr>
+        <w:t xml:space="preserve"> </w:t>
+      </w:r>
+      <w:r>
+        <w:rPr>
+          <w:rFonts w:ascii="Microsoft JhengHei" w:eastAsia="Microsoft JhengHei" w:hAnsi="Microsoft JhengHei"/>
+          <w:b/>
+          <w:bCs/>
+          <w:shd w:val="clear" w:color="auto" w:fill="FFFFFF"/>
+        </w:rPr>
+        <w:t>rewind</w:t>
+      </w:r>
+      <w:r>
+        <w:rPr>
+          <w:rFonts w:ascii="Microsoft JhengHei" w:eastAsia="Microsoft JhengHei" w:hAnsi="Microsoft JhengHei" w:hint="eastAsia"/>
+          <w:b/>
+          <w:bCs/>
+          <w:shd w:val="clear" w:color="auto" w:fill="FFFFFF"/>
+        </w:rPr>
+        <w:t>(</w:t>
+      </w:r>
+      <w:r>
+        <w:rPr>
+          <w:rFonts w:ascii="Microsoft JhengHei" w:eastAsia="Microsoft JhengHei" w:hAnsi="Microsoft JhengHei"/>
+          <w:b/>
+          <w:bCs/>
+          <w:shd w:val="clear" w:color="auto" w:fill="FFFFFF"/>
+        </w:rPr>
+        <w:t>)</w:t>
+      </w:r>
+      <w:r>
+        <w:rPr>
+          <w:rFonts w:ascii="Microsoft JhengHei" w:eastAsia="Microsoft JhengHei" w:hAnsi="Microsoft JhengHei"/>
+          <w:b/>
+          <w:bCs/>
+          <w:shd w:val="clear" w:color="auto" w:fill="FFFFFF"/>
+        </w:rPr>
+        <w:t>--</w:t>
+      </w:r>
+      <w:r>
+        <w:rPr>
+          <w:rFonts w:asciiTheme="minorEastAsia" w:eastAsiaTheme="minorEastAsia" w:hAnsiTheme="minorEastAsia" w:hint="eastAsia"/>
+          <w:b/>
+          <w:bCs/>
+          <w:shd w:val="clear" w:color="auto" w:fill="FFFFFF"/>
+        </w:rPr>
+        <w:t>倒带</w:t>
+      </w:r>
+    </w:p>
+    <w:p>
+      <w:pPr>
+        <w:rPr>
+          <w:rFonts w:ascii="Microsoft JhengHei" w:eastAsia="Microsoft JhengHei" w:hAnsi="Microsoft JhengHei"/>
+          <w:color w:val="4D4D4D"/>
+          <w:shd w:val="clear" w:color="auto" w:fill="FFFFFF"/>
+        </w:rPr>
+      </w:pPr>
+      <w:r>
+        <w:rPr>
+          <w:rFonts w:ascii="Microsoft JhengHei" w:eastAsia="Microsoft JhengHei" w:hAnsi="Microsoft JhengHei"/>
+          <w:color w:val="4D4D4D"/>
+          <w:shd w:val="clear" w:color="auto" w:fill="FFFFFF"/>
+        </w:rPr>
+        <w:t>Rewinds this buffer.  The position is set to zero and the mark is discarded</w:t>
+      </w:r>
+      <w:r>
+        <w:rPr>
+          <w:rFonts w:ascii="Microsoft JhengHei" w:eastAsia="Microsoft JhengHei" w:hAnsi="Microsoft JhengHei" w:hint="eastAsia"/>
+          <w:color w:val="4D4D4D"/>
+          <w:shd w:val="clear" w:color="auto" w:fill="FFFFFF"/>
+        </w:rPr>
+        <w:t>。</w:t>
+      </w:r>
+    </w:p>
+    <w:p>
+      <w:pPr>
+        <w:spacing w:after="0" w:line="330" w:lineRule="atLeast"/>
+        <w:rPr>
+          <w:rFonts w:ascii="Microsoft JhengHei" w:eastAsia="Microsoft JhengHei" w:hAnsi="Microsoft JhengHei" w:cs="Arial"/>
+          <w:b/>
+          <w:bCs/>
+          <w:color w:val="C00000"/>
+          <w:sz w:val="21"/>
+          <w:szCs w:val="21"/>
+        </w:rPr>
+      </w:pPr>
+      <w:r>
+        <w:rPr>
+          <w:rFonts w:ascii="Microsoft JhengHei" w:eastAsia="Microsoft JhengHei" w:hAnsi="Microsoft JhengHei" w:cs="Arial" w:hint="eastAsia"/>
+          <w:b/>
+          <w:bCs/>
+          <w:color w:val="C00000"/>
+          <w:sz w:val="21"/>
+          <w:szCs w:val="21"/>
+        </w:rPr>
+        <w:t>源码：</w:t>
+      </w:r>
+    </w:p>
+    <w:p>
+      <w:pPr>
+        <w:autoSpaceDE w:val="0"/>
+        <w:autoSpaceDN w:val="0"/>
+        <w:adjustRightInd w:val="0"/>
+        <w:spacing w:after="0" w:line="240" w:lineRule="auto"/>
+        <w:rPr>
+          <w:rFonts w:ascii="Courier New" w:hAnsi="Courier New" w:cs="Courier New"/>
+          <w:color w:val="000000" w:themeColor="text1"/>
+          <w:sz w:val="24"/>
+          <w:szCs w:val="24"/>
+        </w:rPr>
+      </w:pPr>
+      <w:r>
+        <w:rPr>
+          <w:rFonts w:ascii="Courier New" w:hAnsi="Courier New" w:cs="Courier New"/>
+          <w:color w:val="D9E8F7"/>
+          <w:sz w:val="24"/>
+          <w:szCs w:val="24"/>
+        </w:rPr>
+        <w:t xml:space="preserve">  </w:t>
+      </w:r>
+      <w:r>
+        <w:rPr>
+          <w:rFonts w:ascii="Courier New" w:hAnsi="Courier New" w:cs="Courier New"/>
+          <w:color w:val="D9E8F7"/>
+          <w:sz w:val="24"/>
+          <w:szCs w:val="24"/>
+        </w:rPr>
+        <w:tab/>
+      </w:r>
+      <w:r>
+        <w:rPr>
+          <w:rFonts w:ascii="Courier New" w:hAnsi="Courier New" w:cs="Courier New"/>
+          <w:color w:val="CC6C1D"/>
+          <w:sz w:val="24"/>
+          <w:szCs w:val="24"/>
+        </w:rPr>
+        <w:t>public</w:t>
+      </w:r>
+      <w:r>
+        <w:rPr>
+          <w:rFonts w:ascii="Courier New" w:hAnsi="Courier New" w:cs="Courier New"/>
+          <w:color w:val="D9E8F7"/>
+          <w:sz w:val="24"/>
+          <w:szCs w:val="24"/>
+        </w:rPr>
+        <w:t xml:space="preserve"> </w:t>
+      </w:r>
+      <w:r>
+        <w:rPr>
+          <w:rFonts w:ascii="Courier New" w:hAnsi="Courier New" w:cs="Courier New"/>
+          <w:color w:val="CC6C1D"/>
+          <w:sz w:val="24"/>
+          <w:szCs w:val="24"/>
+        </w:rPr>
+        <w:t>final</w:t>
+      </w:r>
+      <w:r>
+        <w:rPr>
+          <w:rFonts w:ascii="Courier New" w:hAnsi="Courier New" w:cs="Courier New"/>
+          <w:color w:val="D9E8F7"/>
+          <w:sz w:val="24"/>
+          <w:szCs w:val="24"/>
+        </w:rPr>
+        <w:t xml:space="preserve"> </w:t>
+      </w:r>
+      <w:r>
+        <w:rPr>
+          <w:rFonts w:ascii="Courier New" w:hAnsi="Courier New" w:cs="Courier New"/>
+          <w:color w:val="3EABE6"/>
+          <w:sz w:val="24"/>
+          <w:szCs w:val="24"/>
+        </w:rPr>
+        <w:t>Buffer</w:t>
+      </w:r>
+      <w:r>
+        <w:rPr>
+          <w:rFonts w:ascii="Courier New" w:hAnsi="Courier New" w:cs="Courier New"/>
+          <w:color w:val="D9E8F7"/>
+          <w:sz w:val="24"/>
+          <w:szCs w:val="24"/>
+        </w:rPr>
+        <w:t xml:space="preserve"> </w:t>
+      </w:r>
+      <w:r>
+        <w:rPr>
+          <w:rFonts w:ascii="Courier New" w:hAnsi="Courier New" w:cs="Courier New"/>
+          <w:color w:val="1EB540"/>
+          <w:sz w:val="24"/>
+          <w:szCs w:val="24"/>
+        </w:rPr>
+        <w:t>rewind</w:t>
+      </w:r>
+      <w:r>
+        <w:rPr>
+          <w:rFonts w:ascii="Courier New" w:hAnsi="Courier New" w:cs="Courier New"/>
+          <w:color w:val="000000" w:themeColor="text1"/>
+          <w:sz w:val="24"/>
+          <w:szCs w:val="24"/>
+        </w:rPr>
+        <w:t>() {</w:t>
+      </w:r>
+    </w:p>
+    <w:p>
+      <w:pPr>
+        <w:autoSpaceDE w:val="0"/>
+        <w:autoSpaceDN w:val="0"/>
+        <w:adjustRightInd w:val="0"/>
+        <w:spacing w:after="0" w:line="240" w:lineRule="auto"/>
+        <w:rPr>
+          <w:rFonts w:ascii="Courier New" w:hAnsi="Courier New" w:cs="Courier New"/>
+          <w:sz w:val="24"/>
+          <w:szCs w:val="24"/>
+        </w:rPr>
+      </w:pPr>
+      <w:r>
+        <w:rPr>
+          <w:rFonts w:ascii="Courier New" w:hAnsi="Courier New" w:cs="Courier New"/>
+          <w:color w:val="D9E8F7"/>
+          <w:sz w:val="24"/>
+          <w:szCs w:val="24"/>
+        </w:rPr>
+        <w:t xml:space="preserve">        </w:t>
+      </w:r>
+      <w:r>
+        <w:rPr>
+          <w:rFonts w:ascii="Courier New" w:hAnsi="Courier New" w:cs="Courier New"/>
+          <w:color w:val="66E1F8"/>
+          <w:sz w:val="24"/>
+          <w:szCs w:val="24"/>
+        </w:rPr>
+        <w:t>position</w:t>
+      </w:r>
+      <w:r>
+        <w:rPr>
+          <w:rFonts w:ascii="Courier New" w:hAnsi="Courier New" w:cs="Courier New"/>
+          <w:color w:val="D9E8F7"/>
+          <w:sz w:val="24"/>
+          <w:szCs w:val="24"/>
+        </w:rPr>
+        <w:t xml:space="preserve"> </w:t>
+      </w:r>
+      <w:r>
+        <w:rPr>
+          <w:rFonts w:ascii="Courier New" w:hAnsi="Courier New" w:cs="Courier New"/>
+          <w:color w:val="000000" w:themeColor="text1"/>
+          <w:sz w:val="24"/>
+          <w:szCs w:val="24"/>
+        </w:rPr>
+        <w:t>=</w:t>
+      </w:r>
+      <w:r>
+        <w:rPr>
+          <w:rFonts w:ascii="Courier New" w:hAnsi="Courier New" w:cs="Courier New"/>
+          <w:color w:val="D9E8F7"/>
+          <w:sz w:val="24"/>
+          <w:szCs w:val="24"/>
+        </w:rPr>
+        <w:t xml:space="preserve"> </w:t>
+      </w:r>
+      <w:r>
+        <w:rPr>
+          <w:rFonts w:ascii="Courier New" w:hAnsi="Courier New" w:cs="Courier New"/>
+          <w:color w:val="6897BB"/>
+          <w:sz w:val="24"/>
+          <w:szCs w:val="24"/>
+        </w:rPr>
+        <w:t>0</w:t>
+      </w:r>
+      <w:r>
+        <w:rPr>
+          <w:rFonts w:ascii="Courier New" w:hAnsi="Courier New" w:cs="Courier New"/>
+          <w:color w:val="000000" w:themeColor="text1"/>
+          <w:sz w:val="24"/>
+          <w:szCs w:val="24"/>
+        </w:rPr>
+        <w:t>;</w:t>
+      </w:r>
+    </w:p>
+    <w:p>
+      <w:pPr>
+        <w:autoSpaceDE w:val="0"/>
+        <w:autoSpaceDN w:val="0"/>
+        <w:adjustRightInd w:val="0"/>
+        <w:spacing w:after="0" w:line="240" w:lineRule="auto"/>
+        <w:rPr>
+          <w:rFonts w:ascii="Courier New" w:hAnsi="Courier New" w:cs="Courier New"/>
+          <w:sz w:val="24"/>
+          <w:szCs w:val="24"/>
+        </w:rPr>
+      </w:pPr>
+      <w:r>
+        <w:rPr>
+          <w:rFonts w:ascii="Courier New" w:hAnsi="Courier New" w:cs="Courier New"/>
+          <w:color w:val="D9E8F7"/>
+          <w:sz w:val="24"/>
+          <w:szCs w:val="24"/>
+        </w:rPr>
+        <w:t xml:space="preserve">        </w:t>
+      </w:r>
+      <w:r>
+        <w:rPr>
+          <w:rFonts w:ascii="Courier New" w:hAnsi="Courier New" w:cs="Courier New"/>
+          <w:color w:val="66E1F8"/>
+          <w:sz w:val="24"/>
+          <w:szCs w:val="24"/>
+        </w:rPr>
+        <w:t>mark</w:t>
+      </w:r>
+      <w:r>
+        <w:rPr>
+          <w:rFonts w:ascii="Courier New" w:hAnsi="Courier New" w:cs="Courier New"/>
+          <w:color w:val="D9E8F7"/>
+          <w:sz w:val="24"/>
+          <w:szCs w:val="24"/>
+        </w:rPr>
+        <w:t xml:space="preserve"> </w:t>
+      </w:r>
+      <w:r>
+        <w:rPr>
+          <w:rFonts w:ascii="Courier New" w:hAnsi="Courier New" w:cs="Courier New"/>
+          <w:color w:val="000000" w:themeColor="text1"/>
+          <w:sz w:val="24"/>
+          <w:szCs w:val="24"/>
+        </w:rPr>
+        <w:t>= -1;</w:t>
+      </w:r>
+    </w:p>
+    <w:p>
+      <w:pPr>
+        <w:autoSpaceDE w:val="0"/>
+        <w:autoSpaceDN w:val="0"/>
+        <w:adjustRightInd w:val="0"/>
+        <w:spacing w:after="0" w:line="240" w:lineRule="auto"/>
+        <w:rPr>
+          <w:rFonts w:ascii="Courier New" w:hAnsi="Courier New" w:cs="Courier New"/>
+          <w:sz w:val="24"/>
+          <w:szCs w:val="24"/>
+        </w:rPr>
+      </w:pPr>
+      <w:r>
+        <w:rPr>
+          <w:rFonts w:ascii="Courier New" w:hAnsi="Courier New" w:cs="Courier New"/>
+          <w:color w:val="D9E8F7"/>
+          <w:sz w:val="24"/>
+          <w:szCs w:val="24"/>
+        </w:rPr>
+        <w:t xml:space="preserve">        </w:t>
+      </w:r>
+      <w:r>
+        <w:rPr>
+          <w:rFonts w:ascii="Courier New" w:hAnsi="Courier New" w:cs="Courier New"/>
+          <w:color w:val="CC6C1D"/>
+          <w:sz w:val="24"/>
+          <w:szCs w:val="24"/>
+        </w:rPr>
+        <w:t>return</w:t>
+      </w:r>
+      <w:r>
+        <w:rPr>
+          <w:rFonts w:ascii="Courier New" w:hAnsi="Courier New" w:cs="Courier New"/>
+          <w:color w:val="D9E8F7"/>
+          <w:sz w:val="24"/>
+          <w:szCs w:val="24"/>
+        </w:rPr>
+        <w:t xml:space="preserve"> </w:t>
+      </w:r>
+      <w:r>
+        <w:rPr>
+          <w:rFonts w:ascii="Courier New" w:hAnsi="Courier New" w:cs="Courier New"/>
+          <w:color w:val="CC6C1D"/>
+          <w:sz w:val="24"/>
+          <w:szCs w:val="24"/>
+        </w:rPr>
+        <w:t>this</w:t>
+      </w:r>
+      <w:r>
+        <w:rPr>
+          <w:rFonts w:ascii="Courier New" w:hAnsi="Courier New" w:cs="Courier New"/>
+          <w:color w:val="000000" w:themeColor="text1"/>
+          <w:sz w:val="24"/>
+          <w:szCs w:val="24"/>
+        </w:rPr>
+        <w:t>;</w:t>
+      </w:r>
+    </w:p>
+    <w:p>
+      <w:pPr>
+        <w:spacing w:after="0" w:line="330" w:lineRule="atLeast"/>
+        <w:ind w:firstLine="585"/>
+        <w:rPr>
+          <w:rFonts w:ascii="Courier New" w:hAnsi="Courier New" w:cs="Courier New"/>
+          <w:color w:val="000000" w:themeColor="text1"/>
+          <w:sz w:val="24"/>
+          <w:szCs w:val="24"/>
+        </w:rPr>
+      </w:pPr>
+      <w:r>
+        <w:rPr>
+          <w:rFonts w:ascii="Courier New" w:hAnsi="Courier New" w:cs="Courier New"/>
+          <w:color w:val="000000" w:themeColor="text1"/>
+          <w:sz w:val="24"/>
+          <w:szCs w:val="24"/>
+        </w:rPr>
+        <w:t>}</w:t>
+      </w:r>
+    </w:p>
+    <w:p>
+      <w:pPr>
+        <w:pStyle w:val="Heading2"/>
+        <w:rPr>
+          <w:rFonts w:ascii="Microsoft JhengHei" w:eastAsia="Microsoft JhengHei" w:hAnsi="Microsoft JhengHei"/>
+          <w:b/>
+          <w:bCs/>
+          <w:shd w:val="clear" w:color="auto" w:fill="FFFFFF"/>
+        </w:rPr>
+      </w:pPr>
+      <w:r>
+        <w:rPr>
+          <w:rFonts w:asciiTheme="minorEastAsia" w:eastAsiaTheme="minorEastAsia" w:hAnsiTheme="minorEastAsia" w:hint="eastAsia"/>
+          <w:b/>
+          <w:bCs/>
+          <w:shd w:val="clear" w:color="auto" w:fill="FFFFFF"/>
+        </w:rPr>
+        <w:t>3.</w:t>
+      </w:r>
+      <w:r>
+        <w:rPr>
+          <w:rFonts w:asciiTheme="minorEastAsia" w:eastAsiaTheme="minorEastAsia" w:hAnsiTheme="minorEastAsia"/>
+          <w:b/>
+          <w:bCs/>
+          <w:shd w:val="clear" w:color="auto" w:fill="FFFFFF"/>
+        </w:rPr>
+        <w:t>7</w:t>
+      </w:r>
+      <w:r>
+        <w:rPr>
+          <w:rFonts w:ascii="Microsoft JhengHei" w:eastAsia="Microsoft JhengHei" w:hAnsi="Microsoft JhengHei"/>
+          <w:b/>
+          <w:bCs/>
+          <w:shd w:val="clear" w:color="auto" w:fill="FFFFFF"/>
+        </w:rPr>
+        <w:t xml:space="preserve"> </w:t>
+      </w:r>
+      <w:r>
+        <w:rPr>
+          <w:rFonts w:ascii="Microsoft JhengHei" w:eastAsia="Microsoft JhengHei" w:hAnsi="Microsoft JhengHei"/>
+          <w:b/>
+          <w:bCs/>
+          <w:shd w:val="clear" w:color="auto" w:fill="FFFFFF"/>
+        </w:rPr>
+        <w:t>clear() 和 compact()</w:t>
+      </w:r>
+    </w:p>
+    <w:p>
+      <w:pPr>
+        <w:rPr>
+          <w:rFonts w:ascii="Microsoft JhengHei" w:eastAsia="Microsoft JhengHei" w:hAnsi="Microsoft JhengHei"/>
+          <w:color w:val="4D4D4D"/>
+          <w:shd w:val="clear" w:color="auto" w:fill="FFFFFF"/>
+        </w:rPr>
+      </w:pPr>
+      <w:r>
+        <w:rPr>
+          <w:rFonts w:ascii="Microsoft JhengHei" w:eastAsia="Microsoft JhengHei" w:hAnsi="Microsoft JhengHei" w:hint="eastAsia"/>
+          <w:color w:val="4D4D4D"/>
+          <w:shd w:val="clear" w:color="auto" w:fill="FFFFFF"/>
+        </w:rPr>
+        <w:t>如果调用 clear() ,则将 position 设置回 0 ，并将 limit 被设置成 capacity 的值。换句话说，Buffer 被清空了。 但是 Buffer 中的实际存放的数据并未清除。</w:t>
+      </w:r>
+    </w:p>
+    <w:p>
+      <w:pPr>
+        <w:rPr>
+          <w:rFonts w:ascii="Microsoft JhengHei" w:eastAsia="Microsoft JhengHei" w:hAnsi="Microsoft JhengHei"/>
+          <w:color w:val="4D4D4D"/>
+          <w:shd w:val="clear" w:color="auto" w:fill="FFFFFF"/>
+        </w:rPr>
+      </w:pPr>
+      <w:r>
+        <w:rPr>
+          <w:rFonts w:ascii="Microsoft JhengHei" w:eastAsia="Microsoft JhengHei" w:hAnsi="Microsoft JhengHei" w:hint="eastAsia"/>
+          <w:color w:val="4D4D4D"/>
+          <w:shd w:val="clear" w:color="auto" w:fill="FFFFFF"/>
+        </w:rPr>
+        <w:t>如果在调用 clear() 时缓冲区中有任何未读数据，数据将被“遗忘”，这意味着不再有任何标记告诉读取了哪些数据，</w:t>
+      </w:r>
+      <w:r>
+        <w:rPr>
+          <w:rFonts w:ascii="Microsoft JhengHei" w:eastAsia="Microsoft JhengHei" w:hAnsi="Microsoft JhengHei" w:hint="eastAsia"/>
+          <w:b/>
+          <w:bCs/>
+          <w:color w:val="4D4D4D"/>
+          <w:shd w:val="clear" w:color="auto" w:fill="FFFFFF"/>
+        </w:rPr>
+        <w:t>还没有</w:t>
+      </w:r>
+      <w:r>
+        <w:rPr>
+          <w:rFonts w:ascii="Microsoft JhengHei" w:eastAsia="Microsoft JhengHei" w:hAnsi="Microsoft JhengHei" w:hint="eastAsia"/>
+          <w:color w:val="4D4D4D"/>
+          <w:shd w:val="clear" w:color="auto" w:fill="FFFFFF"/>
+        </w:rPr>
+        <w:t>读取哪些数据。</w:t>
+      </w:r>
+    </w:p>
+    <w:p>
+      <w:pPr>
+        <w:spacing w:after="0" w:line="330" w:lineRule="atLeast"/>
+        <w:rPr>
+          <w:rFonts w:ascii="Microsoft JhengHei" w:eastAsia="Microsoft JhengHei" w:hAnsi="Microsoft JhengHei" w:cs="Arial"/>
+          <w:b/>
+          <w:bCs/>
+          <w:color w:val="C00000"/>
+          <w:sz w:val="21"/>
+          <w:szCs w:val="21"/>
+        </w:rPr>
+      </w:pPr>
+      <w:r>
+        <w:rPr>
+          <w:rFonts w:ascii="Microsoft JhengHei" w:eastAsia="Microsoft JhengHei" w:hAnsi="Microsoft JhengHei" w:cs="Arial" w:hint="eastAsia"/>
+          <w:b/>
+          <w:bCs/>
+          <w:color w:val="C00000"/>
+          <w:sz w:val="21"/>
+          <w:szCs w:val="21"/>
+        </w:rPr>
+        <w:t>源码：</w:t>
+      </w:r>
+    </w:p>
+    <w:p>
+      <w:pPr>
+        <w:autoSpaceDE w:val="0"/>
+        <w:autoSpaceDN w:val="0"/>
+        <w:adjustRightInd w:val="0"/>
+        <w:spacing w:after="0" w:line="240" w:lineRule="auto"/>
+        <w:rPr>
+          <w:rFonts w:ascii="Courier New" w:hAnsi="Courier New" w:cs="Courier New"/>
+          <w:color w:val="000000" w:themeColor="text1"/>
+          <w:sz w:val="24"/>
+          <w:szCs w:val="24"/>
+        </w:rPr>
+      </w:pPr>
+      <w:r>
+        <w:rPr>
+          <w:rFonts w:ascii="Courier New" w:hAnsi="Courier New" w:cs="Courier New"/>
+          <w:color w:val="D9E8F7"/>
+          <w:sz w:val="24"/>
+          <w:szCs w:val="24"/>
+        </w:rPr>
+        <w:t xml:space="preserve">  </w:t>
+      </w:r>
+      <w:r>
+        <w:rPr>
+          <w:rFonts w:ascii="Courier New" w:hAnsi="Courier New" w:cs="Courier New"/>
+          <w:color w:val="D9E8F7"/>
+          <w:sz w:val="24"/>
+          <w:szCs w:val="24"/>
+        </w:rPr>
+        <w:tab/>
+      </w:r>
+      <w:r>
+        <w:rPr>
+          <w:rFonts w:ascii="Courier New" w:hAnsi="Courier New" w:cs="Courier New"/>
+          <w:color w:val="CC6C1D"/>
+          <w:sz w:val="24"/>
+          <w:szCs w:val="24"/>
+        </w:rPr>
+        <w:t>public</w:t>
+      </w:r>
+      <w:r>
+        <w:rPr>
+          <w:rFonts w:ascii="Courier New" w:hAnsi="Courier New" w:cs="Courier New"/>
+          <w:color w:val="D9E8F7"/>
+          <w:sz w:val="24"/>
+          <w:szCs w:val="24"/>
+        </w:rPr>
+        <w:t xml:space="preserve"> </w:t>
+      </w:r>
+      <w:r>
+        <w:rPr>
+          <w:rFonts w:ascii="Courier New" w:hAnsi="Courier New" w:cs="Courier New"/>
+          <w:color w:val="CC6C1D"/>
+          <w:sz w:val="24"/>
+          <w:szCs w:val="24"/>
+        </w:rPr>
+        <w:t>final</w:t>
+      </w:r>
+      <w:r>
+        <w:rPr>
+          <w:rFonts w:ascii="Courier New" w:hAnsi="Courier New" w:cs="Courier New"/>
+          <w:color w:val="D9E8F7"/>
+          <w:sz w:val="24"/>
+          <w:szCs w:val="24"/>
+        </w:rPr>
+        <w:t xml:space="preserve"> </w:t>
+      </w:r>
+      <w:r>
+        <w:rPr>
+          <w:rFonts w:ascii="Courier New" w:hAnsi="Courier New" w:cs="Courier New"/>
+          <w:color w:val="3EABE6"/>
+          <w:sz w:val="24"/>
+          <w:szCs w:val="24"/>
+        </w:rPr>
+        <w:t>Buffer</w:t>
+      </w:r>
+      <w:r>
+        <w:rPr>
+          <w:rFonts w:ascii="Courier New" w:hAnsi="Courier New" w:cs="Courier New"/>
+          <w:color w:val="D9E8F7"/>
+          <w:sz w:val="24"/>
+          <w:szCs w:val="24"/>
+        </w:rPr>
+        <w:t xml:space="preserve"> </w:t>
+      </w:r>
+      <w:r>
+        <w:rPr>
+          <w:rFonts w:ascii="Microsoft JhengHei" w:eastAsia="Microsoft JhengHei" w:hAnsi="Microsoft JhengHei"/>
+          <w:color w:val="4D4D4D"/>
+          <w:shd w:val="clear" w:color="auto" w:fill="FFFFFF"/>
+        </w:rPr>
+        <w:t>clear() {</w:t>
+      </w:r>
+    </w:p>
+    <w:p>
+      <w:pPr>
+        <w:autoSpaceDE w:val="0"/>
+        <w:autoSpaceDN w:val="0"/>
+        <w:adjustRightInd w:val="0"/>
+        <w:spacing w:after="0" w:line="240" w:lineRule="auto"/>
+        <w:rPr>
+          <w:rFonts w:ascii="Courier New" w:hAnsi="Courier New" w:cs="Courier New"/>
+          <w:sz w:val="24"/>
+          <w:szCs w:val="24"/>
+        </w:rPr>
+      </w:pPr>
+      <w:r>
+        <w:rPr>
+          <w:rFonts w:ascii="Courier New" w:hAnsi="Courier New" w:cs="Courier New"/>
+          <w:color w:val="D9E8F7"/>
+          <w:sz w:val="24"/>
+          <w:szCs w:val="24"/>
+        </w:rPr>
+        <w:t xml:space="preserve">        </w:t>
+      </w:r>
+      <w:r>
+        <w:rPr>
+          <w:rFonts w:ascii="Courier New" w:hAnsi="Courier New" w:cs="Courier New"/>
+          <w:color w:val="66E1F8"/>
+          <w:sz w:val="24"/>
+          <w:szCs w:val="24"/>
+        </w:rPr>
+        <w:t>position</w:t>
+      </w:r>
+      <w:r>
+        <w:rPr>
+          <w:rFonts w:ascii="Courier New" w:hAnsi="Courier New" w:cs="Courier New"/>
+          <w:color w:val="D9E8F7"/>
+          <w:sz w:val="24"/>
+          <w:szCs w:val="24"/>
+        </w:rPr>
+        <w:t xml:space="preserve"> </w:t>
+      </w:r>
+      <w:r>
+        <w:rPr>
+          <w:rFonts w:ascii="Courier New" w:hAnsi="Courier New" w:cs="Courier New"/>
+          <w:color w:val="000000" w:themeColor="text1"/>
+          <w:sz w:val="24"/>
+          <w:szCs w:val="24"/>
+        </w:rPr>
+        <w:t xml:space="preserve">= </w:t>
+      </w:r>
+      <w:r>
+        <w:rPr>
+          <w:rFonts w:ascii="Courier New" w:hAnsi="Courier New" w:cs="Courier New"/>
+          <w:color w:val="6897BB"/>
+          <w:sz w:val="24"/>
+          <w:szCs w:val="24"/>
+        </w:rPr>
+        <w:t>0</w:t>
+      </w:r>
+      <w:r>
+        <w:rPr>
+          <w:rFonts w:ascii="Courier New" w:hAnsi="Courier New" w:cs="Courier New"/>
+          <w:color w:val="000000" w:themeColor="text1"/>
+          <w:sz w:val="24"/>
+          <w:szCs w:val="24"/>
+        </w:rPr>
+        <w:t>;</w:t>
+      </w:r>
+    </w:p>
+    <w:p>
+      <w:pPr>
+        <w:autoSpaceDE w:val="0"/>
+        <w:autoSpaceDN w:val="0"/>
+        <w:adjustRightInd w:val="0"/>
+        <w:spacing w:after="0" w:line="240" w:lineRule="auto"/>
+        <w:rPr>
+          <w:rFonts w:ascii="Courier New" w:hAnsi="Courier New" w:cs="Courier New"/>
+          <w:sz w:val="24"/>
+          <w:szCs w:val="24"/>
+        </w:rPr>
+      </w:pPr>
+      <w:r>
+        <w:rPr>
+          <w:rFonts w:ascii="Courier New" w:hAnsi="Courier New" w:cs="Courier New"/>
+          <w:color w:val="D9E8F7"/>
+          <w:sz w:val="24"/>
+          <w:szCs w:val="24"/>
+        </w:rPr>
+        <w:t xml:space="preserve">        </w:t>
+      </w:r>
+      <w:r>
+        <w:rPr>
+          <w:rFonts w:ascii="Courier New" w:hAnsi="Courier New" w:cs="Courier New"/>
+          <w:color w:val="66E1F8"/>
+          <w:sz w:val="24"/>
+          <w:szCs w:val="24"/>
+        </w:rPr>
+        <w:t>limit</w:t>
+      </w:r>
+      <w:r>
+        <w:rPr>
+          <w:rFonts w:ascii="Courier New" w:hAnsi="Courier New" w:cs="Courier New"/>
+          <w:color w:val="D9E8F7"/>
+          <w:sz w:val="24"/>
+          <w:szCs w:val="24"/>
+        </w:rPr>
+        <w:t xml:space="preserve"> </w:t>
+      </w:r>
+      <w:r>
+        <w:rPr>
+          <w:rFonts w:ascii="Courier New" w:hAnsi="Courier New" w:cs="Courier New"/>
+          <w:color w:val="000000" w:themeColor="text1"/>
+          <w:sz w:val="24"/>
+          <w:szCs w:val="24"/>
+        </w:rPr>
+        <w:t xml:space="preserve">= </w:t>
+      </w:r>
+      <w:r>
+        <w:rPr>
+          <w:rFonts w:ascii="Courier New" w:hAnsi="Courier New" w:cs="Courier New"/>
+          <w:color w:val="66E1F8"/>
+          <w:sz w:val="24"/>
+          <w:szCs w:val="24"/>
+        </w:rPr>
+        <w:t>capacity</w:t>
+      </w:r>
+      <w:r>
+        <w:rPr>
+          <w:rFonts w:ascii="Courier New" w:hAnsi="Courier New" w:cs="Courier New"/>
+          <w:color w:val="000000" w:themeColor="text1"/>
+          <w:sz w:val="24"/>
+          <w:szCs w:val="24"/>
+        </w:rPr>
+        <w:t>;</w:t>
+      </w:r>
+    </w:p>
+    <w:p>
+      <w:pPr>
+        <w:autoSpaceDE w:val="0"/>
+        <w:autoSpaceDN w:val="0"/>
+        <w:adjustRightInd w:val="0"/>
+        <w:spacing w:after="0" w:line="240" w:lineRule="auto"/>
+        <w:rPr>
+          <w:rFonts w:ascii="Courier New" w:hAnsi="Courier New" w:cs="Courier New"/>
+          <w:sz w:val="24"/>
+          <w:szCs w:val="24"/>
+        </w:rPr>
+      </w:pPr>
+      <w:r>
+        <w:rPr>
+          <w:rFonts w:ascii="Courier New" w:hAnsi="Courier New" w:cs="Courier New"/>
+          <w:color w:val="D9E8F7"/>
+          <w:sz w:val="24"/>
+          <w:szCs w:val="24"/>
+        </w:rPr>
+        <w:t xml:space="preserve">        </w:t>
+      </w:r>
+      <w:r>
+        <w:rPr>
+          <w:rFonts w:ascii="Courier New" w:hAnsi="Courier New" w:cs="Courier New"/>
+          <w:color w:val="66E1F8"/>
+          <w:sz w:val="24"/>
+          <w:szCs w:val="24"/>
+        </w:rPr>
+        <w:t>mark</w:t>
+      </w:r>
+      <w:r>
+        <w:rPr>
+          <w:rFonts w:ascii="Courier New" w:hAnsi="Courier New" w:cs="Courier New"/>
+          <w:color w:val="D9E8F7"/>
+          <w:sz w:val="24"/>
+          <w:szCs w:val="24"/>
+        </w:rPr>
+        <w:t xml:space="preserve"> </w:t>
+      </w:r>
+      <w:r>
+        <w:rPr>
+          <w:rFonts w:ascii="Courier New" w:hAnsi="Courier New" w:cs="Courier New"/>
+          <w:color w:val="000000" w:themeColor="text1"/>
+          <w:sz w:val="24"/>
+          <w:szCs w:val="24"/>
+        </w:rPr>
+        <w:t>= -1;</w:t>
+      </w:r>
+    </w:p>
+    <w:p>
+      <w:pPr>
+        <w:autoSpaceDE w:val="0"/>
+        <w:autoSpaceDN w:val="0"/>
+        <w:adjustRightInd w:val="0"/>
+        <w:spacing w:after="0" w:line="240" w:lineRule="auto"/>
+        <w:rPr>
+          <w:rFonts w:ascii="Courier New" w:hAnsi="Courier New" w:cs="Courier New"/>
+          <w:sz w:val="24"/>
+          <w:szCs w:val="24"/>
+        </w:rPr>
+      </w:pPr>
+      <w:r>
+        <w:rPr>
+          <w:rFonts w:ascii="Courier New" w:hAnsi="Courier New" w:cs="Courier New"/>
+          <w:color w:val="D9E8F7"/>
+          <w:sz w:val="24"/>
+          <w:szCs w:val="24"/>
+        </w:rPr>
+        <w:t xml:space="preserve">        </w:t>
+      </w:r>
+      <w:r>
+        <w:rPr>
+          <w:rFonts w:ascii="Courier New" w:hAnsi="Courier New" w:cs="Courier New"/>
+          <w:color w:val="CC6C1D"/>
+          <w:sz w:val="24"/>
+          <w:szCs w:val="24"/>
+        </w:rPr>
+        <w:t>return</w:t>
+      </w:r>
+      <w:r>
+        <w:rPr>
+          <w:rFonts w:ascii="Courier New" w:hAnsi="Courier New" w:cs="Courier New"/>
+          <w:color w:val="D9E8F7"/>
+          <w:sz w:val="24"/>
+          <w:szCs w:val="24"/>
+        </w:rPr>
+        <w:t xml:space="preserve"> </w:t>
+      </w:r>
+      <w:r>
+        <w:rPr>
+          <w:rFonts w:ascii="Courier New" w:hAnsi="Courier New" w:cs="Courier New"/>
+          <w:color w:val="CC6C1D"/>
+          <w:sz w:val="24"/>
+          <w:szCs w:val="24"/>
+        </w:rPr>
+        <w:t>this</w:t>
+      </w:r>
+      <w:r>
+        <w:rPr>
+          <w:rFonts w:ascii="Courier New" w:hAnsi="Courier New" w:cs="Courier New"/>
+          <w:color w:val="E6E6FA"/>
+          <w:sz w:val="24"/>
+          <w:szCs w:val="24"/>
+        </w:rPr>
+        <w:t>;</w:t>
+      </w:r>
+    </w:p>
+    <w:p>
+      <w:pPr>
+        <w:autoSpaceDE w:val="0"/>
+        <w:autoSpaceDN w:val="0"/>
+        <w:adjustRightInd w:val="0"/>
+        <w:spacing w:after="0" w:line="240" w:lineRule="auto"/>
+        <w:rPr>
+          <w:rFonts w:ascii="Microsoft JhengHei" w:eastAsia="Microsoft JhengHei" w:hAnsi="Microsoft JhengHei"/>
+          <w:color w:val="4D4D4D"/>
+          <w:shd w:val="clear" w:color="auto" w:fill="FFFFFF"/>
+        </w:rPr>
+      </w:pPr>
+      <w:r>
+        <w:rPr>
+          <w:rFonts w:ascii="Courier New" w:hAnsi="Courier New" w:cs="Courier New"/>
+          <w:color w:val="D9E8F7"/>
+          <w:sz w:val="24"/>
+          <w:szCs w:val="24"/>
+        </w:rPr>
+        <w:t xml:space="preserve"> </w:t>
+      </w:r>
+      <w:r>
+        <w:rPr>
+          <w:rFonts w:ascii="Courier New" w:hAnsi="Courier New" w:cs="Courier New"/>
+          <w:color w:val="000000" w:themeColor="text1"/>
+          <w:sz w:val="24"/>
+          <w:szCs w:val="24"/>
+        </w:rPr>
+        <w:t xml:space="preserve">   }</w:t>
+      </w:r>
+    </w:p>
+    <w:p>
+      <w:pPr>
+        <w:rPr>
+          <w:rFonts w:ascii="Microsoft JhengHei" w:hAnsi="Microsoft JhengHei"/>
+          <w:color w:val="4D4D4D"/>
+          <w:shd w:val="clear" w:color="auto" w:fill="FFFFFF"/>
+        </w:rPr>
+      </w:pPr>
+      <w:r>
+        <w:rPr>
+          <w:rFonts w:ascii="Microsoft JhengHei" w:eastAsia="Microsoft JhengHei" w:hAnsi="Microsoft JhengHei" w:hint="eastAsia"/>
+          <w:color w:val="4D4D4D"/>
+          <w:shd w:val="clear" w:color="auto" w:fill="FFFFFF"/>
+        </w:rPr>
+        <w:lastRenderedPageBreak/>
+        <w:t>如果缓冲区中仍有未读数据，并且想稍后读取它，但需要先写入一些数据，这时候应该调用 compact() ，它会将所有未读数据复制到 Buffer 的开头，然后它将 position 设置在最后一个未读元素之后。 limit 属性仍设置为 capacity ，就像 clear() 一样。 现在缓冲区已准备好写入，并且不会覆盖未读数据。</w:t>
+      </w:r>
+    </w:p>
+    <w:p>
+      <w:pPr>
+        <w:pStyle w:val="Heading2"/>
+        <w:shd w:val="clear" w:color="auto" w:fill="FFFFFF"/>
+        <w:spacing w:before="225" w:after="225"/>
+        <w:rPr>
+          <w:rFonts w:ascii="Microsoft JhengHei" w:eastAsia="Microsoft JhengHei" w:hAnsi="Microsoft JhengHei"/>
+          <w:b/>
+          <w:bCs/>
+          <w:shd w:val="clear" w:color="auto" w:fill="FFFFFF"/>
+        </w:rPr>
+      </w:pPr>
+      <w:r>
+        <w:rPr>
+          <w:rFonts w:asciiTheme="minorEastAsia" w:eastAsiaTheme="minorEastAsia" w:hAnsiTheme="minorEastAsia" w:hint="eastAsia"/>
+          <w:b/>
+          <w:bCs/>
+          <w:shd w:val="clear" w:color="auto" w:fill="FFFFFF"/>
+        </w:rPr>
+        <w:t>3.</w:t>
+      </w:r>
+      <w:r>
+        <w:rPr>
+          <w:rFonts w:asciiTheme="minorEastAsia" w:eastAsiaTheme="minorEastAsia" w:hAnsiTheme="minorEastAsia"/>
+          <w:b/>
+          <w:bCs/>
+          <w:shd w:val="clear" w:color="auto" w:fill="FFFFFF"/>
+        </w:rPr>
+        <w:t>8</w:t>
+      </w:r>
+      <w:r>
+        <w:rPr>
+          <w:rFonts w:ascii="Microsoft JhengHei" w:eastAsia="Microsoft JhengHei" w:hAnsi="Microsoft JhengHei"/>
+          <w:b/>
+          <w:bCs/>
+          <w:shd w:val="clear" w:color="auto" w:fill="FFFFFF"/>
+        </w:rPr>
+        <w:t xml:space="preserve"> </w:t>
+      </w:r>
+      <w:r>
+        <w:rPr>
+          <w:rFonts w:ascii="Microsoft JhengHei" w:eastAsia="Microsoft JhengHei" w:hAnsi="Microsoft JhengHei"/>
+          <w:b/>
+          <w:bCs/>
+          <w:shd w:val="clear" w:color="auto" w:fill="FFFFFF"/>
+        </w:rPr>
+        <w:t>mark() 和 reset()</w:t>
+      </w:r>
+    </w:p>
+    <w:p>
+      <w:pPr>
+        <w:rPr>
+          <w:rFonts w:ascii="Microsoft JhengHei" w:eastAsia="Microsoft JhengHei" w:hAnsi="Microsoft JhengHei"/>
+          <w:color w:val="4D4D4D"/>
+          <w:shd w:val="clear" w:color="auto" w:fill="FFFFFF"/>
+        </w:rPr>
+      </w:pPr>
+      <w:r>
+        <w:rPr>
+          <w:rFonts w:ascii="Microsoft JhengHei" w:eastAsia="Microsoft JhengHei" w:hAnsi="Microsoft JhengHei" w:hint="eastAsia"/>
+          <w:color w:val="4D4D4D"/>
+          <w:shd w:val="clear" w:color="auto" w:fill="FFFFFF"/>
+        </w:rPr>
+        <w:t>以通过调用 Buffer 对象的 mark() 方法在 Buffer 中标记给定位置。 然后，可以通过调用 Buffer.reset() 方法将位置重置回标记位置，就像在标准 IO 中一样。</w:t>
+      </w:r>
+    </w:p>
+    <w:p>
+      <w:pPr>
+        <w:spacing w:after="0" w:line="330" w:lineRule="atLeast"/>
+        <w:rPr>
+          <w:rFonts w:ascii="Microsoft JhengHei" w:eastAsia="Microsoft JhengHei" w:hAnsi="Microsoft JhengHei" w:cs="Arial"/>
+          <w:b/>
+          <w:bCs/>
+          <w:color w:val="C00000"/>
+          <w:sz w:val="21"/>
+          <w:szCs w:val="21"/>
+        </w:rPr>
+      </w:pPr>
+      <w:r>
+        <w:rPr>
+          <w:rFonts w:ascii="Microsoft JhengHei" w:eastAsia="Microsoft JhengHei" w:hAnsi="Microsoft JhengHei" w:cs="Arial" w:hint="eastAsia"/>
+          <w:b/>
+          <w:bCs/>
+          <w:color w:val="C00000"/>
+          <w:sz w:val="21"/>
+          <w:szCs w:val="21"/>
+        </w:rPr>
+        <w:t>源码：</w:t>
+      </w:r>
+    </w:p>
+    <w:p>
+      <w:pPr>
+        <w:autoSpaceDE w:val="0"/>
+        <w:autoSpaceDN w:val="0"/>
+        <w:adjustRightInd w:val="0"/>
+        <w:spacing w:after="0" w:line="240" w:lineRule="auto"/>
+        <w:ind w:firstLine="720"/>
+        <w:rPr>
+          <w:rFonts w:ascii="Courier New" w:hAnsi="Courier New" w:cs="Courier New"/>
           <w:sz w:val="24"/>
           <w:szCs w:val="24"/>
         </w:rPr>
@@ -10252,7 +10989,6 @@
           <w:sz w:val="24"/>
           <w:szCs w:val="24"/>
         </w:rPr>
-        <w:lastRenderedPageBreak/>
         <w:t xml:space="preserve">        </w:t>
       </w:r>
       <w:r>
@@ -10843,7 +11579,16 @@
           <w:bCs/>
           <w:shd w:val="clear" w:color="auto" w:fill="FFFFFF"/>
         </w:rPr>
-        <w:t>3.8</w:t>
+        <w:t>3.</w:t>
+      </w:r>
+      <w:r>
+        <w:rPr>
+          <w:rFonts w:asciiTheme="minorEastAsia" w:eastAsiaTheme="minorEastAsia" w:hAnsiTheme="minorEastAsia"/>
+          <w:b/>
+          <w:bCs/>
+          <w:shd w:val="clear" w:color="auto" w:fill="FFFFFF"/>
+        </w:rPr>
+        <w:t>9</w:t>
       </w:r>
       <w:r>
         <w:rPr>
@@ -11056,6 +11801,7 @@
           <w:color w:val="4D4D4D"/>
           <w:shd w:val="clear" w:color="auto" w:fill="FFFFFF"/>
         </w:rPr>
+        <w:lastRenderedPageBreak/>
         <w:t>如你所见，</w:t>
       </w:r>
       <w:r>
@@ -11421,7 +12167,6 @@
           <w:sz w:val="32"/>
           <w:szCs w:val="32"/>
         </w:rPr>
-        <w:lastRenderedPageBreak/>
         <w:t>四、</w:t>
       </w:r>
       <w:r>
@@ -11510,6 +12255,7 @@
         <w:rPr>
           <w:noProof/>
         </w:rPr>
+        <w:lastRenderedPageBreak/>
         <w:drawing>
           <wp:inline distT="0" distB="0" distL="0" distR="0" wp14:anchorId="2EF4C55D" wp14:editId="614B7499">
             <wp:extent cx="3886200" cy="3076575"/>
@@ -11818,7 +12564,6 @@
           <w:sz w:val="23"/>
           <w:szCs w:val="23"/>
         </w:rPr>
-        <w:lastRenderedPageBreak/>
         <w:t>SelectionKey.OP_WRITE</w:t>
       </w:r>
       <w:r>
@@ -12128,6 +12873,7 @@
           <w:color w:val="4D4D4D"/>
           <w:shd w:val="clear" w:color="auto" w:fill="FFFFFF"/>
         </w:rPr>
+        <w:lastRenderedPageBreak/>
         <w:t xml:space="preserve">interest </w:t>
       </w:r>
       <w:r>
@@ -12892,7 +13638,6 @@
           <w:color w:val="4D4D4D"/>
           <w:shd w:val="clear" w:color="auto" w:fill="FFFFFF"/>
         </w:rPr>
-        <w:lastRenderedPageBreak/>
         <w:t>SelectionKey.isReadable()</w:t>
       </w:r>
     </w:p>
@@ -13046,6 +13791,7 @@
           <w:bCs/>
           <w:shd w:val="clear" w:color="auto" w:fill="FFFFFF"/>
         </w:rPr>
+        <w:lastRenderedPageBreak/>
         <w:t>4.</w:t>
       </w:r>
       <w:r>
@@ -13717,7 +14463,6 @@
           <w:bCs/>
           <w:shd w:val="clear" w:color="auto" w:fill="FFFFFF"/>
         </w:rPr>
-        <w:lastRenderedPageBreak/>
         <w:t>.</w:t>
       </w:r>
       <w:r>
@@ -13813,7 +14558,7 @@
 </file>
 
 <file path=word/endnotes.xml><?xml version="1.0" encoding="utf-8"?>
-<w:endnotes xmlns:wpc="http://schemas.microsoft.com/office/word/2010/wordprocessingCanvas" xmlns:cx="http://schemas.microsoft.com/office/drawing/2014/chartex" xmlns:cx1="http://schemas.microsoft.com/office/drawing/2015/9/8/chartex" xmlns:cx2="http://schemas.microsoft.com/office/drawing/2015/10/21/chartex" xmlns:cx3="http://schemas.microsoft.com/office/drawing/2016/5/9/chartex" xmlns:cx4="http://schemas.microsoft.com/office/drawing/2016/5/10/chartex" xmlns:cx5="http://schemas.microsoft.com/office/drawing/2016/5/11/chartex" xmlns:cx6="http://schemas.microsoft.com/office/drawing/2016/5/12/chartex" xmlns:cx7="http://schemas.microsoft.com/office/drawing/2016/5/13/chartex" xmlns:cx8="http://schemas.microsoft.com/office/drawing/2016/5/14/chartex" xmlns:mc="http://schemas.openxmlformats.org/markup-compatibility/2006" xmlns:aink="http://schemas.microsoft.com/office/drawing/2016/ink" xmlns:am3d="http://schemas.microsoft.com/office/drawing/2017/model3d" xmlns:o="urn:schemas-microsoft-com:office:office" xmlns:r="http://schemas.openxmlformats.org/officeDocument/2006/relationships" xmlns:m="http://schemas.openxmlformats.org/officeDocument/2006/math" xmlns:v="urn:schemas-microsoft-com:vml" xmlns:wp14="http://schemas.microsoft.com/office/word/2010/wordprocessingDrawing" xmlns:wp="http://schemas.openxmlformats.org/drawingml/2006/wordprocessingDrawing" xmlns:w10="urn:schemas-microsoft-com:office:word" xmlns:w="http://schemas.openxmlformats.org/wordprocessingml/2006/main" xmlns:w14="http://schemas.microsoft.com/office/word/2010/wordml" xmlns:w15="http://schemas.microsoft.com/office/word/2012/wordml" xmlns:w16cid="http://schemas.microsoft.com/office/word/2016/wordml/cid" xmlns:w16se="http://schemas.microsoft.com/office/word/2015/wordml/symex" xmlns:wpg="http://schemas.microsoft.com/office/word/2010/wordprocessingGroup" xmlns:wpi="http://schemas.microsoft.com/office/word/2010/wordprocessingInk" xmlns:wne="http://schemas.microsoft.com/office/word/2006/wordml" xmlns:wps="http://schemas.microsoft.com/office/word/2010/wordprocessingShape" mc:Ignorable="w14 w15 w16se w16cid wp14">
+<w:endnotes xmlns:wpc="http://schemas.microsoft.com/office/word/2010/wordprocessingCanvas" xmlns:cx="http://schemas.microsoft.com/office/drawing/2014/chartex" xmlns:cx1="http://schemas.microsoft.com/office/drawing/2015/9/8/chartex" xmlns:cx2="http://schemas.microsoft.com/office/drawing/2015/10/21/chartex" xmlns:cx3="http://schemas.microsoft.com/office/drawing/2016/5/9/chartex" xmlns:cx4="http://schemas.microsoft.com/office/drawing/2016/5/10/chartex" xmlns:cx5="http://schemas.microsoft.com/office/drawing/2016/5/11/chartex" xmlns:cx6="http://schemas.microsoft.com/office/drawing/2016/5/12/chartex" xmlns:cx7="http://schemas.microsoft.com/office/drawing/2016/5/13/chartex" xmlns:cx8="http://schemas.microsoft.com/office/drawing/2016/5/14/chartex" xmlns:mc="http://schemas.openxmlformats.org/markup-compatibility/2006" xmlns:aink="http://schemas.microsoft.com/office/drawing/2016/ink" xmlns:am3d="http://schemas.microsoft.com/office/drawing/2017/model3d" xmlns:o="urn:schemas-microsoft-com:office:office" xmlns:r="http://schemas.openxmlformats.org/officeDocument/2006/relationships" xmlns:m="http://schemas.openxmlformats.org/officeDocument/2006/math" xmlns:v="urn:schemas-microsoft-com:vml" xmlns:wp14="http://schemas.microsoft.com/office/word/2010/wordprocessingDrawing" xmlns:wp="http://schemas.openxmlformats.org/drawingml/2006/wordprocessingDrawing" xmlns:w10="urn:schemas-microsoft-com:office:word" xmlns:w="http://schemas.openxmlformats.org/wordprocessingml/2006/main" xmlns:w14="http://schemas.microsoft.com/office/word/2010/wordml" xmlns:w15="http://schemas.microsoft.com/office/word/2012/wordml" xmlns:w16cex="http://schemas.microsoft.com/office/word/2018/wordml/cex" xmlns:w16cid="http://schemas.microsoft.com/office/word/2016/wordml/cid" xmlns:w16="http://schemas.microsoft.com/office/word/2018/wordml" xmlns:w16se="http://schemas.microsoft.com/office/word/2015/wordml/symex" xmlns:wpg="http://schemas.microsoft.com/office/word/2010/wordprocessingGroup" xmlns:wpi="http://schemas.microsoft.com/office/word/2010/wordprocessingInk" xmlns:wne="http://schemas.microsoft.com/office/word/2006/wordml" xmlns:wps="http://schemas.microsoft.com/office/word/2010/wordprocessingShape" mc:Ignorable="w14 w15 w16se w16cid w16 w16cex wp14">
   <w:endnote w:type="separator" w:id="-1">
     <w:p>
       <w:pPr>
@@ -13838,7 +14583,7 @@
 </file>
 
 <file path=word/footnotes.xml><?xml version="1.0" encoding="utf-8"?>
-<w:footnotes xmlns:wpc="http://schemas.microsoft.com/office/word/2010/wordprocessingCanvas" xmlns:cx="http://schemas.microsoft.com/office/drawing/2014/chartex" xmlns:cx1="http://schemas.microsoft.com/office/drawing/2015/9/8/chartex" xmlns:cx2="http://schemas.microsoft.com/office/drawing/2015/10/21/chartex" xmlns:cx3="http://schemas.microsoft.com/office/drawing/2016/5/9/chartex" xmlns:cx4="http://schemas.microsoft.com/office/drawing/2016/5/10/chartex" xmlns:cx5="http://schemas.microsoft.com/office/drawing/2016/5/11/chartex" xmlns:cx6="http://schemas.microsoft.com/office/drawing/2016/5/12/chartex" xmlns:cx7="http://schemas.microsoft.com/office/drawing/2016/5/13/chartex" xmlns:cx8="http://schemas.microsoft.com/office/drawing/2016/5/14/chartex" xmlns:mc="http://schemas.openxmlformats.org/markup-compatibility/2006" xmlns:aink="http://schemas.microsoft.com/office/drawing/2016/ink" xmlns:am3d="http://schemas.microsoft.com/office/drawing/2017/model3d" xmlns:o="urn:schemas-microsoft-com:office:office" xmlns:r="http://schemas.openxmlformats.org/officeDocument/2006/relationships" xmlns:m="http://schemas.openxmlformats.org/officeDocument/2006/math" xmlns:v="urn:schemas-microsoft-com:vml" xmlns:wp14="http://schemas.microsoft.com/office/word/2010/wordprocessingDrawing" xmlns:wp="http://schemas.openxmlformats.org/drawingml/2006/wordprocessingDrawing" xmlns:w10="urn:schemas-microsoft-com:office:word" xmlns:w="http://schemas.openxmlformats.org/wordprocessingml/2006/main" xmlns:w14="http://schemas.microsoft.com/office/word/2010/wordml" xmlns:w15="http://schemas.microsoft.com/office/word/2012/wordml" xmlns:w16cid="http://schemas.microsoft.com/office/word/2016/wordml/cid" xmlns:w16se="http://schemas.microsoft.com/office/word/2015/wordml/symex" xmlns:wpg="http://schemas.microsoft.com/office/word/2010/wordprocessingGroup" xmlns:wpi="http://schemas.microsoft.com/office/word/2010/wordprocessingInk" xmlns:wne="http://schemas.microsoft.com/office/word/2006/wordml" xmlns:wps="http://schemas.microsoft.com/office/word/2010/wordprocessingShape" mc:Ignorable="w14 w15 w16se w16cid wp14">
+<w:footnotes xmlns:wpc="http://schemas.microsoft.com/office/word/2010/wordprocessingCanvas" xmlns:cx="http://schemas.microsoft.com/office/drawing/2014/chartex" xmlns:cx1="http://schemas.microsoft.com/office/drawing/2015/9/8/chartex" xmlns:cx2="http://schemas.microsoft.com/office/drawing/2015/10/21/chartex" xmlns:cx3="http://schemas.microsoft.com/office/drawing/2016/5/9/chartex" xmlns:cx4="http://schemas.microsoft.com/office/drawing/2016/5/10/chartex" xmlns:cx5="http://schemas.microsoft.com/office/drawing/2016/5/11/chartex" xmlns:cx6="http://schemas.microsoft.com/office/drawing/2016/5/12/chartex" xmlns:cx7="http://schemas.microsoft.com/office/drawing/2016/5/13/chartex" xmlns:cx8="http://schemas.microsoft.com/office/drawing/2016/5/14/chartex" xmlns:mc="http://schemas.openxmlformats.org/markup-compatibility/2006" xmlns:aink="http://schemas.microsoft.com/office/drawing/2016/ink" xmlns:am3d="http://schemas.microsoft.com/office/drawing/2017/model3d" xmlns:o="urn:schemas-microsoft-com:office:office" xmlns:r="http://schemas.openxmlformats.org/officeDocument/2006/relationships" xmlns:m="http://schemas.openxmlformats.org/officeDocument/2006/math" xmlns:v="urn:schemas-microsoft-com:vml" xmlns:wp14="http://schemas.microsoft.com/office/word/2010/wordprocessingDrawing" xmlns:wp="http://schemas.openxmlformats.org/drawingml/2006/wordprocessingDrawing" xmlns:w10="urn:schemas-microsoft-com:office:word" xmlns:w="http://schemas.openxmlformats.org/wordprocessingml/2006/main" xmlns:w14="http://schemas.microsoft.com/office/word/2010/wordml" xmlns:w15="http://schemas.microsoft.com/office/word/2012/wordml" xmlns:w16cex="http://schemas.microsoft.com/office/word/2018/wordml/cex" xmlns:w16cid="http://schemas.microsoft.com/office/word/2016/wordml/cid" xmlns:w16="http://schemas.microsoft.com/office/word/2018/wordml" xmlns:w16se="http://schemas.microsoft.com/office/word/2015/wordml/symex" xmlns:wpg="http://schemas.microsoft.com/office/word/2010/wordprocessingGroup" xmlns:wpi="http://schemas.microsoft.com/office/word/2010/wordprocessingInk" xmlns:wne="http://schemas.microsoft.com/office/word/2006/wordml" xmlns:wps="http://schemas.microsoft.com/office/word/2010/wordprocessingShape" mc:Ignorable="w14 w15 w16se w16cid w16 w16cex wp14">
   <w:footnote w:type="separator" w:id="-1">
     <w:p>
       <w:pPr>
@@ -13863,7 +14608,7 @@
 </file>
 
 <file path=word/numbering.xml><?xml version="1.0" encoding="utf-8"?>
-<w:numbering xmlns:wpc="http://schemas.microsoft.com/office/word/2010/wordprocessingCanvas" xmlns:cx="http://schemas.microsoft.com/office/drawing/2014/chartex" xmlns:cx1="http://schemas.microsoft.com/office/drawing/2015/9/8/chartex" xmlns:cx2="http://schemas.microsoft.com/office/drawing/2015/10/21/chartex" xmlns:cx3="http://schemas.microsoft.com/office/drawing/2016/5/9/chartex" xmlns:cx4="http://schemas.microsoft.com/office/drawing/2016/5/10/chartex" xmlns:cx5="http://schemas.microsoft.com/office/drawing/2016/5/11/chartex" xmlns:cx6="http://schemas.microsoft.com/office/drawing/2016/5/12/chartex" xmlns:cx7="http://schemas.microsoft.com/office/drawing/2016/5/13/chartex" xmlns:cx8="http://schemas.microsoft.com/office/drawing/2016/5/14/chartex" xmlns:mc="http://schemas.openxmlformats.org/markup-compatibility/2006" xmlns:aink="http://schemas.microsoft.com/office/drawing/2016/ink" xmlns:am3d="http://schemas.microsoft.com/office/drawing/2017/model3d" xmlns:o="urn:schemas-microsoft-com:office:office" xmlns:r="http://schemas.openxmlformats.org/officeDocument/2006/relationships" xmlns:m="http://schemas.openxmlformats.org/officeDocument/2006/math" xmlns:v="urn:schemas-microsoft-com:vml" xmlns:wp14="http://schemas.microsoft.com/office/word/2010/wordprocessingDrawing" xmlns:wp="http://schemas.openxmlformats.org/drawingml/2006/wordprocessingDrawing" xmlns:w10="urn:schemas-microsoft-com:office:word" xmlns:w="http://schemas.openxmlformats.org/wordprocessingml/2006/main" xmlns:w14="http://schemas.microsoft.com/office/word/2010/wordml" xmlns:w15="http://schemas.microsoft.com/office/word/2012/wordml" xmlns:w16cid="http://schemas.microsoft.com/office/word/2016/wordml/cid" xmlns:w16se="http://schemas.microsoft.com/office/word/2015/wordml/symex" xmlns:wpg="http://schemas.microsoft.com/office/word/2010/wordprocessingGroup" xmlns:wpi="http://schemas.microsoft.com/office/word/2010/wordprocessingInk" xmlns:wne="http://schemas.microsoft.com/office/word/2006/wordml" xmlns:wps="http://schemas.microsoft.com/office/word/2010/wordprocessingShape" mc:Ignorable="w14 w15 w16se w16cid wp14">
+<w:numbering xmlns:wpc="http://schemas.microsoft.com/office/word/2010/wordprocessingCanvas" xmlns:cx="http://schemas.microsoft.com/office/drawing/2014/chartex" xmlns:cx1="http://schemas.microsoft.com/office/drawing/2015/9/8/chartex" xmlns:cx2="http://schemas.microsoft.com/office/drawing/2015/10/21/chartex" xmlns:cx3="http://schemas.microsoft.com/office/drawing/2016/5/9/chartex" xmlns:cx4="http://schemas.microsoft.com/office/drawing/2016/5/10/chartex" xmlns:cx5="http://schemas.microsoft.com/office/drawing/2016/5/11/chartex" xmlns:cx6="http://schemas.microsoft.com/office/drawing/2016/5/12/chartex" xmlns:cx7="http://schemas.microsoft.com/office/drawing/2016/5/13/chartex" xmlns:cx8="http://schemas.microsoft.com/office/drawing/2016/5/14/chartex" xmlns:mc="http://schemas.openxmlformats.org/markup-compatibility/2006" xmlns:aink="http://schemas.microsoft.com/office/drawing/2016/ink" xmlns:am3d="http://schemas.microsoft.com/office/drawing/2017/model3d" xmlns:o="urn:schemas-microsoft-com:office:office" xmlns:r="http://schemas.openxmlformats.org/officeDocument/2006/relationships" xmlns:m="http://schemas.openxmlformats.org/officeDocument/2006/math" xmlns:v="urn:schemas-microsoft-com:vml" xmlns:wp14="http://schemas.microsoft.com/office/word/2010/wordprocessingDrawing" xmlns:wp="http://schemas.openxmlformats.org/drawingml/2006/wordprocessingDrawing" xmlns:w10="urn:schemas-microsoft-com:office:word" xmlns:w="http://schemas.openxmlformats.org/wordprocessingml/2006/main" xmlns:w14="http://schemas.microsoft.com/office/word/2010/wordml" xmlns:w15="http://schemas.microsoft.com/office/word/2012/wordml" xmlns:w16cex="http://schemas.microsoft.com/office/word/2018/wordml/cex" xmlns:w16cid="http://schemas.microsoft.com/office/word/2016/wordml/cid" xmlns:w16="http://schemas.microsoft.com/office/word/2018/wordml" xmlns:w16se="http://schemas.microsoft.com/office/word/2015/wordml/symex" xmlns:wpg="http://schemas.microsoft.com/office/word/2010/wordprocessingGroup" xmlns:wpi="http://schemas.microsoft.com/office/word/2010/wordprocessingInk" xmlns:wne="http://schemas.microsoft.com/office/word/2006/wordml" xmlns:wps="http://schemas.microsoft.com/office/word/2010/wordprocessingShape" mc:Ignorable="w14 w15 w16se w16cid w16 w16cex wp14">
   <w:abstractNum w:abstractNumId="0" w15:restartNumberingAfterBreak="0">
     <w:nsid w:val="055A6D56"/>
     <w:multiLevelType w:val="multilevel"/>
@@ -14389,6 +15134,119 @@
     </w:lvl>
   </w:abstractNum>
   <w:abstractNum w:abstractNumId="4" w15:restartNumberingAfterBreak="0">
+    <w:nsid w:val="3696543D"/>
+    <w:multiLevelType w:val="hybridMultilevel"/>
+    <w:tmpl w:val="C9F0766E"/>
+    <w:lvl w:ilvl="0" w:tplc="04090001">
+      <w:start w:val="1"/>
+      <w:numFmt w:val="bullet"/>
+      <w:lvlText w:val=""/>
+      <w:lvlJc w:val="left"/>
+      <w:pPr>
+        <w:ind w:left="720" w:hanging="360"/>
+      </w:pPr>
+      <w:rPr>
+        <w:rFonts w:ascii="Symbol" w:hAnsi="Symbol" w:hint="default"/>
+      </w:rPr>
+    </w:lvl>
+    <w:lvl w:ilvl="1" w:tplc="04090003" w:tentative="1">
+      <w:start w:val="1"/>
+      <w:numFmt w:val="bullet"/>
+      <w:lvlText w:val="o"/>
+      <w:lvlJc w:val="left"/>
+      <w:pPr>
+        <w:ind w:left="1440" w:hanging="360"/>
+      </w:pPr>
+      <w:rPr>
+        <w:rFonts w:ascii="Courier New" w:hAnsi="Courier New" w:cs="Courier New" w:hint="default"/>
+      </w:rPr>
+    </w:lvl>
+    <w:lvl w:ilvl="2" w:tplc="04090005" w:tentative="1">
+      <w:start w:val="1"/>
+      <w:numFmt w:val="bullet"/>
+      <w:lvlText w:val=""/>
+      <w:lvlJc w:val="left"/>
+      <w:pPr>
+        <w:ind w:left="2160" w:hanging="360"/>
+      </w:pPr>
+      <w:rPr>
+        <w:rFonts w:ascii="Wingdings" w:hAnsi="Wingdings" w:hint="default"/>
+      </w:rPr>
+    </w:lvl>
+    <w:lvl w:ilvl="3" w:tplc="04090001" w:tentative="1">
+      <w:start w:val="1"/>
+      <w:numFmt w:val="bullet"/>
+      <w:lvlText w:val=""/>
+      <w:lvlJc w:val="left"/>
+      <w:pPr>
+        <w:ind w:left="2880" w:hanging="360"/>
+      </w:pPr>
+      <w:rPr>
+        <w:rFonts w:ascii="Symbol" w:hAnsi="Symbol" w:hint="default"/>
+      </w:rPr>
+    </w:lvl>
+    <w:lvl w:ilvl="4" w:tplc="04090003" w:tentative="1">
+      <w:start w:val="1"/>
+      <w:numFmt w:val="bullet"/>
+      <w:lvlText w:val="o"/>
+      <w:lvlJc w:val="left"/>
+      <w:pPr>
+        <w:ind w:left="3600" w:hanging="360"/>
+      </w:pPr>
+      <w:rPr>
+        <w:rFonts w:ascii="Courier New" w:hAnsi="Courier New" w:cs="Courier New" w:hint="default"/>
+      </w:rPr>
+    </w:lvl>
+    <w:lvl w:ilvl="5" w:tplc="04090005" w:tentative="1">
+      <w:start w:val="1"/>
+      <w:numFmt w:val="bullet"/>
+      <w:lvlText w:val=""/>
+      <w:lvlJc w:val="left"/>
+      <w:pPr>
+        <w:ind w:left="4320" w:hanging="360"/>
+      </w:pPr>
+      <w:rPr>
+        <w:rFonts w:ascii="Wingdings" w:hAnsi="Wingdings" w:hint="default"/>
+      </w:rPr>
+    </w:lvl>
+    <w:lvl w:ilvl="6" w:tplc="04090001" w:tentative="1">
+      <w:start w:val="1"/>
+      <w:numFmt w:val="bullet"/>
+      <w:lvlText w:val=""/>
+      <w:lvlJc w:val="left"/>
+      <w:pPr>
+        <w:ind w:left="5040" w:hanging="360"/>
+      </w:pPr>
+      <w:rPr>
+        <w:rFonts w:ascii="Symbol" w:hAnsi="Symbol" w:hint="default"/>
+      </w:rPr>
+    </w:lvl>
+    <w:lvl w:ilvl="7" w:tplc="04090003" w:tentative="1">
+      <w:start w:val="1"/>
+      <w:numFmt w:val="bullet"/>
+      <w:lvlText w:val="o"/>
+      <w:lvlJc w:val="left"/>
+      <w:pPr>
+        <w:ind w:left="5760" w:hanging="360"/>
+      </w:pPr>
+      <w:rPr>
+        <w:rFonts w:ascii="Courier New" w:hAnsi="Courier New" w:cs="Courier New" w:hint="default"/>
+      </w:rPr>
+    </w:lvl>
+    <w:lvl w:ilvl="8" w:tplc="04090005" w:tentative="1">
+      <w:start w:val="1"/>
+      <w:numFmt w:val="bullet"/>
+      <w:lvlText w:val=""/>
+      <w:lvlJc w:val="left"/>
+      <w:pPr>
+        <w:ind w:left="6480" w:hanging="360"/>
+      </w:pPr>
+      <w:rPr>
+        <w:rFonts w:ascii="Wingdings" w:hAnsi="Wingdings" w:hint="default"/>
+      </w:rPr>
+    </w:lvl>
+  </w:abstractNum>
+  <w:abstractNum w:abstractNumId="5" w15:restartNumberingAfterBreak="0">
     <w:nsid w:val="36F4648F"/>
     <w:multiLevelType w:val="multilevel"/>
     <w:tmpl w:val="21F050F2"/>
@@ -14537,7 +15395,7 @@
       </w:rPr>
     </w:lvl>
   </w:abstractNum>
-  <w:abstractNum w:abstractNumId="5" w15:restartNumberingAfterBreak="0">
+  <w:abstractNum w:abstractNumId="6" w15:restartNumberingAfterBreak="0">
     <w:nsid w:val="4B960441"/>
     <w:multiLevelType w:val="multilevel"/>
     <w:tmpl w:val="9E0474E2"/>
@@ -14650,7 +15508,7 @@
       </w:pPr>
     </w:lvl>
   </w:abstractNum>
-  <w:abstractNum w:abstractNumId="6" w15:restartNumberingAfterBreak="0">
+  <w:abstractNum w:abstractNumId="7" w15:restartNumberingAfterBreak="0">
     <w:nsid w:val="52111246"/>
     <w:multiLevelType w:val="multilevel"/>
     <w:tmpl w:val="54A6BE0A"/>
@@ -14763,7 +15621,7 @@
       </w:pPr>
     </w:lvl>
   </w:abstractNum>
-  <w:abstractNum w:abstractNumId="7" w15:restartNumberingAfterBreak="0">
+  <w:abstractNum w:abstractNumId="8" w15:restartNumberingAfterBreak="0">
     <w:nsid w:val="72782E38"/>
     <w:multiLevelType w:val="multilevel"/>
     <w:tmpl w:val="9A264BE0"/>
@@ -14913,7 +15771,7 @@
     </w:lvl>
   </w:abstractNum>
   <w:num w:numId="1">
-    <w:abstractNumId w:val="5"/>
+    <w:abstractNumId w:val="6"/>
   </w:num>
   <w:num w:numId="2">
     <w:abstractNumId w:val="3"/>
@@ -14922,25 +15780,28 @@
     <w:abstractNumId w:val="0"/>
   </w:num>
   <w:num w:numId="4">
-    <w:abstractNumId w:val="7"/>
+    <w:abstractNumId w:val="8"/>
   </w:num>
   <w:num w:numId="5">
     <w:abstractNumId w:val="1"/>
   </w:num>
   <w:num w:numId="6">
-    <w:abstractNumId w:val="6"/>
+    <w:abstractNumId w:val="7"/>
   </w:num>
   <w:num w:numId="7">
     <w:abstractNumId w:val="2"/>
   </w:num>
   <w:num w:numId="8">
+    <w:abstractNumId w:val="5"/>
+  </w:num>
+  <w:num w:numId="9">
     <w:abstractNumId w:val="4"/>
   </w:num>
 </w:numbering>
 </file>
 
 <file path=word/styles.xml><?xml version="1.0" encoding="utf-8"?>
-<w:styles xmlns:mc="http://schemas.openxmlformats.org/markup-compatibility/2006" xmlns:r="http://schemas.openxmlformats.org/officeDocument/2006/relationships" xmlns:w="http://schemas.openxmlformats.org/wordprocessingml/2006/main" xmlns:w14="http://schemas.microsoft.com/office/word/2010/wordml" xmlns:w15="http://schemas.microsoft.com/office/word/2012/wordml" xmlns:w16cid="http://schemas.microsoft.com/office/word/2016/wordml/cid" xmlns:w16se="http://schemas.microsoft.com/office/word/2015/wordml/symex" mc:Ignorable="w14 w15 w16se w16cid">
+<w:styles xmlns:mc="http://schemas.openxmlformats.org/markup-compatibility/2006" xmlns:r="http://schemas.openxmlformats.org/officeDocument/2006/relationships" xmlns:w="http://schemas.openxmlformats.org/wordprocessingml/2006/main" xmlns:w14="http://schemas.microsoft.com/office/word/2010/wordml" xmlns:w15="http://schemas.microsoft.com/office/word/2012/wordml" xmlns:w16cex="http://schemas.microsoft.com/office/word/2018/wordml/cex" xmlns:w16cid="http://schemas.microsoft.com/office/word/2016/wordml/cid" xmlns:w16="http://schemas.microsoft.com/office/word/2018/wordml" xmlns:w16se="http://schemas.microsoft.com/office/word/2015/wordml/symex" mc:Ignorable="w14 w15 w16se w16cid w16 w16cex">
   <w:docDefaults>
     <w:rPrDefault>
       <w:rPr>
